--- a/Проект полная.docx
+++ b/Проект полная.docx
@@ -1,28 +1,1291 @@
 
 <file path=word/document.xml><?xml version="1.0" encoding="utf-8"?>
-<w:document xmlns:wpc="http://schemas.microsoft.com/office/word/2010/wordprocessingCanvas" xmlns:cx="http://schemas.microsoft.com/office/drawing/2014/chartex" xmlns:cx1="http://schemas.microsoft.com/office/drawing/2015/9/8/chartex" xmlns:cx2="http://schemas.microsoft.com/office/drawing/2015/10/21/chartex" xmlns:cx3="http://schemas.microsoft.com/office/drawing/2016/5/9/chartex" xmlns:cx4="http://schemas.microsoft.com/office/drawing/2016/5/10/chartex" xmlns:cx5="http://schemas.microsoft.com/office/drawing/2016/5/11/chartex" xmlns:cx6="http://schemas.microsoft.com/office/drawing/2016/5/12/chartex" xmlns:cx7="http://schemas.microsoft.com/office/drawing/2016/5/13/chartex" xmlns:cx8="http://schemas.microsoft.com/office/drawing/2016/5/14/chartex" xmlns:mc="http://schemas.openxmlformats.org/markup-compatibility/2006" xmlns:aink="http://schemas.microsoft.com/office/drawing/2016/ink" xmlns:am3d="http://schemas.microsoft.com/office/drawing/2017/model3d" xmlns:o="urn:schemas-microsoft-com:office:office" xmlns:r="http://schemas.openxmlformats.org/officeDocument/2006/relationships" xmlns:m="http://schemas.openxmlformats.org/officeDocument/2006/math" xmlns:v="urn:schemas-microsoft-com:vml" xmlns:wp14="http://schemas.microsoft.com/office/word/2010/wordprocessingDrawing" xmlns:wp="http://schemas.openxmlformats.org/drawingml/2006/wordprocessingDrawing" xmlns:w10="urn:schemas-microsoft-com:office:word" xmlns:w="http://schemas.openxmlformats.org/wordprocessingml/2006/main" xmlns:w14="http://schemas.microsoft.com/office/word/2010/wordml" xmlns:w15="http://schemas.microsoft.com/office/word/2012/wordml" xmlns:w16cex="http://schemas.microsoft.com/office/word/2018/wordml/cex" xmlns:w16cid="http://schemas.microsoft.com/office/word/2016/wordml/cid" xmlns:w16="http://schemas.microsoft.com/office/word/2018/wordml" xmlns:w16sdtdh="http://schemas.microsoft.com/office/word/2020/wordml/sdtdatahash" xmlns:w16se="http://schemas.microsoft.com/office/word/2015/wordml/symex" xmlns:wpg="http://schemas.microsoft.com/office/word/2010/wordprocessingGroup" xmlns:wpi="http://schemas.microsoft.com/office/word/2010/wordprocessingInk" xmlns:wne="http://schemas.microsoft.com/office/word/2006/wordml" xmlns:wps="http://schemas.microsoft.com/office/word/2010/wordprocessingShape" mc:Ignorable="w14 w15 w16se w16cid w16 w16cex w16sdtdh wp14">
+<w:document xmlns:o="urn:schemas-microsoft-com:office:office" xmlns:r="http://schemas.openxmlformats.org/officeDocument/2006/relationships" xmlns:v="urn:schemas-microsoft-com:vml" xmlns:w="http://schemas.openxmlformats.org/wordprocessingml/2006/main" xmlns:w10="urn:schemas-microsoft-com:office:word" xmlns:wp="http://schemas.openxmlformats.org/drawingml/2006/wordprocessingDrawing" xmlns:wps="http://schemas.microsoft.com/office/word/2010/wordprocessingShape" xmlns:wpg="http://schemas.microsoft.com/office/word/2010/wordprocessingGroup" xmlns:mc="http://schemas.openxmlformats.org/markup-compatibility/2006" xmlns:wp14="http://schemas.microsoft.com/office/word/2010/wordprocessingDrawing" xmlns:w14="http://schemas.microsoft.com/office/word/2010/wordml" xmlns:w15="http://schemas.microsoft.com/office/word/2012/wordml" mc:Ignorable="w14 wp14 w15">
   <w:body>
     <w:p>
-      <w:r>
-        <w:t>Здесь будет полная версия проекта(текст)</w:t>
+      <w:pPr>
+        <w:pStyle w:val="Normal"/>
+        <w:spacing w:lineRule="auto" w:line="240" w:before="0" w:after="0"/>
+        <w:rPr>
+          <w:rFonts w:ascii="Times New Roman" w:hAnsi="Times New Roman" w:cs="Times New Roman"/>
+          <w:sz w:val="32"/>
+          <w:szCs w:val="32"/>
+        </w:rPr>
+      </w:pPr>
+      <w:r>
+        <w:rPr>
+          <w:rFonts w:cs="Times New Roman" w:ascii="Times New Roman" w:hAnsi="Times New Roman"/>
+          <w:sz w:val="32"/>
+          <w:szCs w:val="32"/>
+        </w:rPr>
+        <w:t>Государственное бюджетное общеобразовательное учреждение</w:t>
+      </w:r>
+    </w:p>
+    <w:p>
+      <w:pPr>
+        <w:pStyle w:val="Normal"/>
+        <w:spacing w:lineRule="auto" w:line="240" w:before="0" w:after="0"/>
+        <w:jc w:val="center"/>
+        <w:rPr>
+          <w:rFonts w:ascii="Times New Roman" w:hAnsi="Times New Roman" w:cs="Times New Roman"/>
+          <w:sz w:val="32"/>
+          <w:szCs w:val="32"/>
+        </w:rPr>
+      </w:pPr>
+      <w:r>
+        <w:rPr>
+          <w:rFonts w:cs="Times New Roman" w:ascii="Times New Roman" w:hAnsi="Times New Roman"/>
+          <w:sz w:val="32"/>
+          <w:szCs w:val="32"/>
+        </w:rPr>
+        <w:t>«Школа №1502» города Москвы</w:t>
+      </w:r>
+    </w:p>
+    <w:p>
+      <w:pPr>
+        <w:pStyle w:val="Normal"/>
+        <w:spacing w:lineRule="auto" w:line="240" w:before="0" w:after="0"/>
+        <w:rPr/>
+      </w:pPr>
+      <w:r>
+        <w:rPr/>
+      </w:r>
+    </w:p>
+    <w:p>
+      <w:pPr>
+        <w:pStyle w:val="Normal"/>
+        <w:spacing w:lineRule="auto" w:line="240" w:before="0" w:after="0"/>
+        <w:rPr/>
+      </w:pPr>
+      <w:r>
+        <w:rPr/>
+      </w:r>
+    </w:p>
+    <w:p>
+      <w:pPr>
+        <w:pStyle w:val="Normal"/>
+        <w:spacing w:lineRule="auto" w:line="240" w:before="0" w:after="0"/>
+        <w:rPr/>
+      </w:pPr>
+      <w:r>
+        <w:rPr/>
+      </w:r>
+    </w:p>
+    <w:p>
+      <w:pPr>
+        <w:pStyle w:val="Normal"/>
+        <w:spacing w:lineRule="auto" w:line="240" w:before="0" w:after="0"/>
+        <w:rPr/>
+      </w:pPr>
+      <w:r>
+        <w:rPr/>
+      </w:r>
+    </w:p>
+    <w:p>
+      <w:pPr>
+        <w:pStyle w:val="Normal"/>
+        <w:spacing w:lineRule="auto" w:line="240" w:before="0" w:after="0"/>
+        <w:rPr/>
+      </w:pPr>
+      <w:r>
+        <w:rPr/>
+      </w:r>
+    </w:p>
+    <w:p>
+      <w:pPr>
+        <w:pStyle w:val="Normal"/>
+        <w:spacing w:lineRule="auto" w:line="240" w:before="0" w:after="0"/>
+        <w:rPr/>
+      </w:pPr>
+      <w:r>
+        <w:rPr/>
+      </w:r>
+    </w:p>
+    <w:p>
+      <w:pPr>
+        <w:pStyle w:val="Normal"/>
+        <w:spacing w:lineRule="auto" w:line="240" w:before="0" w:after="0"/>
+        <w:rPr/>
+      </w:pPr>
+      <w:r>
+        <w:rPr/>
+      </w:r>
+    </w:p>
+    <w:p>
+      <w:pPr>
+        <w:pStyle w:val="Normal"/>
+        <w:spacing w:lineRule="auto" w:line="240" w:before="0" w:after="0"/>
+        <w:rPr/>
+      </w:pPr>
+      <w:r>
+        <w:rPr/>
+      </w:r>
+    </w:p>
+    <w:p>
+      <w:pPr>
+        <w:pStyle w:val="Normal"/>
+        <w:spacing w:lineRule="auto" w:line="240" w:before="0" w:after="0"/>
+        <w:rPr/>
+      </w:pPr>
+      <w:r>
+        <w:rPr/>
+      </w:r>
+    </w:p>
+    <w:p>
+      <w:pPr>
+        <w:pStyle w:val="Normal"/>
+        <w:spacing w:lineRule="auto" w:line="240" w:before="0" w:after="0"/>
+        <w:rPr/>
+      </w:pPr>
+      <w:r>
+        <w:rPr/>
+      </w:r>
+    </w:p>
+    <w:p>
+      <w:pPr>
+        <w:pStyle w:val="Normal"/>
+        <w:spacing w:lineRule="auto" w:line="240" w:before="0" w:after="0"/>
+        <w:rPr/>
+      </w:pPr>
+      <w:r>
+        <w:rPr/>
+      </w:r>
+    </w:p>
+    <w:p>
+      <w:pPr>
+        <w:pStyle w:val="Normal"/>
+        <w:spacing w:lineRule="auto" w:line="240" w:before="0" w:after="0"/>
+        <w:rPr/>
+      </w:pPr>
+      <w:r>
+        <w:rPr/>
+      </w:r>
+    </w:p>
+    <w:p>
+      <w:pPr>
+        <w:pStyle w:val="Normal"/>
+        <w:spacing w:lineRule="auto" w:line="240" w:before="0" w:after="0"/>
+        <w:rPr/>
+      </w:pPr>
+      <w:r>
+        <w:rPr/>
+      </w:r>
+    </w:p>
+    <w:p>
+      <w:pPr>
+        <w:pStyle w:val="Normal"/>
+        <w:spacing w:lineRule="auto" w:line="240" w:before="0" w:after="0"/>
+        <w:rPr/>
+      </w:pPr>
+      <w:r>
+        <w:rPr/>
+      </w:r>
+    </w:p>
+    <w:p>
+      <w:pPr>
+        <w:pStyle w:val="Normal"/>
+        <w:spacing w:lineRule="auto" w:line="240" w:before="0" w:after="0"/>
+        <w:rPr/>
+      </w:pPr>
+      <w:r>
+        <w:rPr/>
+      </w:r>
+    </w:p>
+    <w:p>
+      <w:pPr>
+        <w:pStyle w:val="Normal"/>
+        <w:spacing w:lineRule="auto" w:line="240" w:before="0" w:after="0"/>
+        <w:rPr/>
+      </w:pPr>
+      <w:r>
+        <w:rPr/>
+      </w:r>
+    </w:p>
+    <w:p>
+      <w:pPr>
+        <w:pStyle w:val="Normal"/>
+        <w:spacing w:lineRule="auto" w:line="240" w:before="0" w:after="0"/>
+        <w:rPr/>
+      </w:pPr>
+      <w:r>
+        <w:rPr/>
+      </w:r>
+    </w:p>
+    <w:p>
+      <w:pPr>
+        <w:pStyle w:val="Normal"/>
+        <w:spacing w:lineRule="auto" w:line="240" w:before="0" w:after="0"/>
+        <w:jc w:val="center"/>
+        <w:rPr>
+          <w:rFonts w:ascii="Times New Roman" w:hAnsi="Times New Roman" w:cs="Times New Roman"/>
+          <w:b/>
+          <w:bCs/>
+          <w:sz w:val="32"/>
+          <w:szCs w:val="32"/>
+        </w:rPr>
+      </w:pPr>
+      <w:r>
+        <w:rPr>
+          <w:rFonts w:cs="Times New Roman" w:ascii="Times New Roman" w:hAnsi="Times New Roman"/>
+          <w:b/>
+          <w:bCs/>
+          <w:sz w:val="32"/>
+          <w:szCs w:val="32"/>
+        </w:rPr>
+        <w:t>Индивидуальный проект</w:t>
+      </w:r>
+    </w:p>
+    <w:p>
+      <w:pPr>
+        <w:pStyle w:val="Normal"/>
+        <w:spacing w:lineRule="auto" w:line="240" w:before="0" w:after="0"/>
+        <w:jc w:val="center"/>
+        <w:rPr>
+          <w:rFonts w:ascii="Times New Roman" w:hAnsi="Times New Roman" w:cs="Times New Roman"/>
+          <w:b/>
+          <w:bCs/>
+          <w:sz w:val="32"/>
+          <w:szCs w:val="32"/>
+        </w:rPr>
+      </w:pPr>
+      <w:r>
+        <w:rPr>
+          <w:rFonts w:cs="Times New Roman" w:ascii="Times New Roman" w:hAnsi="Times New Roman"/>
+          <w:b/>
+          <w:bCs/>
+          <w:sz w:val="32"/>
+          <w:szCs w:val="32"/>
+        </w:rPr>
+      </w:r>
+    </w:p>
+    <w:p>
+      <w:pPr>
+        <w:pStyle w:val="Normal"/>
+        <w:spacing w:lineRule="auto" w:line="240" w:before="0" w:after="0"/>
+        <w:jc w:val="center"/>
+        <w:rPr>
+          <w:rFonts w:ascii="Times New Roman" w:hAnsi="Times New Roman" w:eastAsia="Times New Roman" w:cs="Times New Roman"/>
+          <w:color w:val="1F1F1F"/>
+          <w:sz w:val="32"/>
+          <w:szCs w:val="32"/>
+          <w:lang w:eastAsia="ru-RU"/>
+        </w:rPr>
+      </w:pPr>
+      <w:r>
+        <w:rPr>
+          <w:rFonts w:eastAsia="Times New Roman" w:cs="Times New Roman" w:ascii="Times New Roman" w:hAnsi="Times New Roman"/>
+          <w:color w:val="1F1F1F"/>
+          <w:sz w:val="32"/>
+          <w:szCs w:val="32"/>
+          <w:lang w:eastAsia="ru-RU"/>
+        </w:rPr>
+        <w:t>«</w:t>
+      </w:r>
+      <w:r>
+        <w:rPr>
+          <w:rFonts w:eastAsia="Times New Roman" w:cs="Times New Roman" w:ascii="Times New Roman" w:hAnsi="Times New Roman"/>
+          <w:color w:val="1F1F1F"/>
+          <w:sz w:val="32"/>
+          <w:szCs w:val="32"/>
+          <w:lang w:eastAsia="ru-RU"/>
+        </w:rPr>
+        <w:t>Расширенный Калькулятор»</w:t>
+      </w:r>
+    </w:p>
+    <w:p>
+      <w:pPr>
+        <w:pStyle w:val="Normal"/>
+        <w:spacing w:lineRule="auto" w:line="240" w:before="0" w:after="0"/>
+        <w:rPr>
+          <w:rFonts w:ascii="Times New Roman" w:hAnsi="Times New Roman" w:eastAsia="Times New Roman" w:cs="Times New Roman"/>
+          <w:color w:val="1F1F1F"/>
+          <w:sz w:val="32"/>
+          <w:szCs w:val="32"/>
+          <w:lang w:eastAsia="ru-RU"/>
+        </w:rPr>
+      </w:pPr>
+      <w:r>
+        <w:rPr>
+          <w:rFonts w:eastAsia="Times New Roman" w:cs="Times New Roman" w:ascii="Times New Roman" w:hAnsi="Times New Roman"/>
+          <w:color w:val="1F1F1F"/>
+          <w:sz w:val="32"/>
+          <w:szCs w:val="32"/>
+          <w:lang w:eastAsia="ru-RU"/>
+        </w:rPr>
+      </w:r>
+    </w:p>
+    <w:p>
+      <w:pPr>
+        <w:pStyle w:val="Normal"/>
+        <w:spacing w:lineRule="auto" w:line="240" w:before="0" w:after="0"/>
+        <w:rPr>
+          <w:rFonts w:ascii="Times New Roman" w:hAnsi="Times New Roman" w:eastAsia="Times New Roman" w:cs="Times New Roman"/>
+          <w:color w:val="1F1F1F"/>
+          <w:sz w:val="32"/>
+          <w:szCs w:val="32"/>
+          <w:lang w:eastAsia="ru-RU"/>
+        </w:rPr>
+      </w:pPr>
+      <w:r>
+        <w:rPr>
+          <w:rFonts w:eastAsia="Times New Roman" w:cs="Times New Roman" w:ascii="Times New Roman" w:hAnsi="Times New Roman"/>
+          <w:color w:val="1F1F1F"/>
+          <w:sz w:val="32"/>
+          <w:szCs w:val="32"/>
+          <w:lang w:eastAsia="ru-RU"/>
+        </w:rPr>
+      </w:r>
+    </w:p>
+    <w:p>
+      <w:pPr>
+        <w:pStyle w:val="Normal"/>
+        <w:spacing w:lineRule="auto" w:line="240" w:before="0" w:after="0"/>
+        <w:rPr>
+          <w:rFonts w:ascii="Times New Roman" w:hAnsi="Times New Roman" w:eastAsia="Times New Roman" w:cs="Times New Roman"/>
+          <w:color w:val="1F1F1F"/>
+          <w:sz w:val="32"/>
+          <w:szCs w:val="32"/>
+          <w:lang w:eastAsia="ru-RU"/>
+        </w:rPr>
+      </w:pPr>
+      <w:r>
+        <w:rPr>
+          <w:rFonts w:eastAsia="Times New Roman" w:cs="Times New Roman" w:ascii="Times New Roman" w:hAnsi="Times New Roman"/>
+          <w:color w:val="1F1F1F"/>
+          <w:sz w:val="32"/>
+          <w:szCs w:val="32"/>
+          <w:lang w:eastAsia="ru-RU"/>
+        </w:rPr>
+      </w:r>
+    </w:p>
+    <w:p>
+      <w:pPr>
+        <w:pStyle w:val="Normal"/>
+        <w:spacing w:lineRule="auto" w:line="240" w:before="0" w:after="0"/>
+        <w:rPr>
+          <w:rFonts w:ascii="Times New Roman" w:hAnsi="Times New Roman" w:eastAsia="Times New Roman" w:cs="Times New Roman"/>
+          <w:color w:val="1F1F1F"/>
+          <w:sz w:val="32"/>
+          <w:szCs w:val="32"/>
+          <w:lang w:eastAsia="ru-RU"/>
+        </w:rPr>
+      </w:pPr>
+      <w:r>
+        <w:rPr>
+          <w:rFonts w:eastAsia="Times New Roman" w:cs="Times New Roman" w:ascii="Times New Roman" w:hAnsi="Times New Roman"/>
+          <w:color w:val="1F1F1F"/>
+          <w:sz w:val="32"/>
+          <w:szCs w:val="32"/>
+          <w:lang w:eastAsia="ru-RU"/>
+        </w:rPr>
+      </w:r>
+    </w:p>
+    <w:p>
+      <w:pPr>
+        <w:pStyle w:val="Normal"/>
+        <w:spacing w:lineRule="auto" w:line="240" w:before="0" w:after="0"/>
+        <w:rPr>
+          <w:rFonts w:ascii="Times New Roman" w:hAnsi="Times New Roman" w:eastAsia="Times New Roman" w:cs="Times New Roman"/>
+          <w:color w:val="1F1F1F"/>
+          <w:sz w:val="32"/>
+          <w:szCs w:val="32"/>
+          <w:lang w:eastAsia="ru-RU"/>
+        </w:rPr>
+      </w:pPr>
+      <w:r>
+        <w:rPr>
+          <w:rFonts w:eastAsia="Times New Roman" w:cs="Times New Roman" w:ascii="Times New Roman" w:hAnsi="Times New Roman"/>
+          <w:color w:val="1F1F1F"/>
+          <w:sz w:val="32"/>
+          <w:szCs w:val="32"/>
+          <w:lang w:eastAsia="ru-RU"/>
+        </w:rPr>
+      </w:r>
+    </w:p>
+    <w:p>
+      <w:pPr>
+        <w:pStyle w:val="Normal"/>
+        <w:spacing w:lineRule="auto" w:line="240" w:before="0" w:after="0"/>
+        <w:rPr>
+          <w:rFonts w:ascii="Times New Roman" w:hAnsi="Times New Roman" w:eastAsia="Times New Roman" w:cs="Times New Roman"/>
+          <w:color w:val="1F1F1F"/>
+          <w:sz w:val="32"/>
+          <w:szCs w:val="32"/>
+          <w:lang w:eastAsia="ru-RU"/>
+        </w:rPr>
+      </w:pPr>
+      <w:r>
+        <w:rPr>
+          <w:rFonts w:eastAsia="Times New Roman" w:cs="Times New Roman" w:ascii="Times New Roman" w:hAnsi="Times New Roman"/>
+          <w:color w:val="1F1F1F"/>
+          <w:sz w:val="32"/>
+          <w:szCs w:val="32"/>
+          <w:lang w:eastAsia="ru-RU"/>
+        </w:rPr>
+      </w:r>
+    </w:p>
+    <w:p>
+      <w:pPr>
+        <w:pStyle w:val="Normal"/>
+        <w:spacing w:lineRule="auto" w:line="240" w:before="0" w:after="0"/>
+        <w:rPr>
+          <w:rFonts w:ascii="Times New Roman" w:hAnsi="Times New Roman" w:eastAsia="Times New Roman" w:cs="Times New Roman"/>
+          <w:color w:val="1F1F1F"/>
+          <w:sz w:val="32"/>
+          <w:szCs w:val="32"/>
+          <w:lang w:eastAsia="ru-RU"/>
+        </w:rPr>
+      </w:pPr>
+      <w:r>
+        <w:rPr>
+          <w:rFonts w:eastAsia="Times New Roman" w:cs="Times New Roman" w:ascii="Times New Roman" w:hAnsi="Times New Roman"/>
+          <w:color w:val="1F1F1F"/>
+          <w:sz w:val="32"/>
+          <w:szCs w:val="32"/>
+          <w:lang w:eastAsia="ru-RU"/>
+        </w:rPr>
+      </w:r>
+    </w:p>
+    <w:p>
+      <w:pPr>
+        <w:pStyle w:val="Normal"/>
+        <w:spacing w:lineRule="auto" w:line="240" w:before="0" w:after="0"/>
+        <w:jc w:val="right"/>
+        <w:rPr>
+          <w:rFonts w:ascii="Times New Roman" w:hAnsi="Times New Roman" w:eastAsia="Times New Roman" w:cs="Times New Roman"/>
+          <w:color w:val="1F1F1F"/>
+          <w:sz w:val="32"/>
+          <w:szCs w:val="32"/>
+          <w:lang w:eastAsia="ru-RU"/>
+        </w:rPr>
+      </w:pPr>
+      <w:r>
+        <w:rPr>
+          <w:rFonts w:eastAsia="Times New Roman" w:cs="Times New Roman" w:ascii="Times New Roman" w:hAnsi="Times New Roman"/>
+          <w:color w:val="1F1F1F"/>
+          <w:sz w:val="32"/>
+          <w:szCs w:val="32"/>
+          <w:lang w:eastAsia="ru-RU"/>
+        </w:rPr>
+      </w:r>
+    </w:p>
+    <w:p>
+      <w:pPr>
+        <w:pStyle w:val="Normal"/>
+        <w:spacing w:lineRule="auto" w:line="240" w:before="0" w:after="0"/>
+        <w:jc w:val="right"/>
+        <w:rPr>
+          <w:rFonts w:ascii="Times New Roman" w:hAnsi="Times New Roman" w:eastAsia="Times New Roman" w:cs="Times New Roman"/>
+          <w:color w:val="1F1F1F"/>
+          <w:sz w:val="32"/>
+          <w:szCs w:val="32"/>
+          <w:lang w:eastAsia="ru-RU"/>
+        </w:rPr>
+      </w:pPr>
+      <w:r>
+        <w:rPr>
+          <w:rFonts w:eastAsia="Times New Roman" w:cs="Times New Roman" w:ascii="Times New Roman" w:hAnsi="Times New Roman"/>
+          <w:color w:val="1F1F1F"/>
+          <w:sz w:val="32"/>
+          <w:szCs w:val="32"/>
+          <w:lang w:eastAsia="ru-RU"/>
+        </w:rPr>
+      </w:r>
+    </w:p>
+    <w:p>
+      <w:pPr>
+        <w:pStyle w:val="Normal"/>
+        <w:spacing w:lineRule="auto" w:line="240" w:before="0" w:after="0"/>
+        <w:jc w:val="right"/>
+        <w:rPr>
+          <w:rFonts w:ascii="Times New Roman" w:hAnsi="Times New Roman" w:eastAsia="Times New Roman" w:cs="Times New Roman"/>
+          <w:color w:val="1F1F1F"/>
+          <w:sz w:val="32"/>
+          <w:szCs w:val="32"/>
+          <w:lang w:eastAsia="ru-RU"/>
+        </w:rPr>
+      </w:pPr>
+      <w:r>
+        <w:rPr>
+          <w:rFonts w:eastAsia="Times New Roman" w:cs="Times New Roman" w:ascii="Times New Roman" w:hAnsi="Times New Roman"/>
+          <w:color w:val="1F1F1F"/>
+          <w:sz w:val="32"/>
+          <w:szCs w:val="32"/>
+          <w:lang w:eastAsia="ru-RU"/>
+        </w:rPr>
+      </w:r>
+    </w:p>
+    <w:p>
+      <w:pPr>
+        <w:pStyle w:val="Normal"/>
+        <w:spacing w:lineRule="auto" w:line="240" w:before="0" w:after="0"/>
+        <w:jc w:val="right"/>
+        <w:rPr>
+          <w:rFonts w:ascii="Times New Roman" w:hAnsi="Times New Roman" w:eastAsia="Times New Roman" w:cs="Times New Roman"/>
+          <w:color w:val="1F1F1F"/>
+          <w:sz w:val="32"/>
+          <w:szCs w:val="32"/>
+          <w:lang w:eastAsia="ru-RU"/>
+        </w:rPr>
+      </w:pPr>
+      <w:r>
+        <w:rPr>
+          <w:rFonts w:eastAsia="Times New Roman" w:cs="Times New Roman" w:ascii="Times New Roman" w:hAnsi="Times New Roman"/>
+          <w:color w:val="1F1F1F"/>
+          <w:sz w:val="32"/>
+          <w:szCs w:val="32"/>
+          <w:lang w:eastAsia="ru-RU"/>
+        </w:rPr>
+      </w:r>
+    </w:p>
+    <w:p>
+      <w:pPr>
+        <w:pStyle w:val="Normal"/>
+        <w:spacing w:lineRule="auto" w:line="240" w:before="0" w:after="0"/>
+        <w:jc w:val="right"/>
+        <w:rPr>
+          <w:rFonts w:ascii="Times New Roman" w:hAnsi="Times New Roman" w:cs="Times New Roman"/>
+          <w:sz w:val="32"/>
+          <w:szCs w:val="32"/>
+        </w:rPr>
+      </w:pPr>
+      <w:r>
+        <w:rPr>
+          <w:rFonts w:cs="Times New Roman" w:ascii="Times New Roman" w:hAnsi="Times New Roman"/>
+          <w:sz w:val="32"/>
+          <w:szCs w:val="32"/>
+        </w:rPr>
+        <w:t xml:space="preserve">Работа ученика </w:t>
+      </w:r>
+      <w:r>
+        <w:rPr>
+          <w:rFonts w:cs="Times New Roman" w:ascii="Times New Roman" w:hAnsi="Times New Roman"/>
+          <w:sz w:val="32"/>
+          <w:szCs w:val="32"/>
+        </w:rPr>
+        <w:t>8</w:t>
+      </w:r>
+      <w:r>
+        <w:rPr>
+          <w:rFonts w:cs="Times New Roman" w:ascii="Times New Roman" w:hAnsi="Times New Roman"/>
+          <w:sz w:val="32"/>
+          <w:szCs w:val="32"/>
+        </w:rPr>
+        <w:t xml:space="preserve"> «</w:t>
+      </w:r>
+      <w:r>
+        <w:rPr>
+          <w:rFonts w:cs="Times New Roman" w:ascii="Times New Roman" w:hAnsi="Times New Roman"/>
+          <w:sz w:val="32"/>
+          <w:szCs w:val="32"/>
+        </w:rPr>
+        <w:t>Н</w:t>
+      </w:r>
+      <w:r>
+        <w:rPr>
+          <w:rFonts w:cs="Times New Roman" w:ascii="Times New Roman" w:hAnsi="Times New Roman"/>
+          <w:sz w:val="32"/>
+          <w:szCs w:val="32"/>
+        </w:rPr>
+        <w:t xml:space="preserve">» класса </w:t>
+      </w:r>
+    </w:p>
+    <w:p>
+      <w:pPr>
+        <w:pStyle w:val="Normal"/>
+        <w:spacing w:lineRule="auto" w:line="240" w:before="0" w:after="0"/>
+        <w:jc w:val="right"/>
+        <w:rPr>
+          <w:rFonts w:ascii="Times New Roman" w:hAnsi="Times New Roman" w:cs="Times New Roman"/>
+          <w:sz w:val="32"/>
+          <w:szCs w:val="32"/>
+        </w:rPr>
+      </w:pPr>
+      <w:r>
+        <w:rPr>
+          <w:rFonts w:cs="Times New Roman" w:ascii="Times New Roman" w:hAnsi="Times New Roman"/>
+          <w:sz w:val="32"/>
+          <w:szCs w:val="32"/>
+        </w:rPr>
+        <w:t>Лопатина Антона Юрьевич</w:t>
+      </w:r>
+    </w:p>
+    <w:p>
+      <w:pPr>
+        <w:pStyle w:val="Normal"/>
+        <w:spacing w:lineRule="auto" w:line="240" w:before="0" w:after="0"/>
+        <w:jc w:val="right"/>
+        <w:rPr>
+          <w:rFonts w:ascii="Times New Roman" w:hAnsi="Times New Roman" w:cs="Times New Roman"/>
+          <w:sz w:val="32"/>
+          <w:szCs w:val="32"/>
+        </w:rPr>
+      </w:pPr>
+      <w:r>
+        <w:rPr>
+          <w:rFonts w:cs="Times New Roman" w:ascii="Times New Roman" w:hAnsi="Times New Roman"/>
+          <w:sz w:val="32"/>
+          <w:szCs w:val="32"/>
+        </w:rPr>
+      </w:r>
+    </w:p>
+    <w:p>
+      <w:pPr>
+        <w:pStyle w:val="Normal"/>
+        <w:spacing w:lineRule="auto" w:line="240" w:before="0" w:after="0"/>
+        <w:jc w:val="right"/>
+        <w:rPr>
+          <w:rFonts w:ascii="Times New Roman" w:hAnsi="Times New Roman" w:cs="Times New Roman"/>
+          <w:sz w:val="32"/>
+          <w:szCs w:val="32"/>
+        </w:rPr>
+      </w:pPr>
+      <w:r>
+        <w:rPr>
+          <w:rFonts w:cs="Times New Roman" w:ascii="Times New Roman" w:hAnsi="Times New Roman"/>
+          <w:sz w:val="32"/>
+          <w:szCs w:val="32"/>
+        </w:rPr>
+        <w:t>Руководитель проекта</w:t>
+      </w:r>
+    </w:p>
+    <w:p>
+      <w:pPr>
+        <w:pStyle w:val="Normal"/>
+        <w:spacing w:lineRule="auto" w:line="240" w:before="0" w:after="0"/>
+        <w:jc w:val="right"/>
+        <w:rPr>
+          <w:rFonts w:ascii="Times New Roman" w:hAnsi="Times New Roman" w:eastAsia="Times New Roman" w:cs="Times New Roman"/>
+          <w:sz w:val="32"/>
+          <w:szCs w:val="32"/>
+          <w:lang w:eastAsia="ru-RU"/>
+        </w:rPr>
+      </w:pPr>
+      <w:r>
+        <w:rPr>
+          <w:rFonts w:cs="Times New Roman" w:ascii="Times New Roman" w:hAnsi="Times New Roman"/>
+          <w:sz w:val="32"/>
+          <w:szCs w:val="32"/>
+        </w:rPr>
+        <w:t>Шаров Иван Юрьевич</w:t>
+      </w:r>
+    </w:p>
+    <w:p>
+      <w:pPr>
+        <w:pStyle w:val="Normal"/>
+        <w:spacing w:lineRule="auto" w:line="240" w:before="0" w:after="0"/>
+        <w:rPr>
+          <w:rFonts w:ascii="Times New Roman" w:hAnsi="Times New Roman" w:eastAsia="Times New Roman" w:cs="Times New Roman"/>
+          <w:sz w:val="40"/>
+          <w:szCs w:val="40"/>
+          <w:lang w:eastAsia="ru-RU"/>
+        </w:rPr>
+      </w:pPr>
+      <w:r>
+        <w:rPr>
+          <w:rFonts w:eastAsia="Times New Roman" w:cs="Times New Roman" w:ascii="Times New Roman" w:hAnsi="Times New Roman"/>
+          <w:sz w:val="40"/>
+          <w:szCs w:val="40"/>
+          <w:lang w:eastAsia="ru-RU"/>
+        </w:rPr>
+      </w:r>
+    </w:p>
+    <w:p>
+      <w:pPr>
+        <w:pStyle w:val="Normal"/>
+        <w:spacing w:lineRule="auto" w:line="240" w:before="0" w:after="0"/>
+        <w:rPr>
+          <w:rFonts w:ascii="Times New Roman" w:hAnsi="Times New Roman" w:eastAsia="Times New Roman" w:cs="Times New Roman"/>
+          <w:sz w:val="40"/>
+          <w:szCs w:val="40"/>
+          <w:lang w:eastAsia="ru-RU"/>
+        </w:rPr>
+      </w:pPr>
+      <w:r>
+        <w:rPr>
+          <w:rFonts w:eastAsia="Times New Roman" w:cs="Times New Roman" w:ascii="Times New Roman" w:hAnsi="Times New Roman"/>
+          <w:sz w:val="40"/>
+          <w:szCs w:val="40"/>
+          <w:lang w:eastAsia="ru-RU"/>
+        </w:rPr>
+      </w:r>
+    </w:p>
+    <w:p>
+      <w:pPr>
+        <w:pStyle w:val="Normal"/>
+        <w:spacing w:lineRule="auto" w:line="240" w:before="0" w:after="0"/>
+        <w:rPr>
+          <w:rFonts w:ascii="Times New Roman" w:hAnsi="Times New Roman" w:eastAsia="Times New Roman" w:cs="Times New Roman"/>
+          <w:sz w:val="40"/>
+          <w:szCs w:val="40"/>
+          <w:lang w:eastAsia="ru-RU"/>
+        </w:rPr>
+      </w:pPr>
+      <w:r>
+        <w:rPr>
+          <w:rFonts w:eastAsia="Times New Roman" w:cs="Times New Roman" w:ascii="Times New Roman" w:hAnsi="Times New Roman"/>
+          <w:sz w:val="40"/>
+          <w:szCs w:val="40"/>
+          <w:lang w:eastAsia="ru-RU"/>
+        </w:rPr>
+      </w:r>
+    </w:p>
+    <w:p>
+      <w:pPr>
+        <w:pStyle w:val="Normal"/>
+        <w:spacing w:lineRule="auto" w:line="240" w:before="0" w:after="0"/>
+        <w:rPr>
+          <w:rFonts w:ascii="Times New Roman" w:hAnsi="Times New Roman" w:cs="Times New Roman"/>
+          <w:b/>
+          <w:bCs/>
+          <w:sz w:val="44"/>
+          <w:szCs w:val="44"/>
+          <w:lang w:eastAsia="ru-RU"/>
+        </w:rPr>
+      </w:pPr>
+      <w:r>
+        <w:rPr>
+          <w:rFonts w:eastAsia="Times New Roman" w:cs="Times New Roman" w:ascii="Times New Roman" w:hAnsi="Times New Roman"/>
+          <w:sz w:val="40"/>
+          <w:szCs w:val="40"/>
+          <w:lang w:eastAsia="ru-RU"/>
+        </w:rPr>
+        <w:tab/>
+        <w:tab/>
+        <w:tab/>
+        <w:tab/>
+        <w:tab/>
+        <w:t xml:space="preserve">    2025</w:t>
+      </w:r>
+    </w:p>
+    <w:p>
+      <w:pPr>
+        <w:pStyle w:val="Normal"/>
+        <w:spacing w:lineRule="auto" w:line="240" w:before="0" w:after="0"/>
+        <w:jc w:val="center"/>
+        <w:rPr>
+          <w:rFonts w:ascii="Times New Roman" w:hAnsi="Times New Roman" w:cs="Times New Roman"/>
+          <w:b/>
+          <w:bCs/>
+          <w:sz w:val="44"/>
+          <w:szCs w:val="44"/>
+          <w:lang w:eastAsia="ru-RU"/>
+        </w:rPr>
+      </w:pPr>
+      <w:r>
+        <w:rPr>
+          <w:rFonts w:eastAsia="Times New Roman" w:cs="Times New Roman" w:ascii="Times New Roman" w:hAnsi="Times New Roman"/>
+          <w:b/>
+          <w:bCs/>
+          <w:sz w:val="40"/>
+          <w:szCs w:val="40"/>
+          <w:lang w:eastAsia="ru-RU"/>
+        </w:rPr>
+        <w:t>Введение:</w:t>
+      </w:r>
+      <w:r>
+        <w:rPr>
+          <w:rFonts w:eastAsia="Times New Roman" w:cs="Times New Roman" w:ascii="Times New Roman" w:hAnsi="Times New Roman"/>
+          <w:sz w:val="40"/>
+          <w:szCs w:val="40"/>
+          <w:lang w:eastAsia="ru-RU"/>
+        </w:rPr>
+        <w:br/>
+        <w:t>Актуальность проекта</w:t>
+      </w:r>
+    </w:p>
+    <w:p>
+      <w:pPr>
+        <w:pStyle w:val="Normal"/>
+        <w:spacing w:lineRule="auto" w:line="240" w:before="0" w:after="0"/>
+        <w:jc w:val="left"/>
+        <w:rPr/>
+      </w:pPr>
+      <w:r>
+        <w:rPr/>
+      </w:r>
+    </w:p>
+    <w:p>
+      <w:pPr>
+        <w:pStyle w:val="Normal"/>
+        <w:spacing w:lineRule="auto" w:line="240" w:before="0" w:after="0"/>
+        <w:jc w:val="left"/>
+        <w:rPr/>
+      </w:pPr>
+      <w:r>
+        <w:rPr/>
+      </w:r>
+    </w:p>
+    <w:p>
+      <w:pPr>
+        <w:pStyle w:val="Normal"/>
+        <w:spacing w:lineRule="auto" w:line="240" w:before="0" w:after="0"/>
+        <w:jc w:val="left"/>
+        <w:rPr/>
+      </w:pPr>
+      <w:r>
+        <w:rPr/>
+        <w:t xml:space="preserve">В наше время существует множество калькуляторов с совершенно разным функционалом. Есть чисто алгебраический калькулятор, есть калькулятор с возможностью решать линейные уравнение, есть статистический </w:t>
+      </w:r>
+      <w:r>
+        <w:rPr/>
+        <w:t>калькулятор. Но совместного калькулятора где есть одновременно все функции нет.</w:t>
+      </w:r>
+    </w:p>
+    <w:p>
+      <w:pPr>
+        <w:pStyle w:val="Normal"/>
+        <w:spacing w:lineRule="auto" w:line="240" w:before="0" w:after="0"/>
+        <w:jc w:val="left"/>
+        <w:rPr/>
+      </w:pPr>
+      <w:r>
+        <w:rPr/>
+      </w:r>
+    </w:p>
+    <w:p>
+      <w:pPr>
+        <w:pStyle w:val="Normal"/>
+        <w:spacing w:lineRule="auto" w:line="240" w:before="0" w:after="0"/>
+        <w:jc w:val="center"/>
+        <w:rPr>
+          <w:rFonts w:ascii="Times New Roman" w:hAnsi="Times New Roman"/>
+          <w:sz w:val="40"/>
+          <w:szCs w:val="40"/>
+        </w:rPr>
+      </w:pPr>
+      <w:r>
+        <w:rPr>
+          <w:rFonts w:ascii="Times New Roman" w:hAnsi="Times New Roman"/>
+          <w:sz w:val="40"/>
+          <w:szCs w:val="40"/>
+        </w:rPr>
+        <w:t>Цель работы</w:t>
+      </w:r>
+    </w:p>
+    <w:p>
+      <w:pPr>
+        <w:pStyle w:val="Normal"/>
+        <w:spacing w:lineRule="auto" w:line="240" w:before="0" w:after="0"/>
+        <w:jc w:val="left"/>
+        <w:rPr>
+          <w:rFonts w:ascii="Times New Roman" w:hAnsi="Times New Roman"/>
+          <w:sz w:val="40"/>
+          <w:szCs w:val="40"/>
+        </w:rPr>
+      </w:pPr>
+      <w:r>
+        <w:rPr>
+          <w:rFonts w:ascii="Times New Roman" w:hAnsi="Times New Roman"/>
+          <w:sz w:val="40"/>
+          <w:szCs w:val="40"/>
+        </w:rPr>
+      </w:r>
+    </w:p>
+    <w:p>
+      <w:pPr>
+        <w:pStyle w:val="Normal"/>
+        <w:spacing w:lineRule="auto" w:line="240" w:before="0" w:after="0"/>
+        <w:jc w:val="left"/>
+        <w:rPr>
+          <w:rFonts w:ascii="Calibri" w:hAnsi="Calibri"/>
+          <w:sz w:val="22"/>
+          <w:szCs w:val="22"/>
+        </w:rPr>
+      </w:pPr>
+      <w:r>
+        <w:rPr>
+          <w:rFonts w:ascii="Calibri" w:hAnsi="Calibri"/>
+          <w:sz w:val="22"/>
+          <w:szCs w:val="22"/>
+        </w:rPr>
+        <w:t>Разработать и распространить калькулятор с нужным функционалом</w:t>
+      </w:r>
+    </w:p>
+    <w:p>
+      <w:pPr>
+        <w:pStyle w:val="Normal"/>
+        <w:spacing w:lineRule="auto" w:line="240" w:before="0" w:after="0"/>
+        <w:jc w:val="left"/>
+        <w:rPr>
+          <w:rFonts w:ascii="Calibri" w:hAnsi="Calibri"/>
+          <w:sz w:val="22"/>
+          <w:szCs w:val="22"/>
+        </w:rPr>
+      </w:pPr>
+      <w:r>
+        <w:rPr>
+          <w:rFonts w:ascii="Calibri" w:hAnsi="Calibri"/>
+          <w:sz w:val="22"/>
+          <w:szCs w:val="22"/>
+        </w:rPr>
+      </w:r>
+    </w:p>
+    <w:p>
+      <w:pPr>
+        <w:pStyle w:val="Normal"/>
+        <w:spacing w:lineRule="auto" w:line="240" w:before="0" w:after="0"/>
+        <w:jc w:val="center"/>
+        <w:rPr>
+          <w:rFonts w:ascii="Times New Roman" w:hAnsi="Times New Roman"/>
+          <w:sz w:val="40"/>
+          <w:szCs w:val="40"/>
+        </w:rPr>
+      </w:pPr>
+      <w:r>
+        <w:rPr>
+          <w:rFonts w:ascii="Times New Roman" w:hAnsi="Times New Roman"/>
+          <w:sz w:val="40"/>
+          <w:szCs w:val="40"/>
+        </w:rPr>
+        <w:t>Задачи</w:t>
+      </w:r>
+    </w:p>
+    <w:p>
+      <w:pPr>
+        <w:pStyle w:val="Normal"/>
+        <w:spacing w:lineRule="auto" w:line="240" w:before="0" w:after="0"/>
+        <w:rPr>
+          <w:rFonts w:ascii="Calibri" w:hAnsi="Calibri"/>
+          <w:sz w:val="22"/>
+          <w:szCs w:val="22"/>
+        </w:rPr>
+      </w:pPr>
+      <w:r>
+        <w:rPr>
+          <w:rFonts w:eastAsia="Times New Roman" w:cs="Times New Roman" w:ascii="Calibri" w:hAnsi="Calibri"/>
+          <w:sz w:val="22"/>
+          <w:szCs w:val="22"/>
+          <w:lang w:eastAsia="ru-RU"/>
+        </w:rPr>
+        <w:t>1. Анализ и подготовка материалов</w:t>
+      </w:r>
+    </w:p>
+    <w:p>
+      <w:pPr>
+        <w:pStyle w:val="Normal"/>
+        <w:spacing w:lineRule="auto" w:line="240" w:before="0" w:after="0"/>
+        <w:rPr>
+          <w:rFonts w:ascii="Calibri" w:hAnsi="Calibri"/>
+          <w:sz w:val="22"/>
+          <w:szCs w:val="22"/>
+        </w:rPr>
+      </w:pPr>
+      <w:r>
+        <w:rPr>
+          <w:rFonts w:eastAsia="Times New Roman" w:cs="Times New Roman" w:ascii="Calibri" w:hAnsi="Calibri"/>
+          <w:sz w:val="22"/>
+          <w:szCs w:val="22"/>
+          <w:lang w:eastAsia="ru-RU"/>
+        </w:rPr>
+        <w:t xml:space="preserve">   – </w:t>
+      </w:r>
+      <w:r>
+        <w:rPr>
+          <w:rFonts w:eastAsia="Times New Roman" w:cs="Times New Roman" w:ascii="Calibri" w:hAnsi="Calibri"/>
+          <w:sz w:val="22"/>
+          <w:szCs w:val="22"/>
+          <w:lang w:eastAsia="ru-RU"/>
+        </w:rPr>
+        <w:t xml:space="preserve">Исследовать </w:t>
+      </w:r>
+      <w:r>
+        <w:rPr>
+          <w:rFonts w:eastAsia="Times New Roman" w:cs="Times New Roman" w:ascii="Calibri" w:hAnsi="Calibri"/>
+          <w:sz w:val="22"/>
+          <w:szCs w:val="22"/>
+          <w:lang w:eastAsia="ru-RU"/>
+        </w:rPr>
+        <w:t xml:space="preserve">текущие калькуляторы их функциональность </w:t>
+      </w:r>
+    </w:p>
+    <w:p>
+      <w:pPr>
+        <w:pStyle w:val="Normal"/>
+        <w:spacing w:lineRule="auto" w:line="240" w:before="0" w:after="0"/>
+        <w:rPr>
+          <w:rFonts w:ascii="Calibri" w:hAnsi="Calibri"/>
+          <w:sz w:val="22"/>
+          <w:szCs w:val="22"/>
+        </w:rPr>
+      </w:pPr>
+      <w:r>
+        <w:rPr>
+          <w:rFonts w:eastAsia="Times New Roman" w:cs="Times New Roman" w:ascii="Calibri" w:hAnsi="Calibri"/>
+          <w:sz w:val="22"/>
+          <w:szCs w:val="22"/>
+          <w:lang w:eastAsia="ru-RU"/>
+        </w:rPr>
+        <w:t xml:space="preserve">   </w:t>
+      </w:r>
+    </w:p>
+    <w:p>
+      <w:pPr>
+        <w:pStyle w:val="Normal"/>
+        <w:spacing w:lineRule="auto" w:line="240" w:before="0" w:after="0"/>
+        <w:rPr/>
+      </w:pPr>
+      <w:r>
+        <w:rPr>
+          <w:rFonts w:eastAsia="Times New Roman" w:cs="Times New Roman" w:ascii="Times New Roman" w:hAnsi="Times New Roman"/>
+          <w:sz w:val="32"/>
+          <w:szCs w:val="32"/>
+          <w:lang w:eastAsia="ru-RU"/>
+        </w:rPr>
+        <w:t xml:space="preserve"> </w:t>
+      </w:r>
+    </w:p>
+    <w:p>
+      <w:pPr>
+        <w:pStyle w:val="Normal"/>
+        <w:spacing w:lineRule="auto" w:line="240" w:before="0" w:after="0"/>
+        <w:rPr/>
+      </w:pPr>
+      <w:r>
+        <w:rPr>
+          <w:rFonts w:eastAsia="Times New Roman" w:cs="Times New Roman" w:ascii="Times New Roman" w:hAnsi="Times New Roman"/>
+          <w:sz w:val="32"/>
+          <w:szCs w:val="32"/>
+          <w:lang w:eastAsia="ru-RU"/>
+        </w:rPr>
+        <w:t>2. Подготовка среды разработки</w:t>
+      </w:r>
+    </w:p>
+    <w:p>
+      <w:pPr>
+        <w:pStyle w:val="Normal"/>
+        <w:spacing w:lineRule="auto" w:line="240" w:before="0" w:after="0"/>
+        <w:rPr/>
+      </w:pPr>
+      <w:r>
+        <w:rPr>
+          <w:rFonts w:eastAsia="Times New Roman" w:cs="Times New Roman" w:ascii="Times New Roman" w:hAnsi="Times New Roman"/>
+          <w:sz w:val="32"/>
+          <w:szCs w:val="32"/>
+          <w:lang w:eastAsia="ru-RU"/>
+        </w:rPr>
+        <w:t xml:space="preserve">– </w:t>
+      </w:r>
+      <w:r>
+        <w:rPr>
+          <w:rFonts w:eastAsia="Times New Roman" w:cs="Times New Roman" w:ascii="Times New Roman" w:hAnsi="Times New Roman"/>
+          <w:sz w:val="32"/>
+          <w:szCs w:val="32"/>
+          <w:lang w:eastAsia="ru-RU"/>
+        </w:rPr>
+        <w:t xml:space="preserve">Проанализировать доступные языки программирования </w:t>
+      </w:r>
+      <w:r>
+        <w:rPr>
+          <w:rFonts w:eastAsia="Times New Roman" w:cs="Times New Roman" w:ascii="Times New Roman" w:hAnsi="Times New Roman"/>
+          <w:sz w:val="32"/>
+          <w:szCs w:val="32"/>
+          <w:lang w:eastAsia="ru-RU"/>
+        </w:rPr>
+        <w:t>и выбрать наилучший.</w:t>
+      </w:r>
+    </w:p>
+    <w:p>
+      <w:pPr>
+        <w:pStyle w:val="Normal"/>
+        <w:spacing w:lineRule="auto" w:line="240" w:before="0" w:after="0"/>
+        <w:rPr/>
+      </w:pPr>
+      <w:r>
+        <w:rPr>
+          <w:rFonts w:eastAsia="Times New Roman" w:cs="Times New Roman" w:ascii="Times New Roman" w:hAnsi="Times New Roman"/>
+          <w:sz w:val="32"/>
+          <w:szCs w:val="32"/>
+          <w:lang w:eastAsia="ru-RU"/>
+        </w:rPr>
+        <w:t xml:space="preserve">– </w:t>
+      </w:r>
+      <w:r>
+        <w:rPr>
+          <w:rFonts w:eastAsia="Times New Roman" w:cs="Times New Roman" w:ascii="Times New Roman" w:hAnsi="Times New Roman"/>
+          <w:sz w:val="32"/>
+          <w:szCs w:val="32"/>
+          <w:lang w:eastAsia="ru-RU"/>
+        </w:rPr>
+        <w:t xml:space="preserve">Выбрать необходимые </w:t>
+      </w:r>
+      <w:r>
+        <w:rPr>
+          <w:rFonts w:eastAsia="Times New Roman" w:cs="Times New Roman" w:ascii="Times New Roman" w:hAnsi="Times New Roman"/>
+          <w:sz w:val="32"/>
+          <w:szCs w:val="32"/>
+          <w:lang w:eastAsia="ru-RU"/>
+        </w:rPr>
+        <w:t>модули для расчетов</w:t>
+      </w:r>
+    </w:p>
+    <w:p>
+      <w:pPr>
+        <w:pStyle w:val="Normal"/>
+        <w:spacing w:lineRule="auto" w:line="240" w:before="0" w:after="0"/>
+        <w:rPr/>
+      </w:pPr>
+      <w:r>
+        <w:rPr>
+          <w:rFonts w:eastAsia="Times New Roman" w:cs="Times New Roman" w:ascii="Times New Roman" w:hAnsi="Times New Roman"/>
+          <w:sz w:val="32"/>
+          <w:szCs w:val="32"/>
+          <w:lang w:eastAsia="ru-RU"/>
+        </w:rPr>
+        <w:t xml:space="preserve"> </w:t>
+      </w:r>
+    </w:p>
+    <w:p>
+      <w:pPr>
+        <w:pStyle w:val="Normal"/>
+        <w:spacing w:lineRule="auto" w:line="240" w:before="0" w:after="0"/>
+        <w:rPr/>
+      </w:pPr>
+      <w:r>
+        <w:rPr>
+          <w:rFonts w:eastAsia="Times New Roman" w:cs="Times New Roman" w:ascii="Times New Roman" w:hAnsi="Times New Roman"/>
+          <w:sz w:val="32"/>
+          <w:szCs w:val="32"/>
+          <w:lang w:eastAsia="ru-RU"/>
+        </w:rPr>
+        <w:t>3. Разработка приложения</w:t>
+      </w:r>
+    </w:p>
+    <w:p>
+      <w:pPr>
+        <w:pStyle w:val="Normal"/>
+        <w:spacing w:lineRule="auto" w:line="240" w:before="0" w:after="0"/>
+        <w:rPr/>
+      </w:pPr>
+      <w:r>
+        <w:rPr>
+          <w:rFonts w:eastAsia="Times New Roman" w:cs="Times New Roman" w:ascii="Times New Roman" w:hAnsi="Times New Roman"/>
+          <w:sz w:val="32"/>
+          <w:szCs w:val="32"/>
+          <w:lang w:eastAsia="ru-RU"/>
+        </w:rPr>
+        <w:t xml:space="preserve">   – </w:t>
+      </w:r>
+      <w:r>
+        <w:rPr>
+          <w:rFonts w:eastAsia="Times New Roman" w:cs="Times New Roman" w:ascii="Times New Roman" w:hAnsi="Times New Roman"/>
+          <w:sz w:val="32"/>
+          <w:szCs w:val="32"/>
+          <w:lang w:eastAsia="ru-RU"/>
+        </w:rPr>
+        <w:t>Разработать UI/UX для данного приложения</w:t>
+        <w:br/>
+        <w:t xml:space="preserve">   – Продумать логику вычислений</w:t>
+      </w:r>
+    </w:p>
+    <w:p>
+      <w:pPr>
+        <w:pStyle w:val="Normal"/>
+        <w:spacing w:lineRule="auto" w:line="240" w:before="0" w:after="0"/>
+        <w:rPr/>
+      </w:pPr>
+      <w:r>
+        <w:rPr>
+          <w:rFonts w:eastAsia="Times New Roman" w:cs="Times New Roman" w:ascii="Times New Roman" w:hAnsi="Times New Roman"/>
+          <w:sz w:val="32"/>
+          <w:szCs w:val="32"/>
+          <w:lang w:eastAsia="ru-RU"/>
+        </w:rPr>
+        <w:t xml:space="preserve"> </w:t>
+      </w:r>
+    </w:p>
+    <w:p>
+      <w:pPr>
+        <w:pStyle w:val="Normal"/>
+        <w:spacing w:lineRule="auto" w:line="240" w:before="0" w:after="0"/>
+        <w:rPr/>
+      </w:pPr>
+      <w:r>
+        <w:rPr>
+          <w:rFonts w:eastAsia="Times New Roman" w:cs="Times New Roman" w:ascii="Times New Roman" w:hAnsi="Times New Roman"/>
+          <w:sz w:val="32"/>
+          <w:szCs w:val="32"/>
+          <w:lang w:eastAsia="ru-RU"/>
+        </w:rPr>
+        <w:t>4. Написать сайт для распространения</w:t>
+      </w:r>
+    </w:p>
+    <w:p>
+      <w:pPr>
+        <w:pStyle w:val="Normal"/>
+        <w:spacing w:lineRule="auto" w:line="240" w:before="0" w:after="0"/>
+        <w:rPr/>
+      </w:pPr>
+      <w:r>
+        <w:rPr>
+          <w:rFonts w:eastAsia="Times New Roman" w:cs="Times New Roman" w:ascii="Times New Roman" w:hAnsi="Times New Roman"/>
+          <w:sz w:val="32"/>
+          <w:szCs w:val="32"/>
+          <w:lang w:eastAsia="ru-RU"/>
+        </w:rPr>
+        <w:t xml:space="preserve">  – </w:t>
+      </w:r>
+      <w:r>
+        <w:rPr>
+          <w:rFonts w:eastAsia="Times New Roman" w:cs="Times New Roman" w:ascii="Times New Roman" w:hAnsi="Times New Roman"/>
+          <w:sz w:val="32"/>
+          <w:szCs w:val="32"/>
+          <w:lang w:eastAsia="ru-RU"/>
+        </w:rPr>
+        <w:t>Найти наилучший фреймворк</w:t>
+        <w:br/>
+        <w:t xml:space="preserve">  – Написать данный сайт</w:t>
+      </w:r>
+    </w:p>
+    <w:p>
+      <w:pPr>
+        <w:pStyle w:val="Normal"/>
+        <w:spacing w:lineRule="auto" w:line="240" w:before="0" w:after="0"/>
+        <w:rPr>
+          <w:rFonts w:ascii="Times New Roman" w:hAnsi="Times New Roman" w:cs="Times New Roman"/>
+          <w:color w:themeColor="text1" w:val="000000"/>
+          <w:sz w:val="32"/>
+          <w:szCs w:val="32"/>
+          <w:shd w:fill="FFFFFF" w:val="clear"/>
+        </w:rPr>
+      </w:pPr>
+      <w:r>
+        <w:rPr>
+          <w:rFonts w:cs="Times New Roman" w:ascii="Times New Roman" w:hAnsi="Times New Roman"/>
+          <w:color w:themeColor="text1" w:val="000000"/>
+          <w:sz w:val="32"/>
+          <w:szCs w:val="32"/>
+          <w:shd w:fill="FFFFFF" w:val="clear"/>
+        </w:rPr>
+        <w:br/>
+        <w:br/>
+        <w:br/>
+        <w:br/>
+        <w:br/>
+        <w:br/>
+        <w:br/>
+        <w:br/>
       </w:r>
     </w:p>
     <w:sectPr>
+      <w:type w:val="nextPage"/>
       <w:pgSz w:w="11906" w:h="16838"/>
-      <w:pgMar w:top="1134" w:right="850" w:bottom="1134" w:left="1701" w:header="708" w:footer="708" w:gutter="0"/>
-      <w:cols w:space="708"/>
-      <w:docGrid w:linePitch="360"/>
+      <w:pgMar w:left="1701" w:right="850" w:gutter="0" w:header="0" w:top="1134" w:footer="0" w:bottom="1134"/>
+      <w:pgNumType w:fmt="decimal"/>
+      <w:formProt w:val="false"/>
+      <w:textDirection w:val="lrTb"/>
+      <w:docGrid w:type="default" w:linePitch="360" w:charSpace="4096"/>
     </w:sectPr>
   </w:body>
 </w:document>
 </file>
 
 <file path=word/styles.xml><?xml version="1.0" encoding="utf-8"?>
-<w:styles xmlns:mc="http://schemas.openxmlformats.org/markup-compatibility/2006" xmlns:r="http://schemas.openxmlformats.org/officeDocument/2006/relationships" xmlns:w="http://schemas.openxmlformats.org/wordprocessingml/2006/main" xmlns:w14="http://schemas.microsoft.com/office/word/2010/wordml" xmlns:w15="http://schemas.microsoft.com/office/word/2012/wordml" xmlns:w16cex="http://schemas.microsoft.com/office/word/2018/wordml/cex" xmlns:w16cid="http://schemas.microsoft.com/office/word/2016/wordml/cid" xmlns:w16="http://schemas.microsoft.com/office/word/2018/wordml" xmlns:w16sdtdh="http://schemas.microsoft.com/office/word/2020/wordml/sdtdatahash" xmlns:w16se="http://schemas.microsoft.com/office/word/2015/wordml/symex" mc:Ignorable="w14 w15 w16se w16cid w16 w16cex w16sdtdh">
+<w:styles xmlns:w="http://schemas.openxmlformats.org/wordprocessingml/2006/main" xmlns:w14="http://schemas.microsoft.com/office/word/2010/wordml" xmlns:mc="http://schemas.openxmlformats.org/markup-compatibility/2006" mc:Ignorable="w14">
   <w:docDefaults>
     <w:rPrDefault>
       <w:rPr>
-        <w:rFonts w:asciiTheme="minorHAnsi" w:eastAsiaTheme="minorHAnsi" w:hAnsiTheme="minorHAnsi" w:cstheme="minorBidi"/>
+        <w:rFonts w:ascii="Calibri" w:hAnsi="Calibri" w:eastAsia="Calibri" w:cs="" w:asciiTheme="minorHAnsi" w:cstheme="minorBidi" w:eastAsiaTheme="minorHAnsi" w:hAnsiTheme="minorHAnsi"/>
         <w:sz w:val="22"/>
         <w:szCs w:val="22"/>
         <w:lang w:val="ru-RU" w:eastAsia="en-US" w:bidi="ar-SA"/>
@@ -30,21 +1293,21 @@
     </w:rPrDefault>
     <w:pPrDefault>
       <w:pPr>
-        <w:spacing w:after="160" w:line="259" w:lineRule="auto"/>
+        <w:suppressAutoHyphens w:val="true"/>
       </w:pPr>
     </w:pPrDefault>
   </w:docDefaults>
   <w:latentStyles w:defLockedState="0" w:defUIPriority="99" w:defSemiHidden="0" w:defUnhideWhenUsed="0" w:defQFormat="0" w:count="376">
     <w:lsdException w:name="Normal" w:uiPriority="0" w:qFormat="1"/>
     <w:lsdException w:name="heading 1" w:uiPriority="9" w:qFormat="1"/>
-    <w:lsdException w:name="heading 2" w:semiHidden="1" w:uiPriority="9" w:unhideWhenUsed="1" w:qFormat="1"/>
-    <w:lsdException w:name="heading 3" w:semiHidden="1" w:uiPriority="9" w:unhideWhenUsed="1" w:qFormat="1"/>
-    <w:lsdException w:name="heading 4" w:semiHidden="1" w:uiPriority="9" w:unhideWhenUsed="1" w:qFormat="1"/>
-    <w:lsdException w:name="heading 5" w:semiHidden="1" w:uiPriority="9" w:unhideWhenUsed="1" w:qFormat="1"/>
-    <w:lsdException w:name="heading 6" w:semiHidden="1" w:uiPriority="9" w:unhideWhenUsed="1" w:qFormat="1"/>
-    <w:lsdException w:name="heading 7" w:semiHidden="1" w:uiPriority="9" w:unhideWhenUsed="1" w:qFormat="1"/>
-    <w:lsdException w:name="heading 8" w:semiHidden="1" w:uiPriority="9" w:unhideWhenUsed="1" w:qFormat="1"/>
-    <w:lsdException w:name="heading 9" w:semiHidden="1" w:uiPriority="9" w:unhideWhenUsed="1" w:qFormat="1"/>
+    <w:lsdException w:name="heading 2" w:uiPriority="9" w:semiHidden="1" w:unhideWhenUsed="1" w:qFormat="1"/>
+    <w:lsdException w:name="heading 3" w:uiPriority="9" w:semiHidden="1" w:unhideWhenUsed="1" w:qFormat="1"/>
+    <w:lsdException w:name="heading 4" w:uiPriority="9" w:semiHidden="1" w:unhideWhenUsed="1" w:qFormat="1"/>
+    <w:lsdException w:name="heading 5" w:uiPriority="9" w:semiHidden="1" w:unhideWhenUsed="1" w:qFormat="1"/>
+    <w:lsdException w:name="heading 6" w:uiPriority="9" w:semiHidden="1" w:unhideWhenUsed="1" w:qFormat="1"/>
+    <w:lsdException w:name="heading 7" w:uiPriority="9" w:semiHidden="1" w:unhideWhenUsed="1" w:qFormat="1"/>
+    <w:lsdException w:name="heading 8" w:uiPriority="9" w:semiHidden="1" w:unhideWhenUsed="1" w:qFormat="1"/>
+    <w:lsdException w:name="heading 9" w:uiPriority="9" w:semiHidden="1" w:unhideWhenUsed="1" w:qFormat="1"/>
     <w:lsdException w:name="index 1" w:semiHidden="1" w:unhideWhenUsed="1"/>
     <w:lsdException w:name="index 2" w:semiHidden="1" w:unhideWhenUsed="1"/>
     <w:lsdException w:name="index 3" w:semiHidden="1" w:unhideWhenUsed="1"/>
@@ -54,22 +1317,22 @@
     <w:lsdException w:name="index 7" w:semiHidden="1" w:unhideWhenUsed="1"/>
     <w:lsdException w:name="index 8" w:semiHidden="1" w:unhideWhenUsed="1"/>
     <w:lsdException w:name="index 9" w:semiHidden="1" w:unhideWhenUsed="1"/>
-    <w:lsdException w:name="toc 1" w:semiHidden="1" w:uiPriority="39" w:unhideWhenUsed="1"/>
-    <w:lsdException w:name="toc 2" w:semiHidden="1" w:uiPriority="39" w:unhideWhenUsed="1"/>
-    <w:lsdException w:name="toc 3" w:semiHidden="1" w:uiPriority="39" w:unhideWhenUsed="1"/>
-    <w:lsdException w:name="toc 4" w:semiHidden="1" w:uiPriority="39" w:unhideWhenUsed="1"/>
-    <w:lsdException w:name="toc 5" w:semiHidden="1" w:uiPriority="39" w:unhideWhenUsed="1"/>
-    <w:lsdException w:name="toc 6" w:semiHidden="1" w:uiPriority="39" w:unhideWhenUsed="1"/>
-    <w:lsdException w:name="toc 7" w:semiHidden="1" w:uiPriority="39" w:unhideWhenUsed="1"/>
-    <w:lsdException w:name="toc 8" w:semiHidden="1" w:uiPriority="39" w:unhideWhenUsed="1"/>
-    <w:lsdException w:name="toc 9" w:semiHidden="1" w:uiPriority="39" w:unhideWhenUsed="1"/>
+    <w:lsdException w:name="toc 1" w:uiPriority="39" w:semiHidden="1" w:unhideWhenUsed="1"/>
+    <w:lsdException w:name="toc 2" w:uiPriority="39" w:semiHidden="1" w:unhideWhenUsed="1"/>
+    <w:lsdException w:name="toc 3" w:uiPriority="39" w:semiHidden="1" w:unhideWhenUsed="1"/>
+    <w:lsdException w:name="toc 4" w:uiPriority="39" w:semiHidden="1" w:unhideWhenUsed="1"/>
+    <w:lsdException w:name="toc 5" w:uiPriority="39" w:semiHidden="1" w:unhideWhenUsed="1"/>
+    <w:lsdException w:name="toc 6" w:uiPriority="39" w:semiHidden="1" w:unhideWhenUsed="1"/>
+    <w:lsdException w:name="toc 7" w:uiPriority="39" w:semiHidden="1" w:unhideWhenUsed="1"/>
+    <w:lsdException w:name="toc 8" w:uiPriority="39" w:semiHidden="1" w:unhideWhenUsed="1"/>
+    <w:lsdException w:name="toc 9" w:uiPriority="39" w:semiHidden="1" w:unhideWhenUsed="1"/>
     <w:lsdException w:name="Normal Indent" w:semiHidden="1" w:unhideWhenUsed="1"/>
     <w:lsdException w:name="footnote text" w:semiHidden="1" w:unhideWhenUsed="1"/>
     <w:lsdException w:name="annotation text" w:semiHidden="1" w:unhideWhenUsed="1"/>
     <w:lsdException w:name="header" w:semiHidden="1" w:unhideWhenUsed="1"/>
     <w:lsdException w:name="footer" w:semiHidden="1" w:unhideWhenUsed="1"/>
     <w:lsdException w:name="index heading" w:semiHidden="1" w:unhideWhenUsed="1"/>
-    <w:lsdException w:name="caption" w:semiHidden="1" w:uiPriority="35" w:unhideWhenUsed="1" w:qFormat="1"/>
+    <w:lsdException w:name="caption" w:uiPriority="35" w:semiHidden="1" w:unhideWhenUsed="1" w:qFormat="1"/>
     <w:lsdException w:name="table of figures" w:semiHidden="1" w:unhideWhenUsed="1"/>
     <w:lsdException w:name="envelope address" w:semiHidden="1" w:unhideWhenUsed="1"/>
     <w:lsdException w:name="envelope return" w:semiHidden="1" w:unhideWhenUsed="1"/>
@@ -100,7 +1363,7 @@
     <w:lsdException w:name="Title" w:uiPriority="10" w:qFormat="1"/>
     <w:lsdException w:name="Closing" w:semiHidden="1" w:unhideWhenUsed="1"/>
     <w:lsdException w:name="Signature" w:semiHidden="1" w:unhideWhenUsed="1"/>
-    <w:lsdException w:name="Default Paragraph Font" w:semiHidden="1" w:uiPriority="1" w:unhideWhenUsed="1"/>
+    <w:lsdException w:name="Default Paragraph Font" w:uiPriority="1" w:semiHidden="1" w:unhideWhenUsed="1"/>
     <w:lsdException w:name="Body Text" w:semiHidden="1" w:unhideWhenUsed="1"/>
     <w:lsdException w:name="Body Text Indent" w:semiHidden="1" w:unhideWhenUsed="1"/>
     <w:lsdException w:name="List Continue" w:semiHidden="1" w:unhideWhenUsed="1"/>
@@ -300,8 +1563,8 @@
     <w:lsdException w:name="Subtle Reference" w:uiPriority="31" w:qFormat="1"/>
     <w:lsdException w:name="Intense Reference" w:uiPriority="32" w:qFormat="1"/>
     <w:lsdException w:name="Book Title" w:uiPriority="33" w:qFormat="1"/>
-    <w:lsdException w:name="Bibliography" w:semiHidden="1" w:uiPriority="37" w:unhideWhenUsed="1"/>
-    <w:lsdException w:name="TOC Heading" w:semiHidden="1" w:uiPriority="39" w:unhideWhenUsed="1" w:qFormat="1"/>
+    <w:lsdException w:name="Bibliography" w:uiPriority="37" w:semiHidden="1" w:unhideWhenUsed="1"/>
+    <w:lsdException w:name="TOC Heading" w:uiPriority="39" w:semiHidden="1" w:unhideWhenUsed="1" w:qFormat="1"/>
     <w:lsdException w:name="Plain Table 1" w:uiPriority="41"/>
     <w:lsdException w:name="Plain Table 2" w:uiPriority="42"/>
     <w:lsdException w:name="Plain Table 3" w:uiPriority="43"/>
@@ -412,15 +1675,96 @@
     <w:lsdException w:name="Unresolved Mention" w:semiHidden="1" w:unhideWhenUsed="1"/>
     <w:lsdException w:name="Smart Link" w:semiHidden="1" w:unhideWhenUsed="1"/>
   </w:latentStyles>
-  <w:style w:type="paragraph" w:default="1" w:styleId="a">
+  <w:style w:type="paragraph" w:styleId="Normal" w:default="1">
     <w:name w:val="Normal"/>
     <w:qFormat/>
+    <w:pPr>
+      <w:widowControl/>
+      <w:bidi w:val="0"/>
+      <w:spacing w:lineRule="auto" w:line="259" w:before="0" w:after="160"/>
+      <w:jc w:val="left"/>
+    </w:pPr>
+    <w:rPr>
+      <w:rFonts w:ascii="Calibri" w:hAnsi="Calibri" w:eastAsia="Calibri" w:cs="" w:asciiTheme="minorHAnsi" w:cstheme="minorBidi" w:eastAsiaTheme="minorHAnsi" w:hAnsiTheme="minorHAnsi"/>
+      <w:color w:val="auto"/>
+      <w:kern w:val="0"/>
+      <w:sz w:val="22"/>
+      <w:szCs w:val="22"/>
+      <w:lang w:val="ru-RU" w:eastAsia="en-US" w:bidi="ar-SA"/>
+    </w:rPr>
   </w:style>
-  <w:style w:type="character" w:default="1" w:styleId="a0">
+  <w:style w:type="character" w:styleId="DefaultParagraphFont" w:default="1">
     <w:name w:val="Default Paragraph Font"/>
     <w:uiPriority w:val="1"/>
     <w:semiHidden/>
     <w:unhideWhenUsed/>
+    <w:qFormat/>
+    <w:rPr/>
+  </w:style>
+  <w:style w:type="paragraph" w:styleId="Style14">
+    <w:name w:val="Заголовок"/>
+    <w:basedOn w:val="Normal"/>
+    <w:next w:val="BodyText"/>
+    <w:qFormat/>
+    <w:pPr>
+      <w:keepNext w:val="true"/>
+      <w:spacing w:before="240" w:after="120"/>
+    </w:pPr>
+    <w:rPr>
+      <w:rFonts w:ascii="Liberation Sans" w:hAnsi="Liberation Sans" w:eastAsia="Droid Sans Fallback" w:cs="FreeSans"/>
+      <w:sz w:val="28"/>
+      <w:szCs w:val="28"/>
+    </w:rPr>
+  </w:style>
+  <w:style w:type="paragraph" w:styleId="BodyText">
+    <w:name w:val="Body Text"/>
+    <w:basedOn w:val="Normal"/>
+    <w:pPr>
+      <w:spacing w:lineRule="auto" w:line="276" w:before="0" w:after="140"/>
+    </w:pPr>
+    <w:rPr/>
+  </w:style>
+  <w:style w:type="paragraph" w:styleId="List">
+    <w:name w:val="List"/>
+    <w:basedOn w:val="BodyText"/>
+    <w:pPr/>
+    <w:rPr>
+      <w:rFonts w:cs="FreeSans"/>
+    </w:rPr>
+  </w:style>
+  <w:style w:type="paragraph" w:styleId="Caption">
+    <w:name w:val="caption"/>
+    <w:basedOn w:val="Normal"/>
+    <w:qFormat/>
+    <w:pPr>
+      <w:suppressLineNumbers/>
+      <w:spacing w:before="120" w:after="120"/>
+    </w:pPr>
+    <w:rPr>
+      <w:rFonts w:cs="FreeSans"/>
+      <w:i/>
+      <w:iCs/>
+      <w:sz w:val="24"/>
+      <w:szCs w:val="24"/>
+    </w:rPr>
+  </w:style>
+  <w:style w:type="paragraph" w:styleId="Style15">
+    <w:name w:val="Указатель"/>
+    <w:basedOn w:val="Normal"/>
+    <w:qFormat/>
+    <w:pPr>
+      <w:suppressLineNumbers/>
+    </w:pPr>
+    <w:rPr>
+      <w:rFonts w:cs="FreeSans"/>
+    </w:rPr>
+  </w:style>
+  <w:style w:type="numbering" w:styleId="Style16" w:default="1">
+    <w:name w:val="Без списка"/>
+    <w:uiPriority w:val="99"/>
+    <w:semiHidden/>
+    <w:unhideWhenUsed/>
+    <w:qFormat/>
   </w:style>
   <w:style w:type="table" w:default="1" w:styleId="a1">
     <w:name w:val="Normal Table"/>
@@ -428,7 +1772,6 @@
     <w:semiHidden/>
     <w:unhideWhenUsed/>
     <w:tblPr>
-      <w:tblInd w:w="0" w:type="dxa"/>
       <w:tblCellMar>
         <w:top w:w="0" w:type="dxa"/>
         <w:left w:w="108" w:type="dxa"/>
@@ -437,205 +1780,101 @@
       </w:tblCellMar>
     </w:tblPr>
   </w:style>
-  <w:style w:type="numbering" w:default="1" w:styleId="a2">
-    <w:name w:val="No List"/>
-    <w:uiPriority w:val="99"/>
-    <w:semiHidden/>
-    <w:unhideWhenUsed/>
-  </w:style>
 </w:styles>
 </file>
 
 <file path=word/theme/theme1.xml><?xml version="1.0" encoding="utf-8"?>
-<a:theme xmlns:a="http://schemas.openxmlformats.org/drawingml/2006/main" name="Тема Office">
+<a:theme xmlns:a="http://schemas.openxmlformats.org/drawingml/2006/main" xmlns:r="http://schemas.openxmlformats.org/officeDocument/2006/relationships" name="Тема Office">
   <a:themeElements>
     <a:clrScheme name="Стандартная">
       <a:dk1>
-        <a:sysClr val="windowText" lastClr="000000"/>
+        <a:srgbClr val="000000"/>
       </a:dk1>
       <a:lt1>
-        <a:sysClr val="window" lastClr="FFFFFF"/>
+        <a:srgbClr val="ffffff"/>
       </a:lt1>
       <a:dk2>
-        <a:srgbClr val="44546A"/>
+        <a:srgbClr val="44546a"/>
       </a:dk2>
       <a:lt2>
-        <a:srgbClr val="E7E6E6"/>
+        <a:srgbClr val="e7e6e6"/>
       </a:lt2>
       <a:accent1>
-        <a:srgbClr val="4472C4"/>
+        <a:srgbClr val="4472c4"/>
       </a:accent1>
       <a:accent2>
-        <a:srgbClr val="ED7D31"/>
+        <a:srgbClr val="ed7d31"/>
       </a:accent2>
       <a:accent3>
-        <a:srgbClr val="A5A5A5"/>
+        <a:srgbClr val="a5a5a5"/>
       </a:accent3>
       <a:accent4>
-        <a:srgbClr val="FFC000"/>
+        <a:srgbClr val="ffc000"/>
       </a:accent4>
       <a:accent5>
-        <a:srgbClr val="5B9BD5"/>
+        <a:srgbClr val="5b9bd5"/>
       </a:accent5>
       <a:accent6>
-        <a:srgbClr val="70AD47"/>
+        <a:srgbClr val="70ad47"/>
       </a:accent6>
       <a:hlink>
-        <a:srgbClr val="0563C1"/>
+        <a:srgbClr val="0563c1"/>
       </a:hlink>
       <a:folHlink>
-        <a:srgbClr val="954F72"/>
+        <a:srgbClr val="954f72"/>
       </a:folHlink>
     </a:clrScheme>
     <a:fontScheme name="Стандартная">
       <a:majorFont>
-        <a:latin typeface="Calibri Light" panose="020F0302020204030204"/>
+        <a:latin typeface="Calibri Light" panose="020F0302020204030204" pitchFamily="0" charset="1"/>
         <a:ea typeface=""/>
         <a:cs typeface=""/>
-        <a:font script="Jpan" typeface="游ゴシック Light"/>
-        <a:font script="Hang" typeface="맑은 고딕"/>
-        <a:font script="Hans" typeface="等线 Light"/>
-        <a:font script="Hant" typeface="新細明體"/>
-        <a:font script="Arab" typeface="Times New Roman"/>
-        <a:font script="Hebr" typeface="Times New Roman"/>
-        <a:font script="Thai" typeface="Angsana New"/>
-        <a:font script="Ethi" typeface="Nyala"/>
-        <a:font script="Beng" typeface="Vrinda"/>
-        <a:font script="Gujr" typeface="Shruti"/>
-        <a:font script="Khmr" typeface="MoolBoran"/>
-        <a:font script="Knda" typeface="Tunga"/>
-        <a:font script="Guru" typeface="Raavi"/>
-        <a:font script="Cans" typeface="Euphemia"/>
-        <a:font script="Cher" typeface="Plantagenet Cherokee"/>
-        <a:font script="Yiii" typeface="Microsoft Yi Baiti"/>
-        <a:font script="Tibt" typeface="Microsoft Himalaya"/>
-        <a:font script="Thaa" typeface="MV Boli"/>
-        <a:font script="Deva" typeface="Mangal"/>
-        <a:font script="Telu" typeface="Gautami"/>
-        <a:font script="Taml" typeface="Latha"/>
-        <a:font script="Syrc" typeface="Estrangelo Edessa"/>
-        <a:font script="Orya" typeface="Kalinga"/>
-        <a:font script="Mlym" typeface="Kartika"/>
-        <a:font script="Laoo" typeface="DokChampa"/>
-        <a:font script="Sinh" typeface="Iskoola Pota"/>
-        <a:font script="Mong" typeface="Mongolian Baiti"/>
-        <a:font script="Viet" typeface="Times New Roman"/>
-        <a:font script="Uigh" typeface="Microsoft Uighur"/>
-        <a:font script="Geor" typeface="Sylfaen"/>
-        <a:font script="Armn" typeface="Arial"/>
-        <a:font script="Bugi" typeface="Leelawadee UI"/>
-        <a:font script="Bopo" typeface="Microsoft JhengHei"/>
-        <a:font script="Java" typeface="Javanese Text"/>
-        <a:font script="Lisu" typeface="Segoe UI"/>
-        <a:font script="Mymr" typeface="Myanmar Text"/>
-        <a:font script="Nkoo" typeface="Ebrima"/>
-        <a:font script="Olck" typeface="Nirmala UI"/>
-        <a:font script="Osma" typeface="Ebrima"/>
-        <a:font script="Phag" typeface="Phagspa"/>
-        <a:font script="Syrn" typeface="Estrangelo Edessa"/>
-        <a:font script="Syrj" typeface="Estrangelo Edessa"/>
-        <a:font script="Syre" typeface="Estrangelo Edessa"/>
-        <a:font script="Sora" typeface="Nirmala UI"/>
-        <a:font script="Tale" typeface="Microsoft Tai Le"/>
-        <a:font script="Talu" typeface="Microsoft New Tai Lue"/>
-        <a:font script="Tfng" typeface="Ebrima"/>
       </a:majorFont>
       <a:minorFont>
-        <a:latin typeface="Calibri" panose="020F0502020204030204"/>
+        <a:latin typeface="Calibri" panose="020F0502020204030204" pitchFamily="0" charset="1"/>
         <a:ea typeface=""/>
         <a:cs typeface=""/>
-        <a:font script="Jpan" typeface="游明朝"/>
-        <a:font script="Hang" typeface="맑은 고딕"/>
-        <a:font script="Hans" typeface="等线"/>
-        <a:font script="Hant" typeface="新細明體"/>
-        <a:font script="Arab" typeface="Arial"/>
-        <a:font script="Hebr" typeface="Arial"/>
-        <a:font script="Thai" typeface="Cordia New"/>
-        <a:font script="Ethi" typeface="Nyala"/>
-        <a:font script="Beng" typeface="Vrinda"/>
-        <a:font script="Gujr" typeface="Shruti"/>
-        <a:font script="Khmr" typeface="DaunPenh"/>
-        <a:font script="Knda" typeface="Tunga"/>
-        <a:font script="Guru" typeface="Raavi"/>
-        <a:font script="Cans" typeface="Euphemia"/>
-        <a:font script="Cher" typeface="Plantagenet Cherokee"/>
-        <a:font script="Yiii" typeface="Microsoft Yi Baiti"/>
-        <a:font script="Tibt" typeface="Microsoft Himalaya"/>
-        <a:font script="Thaa" typeface="MV Boli"/>
-        <a:font script="Deva" typeface="Mangal"/>
-        <a:font script="Telu" typeface="Gautami"/>
-        <a:font script="Taml" typeface="Latha"/>
-        <a:font script="Syrc" typeface="Estrangelo Edessa"/>
-        <a:font script="Orya" typeface="Kalinga"/>
-        <a:font script="Mlym" typeface="Kartika"/>
-        <a:font script="Laoo" typeface="DokChampa"/>
-        <a:font script="Sinh" typeface="Iskoola Pota"/>
-        <a:font script="Mong" typeface="Mongolian Baiti"/>
-        <a:font script="Viet" typeface="Arial"/>
-        <a:font script="Uigh" typeface="Microsoft Uighur"/>
-        <a:font script="Geor" typeface="Sylfaen"/>
-        <a:font script="Armn" typeface="Arial"/>
-        <a:font script="Bugi" typeface="Leelawadee UI"/>
-        <a:font script="Bopo" typeface="Microsoft JhengHei"/>
-        <a:font script="Java" typeface="Javanese Text"/>
-        <a:font script="Lisu" typeface="Segoe UI"/>
-        <a:font script="Mymr" typeface="Myanmar Text"/>
-        <a:font script="Nkoo" typeface="Ebrima"/>
-        <a:font script="Olck" typeface="Nirmala UI"/>
-        <a:font script="Osma" typeface="Ebrima"/>
-        <a:font script="Phag" typeface="Phagspa"/>
-        <a:font script="Syrn" typeface="Estrangelo Edessa"/>
-        <a:font script="Syrj" typeface="Estrangelo Edessa"/>
-        <a:font script="Syre" typeface="Estrangelo Edessa"/>
-        <a:font script="Sora" typeface="Nirmala UI"/>
-        <a:font script="Tale" typeface="Microsoft Tai Le"/>
-        <a:font script="Talu" typeface="Microsoft New Tai Lue"/>
-        <a:font script="Tfng" typeface="Ebrima"/>
       </a:minorFont>
     </a:fontScheme>
-    <a:fmtScheme name="Стандартная">
+    <a:fmtScheme>
       <a:fillStyleLst>
         <a:solidFill>
           <a:schemeClr val="phClr"/>
         </a:solidFill>
-        <a:gradFill rotWithShape="1">
+        <a:gradFill>
           <a:gsLst>
             <a:gs pos="0">
               <a:schemeClr val="phClr">
                 <a:lumMod val="110000"/>
-                <a:satMod val="105000"/>
                 <a:tint val="67000"/>
               </a:schemeClr>
             </a:gs>
             <a:gs pos="50000">
               <a:schemeClr val="phClr">
                 <a:lumMod val="105000"/>
-                <a:satMod val="103000"/>
                 <a:tint val="73000"/>
               </a:schemeClr>
             </a:gs>
             <a:gs pos="100000">
               <a:schemeClr val="phClr">
                 <a:lumMod val="105000"/>
-                <a:satMod val="109000"/>
                 <a:tint val="81000"/>
               </a:schemeClr>
             </a:gs>
           </a:gsLst>
           <a:lin ang="5400000" scaled="0"/>
+          <a:tileRect l="0" t="0" r="0" b="0"/>
         </a:gradFill>
-        <a:gradFill rotWithShape="1">
+        <a:gradFill>
           <a:gsLst>
             <a:gs pos="0">
               <a:schemeClr val="phClr">
-                <a:satMod val="103000"/>
                 <a:lumMod val="102000"/>
                 <a:tint val="94000"/>
               </a:schemeClr>
             </a:gs>
             <a:gs pos="50000">
               <a:schemeClr val="phClr">
-                <a:satMod val="110000"/>
                 <a:lumMod val="100000"/>
                 <a:shade val="100000"/>
               </a:schemeClr>
@@ -643,33 +1882,24 @@
             <a:gs pos="100000">
               <a:schemeClr val="phClr">
                 <a:lumMod val="99000"/>
-                <a:satMod val="120000"/>
                 <a:shade val="78000"/>
               </a:schemeClr>
             </a:gs>
           </a:gsLst>
           <a:lin ang="5400000" scaled="0"/>
+          <a:tileRect l="0" t="0" r="0" b="0"/>
         </a:gradFill>
       </a:fillStyleLst>
       <a:lnStyleLst>
         <a:ln w="6350" cap="flat" cmpd="sng" algn="ctr">
-          <a:solidFill>
-            <a:schemeClr val="phClr"/>
-          </a:solidFill>
           <a:prstDash val="solid"/>
           <a:miter lim="800000"/>
         </a:ln>
         <a:ln w="12700" cap="flat" cmpd="sng" algn="ctr">
-          <a:solidFill>
-            <a:schemeClr val="phClr"/>
-          </a:solidFill>
           <a:prstDash val="solid"/>
           <a:miter lim="800000"/>
         </a:ln>
         <a:ln w="19050" cap="flat" cmpd="sng" algn="ctr">
-          <a:solidFill>
-            <a:schemeClr val="phClr"/>
-          </a:solidFill>
           <a:prstDash val="solid"/>
           <a:miter lim="800000"/>
         </a:ln>
@@ -682,13 +1912,7 @@
           <a:effectLst/>
         </a:effectStyle>
         <a:effectStyle>
-          <a:effectLst>
-            <a:outerShdw blurRad="57150" dist="19050" dir="5400000" algn="ctr" rotWithShape="0">
-              <a:srgbClr val="000000">
-                <a:alpha val="63000"/>
-              </a:srgbClr>
-            </a:outerShdw>
-          </a:effectLst>
+          <a:effectLst/>
         </a:effectStyle>
       </a:effectStyleLst>
       <a:bgFillStyleLst>
@@ -698,15 +1922,13 @@
         <a:solidFill>
           <a:schemeClr val="phClr">
             <a:tint val="95000"/>
-            <a:satMod val="170000"/>
           </a:schemeClr>
         </a:solidFill>
-        <a:gradFill rotWithShape="1">
+        <a:gradFill>
           <a:gsLst>
             <a:gs pos="0">
               <a:schemeClr val="phClr">
                 <a:tint val="93000"/>
-                <a:satMod val="150000"/>
                 <a:shade val="98000"/>
                 <a:lumMod val="102000"/>
               </a:schemeClr>
@@ -714,7 +1936,6 @@
             <a:gs pos="50000">
               <a:schemeClr val="phClr">
                 <a:tint val="98000"/>
-                <a:satMod val="130000"/>
                 <a:shade val="90000"/>
                 <a:lumMod val="103000"/>
               </a:schemeClr>
@@ -722,21 +1943,14 @@
             <a:gs pos="100000">
               <a:schemeClr val="phClr">
                 <a:shade val="63000"/>
-                <a:satMod val="120000"/>
               </a:schemeClr>
             </a:gs>
           </a:gsLst>
           <a:lin ang="5400000" scaled="0"/>
+          <a:tileRect l="0" t="0" r="0" b="0"/>
         </a:gradFill>
       </a:bgFillStyleLst>
     </a:fmtScheme>
   </a:themeElements>
-  <a:objectDefaults/>
-  <a:extraClrSchemeLst/>
-  <a:extLst>
-    <a:ext uri="{05A4C25C-085E-4340-85A3-A5531E510DB2}">
-      <thm15:themeFamily xmlns:thm15="http://schemas.microsoft.com/office/thememl/2012/main" name="Office Theme" id="{62F939B6-93AF-4DB8-9C6B-D6C7DFDC589F}" vid="{4A3C46E8-61CC-4603-A589-7422A47A8E4A}"/>
-    </a:ext>
-  </a:extLst>
 </a:theme>
 </file>
--- a/Проект полная.docx
+++ b/Проект полная.docx
@@ -455,15 +455,7 @@
           <w:sz w:val="32"/>
           <w:szCs w:val="32"/>
         </w:rPr>
-        <w:t xml:space="preserve">Шаров Иван </w:t>
-      </w:r>
-      <w:r>
-        <w:rPr>
-          <w:rFonts w:ascii="Times New Roman" w:hAnsi="Times New Roman" w:cs="Times New Roman"/>
-          <w:sz w:val="32"/>
-          <w:szCs w:val="32"/>
-        </w:rPr>
-        <w:t>Юрьевич</w:t>
+        <w:t>Шаров Иван Юрьевич</w:t>
       </w:r>
     </w:p>
     <w:p>
@@ -503,7 +495,377 @@
       <w:pPr>
         <w:spacing w:after="0" w:line="240" w:lineRule="auto"/>
         <w:rPr>
-          <w:rFonts w:ascii="Times New Roman" w:hAnsi="Times New Roman" w:cs="Times New Roman"/>
+          <w:rFonts w:ascii="Times New Roman" w:eastAsia="Times New Roman" w:hAnsi="Times New Roman" w:cs="Times New Roman"/>
+          <w:sz w:val="40"/>
+          <w:szCs w:val="40"/>
+          <w:lang w:eastAsia="ru-RU"/>
+        </w:rPr>
+      </w:pPr>
+      <w:r>
+        <w:rPr>
+          <w:rFonts w:ascii="Times New Roman" w:eastAsia="Times New Roman" w:hAnsi="Times New Roman" w:cs="Times New Roman"/>
+          <w:sz w:val="40"/>
+          <w:szCs w:val="40"/>
+          <w:lang w:eastAsia="ru-RU"/>
+        </w:rPr>
+        <w:tab/>
+      </w:r>
+      <w:r>
+        <w:rPr>
+          <w:rFonts w:ascii="Times New Roman" w:eastAsia="Times New Roman" w:hAnsi="Times New Roman" w:cs="Times New Roman"/>
+          <w:sz w:val="40"/>
+          <w:szCs w:val="40"/>
+          <w:lang w:eastAsia="ru-RU"/>
+        </w:rPr>
+        <w:tab/>
+      </w:r>
+      <w:r>
+        <w:rPr>
+          <w:rFonts w:ascii="Times New Roman" w:eastAsia="Times New Roman" w:hAnsi="Times New Roman" w:cs="Times New Roman"/>
+          <w:sz w:val="40"/>
+          <w:szCs w:val="40"/>
+          <w:lang w:eastAsia="ru-RU"/>
+        </w:rPr>
+        <w:tab/>
+      </w:r>
+      <w:r>
+        <w:rPr>
+          <w:rFonts w:ascii="Times New Roman" w:eastAsia="Times New Roman" w:hAnsi="Times New Roman" w:cs="Times New Roman"/>
+          <w:sz w:val="40"/>
+          <w:szCs w:val="40"/>
+          <w:lang w:eastAsia="ru-RU"/>
+        </w:rPr>
+        <w:tab/>
+      </w:r>
+      <w:r>
+        <w:rPr>
+          <w:rFonts w:ascii="Times New Roman" w:eastAsia="Times New Roman" w:hAnsi="Times New Roman" w:cs="Times New Roman"/>
+          <w:sz w:val="40"/>
+          <w:szCs w:val="40"/>
+          <w:lang w:eastAsia="ru-RU"/>
+        </w:rPr>
+        <w:tab/>
+        <w:t xml:space="preserve">    2025</w:t>
+      </w:r>
+    </w:p>
+    <w:p>
+      <w:pPr>
+        <w:spacing w:after="0" w:line="240" w:lineRule="auto"/>
+        <w:rPr>
+          <w:rFonts w:ascii="Times New Roman" w:eastAsia="Times New Roman" w:hAnsi="Times New Roman" w:cs="Times New Roman"/>
+          <w:sz w:val="40"/>
+          <w:szCs w:val="40"/>
+          <w:lang w:eastAsia="ru-RU"/>
+        </w:rPr>
+      </w:pPr>
+    </w:p>
+    <w:p>
+      <w:pPr>
+        <w:pStyle w:val="2"/>
+      </w:pPr>
+      <w:r>
+        <w:lastRenderedPageBreak/>
+        <w:t>Оглавление</w:t>
+      </w:r>
+    </w:p>
+    <w:p>
+      <w:pPr>
+        <w:spacing w:after="0" w:line="240" w:lineRule="auto"/>
+        <w:rPr>
+          <w:rFonts w:ascii="Times New Roman" w:hAnsi="Times New Roman" w:cs="Times New Roman"/>
+          <w:sz w:val="32"/>
+          <w:szCs w:val="32"/>
+          <w:lang w:eastAsia="ru-RU"/>
+        </w:rPr>
+      </w:pPr>
+      <w:r>
+        <w:rPr>
+          <w:rFonts w:ascii="Times New Roman" w:hAnsi="Times New Roman" w:cs="Times New Roman"/>
+          <w:sz w:val="32"/>
+          <w:szCs w:val="32"/>
+          <w:lang w:eastAsia="ru-RU"/>
+        </w:rPr>
+        <w:t>Введение -------------------------------------------------------------------------</w:t>
+      </w:r>
+      <w:hyperlink w:anchor="_Введение:" w:history="1">
+        <w:r>
+          <w:rPr>
+            <w:rStyle w:val="a6"/>
+            <w:rFonts w:ascii="Times New Roman" w:hAnsi="Times New Roman" w:cs="Times New Roman"/>
+            <w:sz w:val="32"/>
+            <w:szCs w:val="32"/>
+            <w:lang w:eastAsia="ru-RU"/>
+          </w:rPr>
+          <w:t>3</w:t>
+        </w:r>
+      </w:hyperlink>
+    </w:p>
+    <w:p>
+      <w:pPr>
+        <w:spacing w:after="0" w:line="240" w:lineRule="auto"/>
+        <w:rPr>
+          <w:rFonts w:ascii="Times New Roman" w:hAnsi="Times New Roman" w:cs="Times New Roman"/>
+          <w:sz w:val="32"/>
+          <w:szCs w:val="32"/>
+          <w:lang w:eastAsia="ru-RU"/>
+        </w:rPr>
+      </w:pPr>
+      <w:r>
+        <w:rPr>
+          <w:rFonts w:ascii="Times New Roman" w:hAnsi="Times New Roman" w:cs="Times New Roman"/>
+          <w:sz w:val="32"/>
+          <w:szCs w:val="32"/>
+          <w:lang w:eastAsia="ru-RU"/>
+        </w:rPr>
+        <w:t>Глава 1 Теоретическая часть ------------------------------------------------</w:t>
+      </w:r>
+      <w:hyperlink w:anchor="_Теоретическая_часть" w:history="1">
+        <w:r>
+          <w:rPr>
+            <w:rStyle w:val="a6"/>
+            <w:rFonts w:ascii="Times New Roman" w:hAnsi="Times New Roman" w:cs="Times New Roman"/>
+            <w:sz w:val="32"/>
+            <w:szCs w:val="32"/>
+            <w:lang w:eastAsia="ru-RU"/>
+          </w:rPr>
+          <w:t>4</w:t>
+        </w:r>
+      </w:hyperlink>
+    </w:p>
+    <w:p>
+      <w:pPr>
+        <w:spacing w:after="0" w:line="240" w:lineRule="auto"/>
+        <w:rPr>
+          <w:rFonts w:ascii="Times New Roman" w:hAnsi="Times New Roman" w:cs="Times New Roman"/>
+          <w:sz w:val="32"/>
+          <w:szCs w:val="32"/>
+          <w:lang w:eastAsia="ru-RU"/>
+        </w:rPr>
+      </w:pPr>
+      <w:r>
+        <w:rPr>
+          <w:rFonts w:ascii="Times New Roman" w:hAnsi="Times New Roman" w:cs="Times New Roman"/>
+          <w:sz w:val="32"/>
+          <w:szCs w:val="32"/>
+          <w:lang w:eastAsia="ru-RU"/>
+        </w:rPr>
+        <w:tab/>
+        <w:t>1.1 Анализ и подготовка материалов -------------------------------</w:t>
+      </w:r>
+      <w:hyperlink w:anchor="_Анализ_и_подготовка" w:history="1">
+        <w:r>
+          <w:rPr>
+            <w:rStyle w:val="a6"/>
+            <w:rFonts w:ascii="Times New Roman" w:hAnsi="Times New Roman" w:cs="Times New Roman"/>
+            <w:sz w:val="32"/>
+            <w:szCs w:val="32"/>
+            <w:lang w:eastAsia="ru-RU"/>
+          </w:rPr>
+          <w:t>4</w:t>
+        </w:r>
+      </w:hyperlink>
+    </w:p>
+    <w:p>
+      <w:pPr>
+        <w:spacing w:after="0" w:line="240" w:lineRule="auto"/>
+        <w:rPr>
+          <w:rFonts w:ascii="Times New Roman" w:hAnsi="Times New Roman" w:cs="Times New Roman"/>
+          <w:sz w:val="32"/>
+          <w:szCs w:val="32"/>
+          <w:lang w:eastAsia="ru-RU"/>
+        </w:rPr>
+      </w:pPr>
+      <w:r>
+        <w:rPr>
+          <w:rFonts w:ascii="Times New Roman" w:hAnsi="Times New Roman" w:cs="Times New Roman"/>
+          <w:sz w:val="32"/>
+          <w:szCs w:val="32"/>
+          <w:lang w:eastAsia="ru-RU"/>
+        </w:rPr>
+        <w:tab/>
+        <w:t>1.2 Подготовка среды разработки -----------------------------------</w:t>
+      </w:r>
+      <w:hyperlink w:anchor="_Подготовка_среды_разработки" w:history="1">
+        <w:r>
+          <w:rPr>
+            <w:rStyle w:val="a6"/>
+            <w:rFonts w:ascii="Times New Roman" w:hAnsi="Times New Roman" w:cs="Times New Roman"/>
+            <w:sz w:val="32"/>
+            <w:szCs w:val="32"/>
+            <w:lang w:eastAsia="ru-RU"/>
+          </w:rPr>
+          <w:t>5</w:t>
+        </w:r>
+      </w:hyperlink>
+    </w:p>
+    <w:p>
+      <w:pPr>
+        <w:spacing w:after="0" w:line="240" w:lineRule="auto"/>
+        <w:rPr>
+          <w:rFonts w:ascii="Times New Roman" w:hAnsi="Times New Roman" w:cs="Times New Roman"/>
+          <w:sz w:val="32"/>
+          <w:szCs w:val="32"/>
+          <w:lang w:eastAsia="ru-RU"/>
+        </w:rPr>
+      </w:pPr>
+      <w:r>
+        <w:rPr>
+          <w:rFonts w:ascii="Times New Roman" w:hAnsi="Times New Roman" w:cs="Times New Roman"/>
+          <w:sz w:val="32"/>
+          <w:szCs w:val="32"/>
+          <w:lang w:eastAsia="ru-RU"/>
+        </w:rPr>
+        <w:t>Глава 2 Практическая часть -------------------------------------------------</w:t>
+      </w:r>
+      <w:hyperlink w:anchor="_Практическая_часть" w:history="1">
+        <w:r>
+          <w:rPr>
+            <w:rStyle w:val="a6"/>
+            <w:rFonts w:ascii="Times New Roman" w:hAnsi="Times New Roman" w:cs="Times New Roman"/>
+            <w:sz w:val="32"/>
+            <w:szCs w:val="32"/>
+            <w:lang w:eastAsia="ru-RU"/>
+          </w:rPr>
+          <w:t>8</w:t>
+        </w:r>
+      </w:hyperlink>
+    </w:p>
+    <w:p>
+      <w:pPr>
+        <w:spacing w:after="0" w:line="240" w:lineRule="auto"/>
+        <w:rPr>
+          <w:rFonts w:ascii="Times New Roman" w:hAnsi="Times New Roman" w:cs="Times New Roman"/>
+          <w:sz w:val="32"/>
+          <w:szCs w:val="32"/>
+          <w:lang w:eastAsia="ru-RU"/>
+        </w:rPr>
+      </w:pPr>
+      <w:r>
+        <w:rPr>
+          <w:rFonts w:ascii="Times New Roman" w:hAnsi="Times New Roman" w:cs="Times New Roman"/>
+          <w:sz w:val="32"/>
+          <w:szCs w:val="32"/>
+          <w:lang w:eastAsia="ru-RU"/>
+        </w:rPr>
+        <w:tab/>
+        <w:t>2.1 Разработка приложения -------------------------------------------</w:t>
+      </w:r>
+      <w:hyperlink w:anchor="_Разработка_приложения" w:history="1">
+        <w:r>
+          <w:rPr>
+            <w:rStyle w:val="a6"/>
+            <w:rFonts w:ascii="Times New Roman" w:hAnsi="Times New Roman" w:cs="Times New Roman"/>
+            <w:sz w:val="32"/>
+            <w:szCs w:val="32"/>
+            <w:lang w:eastAsia="ru-RU"/>
+          </w:rPr>
+          <w:t>8</w:t>
+        </w:r>
+      </w:hyperlink>
+    </w:p>
+    <w:p>
+      <w:pPr>
+        <w:spacing w:after="0" w:line="240" w:lineRule="auto"/>
+        <w:rPr>
+          <w:rFonts w:ascii="Times New Roman" w:hAnsi="Times New Roman" w:cs="Times New Roman"/>
+          <w:sz w:val="32"/>
+          <w:szCs w:val="32"/>
+          <w:lang w:eastAsia="ru-RU"/>
+        </w:rPr>
+      </w:pPr>
+      <w:r>
+        <w:rPr>
+          <w:rFonts w:ascii="Times New Roman" w:hAnsi="Times New Roman" w:cs="Times New Roman"/>
+          <w:sz w:val="32"/>
+          <w:szCs w:val="32"/>
+          <w:lang w:eastAsia="ru-RU"/>
+        </w:rPr>
+        <w:tab/>
+        <w:t>2.2 Написание сайта для распространения -----------------------</w:t>
+      </w:r>
+      <w:hyperlink w:anchor="_Разработка_приложения" w:history="1">
+        <w:r>
+          <w:rPr>
+            <w:rStyle w:val="a6"/>
+            <w:rFonts w:ascii="Times New Roman" w:hAnsi="Times New Roman" w:cs="Times New Roman"/>
+            <w:sz w:val="32"/>
+            <w:szCs w:val="32"/>
+            <w:lang w:eastAsia="ru-RU"/>
+          </w:rPr>
+          <w:t>10</w:t>
+        </w:r>
+      </w:hyperlink>
+    </w:p>
+    <w:p>
+      <w:pPr>
+        <w:spacing w:after="0" w:line="240" w:lineRule="auto"/>
+        <w:rPr>
+          <w:rFonts w:ascii="Times New Roman" w:hAnsi="Times New Roman" w:cs="Times New Roman"/>
+          <w:sz w:val="32"/>
+          <w:szCs w:val="32"/>
+          <w:lang w:eastAsia="ru-RU"/>
+        </w:rPr>
+      </w:pPr>
+      <w:r>
+        <w:rPr>
+          <w:rFonts w:ascii="Times New Roman" w:hAnsi="Times New Roman" w:cs="Times New Roman"/>
+          <w:sz w:val="32"/>
+          <w:szCs w:val="32"/>
+          <w:lang w:eastAsia="ru-RU"/>
+        </w:rPr>
+        <w:t>Заключение --------------------------------------------------------------------</w:t>
+      </w:r>
+      <w:hyperlink w:anchor="_Заключение" w:history="1">
+        <w:r>
+          <w:rPr>
+            <w:rStyle w:val="a6"/>
+            <w:rFonts w:ascii="Times New Roman" w:hAnsi="Times New Roman" w:cs="Times New Roman"/>
+            <w:sz w:val="32"/>
+            <w:szCs w:val="32"/>
+            <w:lang w:eastAsia="ru-RU"/>
+          </w:rPr>
+          <w:t>12</w:t>
+        </w:r>
+      </w:hyperlink>
+    </w:p>
+    <w:p>
+      <w:pPr>
+        <w:spacing w:after="0" w:line="240" w:lineRule="auto"/>
+        <w:rPr>
+          <w:rFonts w:ascii="Times New Roman" w:hAnsi="Times New Roman" w:cs="Times New Roman"/>
+          <w:sz w:val="32"/>
+          <w:szCs w:val="32"/>
+          <w:lang w:eastAsia="ru-RU"/>
+        </w:rPr>
+      </w:pPr>
+      <w:r>
+        <w:rPr>
+          <w:rFonts w:ascii="Times New Roman" w:hAnsi="Times New Roman" w:cs="Times New Roman"/>
+          <w:sz w:val="32"/>
+          <w:szCs w:val="32"/>
+          <w:lang w:eastAsia="ru-RU"/>
+        </w:rPr>
+        <w:t>Список литературы ----------------------------------------------------------</w:t>
+      </w:r>
+      <w:hyperlink w:anchor="_Список_литературы(черновой)" w:history="1">
+        <w:r>
+          <w:rPr>
+            <w:rStyle w:val="a6"/>
+            <w:rFonts w:ascii="Times New Roman" w:hAnsi="Times New Roman" w:cs="Times New Roman"/>
+            <w:sz w:val="32"/>
+            <w:szCs w:val="32"/>
+            <w:lang w:eastAsia="ru-RU"/>
+          </w:rPr>
+          <w:t>12</w:t>
+        </w:r>
+      </w:hyperlink>
+    </w:p>
+    <w:p>
+      <w:pPr>
+        <w:spacing w:after="0" w:line="240" w:lineRule="auto"/>
+        <w:jc w:val="center"/>
+        <w:rPr>
+          <w:rFonts w:ascii="Times New Roman" w:eastAsia="Times New Roman" w:hAnsi="Times New Roman" w:cs="Times New Roman"/>
           <w:b/>
           <w:bCs/>
           <w:sz w:val="44"/>
@@ -511,59 +873,13 @@
           <w:lang w:eastAsia="ru-RU"/>
         </w:rPr>
       </w:pPr>
-      <w:r>
-        <w:rPr>
-          <w:rFonts w:ascii="Times New Roman" w:eastAsia="Times New Roman" w:hAnsi="Times New Roman" w:cs="Times New Roman"/>
-          <w:sz w:val="40"/>
-          <w:szCs w:val="40"/>
-          <w:lang w:eastAsia="ru-RU"/>
-        </w:rPr>
-        <w:tab/>
-      </w:r>
-      <w:r>
-        <w:rPr>
-          <w:rFonts w:ascii="Times New Roman" w:eastAsia="Times New Roman" w:hAnsi="Times New Roman" w:cs="Times New Roman"/>
-          <w:sz w:val="40"/>
-          <w:szCs w:val="40"/>
-          <w:lang w:eastAsia="ru-RU"/>
-        </w:rPr>
-        <w:tab/>
-      </w:r>
-      <w:r>
-        <w:rPr>
-          <w:rFonts w:ascii="Times New Roman" w:eastAsia="Times New Roman" w:hAnsi="Times New Roman" w:cs="Times New Roman"/>
-          <w:sz w:val="40"/>
-          <w:szCs w:val="40"/>
-          <w:lang w:eastAsia="ru-RU"/>
-        </w:rPr>
-        <w:tab/>
-      </w:r>
-      <w:r>
-        <w:rPr>
-          <w:rFonts w:ascii="Times New Roman" w:eastAsia="Times New Roman" w:hAnsi="Times New Roman" w:cs="Times New Roman"/>
-          <w:sz w:val="40"/>
-          <w:szCs w:val="40"/>
-          <w:lang w:eastAsia="ru-RU"/>
-        </w:rPr>
-        <w:tab/>
-      </w:r>
-      <w:r>
-        <w:rPr>
-          <w:rFonts w:ascii="Times New Roman" w:eastAsia="Times New Roman" w:hAnsi="Times New Roman" w:cs="Times New Roman"/>
-          <w:sz w:val="40"/>
-          <w:szCs w:val="40"/>
-          <w:lang w:eastAsia="ru-RU"/>
-        </w:rPr>
-        <w:tab/>
-        <w:t xml:space="preserve">    2025</w:t>
-      </w:r>
     </w:p>
     <w:p>
       <w:pPr>
         <w:spacing w:after="0" w:line="240" w:lineRule="auto"/>
         <w:jc w:val="center"/>
         <w:rPr>
-          <w:rFonts w:ascii="Times New Roman" w:hAnsi="Times New Roman" w:cs="Times New Roman"/>
+          <w:rFonts w:ascii="Times New Roman" w:eastAsia="Times New Roman" w:hAnsi="Times New Roman" w:cs="Times New Roman"/>
           <w:b/>
           <w:bCs/>
           <w:sz w:val="44"/>
@@ -571,190 +887,440 @@
           <w:lang w:eastAsia="ru-RU"/>
         </w:rPr>
       </w:pPr>
-      <w:r>
+    </w:p>
+    <w:p>
+      <w:pPr>
+        <w:spacing w:after="0" w:line="240" w:lineRule="auto"/>
+        <w:jc w:val="center"/>
         <w:rPr>
           <w:rFonts w:ascii="Times New Roman" w:eastAsia="Times New Roman" w:hAnsi="Times New Roman" w:cs="Times New Roman"/>
           <w:b/>
           <w:bCs/>
+          <w:sz w:val="44"/>
+          <w:szCs w:val="44"/>
+          <w:lang w:eastAsia="ru-RU"/>
+        </w:rPr>
+      </w:pPr>
+    </w:p>
+    <w:p>
+      <w:pPr>
+        <w:spacing w:after="0" w:line="240" w:lineRule="auto"/>
+        <w:jc w:val="center"/>
+        <w:rPr>
+          <w:rFonts w:ascii="Times New Roman" w:eastAsia="Times New Roman" w:hAnsi="Times New Roman" w:cs="Times New Roman"/>
+          <w:b/>
+          <w:bCs/>
+          <w:sz w:val="44"/>
+          <w:szCs w:val="44"/>
+          <w:lang w:eastAsia="ru-RU"/>
+        </w:rPr>
+      </w:pPr>
+    </w:p>
+    <w:p>
+      <w:pPr>
+        <w:spacing w:after="0" w:line="240" w:lineRule="auto"/>
+        <w:jc w:val="center"/>
+        <w:rPr>
+          <w:rFonts w:ascii="Times New Roman" w:eastAsia="Times New Roman" w:hAnsi="Times New Roman" w:cs="Times New Roman"/>
+          <w:b/>
+          <w:bCs/>
+          <w:sz w:val="44"/>
+          <w:szCs w:val="44"/>
+          <w:lang w:eastAsia="ru-RU"/>
+        </w:rPr>
+      </w:pPr>
+    </w:p>
+    <w:p>
+      <w:pPr>
+        <w:spacing w:after="0" w:line="240" w:lineRule="auto"/>
+        <w:jc w:val="center"/>
+        <w:rPr>
+          <w:rFonts w:ascii="Times New Roman" w:eastAsia="Times New Roman" w:hAnsi="Times New Roman" w:cs="Times New Roman"/>
+          <w:b/>
+          <w:bCs/>
+          <w:sz w:val="44"/>
+          <w:szCs w:val="44"/>
+          <w:lang w:eastAsia="ru-RU"/>
+        </w:rPr>
+      </w:pPr>
+    </w:p>
+    <w:p>
+      <w:pPr>
+        <w:spacing w:after="0" w:line="240" w:lineRule="auto"/>
+        <w:jc w:val="center"/>
+        <w:rPr>
+          <w:rFonts w:ascii="Times New Roman" w:eastAsia="Times New Roman" w:hAnsi="Times New Roman" w:cs="Times New Roman"/>
+          <w:b/>
+          <w:bCs/>
+          <w:sz w:val="44"/>
+          <w:szCs w:val="44"/>
+          <w:lang w:eastAsia="ru-RU"/>
+        </w:rPr>
+      </w:pPr>
+    </w:p>
+    <w:p>
+      <w:pPr>
+        <w:spacing w:after="0" w:line="240" w:lineRule="auto"/>
+        <w:jc w:val="center"/>
+        <w:rPr>
+          <w:rFonts w:ascii="Times New Roman" w:eastAsia="Times New Roman" w:hAnsi="Times New Roman" w:cs="Times New Roman"/>
+          <w:b/>
+          <w:bCs/>
+          <w:sz w:val="44"/>
+          <w:szCs w:val="44"/>
+          <w:lang w:eastAsia="ru-RU"/>
+        </w:rPr>
+      </w:pPr>
+    </w:p>
+    <w:p>
+      <w:pPr>
+        <w:spacing w:after="0" w:line="240" w:lineRule="auto"/>
+        <w:jc w:val="center"/>
+        <w:rPr>
+          <w:rFonts w:ascii="Times New Roman" w:eastAsia="Times New Roman" w:hAnsi="Times New Roman" w:cs="Times New Roman"/>
+          <w:b/>
+          <w:bCs/>
+          <w:sz w:val="44"/>
+          <w:szCs w:val="44"/>
+          <w:lang w:eastAsia="ru-RU"/>
+        </w:rPr>
+      </w:pPr>
+    </w:p>
+    <w:p>
+      <w:pPr>
+        <w:spacing w:after="0" w:line="240" w:lineRule="auto"/>
+        <w:jc w:val="center"/>
+        <w:rPr>
+          <w:rFonts w:ascii="Times New Roman" w:eastAsia="Times New Roman" w:hAnsi="Times New Roman" w:cs="Times New Roman"/>
+          <w:b/>
+          <w:bCs/>
+          <w:sz w:val="44"/>
+          <w:szCs w:val="44"/>
+          <w:lang w:eastAsia="ru-RU"/>
+        </w:rPr>
+      </w:pPr>
+    </w:p>
+    <w:p>
+      <w:pPr>
+        <w:spacing w:after="0" w:line="240" w:lineRule="auto"/>
+        <w:jc w:val="center"/>
+        <w:rPr>
+          <w:rFonts w:ascii="Times New Roman" w:eastAsia="Times New Roman" w:hAnsi="Times New Roman" w:cs="Times New Roman"/>
+          <w:b/>
+          <w:bCs/>
+          <w:sz w:val="44"/>
+          <w:szCs w:val="44"/>
+          <w:lang w:eastAsia="ru-RU"/>
+        </w:rPr>
+      </w:pPr>
+    </w:p>
+    <w:p>
+      <w:pPr>
+        <w:spacing w:after="0" w:line="240" w:lineRule="auto"/>
+        <w:jc w:val="center"/>
+        <w:rPr>
+          <w:rFonts w:ascii="Times New Roman" w:eastAsia="Times New Roman" w:hAnsi="Times New Roman" w:cs="Times New Roman"/>
+          <w:b/>
+          <w:bCs/>
+          <w:sz w:val="44"/>
+          <w:szCs w:val="44"/>
+          <w:lang w:eastAsia="ru-RU"/>
+        </w:rPr>
+      </w:pPr>
+    </w:p>
+    <w:p>
+      <w:pPr>
+        <w:spacing w:after="0" w:line="240" w:lineRule="auto"/>
+        <w:jc w:val="center"/>
+        <w:rPr>
+          <w:rFonts w:ascii="Times New Roman" w:eastAsia="Times New Roman" w:hAnsi="Times New Roman" w:cs="Times New Roman"/>
+          <w:b/>
+          <w:bCs/>
+          <w:sz w:val="44"/>
+          <w:szCs w:val="44"/>
+          <w:lang w:eastAsia="ru-RU"/>
+        </w:rPr>
+      </w:pPr>
+    </w:p>
+    <w:p>
+      <w:pPr>
+        <w:spacing w:after="0" w:line="240" w:lineRule="auto"/>
+        <w:jc w:val="center"/>
+        <w:rPr>
+          <w:rFonts w:ascii="Times New Roman" w:eastAsia="Times New Roman" w:hAnsi="Times New Roman" w:cs="Times New Roman"/>
+          <w:b/>
+          <w:bCs/>
+          <w:sz w:val="44"/>
+          <w:szCs w:val="44"/>
+          <w:lang w:eastAsia="ru-RU"/>
+        </w:rPr>
+      </w:pPr>
+    </w:p>
+    <w:p>
+      <w:pPr>
+        <w:spacing w:after="0" w:line="240" w:lineRule="auto"/>
+        <w:jc w:val="center"/>
+        <w:rPr>
+          <w:rFonts w:ascii="Times New Roman" w:eastAsia="Times New Roman" w:hAnsi="Times New Roman" w:cs="Times New Roman"/>
+          <w:b/>
+          <w:bCs/>
+          <w:sz w:val="44"/>
+          <w:szCs w:val="44"/>
+          <w:lang w:eastAsia="ru-RU"/>
+        </w:rPr>
+      </w:pPr>
+    </w:p>
+    <w:p>
+      <w:pPr>
+        <w:spacing w:after="0" w:line="240" w:lineRule="auto"/>
+        <w:jc w:val="center"/>
+        <w:rPr>
+          <w:rFonts w:ascii="Times New Roman" w:eastAsia="Times New Roman" w:hAnsi="Times New Roman" w:cs="Times New Roman"/>
+          <w:b/>
+          <w:bCs/>
+          <w:sz w:val="44"/>
+          <w:szCs w:val="44"/>
+          <w:lang w:eastAsia="ru-RU"/>
+        </w:rPr>
+      </w:pPr>
+    </w:p>
+    <w:p>
+      <w:pPr>
+        <w:spacing w:after="0" w:line="240" w:lineRule="auto"/>
+        <w:jc w:val="center"/>
+        <w:rPr>
+          <w:rFonts w:ascii="Times New Roman" w:eastAsia="Times New Roman" w:hAnsi="Times New Roman" w:cs="Times New Roman"/>
+          <w:b/>
+          <w:bCs/>
+          <w:sz w:val="44"/>
+          <w:szCs w:val="44"/>
+          <w:lang w:eastAsia="ru-RU"/>
+        </w:rPr>
+      </w:pPr>
+    </w:p>
+    <w:p>
+      <w:pPr>
+        <w:spacing w:after="0" w:line="240" w:lineRule="auto"/>
+        <w:jc w:val="center"/>
+        <w:rPr>
+          <w:rFonts w:ascii="Times New Roman" w:eastAsia="Times New Roman" w:hAnsi="Times New Roman" w:cs="Times New Roman"/>
+          <w:b/>
+          <w:bCs/>
+          <w:sz w:val="44"/>
+          <w:szCs w:val="44"/>
+          <w:lang w:eastAsia="ru-RU"/>
+        </w:rPr>
+      </w:pPr>
+    </w:p>
+    <w:p>
+      <w:pPr>
+        <w:spacing w:after="0" w:line="240" w:lineRule="auto"/>
+        <w:rPr>
+          <w:rFonts w:ascii="Times New Roman" w:eastAsia="Times New Roman" w:hAnsi="Times New Roman" w:cs="Times New Roman"/>
+          <w:b/>
+          <w:bCs/>
+          <w:sz w:val="44"/>
+          <w:szCs w:val="44"/>
+          <w:lang w:eastAsia="ru-RU"/>
+        </w:rPr>
+      </w:pPr>
+    </w:p>
+    <w:p>
+      <w:pPr>
+        <w:pStyle w:val="afc"/>
+        <w:jc w:val="center"/>
+        <w:rPr>
+          <w:rStyle w:val="20"/>
+          <w:rFonts w:eastAsiaTheme="majorEastAsia"/>
+        </w:rPr>
+      </w:pPr>
+    </w:p>
+    <w:p>
+      <w:pPr>
+        <w:pStyle w:val="2"/>
+        <w:rPr>
+          <w:rStyle w:val="20"/>
+          <w:rFonts w:eastAsiaTheme="majorEastAsia"/>
+        </w:rPr>
+      </w:pPr>
+      <w:bookmarkStart w:id="0" w:name="_Введение:"/>
+      <w:bookmarkEnd w:id="0"/>
+      <w:r>
+        <w:rPr>
+          <w:rStyle w:val="20"/>
+          <w:rFonts w:eastAsiaTheme="majorEastAsia"/>
+        </w:rPr>
+        <w:t>Введение:</w:t>
+      </w:r>
+    </w:p>
+    <w:p>
+      <w:pPr>
+        <w:pStyle w:val="afc"/>
+        <w:jc w:val="center"/>
+        <w:rPr>
+          <w:rStyle w:val="20"/>
+          <w:rFonts w:eastAsiaTheme="majorEastAsia"/>
+        </w:rPr>
+      </w:pPr>
+      <w:r>
+        <w:rPr>
+          <w:rStyle w:val="20"/>
+          <w:rFonts w:eastAsiaTheme="minorHAnsi"/>
+        </w:rPr>
+        <w:t>Актуальность проекта</w:t>
+      </w:r>
+    </w:p>
+    <w:p>
+      <w:pPr>
+        <w:spacing w:after="0" w:line="240" w:lineRule="auto"/>
+        <w:rPr>
+          <w:rFonts w:ascii="Times New Roman" w:hAnsi="Times New Roman" w:cs="Times New Roman"/>
+        </w:rPr>
+      </w:pPr>
+    </w:p>
+    <w:p>
+      <w:pPr>
+        <w:spacing w:after="0" w:line="240" w:lineRule="auto"/>
+        <w:rPr>
+          <w:rFonts w:ascii="Times New Roman" w:hAnsi="Times New Roman" w:cs="Times New Roman"/>
+        </w:rPr>
+      </w:pPr>
+    </w:p>
+    <w:p>
+      <w:pPr>
+        <w:spacing w:after="0" w:line="240" w:lineRule="auto"/>
+        <w:rPr>
+          <w:rFonts w:ascii="Times New Roman" w:hAnsi="Times New Roman" w:cs="Times New Roman"/>
+          <w:sz w:val="28"/>
+          <w:szCs w:val="28"/>
+        </w:rPr>
+      </w:pPr>
+      <w:r>
+        <w:rPr>
+          <w:rFonts w:ascii="Times New Roman" w:hAnsi="Times New Roman" w:cs="Times New Roman"/>
+          <w:sz w:val="28"/>
+          <w:szCs w:val="28"/>
+        </w:rPr>
+        <w:t>В наше время существует множество калькуляторов с совершенно разным функционалом. Есть чисто алгебраический калькулятор, есть калькулятор с возможностью решать линейные уравнение, есть статистический калькулятор. Но совместного калькулятора, где есть одновременно все функции нет.</w:t>
+      </w:r>
+    </w:p>
+    <w:p>
+      <w:pPr>
+        <w:spacing w:after="0" w:line="240" w:lineRule="auto"/>
+        <w:rPr>
+          <w:rFonts w:ascii="Times New Roman" w:hAnsi="Times New Roman" w:cs="Times New Roman"/>
+        </w:rPr>
+      </w:pPr>
+    </w:p>
+    <w:p>
+      <w:pPr>
+        <w:pStyle w:val="a4"/>
+        <w:rPr>
+          <w:rFonts w:cs="Times New Roman"/>
+          <w:szCs w:val="40"/>
+        </w:rPr>
+      </w:pPr>
+      <w:r>
+        <w:rPr>
+          <w:rFonts w:cs="Times New Roman"/>
+          <w:szCs w:val="40"/>
+        </w:rPr>
+        <w:t>Цель работы</w:t>
+      </w:r>
+    </w:p>
+    <w:p>
+      <w:pPr>
+        <w:spacing w:after="0" w:line="240" w:lineRule="auto"/>
+        <w:rPr>
+          <w:rFonts w:ascii="Times New Roman" w:hAnsi="Times New Roman" w:cs="Times New Roman"/>
           <w:sz w:val="40"/>
           <w:szCs w:val="40"/>
-          <w:lang w:eastAsia="ru-RU"/>
-        </w:rPr>
-        <w:lastRenderedPageBreak/>
-        <w:t>Введение:</w:t>
-      </w:r>
-      <w:r>
-        <w:rPr>
-          <w:rFonts w:ascii="Times New Roman" w:eastAsia="Times New Roman" w:hAnsi="Times New Roman" w:cs="Times New Roman"/>
+        </w:rPr>
+      </w:pPr>
+    </w:p>
+    <w:p>
+      <w:pPr>
+        <w:spacing w:after="0" w:line="240" w:lineRule="auto"/>
+        <w:rPr>
+          <w:rFonts w:ascii="Times New Roman" w:hAnsi="Times New Roman" w:cs="Times New Roman"/>
+          <w:sz w:val="32"/>
+          <w:szCs w:val="32"/>
+        </w:rPr>
+      </w:pPr>
+      <w:r>
+        <w:rPr>
+          <w:rFonts w:ascii="Times New Roman" w:hAnsi="Times New Roman" w:cs="Times New Roman"/>
+          <w:sz w:val="32"/>
+          <w:szCs w:val="32"/>
+        </w:rPr>
+        <w:t>Разработать и распространить калькулятор с нужным функционалом для школьников/студентов</w:t>
+      </w:r>
+    </w:p>
+    <w:p>
+      <w:pPr>
+        <w:spacing w:after="0" w:line="240" w:lineRule="auto"/>
+        <w:rPr>
+          <w:rFonts w:ascii="Times New Roman" w:hAnsi="Times New Roman" w:cs="Times New Roman"/>
+        </w:rPr>
+      </w:pPr>
+    </w:p>
+    <w:p>
+      <w:pPr>
+        <w:spacing w:after="0" w:line="240" w:lineRule="auto"/>
+        <w:jc w:val="center"/>
+        <w:rPr>
+          <w:rFonts w:ascii="Times New Roman" w:hAnsi="Times New Roman" w:cs="Times New Roman"/>
           <w:sz w:val="40"/>
           <w:szCs w:val="40"/>
-          <w:lang w:eastAsia="ru-RU"/>
-        </w:rPr>
-        <w:br/>
-        <w:t>Актуальность проекта</w:t>
-      </w:r>
-    </w:p>
-    <w:p>
-      <w:pPr>
-        <w:spacing w:after="0" w:line="240" w:lineRule="auto"/>
-        <w:rPr>
-          <w:rFonts w:ascii="Times New Roman" w:hAnsi="Times New Roman" w:cs="Times New Roman"/>
-        </w:rPr>
-      </w:pPr>
-    </w:p>
-    <w:p>
-      <w:pPr>
-        <w:spacing w:after="0" w:line="240" w:lineRule="auto"/>
-        <w:rPr>
-          <w:rFonts w:ascii="Times New Roman" w:hAnsi="Times New Roman" w:cs="Times New Roman"/>
-        </w:rPr>
-      </w:pPr>
-    </w:p>
-    <w:p>
-      <w:pPr>
-        <w:spacing w:after="0" w:line="240" w:lineRule="auto"/>
-        <w:rPr>
-          <w:rFonts w:ascii="Times New Roman" w:hAnsi="Times New Roman" w:cs="Times New Roman"/>
-          <w:sz w:val="28"/>
-          <w:szCs w:val="28"/>
-        </w:rPr>
-      </w:pPr>
-      <w:r>
-        <w:rPr>
-          <w:rFonts w:ascii="Times New Roman" w:hAnsi="Times New Roman" w:cs="Times New Roman"/>
-          <w:sz w:val="28"/>
-          <w:szCs w:val="28"/>
-        </w:rPr>
-        <w:t xml:space="preserve">В наше время существует множество калькуляторов с совершенно разным функционалом. Есть чисто алгебраический калькулятор, есть калькулятор с возможностью решать линейные уравнение, есть </w:t>
-      </w:r>
-      <w:r>
-        <w:rPr>
-          <w:rFonts w:ascii="Times New Roman" w:hAnsi="Times New Roman" w:cs="Times New Roman"/>
-          <w:sz w:val="28"/>
-          <w:szCs w:val="28"/>
-        </w:rPr>
-        <w:t>статистический калькулятор. Но совместного калькулятора, где есть одновременно все функции нет.</w:t>
-      </w:r>
-    </w:p>
-    <w:p>
-      <w:pPr>
-        <w:spacing w:after="0" w:line="240" w:lineRule="auto"/>
-        <w:rPr>
-          <w:rFonts w:ascii="Times New Roman" w:hAnsi="Times New Roman" w:cs="Times New Roman"/>
-        </w:rPr>
-      </w:pPr>
-    </w:p>
-    <w:p>
-      <w:pPr>
-        <w:spacing w:after="0" w:line="240" w:lineRule="auto"/>
-        <w:jc w:val="center"/>
+        </w:rPr>
+      </w:pPr>
+      <w:r>
         <w:rPr>
           <w:rFonts w:ascii="Times New Roman" w:hAnsi="Times New Roman" w:cs="Times New Roman"/>
           <w:sz w:val="40"/>
           <w:szCs w:val="40"/>
         </w:rPr>
-      </w:pPr>
-      <w:r>
-        <w:rPr>
-          <w:rFonts w:ascii="Times New Roman" w:hAnsi="Times New Roman" w:cs="Times New Roman"/>
-          <w:sz w:val="40"/>
-          <w:szCs w:val="40"/>
-        </w:rPr>
-        <w:t>Цель работы</w:t>
-      </w:r>
-    </w:p>
-    <w:p>
-      <w:pPr>
-        <w:spacing w:after="0" w:line="240" w:lineRule="auto"/>
-        <w:rPr>
-          <w:rFonts w:ascii="Times New Roman" w:hAnsi="Times New Roman" w:cs="Times New Roman"/>
-          <w:sz w:val="40"/>
-          <w:szCs w:val="40"/>
-        </w:rPr>
-      </w:pPr>
-    </w:p>
-    <w:p>
-      <w:pPr>
-        <w:spacing w:after="0" w:line="240" w:lineRule="auto"/>
-        <w:rPr>
-          <w:rFonts w:ascii="Times New Roman" w:hAnsi="Times New Roman" w:cs="Times New Roman"/>
-          <w:sz w:val="32"/>
-          <w:szCs w:val="32"/>
-        </w:rPr>
-      </w:pPr>
-      <w:r>
-        <w:rPr>
-          <w:rFonts w:ascii="Times New Roman" w:hAnsi="Times New Roman" w:cs="Times New Roman"/>
-          <w:sz w:val="32"/>
-          <w:szCs w:val="32"/>
-        </w:rPr>
-        <w:t>Разработать и распространить калькулятор с нужным функционалом для школьников/студентов</w:t>
-      </w:r>
-    </w:p>
-    <w:p>
-      <w:pPr>
-        <w:spacing w:after="0" w:line="240" w:lineRule="auto"/>
-        <w:rPr>
-          <w:rFonts w:ascii="Times New Roman" w:hAnsi="Times New Roman" w:cs="Times New Roman"/>
-        </w:rPr>
-      </w:pPr>
-    </w:p>
-    <w:p>
-      <w:pPr>
-        <w:spacing w:after="0" w:line="240" w:lineRule="auto"/>
-        <w:jc w:val="center"/>
-        <w:rPr>
-          <w:rFonts w:ascii="Times New Roman" w:hAnsi="Times New Roman" w:cs="Times New Roman"/>
-          <w:sz w:val="40"/>
-          <w:szCs w:val="40"/>
-        </w:rPr>
-      </w:pPr>
-      <w:r>
-        <w:rPr>
-          <w:rFonts w:ascii="Times New Roman" w:hAnsi="Times New Roman" w:cs="Times New Roman"/>
-          <w:sz w:val="40"/>
-          <w:szCs w:val="40"/>
-        </w:rPr>
         <w:t>Задачи</w:t>
       </w:r>
     </w:p>
     <w:p>
       <w:pPr>
-        <w:spacing w:after="0" w:line="240" w:lineRule="auto"/>
-        <w:rPr>
-          <w:rFonts w:ascii="Times New Roman" w:hAnsi="Times New Roman" w:cs="Times New Roman"/>
-          <w:sz w:val="32"/>
-          <w:szCs w:val="32"/>
-        </w:rPr>
-      </w:pPr>
-      <w:r>
-        <w:rPr>
-          <w:rFonts w:ascii="Times New Roman" w:eastAsia="Times New Roman" w:hAnsi="Times New Roman" w:cs="Times New Roman"/>
-          <w:sz w:val="32"/>
-          <w:szCs w:val="32"/>
-          <w:lang w:eastAsia="ru-RU"/>
-        </w:rPr>
-        <w:t>1. Анализ и подготовка материалов</w:t>
-      </w:r>
-    </w:p>
-    <w:p>
-      <w:pPr>
-        <w:spacing w:after="0" w:line="240" w:lineRule="auto"/>
-        <w:rPr>
-          <w:rFonts w:ascii="Times New Roman" w:hAnsi="Times New Roman" w:cs="Times New Roman"/>
-          <w:sz w:val="32"/>
-          <w:szCs w:val="32"/>
-        </w:rPr>
-      </w:pPr>
-      <w:r>
-        <w:rPr>
-          <w:rFonts w:ascii="Times New Roman" w:eastAsia="Times New Roman" w:hAnsi="Times New Roman" w:cs="Times New Roman"/>
-          <w:sz w:val="32"/>
-          <w:szCs w:val="32"/>
-          <w:lang w:eastAsia="ru-RU"/>
-        </w:rPr>
-        <w:t xml:space="preserve">   – </w:t>
-      </w:r>
+        <w:pStyle w:val="ae"/>
+        <w:numPr>
+          <w:ilvl w:val="0"/>
+          <w:numId w:val="13"/>
+        </w:numPr>
+        <w:spacing w:after="0" w:line="240" w:lineRule="auto"/>
+        <w:rPr>
+          <w:rFonts w:ascii="Times New Roman" w:hAnsi="Times New Roman" w:cs="Times New Roman"/>
+          <w:sz w:val="32"/>
+          <w:szCs w:val="32"/>
+        </w:rPr>
+      </w:pPr>
+      <w:r>
+        <w:rPr>
+          <w:rFonts w:ascii="Times New Roman" w:eastAsia="Times New Roman" w:hAnsi="Times New Roman" w:cs="Times New Roman"/>
+          <w:sz w:val="32"/>
+          <w:szCs w:val="32"/>
+          <w:lang w:eastAsia="ru-RU"/>
+        </w:rPr>
+        <w:t>Анализ и подготовка материалов</w:t>
+      </w:r>
+    </w:p>
+    <w:p>
+      <w:pPr>
+        <w:pStyle w:val="ae"/>
+        <w:numPr>
+          <w:ilvl w:val="0"/>
+          <w:numId w:val="15"/>
+        </w:numPr>
+        <w:spacing w:after="0" w:line="240" w:lineRule="auto"/>
+        <w:rPr>
+          <w:rFonts w:ascii="Times New Roman" w:hAnsi="Times New Roman" w:cs="Times New Roman"/>
+          <w:sz w:val="32"/>
+          <w:szCs w:val="32"/>
+        </w:rPr>
+      </w:pPr>
       <w:r>
         <w:rPr>
           <w:rFonts w:ascii="Times New Roman" w:eastAsia="Times New Roman" w:hAnsi="Times New Roman" w:cs="Times New Roman"/>
@@ -824,41 +1390,51 @@
     </w:p>
     <w:p>
       <w:pPr>
-        <w:spacing w:after="0" w:line="240" w:lineRule="auto"/>
-        <w:rPr>
-          <w:rFonts w:ascii="Times New Roman" w:hAnsi="Times New Roman" w:cs="Times New Roman"/>
-          <w:sz w:val="32"/>
-          <w:szCs w:val="32"/>
-        </w:rPr>
-      </w:pPr>
-      <w:r>
-        <w:rPr>
-          <w:rFonts w:ascii="Times New Roman" w:eastAsia="Times New Roman" w:hAnsi="Times New Roman" w:cs="Times New Roman"/>
-          <w:sz w:val="32"/>
-          <w:szCs w:val="32"/>
-          <w:lang w:eastAsia="ru-RU"/>
-        </w:rPr>
-        <w:t>– Проанализировать доступные языки программирования и выбрать наилучший.</w:t>
-      </w:r>
-    </w:p>
-    <w:p>
-      <w:pPr>
-        <w:spacing w:after="0" w:line="240" w:lineRule="auto"/>
-        <w:rPr>
-          <w:rFonts w:ascii="Times New Roman" w:eastAsia="Times New Roman" w:hAnsi="Times New Roman" w:cs="Times New Roman"/>
-          <w:sz w:val="32"/>
-          <w:szCs w:val="32"/>
-          <w:lang w:eastAsia="ru-RU"/>
-        </w:rPr>
-      </w:pPr>
-      <w:r>
-        <w:rPr>
-          <w:rFonts w:ascii="Times New Roman" w:eastAsia="Times New Roman" w:hAnsi="Times New Roman" w:cs="Times New Roman"/>
-          <w:sz w:val="32"/>
-          <w:szCs w:val="32"/>
-          <w:lang w:eastAsia="ru-RU"/>
-        </w:rPr>
-        <w:t>– Выбрать необходимые модули для расчетов</w:t>
+        <w:pStyle w:val="ae"/>
+        <w:numPr>
+          <w:ilvl w:val="0"/>
+          <w:numId w:val="15"/>
+        </w:numPr>
+        <w:spacing w:after="0" w:line="240" w:lineRule="auto"/>
+        <w:rPr>
+          <w:rFonts w:ascii="Times New Roman" w:hAnsi="Times New Roman" w:cs="Times New Roman"/>
+          <w:sz w:val="32"/>
+          <w:szCs w:val="32"/>
+        </w:rPr>
+      </w:pPr>
+      <w:r>
+        <w:rPr>
+          <w:rFonts w:ascii="Times New Roman" w:eastAsia="Times New Roman" w:hAnsi="Times New Roman" w:cs="Times New Roman"/>
+          <w:sz w:val="32"/>
+          <w:szCs w:val="32"/>
+          <w:lang w:eastAsia="ru-RU"/>
+        </w:rPr>
+        <w:t>Проанализировать доступные языки программирования и выбрать наилучший.</w:t>
+      </w:r>
+    </w:p>
+    <w:p>
+      <w:pPr>
+        <w:pStyle w:val="ae"/>
+        <w:numPr>
+          <w:ilvl w:val="0"/>
+          <w:numId w:val="15"/>
+        </w:numPr>
+        <w:spacing w:after="0" w:line="240" w:lineRule="auto"/>
+        <w:rPr>
+          <w:rFonts w:ascii="Times New Roman" w:eastAsia="Times New Roman" w:hAnsi="Times New Roman" w:cs="Times New Roman"/>
+          <w:sz w:val="32"/>
+          <w:szCs w:val="32"/>
+          <w:lang w:eastAsia="ru-RU"/>
+        </w:rPr>
+      </w:pPr>
+      <w:r>
+        <w:rPr>
+          <w:rFonts w:ascii="Times New Roman" w:eastAsia="Times New Roman" w:hAnsi="Times New Roman" w:cs="Times New Roman"/>
+          <w:sz w:val="32"/>
+          <w:szCs w:val="32"/>
+          <w:lang w:eastAsia="ru-RU"/>
+        </w:rPr>
+        <w:t>Выбрать необходимые модули для расчетов</w:t>
       </w:r>
     </w:p>
     <w:p>
@@ -903,40 +1479,50 @@
     </w:p>
     <w:p>
       <w:pPr>
-        <w:spacing w:after="0" w:line="240" w:lineRule="auto"/>
-        <w:rPr>
-          <w:rFonts w:ascii="Times New Roman" w:hAnsi="Times New Roman" w:cs="Times New Roman"/>
-          <w:sz w:val="32"/>
-          <w:szCs w:val="32"/>
-        </w:rPr>
-      </w:pPr>
-      <w:r>
-        <w:rPr>
-          <w:rFonts w:ascii="Times New Roman" w:eastAsia="Times New Roman" w:hAnsi="Times New Roman" w:cs="Times New Roman"/>
-          <w:sz w:val="32"/>
-          <w:szCs w:val="32"/>
-          <w:lang w:eastAsia="ru-RU"/>
-        </w:rPr>
-        <w:t xml:space="preserve">   – Разработать UI/UX </w:t>
-      </w:r>
-      <w:r>
-        <w:rPr>
-          <w:rFonts w:ascii="Times New Roman" w:eastAsia="Times New Roman" w:hAnsi="Times New Roman" w:cs="Times New Roman"/>
-          <w:sz w:val="32"/>
-          <w:szCs w:val="32"/>
-          <w:lang w:eastAsia="ru-RU"/>
-        </w:rPr>
-        <w:t>для данного приложения</w:t>
-      </w:r>
-      <w:r>
-        <w:rPr>
-          <w:rFonts w:ascii="Times New Roman" w:eastAsia="Times New Roman" w:hAnsi="Times New Roman" w:cs="Times New Roman"/>
-          <w:sz w:val="32"/>
-          <w:szCs w:val="32"/>
-          <w:lang w:eastAsia="ru-RU"/>
-        </w:rPr>
-        <w:br/>
-        <w:t xml:space="preserve">   – Продумать логику вычислений</w:t>
+        <w:pStyle w:val="ae"/>
+        <w:numPr>
+          <w:ilvl w:val="0"/>
+          <w:numId w:val="16"/>
+        </w:numPr>
+        <w:spacing w:after="0" w:line="240" w:lineRule="auto"/>
+        <w:rPr>
+          <w:rFonts w:ascii="Times New Roman" w:hAnsi="Times New Roman" w:cs="Times New Roman"/>
+          <w:sz w:val="32"/>
+          <w:szCs w:val="32"/>
+        </w:rPr>
+      </w:pPr>
+      <w:r>
+        <w:rPr>
+          <w:rFonts w:ascii="Times New Roman" w:eastAsia="Times New Roman" w:hAnsi="Times New Roman" w:cs="Times New Roman"/>
+          <w:sz w:val="32"/>
+          <w:szCs w:val="32"/>
+          <w:lang w:eastAsia="ru-RU"/>
+        </w:rPr>
+        <w:t>Разработать UI/UX для данного приложения</w:t>
+      </w:r>
+    </w:p>
+    <w:p>
+      <w:pPr>
+        <w:pStyle w:val="ae"/>
+        <w:numPr>
+          <w:ilvl w:val="0"/>
+          <w:numId w:val="16"/>
+        </w:numPr>
+        <w:spacing w:after="0" w:line="240" w:lineRule="auto"/>
+        <w:rPr>
+          <w:rFonts w:ascii="Times New Roman" w:hAnsi="Times New Roman" w:cs="Times New Roman"/>
+          <w:sz w:val="32"/>
+          <w:szCs w:val="32"/>
+        </w:rPr>
+      </w:pPr>
+      <w:r>
+        <w:rPr>
+          <w:rFonts w:ascii="Times New Roman" w:eastAsia="Times New Roman" w:hAnsi="Times New Roman" w:cs="Times New Roman"/>
+          <w:sz w:val="32"/>
+          <w:szCs w:val="32"/>
+          <w:lang w:eastAsia="ru-RU"/>
+        </w:rPr>
+        <w:t xml:space="preserve"> Продумать логику вычислений</w:t>
       </w:r>
     </w:p>
     <w:p>
@@ -979,175 +1565,153 @@
     </w:p>
     <w:p>
       <w:pPr>
-        <w:spacing w:after="0" w:line="240" w:lineRule="auto"/>
-        <w:rPr>
-          <w:rFonts w:ascii="Times New Roman" w:hAnsi="Times New Roman" w:cs="Times New Roman"/>
-          <w:sz w:val="32"/>
-          <w:szCs w:val="32"/>
-        </w:rPr>
-      </w:pPr>
-      <w:r>
-        <w:rPr>
-          <w:rFonts w:ascii="Times New Roman" w:eastAsia="Times New Roman" w:hAnsi="Times New Roman" w:cs="Times New Roman"/>
-          <w:sz w:val="32"/>
-          <w:szCs w:val="32"/>
-          <w:lang w:eastAsia="ru-RU"/>
-        </w:rPr>
-        <w:t xml:space="preserve">  – Найти наилучший фреймворк</w:t>
-      </w:r>
-      <w:r>
-        <w:rPr>
-          <w:rFonts w:ascii="Times New Roman" w:eastAsia="Times New Roman" w:hAnsi="Times New Roman" w:cs="Times New Roman"/>
-          <w:sz w:val="32"/>
-          <w:szCs w:val="32"/>
-          <w:lang w:eastAsia="ru-RU"/>
-        </w:rPr>
-        <w:br/>
-        <w:t xml:space="preserve">  – Написать данный сайт</w:t>
-      </w:r>
-    </w:p>
-    <w:p>
-      <w:pPr>
-        <w:spacing w:after="0" w:line="240" w:lineRule="auto"/>
-        <w:rPr>
-          <w:rFonts w:ascii="Times New Roman" w:hAnsi="Times New Roman" w:cs="Times New Roman"/>
-          <w:color w:val="000000" w:themeColor="text1"/>
-          <w:sz w:val="32"/>
-          <w:szCs w:val="32"/>
-          <w:shd w:val="clear" w:color="auto" w:fill="FFFFFF"/>
-        </w:rPr>
-      </w:pPr>
-    </w:p>
-    <w:p>
-      <w:pPr>
-        <w:spacing w:after="0" w:line="240" w:lineRule="auto"/>
-        <w:rPr>
-          <w:rFonts w:ascii="Times New Roman" w:hAnsi="Times New Roman" w:cs="Times New Roman"/>
-          <w:color w:val="000000" w:themeColor="text1"/>
-          <w:sz w:val="32"/>
-          <w:szCs w:val="32"/>
-          <w:shd w:val="clear" w:color="auto" w:fill="FFFFFF"/>
-        </w:rPr>
-      </w:pPr>
-    </w:p>
-    <w:p>
-      <w:pPr>
-        <w:spacing w:after="0" w:line="240" w:lineRule="auto"/>
-        <w:rPr>
-          <w:rFonts w:ascii="Times New Roman" w:hAnsi="Times New Roman" w:cs="Times New Roman"/>
-          <w:color w:val="000000" w:themeColor="text1"/>
-          <w:sz w:val="32"/>
-          <w:szCs w:val="32"/>
-          <w:shd w:val="clear" w:color="auto" w:fill="FFFFFF"/>
-        </w:rPr>
-      </w:pPr>
-    </w:p>
-    <w:p>
-      <w:pPr>
-        <w:spacing w:after="0" w:line="240" w:lineRule="auto"/>
-        <w:rPr>
-          <w:rFonts w:ascii="Times New Roman" w:hAnsi="Times New Roman" w:cs="Times New Roman"/>
-          <w:color w:val="000000" w:themeColor="text1"/>
-          <w:sz w:val="32"/>
-          <w:szCs w:val="32"/>
-          <w:shd w:val="clear" w:color="auto" w:fill="FFFFFF"/>
-        </w:rPr>
-      </w:pPr>
-    </w:p>
-    <w:p>
-      <w:pPr>
-        <w:spacing w:after="0" w:line="240" w:lineRule="auto"/>
-        <w:rPr>
-          <w:rFonts w:ascii="Times New Roman" w:hAnsi="Times New Roman" w:cs="Times New Roman"/>
-          <w:color w:val="000000" w:themeColor="text1"/>
-          <w:sz w:val="32"/>
-          <w:szCs w:val="32"/>
-          <w:shd w:val="clear" w:color="auto" w:fill="FFFFFF"/>
-        </w:rPr>
-      </w:pPr>
-    </w:p>
-    <w:p>
-      <w:pPr>
-        <w:spacing w:after="0" w:line="240" w:lineRule="auto"/>
-        <w:rPr>
-          <w:rFonts w:ascii="Times New Roman" w:hAnsi="Times New Roman" w:cs="Times New Roman"/>
-          <w:color w:val="000000" w:themeColor="text1"/>
-          <w:sz w:val="32"/>
-          <w:szCs w:val="32"/>
-          <w:shd w:val="clear" w:color="auto" w:fill="FFFFFF"/>
-        </w:rPr>
-      </w:pPr>
-    </w:p>
-    <w:p>
-      <w:pPr>
-        <w:spacing w:after="0" w:line="240" w:lineRule="auto"/>
-        <w:rPr>
-          <w:rFonts w:ascii="Times New Roman" w:hAnsi="Times New Roman" w:cs="Times New Roman"/>
-          <w:color w:val="000000" w:themeColor="text1"/>
-          <w:sz w:val="32"/>
-          <w:szCs w:val="32"/>
-          <w:shd w:val="clear" w:color="auto" w:fill="FFFFFF"/>
-        </w:rPr>
-      </w:pPr>
-    </w:p>
-    <w:p>
-      <w:pPr>
-        <w:spacing w:after="0" w:line="240" w:lineRule="auto"/>
-        <w:rPr>
-          <w:rFonts w:ascii="Times New Roman" w:hAnsi="Times New Roman" w:cs="Times New Roman"/>
-          <w:color w:val="000000" w:themeColor="text1"/>
-          <w:sz w:val="32"/>
-          <w:szCs w:val="32"/>
-          <w:shd w:val="clear" w:color="auto" w:fill="FFFFFF"/>
-        </w:rPr>
-      </w:pPr>
-    </w:p>
-    <w:p>
-      <w:pPr>
-        <w:spacing w:after="0" w:line="240" w:lineRule="auto"/>
-        <w:jc w:val="center"/>
-        <w:rPr>
-          <w:rFonts w:ascii="Times New Roman" w:hAnsi="Times New Roman" w:cs="Times New Roman"/>
-          <w:b/>
-          <w:bCs/>
-          <w:color w:val="000000" w:themeColor="text1"/>
-          <w:sz w:val="40"/>
-          <w:szCs w:val="40"/>
-          <w:shd w:val="clear" w:color="auto" w:fill="FFFFFF"/>
-        </w:rPr>
-      </w:pPr>
-      <w:r>
-        <w:rPr>
-          <w:rFonts w:ascii="Times New Roman" w:hAnsi="Times New Roman" w:cs="Times New Roman"/>
-          <w:b/>
-          <w:bCs/>
-          <w:color w:val="000000" w:themeColor="text1"/>
-          <w:sz w:val="40"/>
-          <w:szCs w:val="40"/>
-          <w:shd w:val="clear" w:color="auto" w:fill="FFFFFF"/>
-        </w:rPr>
-        <w:lastRenderedPageBreak/>
+        <w:pStyle w:val="ae"/>
+        <w:numPr>
+          <w:ilvl w:val="0"/>
+          <w:numId w:val="17"/>
+        </w:numPr>
+        <w:spacing w:after="0" w:line="240" w:lineRule="auto"/>
+        <w:rPr>
+          <w:rFonts w:ascii="Times New Roman" w:eastAsia="Times New Roman" w:hAnsi="Times New Roman" w:cs="Times New Roman"/>
+          <w:sz w:val="32"/>
+          <w:szCs w:val="32"/>
+          <w:lang w:eastAsia="ru-RU"/>
+        </w:rPr>
+      </w:pPr>
+      <w:r>
+        <w:rPr>
+          <w:rFonts w:ascii="Times New Roman" w:eastAsia="Times New Roman" w:hAnsi="Times New Roman" w:cs="Times New Roman"/>
+          <w:sz w:val="32"/>
+          <w:szCs w:val="32"/>
+          <w:lang w:eastAsia="ru-RU"/>
+        </w:rPr>
+        <w:t>Найти наилучший фреймворк</w:t>
+      </w:r>
+    </w:p>
+    <w:p>
+      <w:pPr>
+        <w:pStyle w:val="ae"/>
+        <w:numPr>
+          <w:ilvl w:val="0"/>
+          <w:numId w:val="17"/>
+        </w:numPr>
+        <w:spacing w:after="0" w:line="240" w:lineRule="auto"/>
+        <w:rPr>
+          <w:rFonts w:ascii="Times New Roman" w:eastAsia="Times New Roman" w:hAnsi="Times New Roman" w:cs="Times New Roman"/>
+          <w:sz w:val="32"/>
+          <w:szCs w:val="32"/>
+          <w:lang w:eastAsia="ru-RU"/>
+        </w:rPr>
+      </w:pPr>
+      <w:r>
+        <w:rPr>
+          <w:rFonts w:ascii="Times New Roman" w:eastAsia="Times New Roman" w:hAnsi="Times New Roman" w:cs="Times New Roman"/>
+          <w:sz w:val="32"/>
+          <w:szCs w:val="32"/>
+          <w:lang w:eastAsia="ru-RU"/>
+        </w:rPr>
+        <w:t>Написать данный сайт</w:t>
+      </w:r>
+    </w:p>
+    <w:p>
+      <w:pPr>
+        <w:spacing w:after="0" w:line="240" w:lineRule="auto"/>
+        <w:rPr>
+          <w:rFonts w:ascii="Times New Roman" w:eastAsia="Times New Roman" w:hAnsi="Times New Roman" w:cs="Times New Roman"/>
+          <w:sz w:val="32"/>
+          <w:szCs w:val="32"/>
+          <w:lang w:eastAsia="ru-RU"/>
+        </w:rPr>
+      </w:pPr>
+    </w:p>
+    <w:p>
+      <w:pPr>
+        <w:spacing w:after="0" w:line="240" w:lineRule="auto"/>
+        <w:rPr>
+          <w:rFonts w:ascii="Times New Roman" w:eastAsia="Times New Roman" w:hAnsi="Times New Roman" w:cs="Times New Roman"/>
+          <w:sz w:val="32"/>
+          <w:szCs w:val="32"/>
+          <w:lang w:eastAsia="ru-RU"/>
+        </w:rPr>
+      </w:pPr>
+    </w:p>
+    <w:p>
+      <w:pPr>
+        <w:spacing w:after="0" w:line="240" w:lineRule="auto"/>
+        <w:rPr>
+          <w:rFonts w:ascii="Times New Roman" w:eastAsia="Times New Roman" w:hAnsi="Times New Roman" w:cs="Times New Roman"/>
+          <w:sz w:val="32"/>
+          <w:szCs w:val="32"/>
+          <w:lang w:eastAsia="ru-RU"/>
+        </w:rPr>
+      </w:pPr>
+    </w:p>
+    <w:p>
+      <w:pPr>
+        <w:spacing w:after="0" w:line="240" w:lineRule="auto"/>
+        <w:rPr>
+          <w:rFonts w:ascii="Times New Roman" w:eastAsia="Times New Roman" w:hAnsi="Times New Roman" w:cs="Times New Roman"/>
+          <w:sz w:val="32"/>
+          <w:szCs w:val="32"/>
+          <w:lang w:eastAsia="ru-RU"/>
+        </w:rPr>
+      </w:pPr>
+    </w:p>
+    <w:p>
+      <w:pPr>
+        <w:spacing w:after="0" w:line="240" w:lineRule="auto"/>
+        <w:rPr>
+          <w:rFonts w:ascii="Times New Roman" w:hAnsi="Times New Roman" w:cs="Times New Roman"/>
+          <w:sz w:val="32"/>
+          <w:szCs w:val="32"/>
+        </w:rPr>
+      </w:pPr>
+    </w:p>
+    <w:p>
+      <w:pPr>
+        <w:spacing w:after="0" w:line="240" w:lineRule="auto"/>
+        <w:rPr>
+          <w:rFonts w:ascii="Times New Roman" w:hAnsi="Times New Roman" w:cs="Times New Roman"/>
+          <w:color w:val="000000" w:themeColor="text1"/>
+          <w:sz w:val="32"/>
+          <w:szCs w:val="32"/>
+          <w:shd w:val="clear" w:color="auto" w:fill="FFFFFF"/>
+        </w:rPr>
+      </w:pPr>
+    </w:p>
+    <w:p>
+      <w:pPr>
+        <w:spacing w:after="0" w:line="240" w:lineRule="auto"/>
+        <w:rPr>
+          <w:rFonts w:ascii="Times New Roman" w:hAnsi="Times New Roman" w:cs="Times New Roman"/>
+          <w:color w:val="000000" w:themeColor="text1"/>
+          <w:sz w:val="32"/>
+          <w:szCs w:val="32"/>
+          <w:shd w:val="clear" w:color="auto" w:fill="FFFFFF"/>
+        </w:rPr>
+      </w:pPr>
+    </w:p>
+    <w:p>
+      <w:pPr>
+        <w:pStyle w:val="2"/>
+      </w:pPr>
+      <w:bookmarkStart w:id="1" w:name="_Теоретическая_часть"/>
+      <w:bookmarkEnd w:id="1"/>
+      <w:r>
         <w:t>Теоретическая часть</w:t>
       </w:r>
     </w:p>
     <w:p>
       <w:pPr>
-        <w:spacing w:after="0" w:line="240" w:lineRule="auto"/>
-        <w:jc w:val="center"/>
-        <w:rPr>
-          <w:rFonts w:ascii="Times New Roman" w:hAnsi="Times New Roman" w:cs="Times New Roman"/>
-          <w:color w:val="000000" w:themeColor="text1"/>
-          <w:sz w:val="36"/>
-          <w:szCs w:val="36"/>
-          <w:shd w:val="clear" w:color="auto" w:fill="FFFFFF"/>
-        </w:rPr>
-      </w:pPr>
-      <w:r>
-        <w:rPr>
-          <w:rFonts w:ascii="Times New Roman" w:hAnsi="Times New Roman" w:cs="Times New Roman"/>
-          <w:color w:val="000000" w:themeColor="text1"/>
-          <w:sz w:val="36"/>
-          <w:szCs w:val="36"/>
+        <w:pStyle w:val="2"/>
+        <w:rPr>
+          <w:shd w:val="clear" w:color="auto" w:fill="FFFFFF"/>
+        </w:rPr>
+      </w:pPr>
+      <w:bookmarkStart w:id="2" w:name="_Анализ_и_подготовка"/>
+      <w:bookmarkEnd w:id="2"/>
+      <w:r>
+        <w:rPr>
           <w:shd w:val="clear" w:color="auto" w:fill="FFFFFF"/>
         </w:rPr>
         <w:t>Анализ и подготовка материалов</w:t>
@@ -1438,17 +2002,7 @@
           <w:szCs w:val="32"/>
           <w:shd w:val="clear" w:color="auto" w:fill="FFFFFF"/>
         </w:rPr>
-        <w:t xml:space="preserve">Возможность </w:t>
-      </w:r>
-      <w:r>
-        <w:rPr>
-          <w:rFonts w:ascii="Times New Roman" w:hAnsi="Times New Roman" w:cs="Times New Roman"/>
-          <w:color w:val="000000" w:themeColor="text1"/>
-          <w:sz w:val="32"/>
-          <w:szCs w:val="32"/>
-          <w:shd w:val="clear" w:color="auto" w:fill="FFFFFF"/>
-        </w:rPr>
-        <w:t>перевода единиц</w:t>
+        <w:t>Возможность перевода единиц</w:t>
       </w:r>
     </w:p>
     <w:p>
@@ -1542,6 +2096,17 @@
         </w:rPr>
         <w:t>научный калькулятор</w:t>
       </w:r>
+      <w:r>
+        <w:rPr>
+          <w:rFonts w:ascii="Times New Roman" w:hAnsi="Times New Roman" w:cs="Times New Roman"/>
+          <w:color w:val="000000" w:themeColor="text1"/>
+          <w:sz w:val="32"/>
+          <w:szCs w:val="32"/>
+          <w:shd w:val="clear" w:color="auto" w:fill="FFFFFF"/>
+          <w:lang w:val="en-US"/>
+        </w:rPr>
+        <w:t xml:space="preserve"> (WEB)</w:t>
+      </w:r>
     </w:p>
     <w:p>
       <w:pPr>
@@ -1702,50 +2267,65 @@
           <w:szCs w:val="32"/>
           <w:shd w:val="clear" w:color="auto" w:fill="FFFFFF"/>
         </w:rPr>
-        <w:t xml:space="preserve">Отсутствие обратных </w:t>
-      </w:r>
-      <w:r>
-        <w:rPr>
-          <w:rFonts w:ascii="Times New Roman" w:hAnsi="Times New Roman" w:cs="Times New Roman"/>
-          <w:color w:val="000000" w:themeColor="text1"/>
-          <w:sz w:val="32"/>
-          <w:szCs w:val="32"/>
-          <w:shd w:val="clear" w:color="auto" w:fill="FFFFFF"/>
-        </w:rPr>
-        <w:t>тригонометрических функций</w:t>
-      </w:r>
-    </w:p>
-    <w:p>
-      <w:pPr>
-        <w:spacing w:after="0" w:line="240" w:lineRule="auto"/>
-        <w:rPr>
-          <w:rFonts w:ascii="Times New Roman" w:hAnsi="Times New Roman" w:cs="Times New Roman"/>
-          <w:color w:val="000000" w:themeColor="text1"/>
-          <w:sz w:val="32"/>
-          <w:szCs w:val="32"/>
-          <w:shd w:val="clear" w:color="auto" w:fill="FFFFFF"/>
-        </w:rPr>
-      </w:pPr>
-      <w:r>
-        <w:rPr>
-          <w:rFonts w:ascii="Times New Roman" w:hAnsi="Times New Roman" w:cs="Times New Roman"/>
-          <w:color w:val="000000" w:themeColor="text1"/>
-          <w:sz w:val="32"/>
-          <w:szCs w:val="32"/>
-          <w:shd w:val="clear" w:color="auto" w:fill="FFFFFF"/>
-        </w:rPr>
-        <w:t>Так как эти калькуляторы являются самыми популярными на пк. Мы выявляем, что самое необходимое для школьников/студентов это: возможность построения графика, работа с разными системами счисления, решение уравнений, возможность вып</w:t>
-      </w:r>
-      <w:r>
-        <w:rPr>
-          <w:rFonts w:ascii="Times New Roman" w:hAnsi="Times New Roman" w:cs="Times New Roman"/>
-          <w:color w:val="000000" w:themeColor="text1"/>
-          <w:sz w:val="32"/>
-          <w:szCs w:val="32"/>
-          <w:shd w:val="clear" w:color="auto" w:fill="FFFFFF"/>
-        </w:rPr>
-        <w:t>олнять несколько действий за один пример, возможность вычислять тригонометрию и статистика</w:t>
-      </w:r>
+        <w:t>Отсутствие обратных тригонометрических функций</w:t>
+      </w:r>
+    </w:p>
+    <w:p>
+      <w:pPr>
+        <w:spacing w:after="0" w:line="240" w:lineRule="auto"/>
+        <w:rPr>
+          <w:rFonts w:ascii="Times New Roman" w:hAnsi="Times New Roman" w:cs="Times New Roman"/>
+          <w:color w:val="000000" w:themeColor="text1"/>
+          <w:sz w:val="32"/>
+          <w:szCs w:val="32"/>
+          <w:shd w:val="clear" w:color="auto" w:fill="FFFFFF"/>
+        </w:rPr>
+      </w:pPr>
+      <w:r>
+        <w:rPr>
+          <w:rFonts w:ascii="Times New Roman" w:hAnsi="Times New Roman" w:cs="Times New Roman"/>
+          <w:color w:val="000000" w:themeColor="text1"/>
+          <w:sz w:val="32"/>
+          <w:szCs w:val="32"/>
+          <w:shd w:val="clear" w:color="auto" w:fill="FFFFFF"/>
+        </w:rPr>
+        <w:t xml:space="preserve">Так как эти калькуляторы являются самыми популярными на пк. Мы выявляем, что самое необходимое для школьников/студентов это: возможность построения графика, работа с разными системами счисления, решение уравнений, возможность выполнять несколько </w:t>
+      </w:r>
+      <w:r>
+        <w:rPr>
+          <w:rFonts w:ascii="Times New Roman" w:hAnsi="Times New Roman" w:cs="Times New Roman"/>
+          <w:color w:val="000000" w:themeColor="text1"/>
+          <w:sz w:val="32"/>
+          <w:szCs w:val="32"/>
+          <w:shd w:val="clear" w:color="auto" w:fill="FFFFFF"/>
+        </w:rPr>
+        <w:lastRenderedPageBreak/>
+        <w:t>действий за один пример, возможность вычислять тригонометрию и статистика</w:t>
+      </w:r>
+    </w:p>
+    <w:p>
+      <w:pPr>
+        <w:spacing w:after="0" w:line="240" w:lineRule="auto"/>
+        <w:rPr>
+          <w:rFonts w:ascii="Times New Roman" w:hAnsi="Times New Roman" w:cs="Times New Roman"/>
+          <w:color w:val="000000" w:themeColor="text1"/>
+          <w:sz w:val="32"/>
+          <w:szCs w:val="32"/>
+          <w:shd w:val="clear" w:color="auto" w:fill="FFFFFF"/>
+        </w:rPr>
+      </w:pPr>
+    </w:p>
+    <w:p>
+      <w:pPr>
+        <w:spacing w:after="0" w:line="240" w:lineRule="auto"/>
+        <w:rPr>
+          <w:rFonts w:ascii="Times New Roman" w:hAnsi="Times New Roman" w:cs="Times New Roman"/>
+          <w:color w:val="000000" w:themeColor="text1"/>
+          <w:sz w:val="32"/>
+          <w:szCs w:val="32"/>
+          <w:shd w:val="clear" w:color="auto" w:fill="FFFFFF"/>
+        </w:rPr>
+      </w:pPr>
     </w:p>
     <w:p>
       <w:pPr>
@@ -1762,22 +2342,15 @@
     </w:p>
     <w:p>
       <w:pPr>
-        <w:spacing w:after="0" w:line="240" w:lineRule="auto"/>
-        <w:jc w:val="center"/>
-        <w:rPr>
-          <w:rFonts w:ascii="Times New Roman" w:hAnsi="Times New Roman" w:cs="Times New Roman"/>
-          <w:color w:val="000000" w:themeColor="text1"/>
-          <w:sz w:val="36"/>
-          <w:szCs w:val="36"/>
-          <w:shd w:val="clear" w:color="auto" w:fill="FFFFFF"/>
-        </w:rPr>
-      </w:pPr>
-      <w:r>
-        <w:rPr>
-          <w:rFonts w:ascii="Times New Roman" w:hAnsi="Times New Roman" w:cs="Times New Roman"/>
-          <w:color w:val="000000" w:themeColor="text1"/>
-          <w:sz w:val="36"/>
-          <w:szCs w:val="36"/>
+        <w:pStyle w:val="2"/>
+        <w:rPr>
+          <w:shd w:val="clear" w:color="auto" w:fill="FFFFFF"/>
+        </w:rPr>
+      </w:pPr>
+      <w:bookmarkStart w:id="3" w:name="_Подготовка_среды_разработки"/>
+      <w:bookmarkEnd w:id="3"/>
+      <w:r>
+        <w:rPr>
           <w:shd w:val="clear" w:color="auto" w:fill="FFFFFF"/>
         </w:rPr>
         <w:t>Подготовка среды разработки</w:t>
@@ -1886,17 +2459,7 @@
           <w:szCs w:val="32"/>
           <w:shd w:val="clear" w:color="auto" w:fill="FFFFFF"/>
         </w:rPr>
-        <w:t>. И давайте разберем его плюсы и минусы для разрабо</w:t>
-      </w:r>
-      <w:r>
-        <w:rPr>
-          <w:rFonts w:ascii="Times New Roman" w:hAnsi="Times New Roman" w:cs="Times New Roman"/>
-          <w:color w:val="000000" w:themeColor="text1"/>
-          <w:sz w:val="32"/>
-          <w:szCs w:val="32"/>
-          <w:shd w:val="clear" w:color="auto" w:fill="FFFFFF"/>
-        </w:rPr>
-        <w:t>тки графического приложения</w:t>
+        <w:t>. И давайте разберем его плюсы и минусы для разработки графического приложения</w:t>
       </w:r>
     </w:p>
     <w:p>
@@ -1924,7 +2487,6 @@
           <w:shd w:val="clear" w:color="auto" w:fill="FFFFFF"/>
           <w:lang w:val="en-US"/>
         </w:rPr>
-        <w:lastRenderedPageBreak/>
         <w:t>Python</w:t>
       </w:r>
     </w:p>
@@ -2315,17 +2877,7 @@
           <w:szCs w:val="32"/>
           <w:shd w:val="clear" w:color="auto" w:fill="FFFFFF"/>
         </w:rPr>
-        <w:t xml:space="preserve">Необходимость ручного </w:t>
-      </w:r>
-      <w:r>
-        <w:rPr>
-          <w:rFonts w:ascii="Times New Roman" w:hAnsi="Times New Roman" w:cs="Times New Roman"/>
-          <w:color w:val="000000" w:themeColor="text1"/>
-          <w:sz w:val="32"/>
-          <w:szCs w:val="32"/>
-          <w:shd w:val="clear" w:color="auto" w:fill="FFFFFF"/>
-        </w:rPr>
-        <w:t>управления памятью</w:t>
+        <w:t>Необходимость ручного управления памятью</w:t>
       </w:r>
     </w:p>
     <w:p>
@@ -2651,6 +3203,7 @@
           <w:szCs w:val="32"/>
           <w:shd w:val="clear" w:color="auto" w:fill="FFFFFF"/>
         </w:rPr>
+        <w:lastRenderedPageBreak/>
         <w:t>Плюсы</w:t>
       </w:r>
     </w:p>
@@ -2910,7 +3463,6 @@
           <w:szCs w:val="32"/>
           <w:shd w:val="clear" w:color="auto" w:fill="FFFFFF"/>
         </w:rPr>
-        <w:lastRenderedPageBreak/>
         <w:t>А теперь давайте посмотрим, что нам важно</w:t>
       </w:r>
     </w:p>
@@ -2992,17 +3544,7 @@
           <w:szCs w:val="32"/>
           <w:shd w:val="clear" w:color="auto" w:fill="FFFFFF"/>
         </w:rPr>
-        <w:t>Б</w:t>
-      </w:r>
-      <w:r>
-        <w:rPr>
-          <w:rFonts w:ascii="Times New Roman" w:hAnsi="Times New Roman" w:cs="Times New Roman"/>
-          <w:color w:val="000000" w:themeColor="text1"/>
-          <w:sz w:val="32"/>
-          <w:szCs w:val="32"/>
-          <w:shd w:val="clear" w:color="auto" w:fill="FFFFFF"/>
-        </w:rPr>
-        <w:t>ыстрота компиляции</w:t>
+        <w:t>Быстрота компиляции</w:t>
       </w:r>
     </w:p>
     <w:p>
@@ -3050,19 +3592,13 @@
     </w:p>
     <w:p>
       <w:pPr>
-        <w:jc w:val="center"/>
-        <w:rPr>
-          <w:rFonts w:ascii="Times New Roman" w:hAnsi="Times New Roman" w:cs="Times New Roman"/>
-          <w:sz w:val="32"/>
-          <w:szCs w:val="32"/>
-          <w:shd w:val="clear" w:color="auto" w:fill="FFFFFF"/>
-        </w:rPr>
-      </w:pPr>
-      <w:r>
-        <w:rPr>
-          <w:rFonts w:ascii="Times New Roman" w:hAnsi="Times New Roman" w:cs="Times New Roman"/>
-          <w:sz w:val="32"/>
-          <w:szCs w:val="32"/>
+        <w:pStyle w:val="a4"/>
+        <w:rPr>
+          <w:shd w:val="clear" w:color="auto" w:fill="FFFFFF"/>
+        </w:rPr>
+      </w:pPr>
+      <w:r>
+        <w:rPr>
           <w:shd w:val="clear" w:color="auto" w:fill="FFFFFF"/>
         </w:rPr>
         <w:t>Выбор библиотек для создания приложения</w:t>
@@ -3084,16 +3620,7 @@
           <w:szCs w:val="32"/>
           <w:shd w:val="clear" w:color="auto" w:fill="FFFFFF"/>
         </w:rPr>
-        <w:t xml:space="preserve">Для написания графического приложения калькулятора нужно использовать </w:t>
-      </w:r>
-      <w:r>
-        <w:rPr>
-          <w:rFonts w:ascii="Times New Roman" w:hAnsi="Times New Roman" w:cs="Times New Roman"/>
-          <w:sz w:val="32"/>
-          <w:szCs w:val="32"/>
-          <w:shd w:val="clear" w:color="auto" w:fill="FFFFFF"/>
-        </w:rPr>
-        <w:t>графические библиотеки – для создания самого приложения и математические – для написания логики вычислений</w:t>
+        <w:t>Для написания графического приложения калькулятора нужно использовать графические библиотеки – для создания самого приложения и математические – для написания логики вычислений</w:t>
       </w:r>
     </w:p>
     <w:p>
@@ -3182,14 +3709,7 @@
           <w:szCs w:val="32"/>
         </w:rPr>
         <w:br/>
-        <w:t>- Tkinter предоставляет б</w:t>
-      </w:r>
-      <w:r>
-        <w:rPr>
-          <w:sz w:val="32"/>
-          <w:szCs w:val="32"/>
-        </w:rPr>
-        <w:t>азовые виджеты (кнопки, метки, текстовые поля и т.д.) И простое управление макетом. Она подходит для небольших проектов и простых приложений, но может быть ограничена для более сложных проектов.</w:t>
+        <w:t>- Tkinter предоставляет базовые виджеты (кнопки, метки, текстовые поля и т.д.) И простое управление макетом. Она подходит для небольших проектов и простых приложений, но может быть ограничена для более сложных проектов.</w:t>
       </w:r>
     </w:p>
     <w:p>
@@ -3219,14 +3739,7 @@
           <w:szCs w:val="32"/>
         </w:rPr>
         <w:br/>
-        <w:t>- PyQt предлагает широкий спектр дополнительных функций,</w:t>
-      </w:r>
-      <w:r>
-        <w:rPr>
-          <w:sz w:val="32"/>
-          <w:szCs w:val="32"/>
-        </w:rPr>
-        <w:t xml:space="preserve"> таких как пользовательские виджеты, интеграция с OpenGL, поддержка многопоточности и обширное управление макетом. Она подходит для сложных приложений и профессиональных проектов, где требуется расширенная функциональность.</w:t>
+        <w:t>- PyQt предлагает широкий спектр дополнительных функций, таких как пользовательские виджеты, интеграция с OpenGL, поддержка многопоточности и обширное управление макетом. Она подходит для сложных приложений и профессиональных проектов, где требуется расширенная функциональность.</w:t>
       </w:r>
     </w:p>
     <w:p>
@@ -3256,14 +3769,15 @@
           <w:szCs w:val="32"/>
         </w:rPr>
         <w:br/>
-        <w:t xml:space="preserve">- Внешний вид </w:t>
-      </w:r>
-      <w:r>
-        <w:rPr>
-          <w:sz w:val="32"/>
-          <w:szCs w:val="32"/>
-        </w:rPr>
-        <w:t>Tkinter по умолчанию устарел и не всегда хорошо сочетается с современными операционными системами. Тем не менее, можно настроить внешний вид с помощью тем и стилей.</w:t>
+        <w:t>- Внешний вид Tkinter по умолчанию устарел и не всегда хо</w:t>
+      </w:r>
+      <w:r>
+        <w:rPr>
+          <w:sz w:val="32"/>
+          <w:szCs w:val="32"/>
+        </w:rPr>
+        <w:lastRenderedPageBreak/>
+        <w:t>рошо сочетается с современными операционными системами. Тем не менее, можно настроить внешний вид с помощью тем и стилей.</w:t>
       </w:r>
     </w:p>
     <w:p>
@@ -3293,22 +3807,7 @@
           <w:szCs w:val="32"/>
         </w:rPr>
         <w:br/>
-        <w:t>- Приложения PyQt имеют собственный внешний вид на всех поддерживаемых платформах, что</w:t>
-      </w:r>
-      <w:r>
-        <w:rPr>
-          <w:sz w:val="32"/>
-          <w:szCs w:val="32"/>
-        </w:rPr>
-        <w:t xml:space="preserve"> делает их визуально привлекательными и совместимыми с пользовательской ОС. PyQt </w:t>
-      </w:r>
-      <w:r>
-        <w:rPr>
-          <w:sz w:val="32"/>
-          <w:szCs w:val="32"/>
-        </w:rPr>
-        <w:lastRenderedPageBreak/>
-        <w:t>также предоставляет расширенные параметры стиля, позволяющие осуществлять обширную настройку.</w:t>
+        <w:t>- Приложения PyQt имеют собственный внешний вид на всех поддерживаемых платформах, что делает их визуально привлекательными и совместимыми с пользовательской ОС. PyQt также предоставляет расширенные параметры стиля, позволяющие осуществлять обширную настройку.</w:t>
       </w:r>
     </w:p>
     <w:p>
@@ -3338,14 +3837,7 @@
           <w:szCs w:val="32"/>
         </w:rPr>
         <w:br/>
-        <w:t xml:space="preserve">- Tkinter обладает достойной производительностью для приложений малого и </w:t>
-      </w:r>
-      <w:r>
-        <w:rPr>
-          <w:sz w:val="32"/>
-          <w:szCs w:val="32"/>
-        </w:rPr>
-        <w:t>среднего размера. Однако с большими проектами или приложениями, требующими быстрого обновления пользовательского интерфейса, могут возникнуть проблемы.</w:t>
+        <w:t>- Tkinter обладает достойной производительностью для приложений малого и среднего размера. Однако с большими проектами или приложениями, требующими быстрого обновления пользовательского интерфейса, могут возникнуть проблемы.</w:t>
       </w:r>
     </w:p>
     <w:p>
@@ -3375,14 +3867,7 @@
           <w:szCs w:val="32"/>
         </w:rPr>
         <w:br/>
-        <w:t>- PyQt обладает лучшей производительностью по сравнению с Tkinter, что делает его подходящим для бо</w:t>
-      </w:r>
-      <w:r>
-        <w:rPr>
-          <w:sz w:val="32"/>
-          <w:szCs w:val="32"/>
-        </w:rPr>
-        <w:t>лее крупных проектов и приложений, требующих быстрого обновления пользовательского интерфейса.</w:t>
+        <w:t>- PyQt обладает лучшей производительностью по сравнению с Tkinter, что делает его подходящим для более крупных проектов и приложений, требующих быстрого обновления пользовательского интерфейса.</w:t>
       </w:r>
     </w:p>
     <w:p>
@@ -3422,16 +3907,7 @@
           <w:szCs w:val="32"/>
           <w:lang w:eastAsia="ru-RU"/>
         </w:rPr>
-        <w:t xml:space="preserve">, как библиотеку для вычислений имеющую работу с символьными вычислениями, поддержка различных разделов математики, лёгкую интеграцию с </w:t>
-      </w:r>
-      <w:r>
-        <w:rPr>
-          <w:rFonts w:ascii="Times New Roman" w:eastAsia="Times New Roman" w:hAnsi="Times New Roman" w:cs="Times New Roman"/>
-          <w:sz w:val="32"/>
-          <w:szCs w:val="32"/>
-          <w:lang w:eastAsia="ru-RU"/>
-        </w:rPr>
-        <w:t>другими библиотеками Python, такими как NumPy и Matplotlib.</w:t>
+        <w:t>, как библиотеку для вычислений имеющую работу с символьными вычислениями, поддержка различных разделов математики, лёгкую интеграцию с другими библиотеками Python, такими как NumPy и Matplotlib.</w:t>
       </w:r>
     </w:p>
     <w:p>
@@ -3439,19 +3915,122 @@
         <w:shd w:val="clear" w:color="auto" w:fill="FFFFFF"/>
         <w:suppressAutoHyphens w:val="0"/>
         <w:spacing w:before="90" w:after="300" w:line="420" w:lineRule="atLeast"/>
-        <w:jc w:val="center"/>
-        <w:rPr>
-          <w:rFonts w:ascii="Times New Roman" w:hAnsi="Times New Roman"/>
-          <w:sz w:val="40"/>
-          <w:szCs w:val="40"/>
-        </w:rPr>
-      </w:pPr>
-      <w:r>
-        <w:rPr>
-          <w:rFonts w:ascii="Times New Roman" w:hAnsi="Times New Roman"/>
-          <w:sz w:val="40"/>
-          <w:szCs w:val="40"/>
-        </w:rPr>
+        <w:rPr>
+          <w:rFonts w:ascii="Times New Roman" w:eastAsia="Times New Roman" w:hAnsi="Times New Roman" w:cs="Times New Roman"/>
+          <w:sz w:val="32"/>
+          <w:szCs w:val="32"/>
+          <w:lang w:eastAsia="ru-RU"/>
+        </w:rPr>
+      </w:pPr>
+    </w:p>
+    <w:p>
+      <w:pPr>
+        <w:shd w:val="clear" w:color="auto" w:fill="FFFFFF"/>
+        <w:suppressAutoHyphens w:val="0"/>
+        <w:spacing w:before="90" w:after="300" w:line="420" w:lineRule="atLeast"/>
+        <w:rPr>
+          <w:rFonts w:ascii="Times New Roman" w:eastAsia="Times New Roman" w:hAnsi="Times New Roman" w:cs="Times New Roman"/>
+          <w:sz w:val="32"/>
+          <w:szCs w:val="32"/>
+          <w:lang w:eastAsia="ru-RU"/>
+        </w:rPr>
+      </w:pPr>
+    </w:p>
+    <w:p>
+      <w:pPr>
+        <w:shd w:val="clear" w:color="auto" w:fill="FFFFFF"/>
+        <w:suppressAutoHyphens w:val="0"/>
+        <w:spacing w:before="90" w:after="300" w:line="420" w:lineRule="atLeast"/>
+        <w:rPr>
+          <w:rFonts w:ascii="Times New Roman" w:eastAsia="Times New Roman" w:hAnsi="Times New Roman" w:cs="Times New Roman"/>
+          <w:sz w:val="32"/>
+          <w:szCs w:val="32"/>
+          <w:lang w:eastAsia="ru-RU"/>
+        </w:rPr>
+      </w:pPr>
+    </w:p>
+    <w:p>
+      <w:pPr>
+        <w:shd w:val="clear" w:color="auto" w:fill="FFFFFF"/>
+        <w:suppressAutoHyphens w:val="0"/>
+        <w:spacing w:before="90" w:after="300" w:line="420" w:lineRule="atLeast"/>
+        <w:rPr>
+          <w:rFonts w:ascii="Times New Roman" w:eastAsia="Times New Roman" w:hAnsi="Times New Roman" w:cs="Times New Roman"/>
+          <w:sz w:val="32"/>
+          <w:szCs w:val="32"/>
+          <w:lang w:eastAsia="ru-RU"/>
+        </w:rPr>
+      </w:pPr>
+    </w:p>
+    <w:p>
+      <w:pPr>
+        <w:shd w:val="clear" w:color="auto" w:fill="FFFFFF"/>
+        <w:suppressAutoHyphens w:val="0"/>
+        <w:spacing w:before="90" w:after="300" w:line="420" w:lineRule="atLeast"/>
+        <w:rPr>
+          <w:rFonts w:ascii="Times New Roman" w:eastAsia="Times New Roman" w:hAnsi="Times New Roman" w:cs="Times New Roman"/>
+          <w:sz w:val="32"/>
+          <w:szCs w:val="32"/>
+          <w:lang w:eastAsia="ru-RU"/>
+        </w:rPr>
+      </w:pPr>
+    </w:p>
+    <w:p>
+      <w:pPr>
+        <w:shd w:val="clear" w:color="auto" w:fill="FFFFFF"/>
+        <w:suppressAutoHyphens w:val="0"/>
+        <w:spacing w:before="90" w:after="300" w:line="420" w:lineRule="atLeast"/>
+        <w:rPr>
+          <w:rFonts w:ascii="Times New Roman" w:eastAsia="Times New Roman" w:hAnsi="Times New Roman" w:cs="Times New Roman"/>
+          <w:sz w:val="32"/>
+          <w:szCs w:val="32"/>
+          <w:lang w:eastAsia="ru-RU"/>
+        </w:rPr>
+      </w:pPr>
+    </w:p>
+    <w:p>
+      <w:pPr>
+        <w:shd w:val="clear" w:color="auto" w:fill="FFFFFF"/>
+        <w:suppressAutoHyphens w:val="0"/>
+        <w:spacing w:before="90" w:after="300" w:line="420" w:lineRule="atLeast"/>
+        <w:rPr>
+          <w:rFonts w:ascii="Times New Roman" w:eastAsia="Times New Roman" w:hAnsi="Times New Roman" w:cs="Times New Roman"/>
+          <w:sz w:val="32"/>
+          <w:szCs w:val="32"/>
+          <w:lang w:eastAsia="ru-RU"/>
+        </w:rPr>
+      </w:pPr>
+    </w:p>
+    <w:p>
+      <w:pPr>
+        <w:shd w:val="clear" w:color="auto" w:fill="FFFFFF"/>
+        <w:suppressAutoHyphens w:val="0"/>
+        <w:spacing w:before="90" w:after="300" w:line="420" w:lineRule="atLeast"/>
+        <w:rPr>
+          <w:rFonts w:ascii="Times New Roman" w:eastAsia="Times New Roman" w:hAnsi="Times New Roman" w:cs="Times New Roman"/>
+          <w:sz w:val="32"/>
+          <w:szCs w:val="32"/>
+          <w:lang w:eastAsia="ru-RU"/>
+        </w:rPr>
+      </w:pPr>
+    </w:p>
+    <w:p>
+      <w:pPr>
+        <w:pStyle w:val="2"/>
+      </w:pPr>
+      <w:bookmarkStart w:id="4" w:name="_Практическая_часть"/>
+      <w:bookmarkEnd w:id="4"/>
+      <w:r>
+        <w:t>Практическая часть</w:t>
+      </w:r>
+    </w:p>
+    <w:p>
+      <w:pPr>
+        <w:pStyle w:val="2"/>
+      </w:pPr>
+      <w:bookmarkStart w:id="5" w:name="_Разработка_приложения"/>
+      <w:bookmarkEnd w:id="5"/>
+      <w:r>
         <w:t>Разработка приложения</w:t>
       </w:r>
     </w:p>
@@ -3475,7 +4054,6 @@
           <w:szCs w:val="32"/>
           <w:lang w:eastAsia="ru-RU"/>
         </w:rPr>
-        <w:lastRenderedPageBreak/>
         <w:t xml:space="preserve">После всех анализов мы начинаем работу в </w:t>
       </w:r>
       <w:r>
@@ -3658,6 +4236,7 @@
       <w:r>
         <w:rPr>
           <w:rFonts w:ascii="Times New Roman" w:eastAsia="Times New Roman" w:hAnsi="Times New Roman" w:cs="Times New Roman"/>
+          <w:noProof/>
           <w:sz w:val="32"/>
           <w:szCs w:val="32"/>
           <w:lang w:val="en-US" w:eastAsia="ru-RU"/>
@@ -3780,6 +4359,16 @@
           <w:szCs w:val="28"/>
         </w:rPr>
         <w:br/>
+      </w:r>
+      <w:r>
+        <w:rPr>
+          <w:rFonts w:ascii="Times New Roman" w:hAnsi="Times New Roman" w:cs="Times New Roman"/>
+          <w:i w:val="0"/>
+          <w:iCs w:val="0"/>
+          <w:sz w:val="28"/>
+          <w:szCs w:val="28"/>
+        </w:rPr>
+        <w:lastRenderedPageBreak/>
         <w:t>Ради этого я использовал функцию вкладок, которая из каждого класса забирает коробку</w:t>
       </w:r>
       <w:r>
@@ -3857,10 +4446,10 @@
           <w:rFonts w:ascii="Times New Roman" w:hAnsi="Times New Roman" w:cs="Times New Roman"/>
           <w:i w:val="0"/>
           <w:iCs w:val="0"/>
+          <w:noProof/>
           <w:sz w:val="28"/>
           <w:szCs w:val="28"/>
         </w:rPr>
-        <w:lastRenderedPageBreak/>
         <w:drawing>
           <wp:inline distT="0" distB="0" distL="0" distR="0" wp14:anchorId="04078977" wp14:editId="0CA4E1B9">
             <wp:extent cx="5940425" cy="2092325"/>
@@ -3994,6 +4583,7 @@
           <w:rFonts w:ascii="Times New Roman" w:hAnsi="Times New Roman" w:cs="Times New Roman"/>
           <w:i w:val="0"/>
           <w:iCs w:val="0"/>
+          <w:noProof/>
           <w:sz w:val="32"/>
           <w:szCs w:val="32"/>
         </w:rPr>
@@ -4064,6 +4654,15 @@
       <w:r>
         <w:t>)</w:t>
       </w:r>
+      <w:r>
+        <w:t xml:space="preserve">. Вызов командной строки через библиотеку </w:t>
+      </w:r>
+      <w:r>
+        <w:rPr>
+          <w:lang w:val="en-US"/>
+        </w:rPr>
+        <w:t>os</w:t>
+      </w:r>
     </w:p>
     <w:p>
       <w:pPr>
@@ -4096,6 +4695,7 @@
           <w:sz w:val="32"/>
           <w:szCs w:val="32"/>
         </w:rPr>
+        <w:lastRenderedPageBreak/>
         <w:t xml:space="preserve"> </w:t>
       </w:r>
       <w:r>
@@ -4262,7 +4862,28 @@
           <w:szCs w:val="32"/>
           <w:lang w:val="en-US"/>
         </w:rPr>
-        <w:t>arc sin</w:t>
+        <w:t>arc</w:t>
+      </w:r>
+      <w:r>
+        <w:rPr>
+          <w:rFonts w:ascii="Times New Roman" w:hAnsi="Times New Roman" w:cs="Times New Roman"/>
+          <w:i w:val="0"/>
+          <w:iCs w:val="0"/>
+          <w:sz w:val="32"/>
+          <w:szCs w:val="32"/>
+        </w:rPr>
+        <w:t xml:space="preserve"> </w:t>
+      </w:r>
+      <w:r>
+        <w:rPr>
+          <w:rFonts w:ascii="Times New Roman" w:hAnsi="Times New Roman" w:cs="Times New Roman"/>
+          <w:i w:val="0"/>
+          <w:iCs w:val="0"/>
+          <w:sz w:val="32"/>
+          <w:szCs w:val="32"/>
+          <w:lang w:val="en-US"/>
+        </w:rPr>
+        <w:t>sin</w:t>
       </w:r>
       <w:r>
         <w:rPr>
@@ -4293,245 +4914,1522 @@
           <w:sz w:val="32"/>
           <w:szCs w:val="32"/>
         </w:rPr>
-        <w:t xml:space="preserve">. Также имеет </w:t>
-      </w:r>
-      <w:r>
-        <w:rPr>
-          <w:rFonts w:ascii="Times New Roman" w:hAnsi="Times New Roman" w:cs="Times New Roman"/>
-          <w:i w:val="0"/>
-          <w:iCs w:val="0"/>
-          <w:sz w:val="32"/>
-          <w:szCs w:val="32"/>
+        <w:t>. Также имеет возможность решать уравнения, что нам полезно для следующего блока</w:t>
+      </w:r>
+      <w:r>
+        <w:rPr>
+          <w:rFonts w:ascii="Times New Roman" w:hAnsi="Times New Roman" w:cs="Times New Roman"/>
+          <w:i w:val="0"/>
+          <w:iCs w:val="0"/>
+          <w:sz w:val="32"/>
+          <w:szCs w:val="32"/>
+        </w:rPr>
+        <w:t>, который я считаю самым сложным т. к. в нем есть множество видов выводов, если система не доопределена. Статистику</w:t>
+      </w:r>
+      <w:r>
+        <w:rPr>
+          <w:rFonts w:ascii="Times New Roman" w:hAnsi="Times New Roman" w:cs="Times New Roman"/>
+          <w:i w:val="0"/>
+          <w:iCs w:val="0"/>
+          <w:sz w:val="32"/>
+          <w:szCs w:val="32"/>
+        </w:rPr>
+        <w:t xml:space="preserve"> </w:t>
+      </w:r>
+      <w:r>
+        <w:rPr>
+          <w:rFonts w:ascii="Times New Roman" w:hAnsi="Times New Roman" w:cs="Times New Roman"/>
+          <w:i w:val="0"/>
+          <w:iCs w:val="0"/>
+          <w:sz w:val="32"/>
+          <w:szCs w:val="32"/>
+        </w:rPr>
+        <w:t xml:space="preserve">я решаю через встроенные функции </w:t>
+      </w:r>
+      <w:r>
+        <w:rPr>
+          <w:rFonts w:ascii="Times New Roman" w:hAnsi="Times New Roman" w:cs="Times New Roman"/>
+          <w:i w:val="0"/>
+          <w:iCs w:val="0"/>
+          <w:sz w:val="32"/>
+          <w:szCs w:val="32"/>
+          <w:lang w:val="en-US"/>
+        </w:rPr>
+        <w:t>python</w:t>
+      </w:r>
+      <w:r>
+        <w:rPr>
+          <w:rFonts w:ascii="Times New Roman" w:hAnsi="Times New Roman" w:cs="Times New Roman"/>
+          <w:i w:val="0"/>
+          <w:iCs w:val="0"/>
+          <w:sz w:val="32"/>
+          <w:szCs w:val="32"/>
+        </w:rPr>
+        <w:t xml:space="preserve">: </w:t>
+      </w:r>
+      <w:r>
+        <w:rPr>
+          <w:rFonts w:ascii="Times New Roman" w:hAnsi="Times New Roman" w:cs="Times New Roman"/>
+          <w:i w:val="0"/>
+          <w:iCs w:val="0"/>
+          <w:sz w:val="32"/>
+          <w:szCs w:val="32"/>
+          <w:lang w:val="en-US"/>
+        </w:rPr>
+        <w:t>max</w:t>
+      </w:r>
+      <w:r>
+        <w:rPr>
+          <w:rFonts w:ascii="Times New Roman" w:hAnsi="Times New Roman" w:cs="Times New Roman"/>
+          <w:i w:val="0"/>
+          <w:iCs w:val="0"/>
+          <w:sz w:val="32"/>
+          <w:szCs w:val="32"/>
+        </w:rPr>
+        <w:t xml:space="preserve"> </w:t>
+      </w:r>
+      <w:r>
+        <w:rPr>
+          <w:rFonts w:ascii="Times New Roman" w:hAnsi="Times New Roman" w:cs="Times New Roman"/>
+          <w:i w:val="0"/>
+          <w:iCs w:val="0"/>
+          <w:sz w:val="32"/>
+          <w:szCs w:val="32"/>
+          <w:lang w:val="en-US"/>
+        </w:rPr>
+        <w:t>min</w:t>
+      </w:r>
+      <w:r>
+        <w:rPr>
+          <w:rFonts w:ascii="Times New Roman" w:hAnsi="Times New Roman" w:cs="Times New Roman"/>
+          <w:i w:val="0"/>
+          <w:iCs w:val="0"/>
+          <w:sz w:val="32"/>
+          <w:szCs w:val="32"/>
+        </w:rPr>
+        <w:t xml:space="preserve"> </w:t>
+      </w:r>
+      <w:r>
+        <w:rPr>
+          <w:rFonts w:ascii="Times New Roman" w:hAnsi="Times New Roman" w:cs="Times New Roman"/>
+          <w:i w:val="0"/>
+          <w:iCs w:val="0"/>
+          <w:sz w:val="32"/>
+          <w:szCs w:val="32"/>
+          <w:lang w:val="en-US"/>
+        </w:rPr>
+        <w:t>sum</w:t>
+      </w:r>
+      <w:r>
+        <w:rPr>
+          <w:rFonts w:ascii="Times New Roman" w:hAnsi="Times New Roman" w:cs="Times New Roman"/>
+          <w:i w:val="0"/>
+          <w:iCs w:val="0"/>
+          <w:sz w:val="32"/>
+          <w:szCs w:val="32"/>
+        </w:rPr>
+        <w:t xml:space="preserve">. </w:t>
+      </w:r>
+      <w:r>
+        <w:rPr>
+          <w:rFonts w:ascii="Times New Roman" w:hAnsi="Times New Roman" w:cs="Times New Roman"/>
+          <w:i w:val="0"/>
+          <w:iCs w:val="0"/>
+          <w:sz w:val="32"/>
+          <w:szCs w:val="32"/>
+        </w:rPr>
+        <w:t xml:space="preserve">Тригонометрия я считаю одним из сложных блоков, потому что </w:t>
+      </w:r>
+      <w:r>
+        <w:rPr>
+          <w:rFonts w:ascii="Times New Roman" w:hAnsi="Times New Roman" w:cs="Times New Roman"/>
+          <w:i w:val="0"/>
+          <w:iCs w:val="0"/>
+          <w:sz w:val="32"/>
+          <w:szCs w:val="32"/>
+          <w:lang w:val="en-US"/>
+        </w:rPr>
+        <w:t>sin</w:t>
+      </w:r>
+      <w:r>
+        <w:rPr>
+          <w:rFonts w:ascii="Times New Roman" w:hAnsi="Times New Roman" w:cs="Times New Roman"/>
+          <w:i w:val="0"/>
+          <w:iCs w:val="0"/>
+          <w:sz w:val="32"/>
+          <w:szCs w:val="32"/>
+        </w:rPr>
+        <w:t xml:space="preserve"> </w:t>
+      </w:r>
+      <w:r>
+        <w:rPr>
+          <w:rFonts w:ascii="Times New Roman" w:hAnsi="Times New Roman" w:cs="Times New Roman"/>
+          <w:i w:val="0"/>
+          <w:iCs w:val="0"/>
+          <w:sz w:val="32"/>
+          <w:szCs w:val="32"/>
+          <w:lang w:val="en-US"/>
+        </w:rPr>
+        <w:t>cos</w:t>
+      </w:r>
+      <w:r>
+        <w:rPr>
+          <w:rFonts w:ascii="Times New Roman" w:hAnsi="Times New Roman" w:cs="Times New Roman"/>
+          <w:i w:val="0"/>
+          <w:iCs w:val="0"/>
+          <w:sz w:val="32"/>
+          <w:szCs w:val="32"/>
+        </w:rPr>
+        <w:t xml:space="preserve"> </w:t>
+      </w:r>
+      <w:r>
+        <w:rPr>
+          <w:rFonts w:ascii="Times New Roman" w:hAnsi="Times New Roman" w:cs="Times New Roman"/>
+          <w:i w:val="0"/>
+          <w:iCs w:val="0"/>
+          <w:sz w:val="32"/>
+          <w:szCs w:val="32"/>
+        </w:rPr>
+        <w:t xml:space="preserve">и </w:t>
+      </w:r>
+      <w:r>
+        <w:rPr>
+          <w:rFonts w:ascii="Times New Roman" w:hAnsi="Times New Roman" w:cs="Times New Roman"/>
+          <w:i w:val="0"/>
+          <w:iCs w:val="0"/>
+          <w:sz w:val="32"/>
+          <w:szCs w:val="32"/>
+          <w:lang w:val="en-US"/>
+        </w:rPr>
+        <w:t>tan</w:t>
+      </w:r>
+      <w:r>
+        <w:rPr>
+          <w:rFonts w:ascii="Times New Roman" w:hAnsi="Times New Roman" w:cs="Times New Roman"/>
+          <w:i w:val="0"/>
+          <w:iCs w:val="0"/>
+          <w:sz w:val="32"/>
+          <w:szCs w:val="32"/>
+        </w:rPr>
+        <w:t xml:space="preserve"> </w:t>
+      </w:r>
+      <w:r>
+        <w:rPr>
+          <w:rFonts w:ascii="Times New Roman" w:hAnsi="Times New Roman" w:cs="Times New Roman"/>
+          <w:i w:val="0"/>
+          <w:iCs w:val="0"/>
+          <w:sz w:val="32"/>
+          <w:szCs w:val="32"/>
+        </w:rPr>
+        <w:t>ожидают и выводят в радианах и поэтому надо дополнительно переводить результат в выражение. Следующий блок</w:t>
+      </w:r>
+      <w:r>
+        <w:rPr>
+          <w:rFonts w:ascii="Times New Roman" w:hAnsi="Times New Roman" w:cs="Times New Roman"/>
+          <w:i w:val="0"/>
+          <w:iCs w:val="0"/>
+          <w:sz w:val="32"/>
+          <w:szCs w:val="32"/>
+        </w:rPr>
+        <w:t xml:space="preserve">: </w:t>
+      </w:r>
+      <w:r>
+        <w:rPr>
+          <w:rFonts w:ascii="Times New Roman" w:hAnsi="Times New Roman" w:cs="Times New Roman"/>
+          <w:i w:val="0"/>
+          <w:iCs w:val="0"/>
+          <w:sz w:val="32"/>
+          <w:szCs w:val="32"/>
+        </w:rPr>
+        <w:t>Работа с другими системами счисления: сложение, вычитание, деление и умножение.</w:t>
+      </w:r>
+      <w:r>
+        <w:rPr>
+          <w:rFonts w:ascii="Times New Roman" w:hAnsi="Times New Roman" w:cs="Times New Roman"/>
+          <w:i w:val="0"/>
+          <w:iCs w:val="0"/>
+          <w:sz w:val="32"/>
+          <w:szCs w:val="32"/>
+        </w:rPr>
+        <w:br/>
+        <w:t xml:space="preserve">Здесь самое сложное – перевод из 10 системы счисления в другие начиная с 2 до 36 (26 букв английского языка + 10 цифр) я это делаю через </w:t>
+      </w:r>
+      <w:r>
+        <w:rPr>
+          <w:rFonts w:ascii="Times New Roman" w:hAnsi="Times New Roman" w:cs="Times New Roman"/>
+          <w:i w:val="0"/>
+          <w:iCs w:val="0"/>
+          <w:sz w:val="32"/>
+          <w:szCs w:val="32"/>
+        </w:rPr>
+        <w:t xml:space="preserve">ascii_uppercase </w:t>
+      </w:r>
+      <w:r>
+        <w:rPr>
+          <w:rFonts w:ascii="Times New Roman" w:hAnsi="Times New Roman" w:cs="Times New Roman"/>
+          <w:i w:val="0"/>
+          <w:iCs w:val="0"/>
+          <w:sz w:val="32"/>
+          <w:szCs w:val="32"/>
+        </w:rPr>
+        <w:t xml:space="preserve">из встроенной библиотеки </w:t>
+      </w:r>
+      <w:r>
+        <w:rPr>
+          <w:rFonts w:ascii="Times New Roman" w:hAnsi="Times New Roman" w:cs="Times New Roman"/>
+          <w:i w:val="0"/>
+          <w:iCs w:val="0"/>
+          <w:sz w:val="32"/>
+          <w:szCs w:val="32"/>
+          <w:lang w:val="en-US"/>
+        </w:rPr>
+        <w:t>string</w:t>
+      </w:r>
+      <w:r>
+        <w:rPr>
+          <w:rFonts w:ascii="Times New Roman" w:hAnsi="Times New Roman" w:cs="Times New Roman"/>
+          <w:i w:val="0"/>
+          <w:iCs w:val="0"/>
+          <w:sz w:val="32"/>
+          <w:szCs w:val="32"/>
+        </w:rPr>
+        <w:t>.</w:t>
+      </w:r>
+    </w:p>
+    <w:p>
+      <w:pPr>
+        <w:pStyle w:val="ac"/>
+        <w:jc w:val="center"/>
+        <w:rPr>
+          <w:rFonts w:ascii="Times New Roman" w:eastAsia="Times New Roman" w:hAnsi="Times New Roman" w:cs="Times New Roman"/>
+          <w:i w:val="0"/>
+          <w:iCs w:val="0"/>
+          <w:sz w:val="44"/>
+          <w:szCs w:val="44"/>
+          <w:lang w:eastAsia="ru-RU"/>
+        </w:rPr>
+      </w:pPr>
+    </w:p>
+    <w:p>
+      <w:pPr>
+        <w:pStyle w:val="ac"/>
+        <w:jc w:val="center"/>
+        <w:rPr>
+          <w:rFonts w:ascii="Times New Roman" w:eastAsia="Times New Roman" w:hAnsi="Times New Roman" w:cs="Times New Roman"/>
+          <w:i w:val="0"/>
+          <w:iCs w:val="0"/>
+          <w:sz w:val="44"/>
+          <w:szCs w:val="44"/>
+          <w:lang w:eastAsia="ru-RU"/>
+        </w:rPr>
+      </w:pPr>
+    </w:p>
+    <w:p>
+      <w:pPr>
+        <w:pStyle w:val="ac"/>
+        <w:jc w:val="center"/>
+        <w:rPr>
+          <w:rFonts w:ascii="Times New Roman" w:eastAsia="Times New Roman" w:hAnsi="Times New Roman" w:cs="Times New Roman"/>
+          <w:i w:val="0"/>
+          <w:iCs w:val="0"/>
+          <w:sz w:val="44"/>
+          <w:szCs w:val="44"/>
+          <w:lang w:eastAsia="ru-RU"/>
+        </w:rPr>
+      </w:pPr>
+    </w:p>
+    <w:p>
+      <w:pPr>
+        <w:pStyle w:val="ac"/>
+        <w:jc w:val="center"/>
+        <w:rPr>
+          <w:rFonts w:ascii="Times New Roman" w:eastAsia="Times New Roman" w:hAnsi="Times New Roman" w:cs="Times New Roman"/>
+          <w:i w:val="0"/>
+          <w:iCs w:val="0"/>
+          <w:sz w:val="44"/>
+          <w:szCs w:val="44"/>
+          <w:lang w:eastAsia="ru-RU"/>
+        </w:rPr>
+      </w:pPr>
+    </w:p>
+    <w:p>
+      <w:pPr>
+        <w:pStyle w:val="ac"/>
+        <w:jc w:val="center"/>
+        <w:rPr>
+          <w:rFonts w:ascii="Times New Roman" w:eastAsia="Times New Roman" w:hAnsi="Times New Roman" w:cs="Times New Roman"/>
+          <w:i w:val="0"/>
+          <w:iCs w:val="0"/>
+          <w:sz w:val="44"/>
+          <w:szCs w:val="44"/>
+          <w:lang w:eastAsia="ru-RU"/>
+        </w:rPr>
+      </w:pPr>
+    </w:p>
+    <w:p>
+      <w:pPr>
+        <w:pStyle w:val="ac"/>
+        <w:jc w:val="center"/>
+        <w:rPr>
+          <w:rFonts w:ascii="Times New Roman" w:eastAsia="Times New Roman" w:hAnsi="Times New Roman" w:cs="Times New Roman"/>
+          <w:i w:val="0"/>
+          <w:iCs w:val="0"/>
+          <w:sz w:val="44"/>
+          <w:szCs w:val="44"/>
+          <w:lang w:eastAsia="ru-RU"/>
+        </w:rPr>
+      </w:pPr>
+    </w:p>
+    <w:p>
+      <w:pPr>
+        <w:pStyle w:val="ac"/>
+        <w:jc w:val="center"/>
+        <w:rPr>
+          <w:rFonts w:ascii="Times New Roman" w:eastAsia="Times New Roman" w:hAnsi="Times New Roman" w:cs="Times New Roman"/>
+          <w:i w:val="0"/>
+          <w:iCs w:val="0"/>
+          <w:sz w:val="44"/>
+          <w:szCs w:val="44"/>
+          <w:lang w:eastAsia="ru-RU"/>
+        </w:rPr>
+      </w:pPr>
+    </w:p>
+    <w:p>
+      <w:pPr>
+        <w:pStyle w:val="ac"/>
+        <w:jc w:val="center"/>
+        <w:rPr>
+          <w:rFonts w:ascii="Times New Roman" w:eastAsia="Times New Roman" w:hAnsi="Times New Roman" w:cs="Times New Roman"/>
+          <w:i w:val="0"/>
+          <w:iCs w:val="0"/>
+          <w:sz w:val="44"/>
+          <w:szCs w:val="44"/>
+          <w:lang w:eastAsia="ru-RU"/>
+        </w:rPr>
+      </w:pPr>
+    </w:p>
+    <w:p>
+      <w:pPr>
+        <w:pStyle w:val="ac"/>
+        <w:jc w:val="center"/>
+        <w:rPr>
+          <w:rFonts w:ascii="Times New Roman" w:eastAsia="Times New Roman" w:hAnsi="Times New Roman" w:cs="Times New Roman"/>
+          <w:i w:val="0"/>
+          <w:iCs w:val="0"/>
+          <w:sz w:val="44"/>
+          <w:szCs w:val="44"/>
+          <w:lang w:eastAsia="ru-RU"/>
+        </w:rPr>
+      </w:pPr>
+    </w:p>
+    <w:p>
+      <w:pPr>
+        <w:pStyle w:val="ac"/>
+        <w:jc w:val="center"/>
+        <w:rPr>
+          <w:rFonts w:ascii="Times New Roman" w:eastAsia="Times New Roman" w:hAnsi="Times New Roman" w:cs="Times New Roman"/>
+          <w:i w:val="0"/>
+          <w:iCs w:val="0"/>
+          <w:sz w:val="44"/>
+          <w:szCs w:val="44"/>
+          <w:lang w:eastAsia="ru-RU"/>
+        </w:rPr>
+      </w:pPr>
+    </w:p>
+    <w:p>
+      <w:pPr>
+        <w:pStyle w:val="ac"/>
+        <w:jc w:val="center"/>
+        <w:rPr>
+          <w:rFonts w:ascii="Times New Roman" w:eastAsia="Times New Roman" w:hAnsi="Times New Roman" w:cs="Times New Roman"/>
+          <w:i w:val="0"/>
+          <w:iCs w:val="0"/>
+          <w:sz w:val="44"/>
+          <w:szCs w:val="44"/>
+          <w:lang w:eastAsia="ru-RU"/>
+        </w:rPr>
+      </w:pPr>
+    </w:p>
+    <w:p>
+      <w:pPr>
+        <w:pStyle w:val="ac"/>
+        <w:jc w:val="center"/>
+        <w:rPr>
+          <w:rFonts w:ascii="Times New Roman" w:eastAsia="Times New Roman" w:hAnsi="Times New Roman" w:cs="Times New Roman"/>
+          <w:i w:val="0"/>
+          <w:iCs w:val="0"/>
+          <w:sz w:val="44"/>
+          <w:szCs w:val="44"/>
+          <w:lang w:eastAsia="ru-RU"/>
+        </w:rPr>
+      </w:pPr>
+    </w:p>
+    <w:p>
+      <w:pPr>
+        <w:pStyle w:val="ac"/>
+        <w:jc w:val="center"/>
+        <w:rPr>
+          <w:rFonts w:ascii="Times New Roman" w:eastAsia="Times New Roman" w:hAnsi="Times New Roman" w:cs="Times New Roman"/>
+          <w:i w:val="0"/>
+          <w:iCs w:val="0"/>
+          <w:sz w:val="44"/>
+          <w:szCs w:val="44"/>
+          <w:lang w:eastAsia="ru-RU"/>
+        </w:rPr>
+      </w:pPr>
+    </w:p>
+    <w:p>
+      <w:pPr>
+        <w:pStyle w:val="ac"/>
+        <w:jc w:val="center"/>
+        <w:rPr>
+          <w:rFonts w:ascii="Times New Roman" w:eastAsia="Times New Roman" w:hAnsi="Times New Roman" w:cs="Times New Roman"/>
+          <w:i w:val="0"/>
+          <w:iCs w:val="0"/>
+          <w:sz w:val="44"/>
+          <w:szCs w:val="44"/>
+          <w:lang w:eastAsia="ru-RU"/>
+        </w:rPr>
+      </w:pPr>
+    </w:p>
+    <w:p>
+      <w:pPr>
+        <w:pStyle w:val="2"/>
+        <w:rPr>
+          <w:i/>
+          <w:iCs/>
+        </w:rPr>
+      </w:pPr>
+      <w:r>
+        <w:t>Написать сайт для распространения</w:t>
+      </w:r>
+    </w:p>
+    <w:p>
+      <w:pPr>
+        <w:pStyle w:val="ac"/>
+        <w:jc w:val="center"/>
+        <w:rPr>
+          <w:rFonts w:ascii="Times New Roman" w:eastAsia="Times New Roman" w:hAnsi="Times New Roman" w:cs="Times New Roman"/>
+          <w:i w:val="0"/>
+          <w:iCs w:val="0"/>
+          <w:sz w:val="36"/>
+          <w:szCs w:val="36"/>
+          <w:lang w:eastAsia="ru-RU"/>
+        </w:rPr>
+      </w:pPr>
+      <w:r>
+        <w:rPr>
+          <w:rFonts w:ascii="Times New Roman" w:eastAsia="Times New Roman" w:hAnsi="Times New Roman" w:cs="Times New Roman"/>
+          <w:i w:val="0"/>
+          <w:iCs w:val="0"/>
+          <w:sz w:val="36"/>
+          <w:szCs w:val="36"/>
+          <w:lang w:eastAsia="ru-RU"/>
+        </w:rPr>
+        <w:t>Выбор фреймворка</w:t>
+      </w:r>
+    </w:p>
+    <w:p>
+      <w:pPr>
+        <w:pStyle w:val="ac"/>
+        <w:rPr>
+          <w:rFonts w:ascii="Times New Roman" w:hAnsi="Times New Roman" w:cs="Times New Roman"/>
+          <w:i w:val="0"/>
+          <w:iCs w:val="0"/>
+          <w:sz w:val="32"/>
+          <w:szCs w:val="32"/>
+        </w:rPr>
+      </w:pPr>
+      <w:r>
+        <w:rPr>
+          <w:rFonts w:ascii="Times New Roman" w:eastAsia="Times New Roman" w:hAnsi="Times New Roman" w:cs="Times New Roman"/>
+          <w:i w:val="0"/>
+          <w:iCs w:val="0"/>
+          <w:sz w:val="32"/>
+          <w:szCs w:val="32"/>
+          <w:lang w:eastAsia="ru-RU"/>
+        </w:rPr>
+        <w:t xml:space="preserve">Т.к я в своем проекте использовал </w:t>
+      </w:r>
+      <w:r>
+        <w:rPr>
+          <w:rFonts w:ascii="Times New Roman" w:eastAsia="Times New Roman" w:hAnsi="Times New Roman" w:cs="Times New Roman"/>
+          <w:i w:val="0"/>
+          <w:iCs w:val="0"/>
+          <w:sz w:val="32"/>
+          <w:szCs w:val="32"/>
+          <w:lang w:val="en-US" w:eastAsia="ru-RU"/>
+        </w:rPr>
+        <w:t>Python</w:t>
+      </w:r>
+      <w:r>
+        <w:rPr>
+          <w:rFonts w:ascii="Times New Roman" w:eastAsia="Times New Roman" w:hAnsi="Times New Roman" w:cs="Times New Roman"/>
+          <w:i w:val="0"/>
+          <w:iCs w:val="0"/>
+          <w:sz w:val="32"/>
+          <w:szCs w:val="32"/>
+          <w:lang w:eastAsia="ru-RU"/>
+        </w:rPr>
+        <w:t xml:space="preserve">, то я решил использовать </w:t>
+      </w:r>
+      <w:r>
+        <w:rPr>
+          <w:rFonts w:ascii="Times New Roman" w:eastAsia="Times New Roman" w:hAnsi="Times New Roman" w:cs="Times New Roman"/>
+          <w:i w:val="0"/>
+          <w:iCs w:val="0"/>
+          <w:sz w:val="32"/>
+          <w:szCs w:val="32"/>
+          <w:lang w:val="en-US" w:eastAsia="ru-RU"/>
+        </w:rPr>
+        <w:t>Python</w:t>
+      </w:r>
+      <w:r>
+        <w:rPr>
+          <w:rFonts w:ascii="Times New Roman" w:eastAsia="Times New Roman" w:hAnsi="Times New Roman" w:cs="Times New Roman"/>
+          <w:i w:val="0"/>
+          <w:iCs w:val="0"/>
+          <w:sz w:val="32"/>
+          <w:szCs w:val="32"/>
+          <w:lang w:eastAsia="ru-RU"/>
+        </w:rPr>
+        <w:t xml:space="preserve"> </w:t>
+      </w:r>
+      <w:r>
+        <w:rPr>
+          <w:rFonts w:ascii="Times New Roman" w:eastAsia="Times New Roman" w:hAnsi="Times New Roman" w:cs="Times New Roman"/>
+          <w:i w:val="0"/>
+          <w:iCs w:val="0"/>
+          <w:sz w:val="32"/>
+          <w:szCs w:val="32"/>
+          <w:lang w:eastAsia="ru-RU"/>
+        </w:rPr>
+        <w:t xml:space="preserve">и для создания сайта. Он дает возможность написать сайт самому используя библиотеки-помощники или использовать фреймворк для обработки, а отображение писать самому. Я решил использовать 2 вариант. Для </w:t>
+      </w:r>
+      <w:r>
+        <w:rPr>
+          <w:rFonts w:ascii="Times New Roman" w:eastAsia="Times New Roman" w:hAnsi="Times New Roman" w:cs="Times New Roman"/>
+          <w:i w:val="0"/>
+          <w:iCs w:val="0"/>
+          <w:sz w:val="32"/>
+          <w:szCs w:val="32"/>
+          <w:lang w:val="en-US" w:eastAsia="ru-RU"/>
+        </w:rPr>
+        <w:t>python</w:t>
+      </w:r>
+      <w:r>
+        <w:rPr>
+          <w:rFonts w:ascii="Times New Roman" w:eastAsia="Times New Roman" w:hAnsi="Times New Roman" w:cs="Times New Roman"/>
+          <w:i w:val="0"/>
+          <w:iCs w:val="0"/>
+          <w:sz w:val="32"/>
+          <w:szCs w:val="32"/>
+          <w:lang w:eastAsia="ru-RU"/>
+        </w:rPr>
+        <w:t xml:space="preserve"> </w:t>
+      </w:r>
+      <w:r>
+        <w:rPr>
+          <w:rFonts w:ascii="Times New Roman" w:eastAsia="Times New Roman" w:hAnsi="Times New Roman" w:cs="Times New Roman"/>
+          <w:i w:val="0"/>
+          <w:iCs w:val="0"/>
+          <w:sz w:val="32"/>
+          <w:szCs w:val="32"/>
+          <w:lang w:eastAsia="ru-RU"/>
+        </w:rPr>
+        <w:t xml:space="preserve">разработано 3 наиболее известных фреймворка – это </w:t>
+      </w:r>
+      <w:r>
+        <w:rPr>
+          <w:rFonts w:ascii="Times New Roman" w:eastAsia="Times New Roman" w:hAnsi="Times New Roman" w:cs="Times New Roman"/>
+          <w:i w:val="0"/>
+          <w:iCs w:val="0"/>
+          <w:sz w:val="32"/>
+          <w:szCs w:val="32"/>
+          <w:lang w:val="en-US" w:eastAsia="ru-RU"/>
+        </w:rPr>
+        <w:t>Django</w:t>
+      </w:r>
+      <w:r>
+        <w:rPr>
+          <w:rFonts w:ascii="Times New Roman" w:eastAsia="Times New Roman" w:hAnsi="Times New Roman" w:cs="Times New Roman"/>
+          <w:i w:val="0"/>
+          <w:iCs w:val="0"/>
+          <w:sz w:val="32"/>
+          <w:szCs w:val="32"/>
+          <w:lang w:eastAsia="ru-RU"/>
+        </w:rPr>
+        <w:t xml:space="preserve">, </w:t>
+      </w:r>
+      <w:r>
+        <w:rPr>
+          <w:rFonts w:ascii="Times New Roman" w:eastAsia="Times New Roman" w:hAnsi="Times New Roman" w:cs="Times New Roman"/>
+          <w:i w:val="0"/>
+          <w:iCs w:val="0"/>
+          <w:sz w:val="32"/>
+          <w:szCs w:val="32"/>
+          <w:lang w:val="en-US" w:eastAsia="ru-RU"/>
+        </w:rPr>
+        <w:t>Flask</w:t>
+      </w:r>
+      <w:r>
+        <w:rPr>
+          <w:rFonts w:ascii="Times New Roman" w:eastAsia="Times New Roman" w:hAnsi="Times New Roman" w:cs="Times New Roman"/>
+          <w:i w:val="0"/>
+          <w:iCs w:val="0"/>
+          <w:sz w:val="32"/>
+          <w:szCs w:val="32"/>
+          <w:lang w:eastAsia="ru-RU"/>
+        </w:rPr>
+        <w:t xml:space="preserve">, </w:t>
+      </w:r>
+      <w:r>
+        <w:rPr>
+          <w:rFonts w:ascii="Times New Roman" w:eastAsia="Times New Roman" w:hAnsi="Times New Roman" w:cs="Times New Roman"/>
+          <w:i w:val="0"/>
+          <w:iCs w:val="0"/>
+          <w:sz w:val="32"/>
+          <w:szCs w:val="32"/>
+          <w:lang w:val="en-US" w:eastAsia="ru-RU"/>
+        </w:rPr>
+        <w:t>FastAPI</w:t>
+      </w:r>
+      <w:r>
+        <w:rPr>
+          <w:rFonts w:ascii="Times New Roman" w:eastAsia="Times New Roman" w:hAnsi="Times New Roman" w:cs="Times New Roman"/>
+          <w:i w:val="0"/>
+          <w:iCs w:val="0"/>
+          <w:sz w:val="32"/>
+          <w:szCs w:val="32"/>
+          <w:lang w:eastAsia="ru-RU"/>
+        </w:rPr>
+        <w:t xml:space="preserve">. </w:t>
+      </w:r>
+      <w:r>
+        <w:rPr>
+          <w:rFonts w:ascii="Times New Roman" w:eastAsia="Times New Roman" w:hAnsi="Times New Roman" w:cs="Times New Roman"/>
+          <w:i w:val="0"/>
+          <w:iCs w:val="0"/>
+          <w:sz w:val="32"/>
+          <w:szCs w:val="32"/>
+          <w:lang w:val="en-US" w:eastAsia="ru-RU"/>
+        </w:rPr>
+        <w:t>Django</w:t>
+      </w:r>
+      <w:r>
+        <w:rPr>
+          <w:rFonts w:ascii="Times New Roman" w:eastAsia="Times New Roman" w:hAnsi="Times New Roman" w:cs="Times New Roman"/>
+          <w:i w:val="0"/>
+          <w:iCs w:val="0"/>
+          <w:sz w:val="32"/>
+          <w:szCs w:val="32"/>
+          <w:lang w:eastAsia="ru-RU"/>
+        </w:rPr>
+        <w:t xml:space="preserve"> </w:t>
+      </w:r>
+      <w:r>
+        <w:rPr>
+          <w:rFonts w:ascii="Times New Roman" w:eastAsia="Times New Roman" w:hAnsi="Times New Roman" w:cs="Times New Roman"/>
+          <w:i w:val="0"/>
+          <w:iCs w:val="0"/>
+          <w:sz w:val="32"/>
+          <w:szCs w:val="32"/>
+          <w:lang w:eastAsia="ru-RU"/>
+        </w:rPr>
+        <w:t xml:space="preserve">самый распространённый фреймворк, однако имеет </w:t>
+      </w:r>
+      <w:r>
+        <w:rPr>
+          <w:rFonts w:ascii="Times New Roman" w:eastAsia="Times New Roman" w:hAnsi="Times New Roman" w:cs="Times New Roman"/>
+          <w:i w:val="0"/>
+          <w:iCs w:val="0"/>
+          <w:sz w:val="32"/>
+          <w:szCs w:val="32"/>
+          <w:lang w:eastAsia="ru-RU"/>
+        </w:rPr>
+        <w:t xml:space="preserve">один недостаток: </w:t>
+      </w:r>
+      <w:r>
+        <w:rPr>
+          <w:rFonts w:ascii="Times New Roman" w:hAnsi="Times New Roman" w:cs="Times New Roman"/>
+          <w:i w:val="0"/>
+          <w:iCs w:val="0"/>
+          <w:sz w:val="32"/>
+          <w:szCs w:val="32"/>
+        </w:rPr>
+        <w:t>з</w:t>
+      </w:r>
+      <w:r>
+        <w:rPr>
+          <w:rFonts w:ascii="Times New Roman" w:hAnsi="Times New Roman" w:cs="Times New Roman"/>
+          <w:i w:val="0"/>
+          <w:iCs w:val="0"/>
+          <w:sz w:val="32"/>
+          <w:szCs w:val="32"/>
+        </w:rPr>
+        <w:t>амедленная работа</w:t>
+      </w:r>
+      <w:r>
+        <w:rPr>
+          <w:rFonts w:ascii="Times New Roman" w:hAnsi="Times New Roman" w:cs="Times New Roman"/>
+          <w:i w:val="0"/>
+          <w:iCs w:val="0"/>
+          <w:sz w:val="32"/>
+          <w:szCs w:val="32"/>
+        </w:rPr>
+        <w:t>. В противовес он имеет много плюсов</w:t>
+      </w:r>
+    </w:p>
+    <w:p>
+      <w:pPr>
+        <w:pStyle w:val="ac"/>
+        <w:numPr>
+          <w:ilvl w:val="0"/>
+          <w:numId w:val="9"/>
+        </w:numPr>
+        <w:rPr>
+          <w:rFonts w:ascii="Times New Roman" w:eastAsia="Times New Roman" w:hAnsi="Times New Roman" w:cs="Times New Roman"/>
+          <w:i w:val="0"/>
+          <w:iCs w:val="0"/>
+          <w:sz w:val="32"/>
+          <w:szCs w:val="32"/>
+          <w:lang w:eastAsia="ru-RU"/>
+        </w:rPr>
+      </w:pPr>
+      <w:r>
+        <w:rPr>
+          <w:rFonts w:ascii="Times New Roman" w:eastAsia="Times New Roman" w:hAnsi="Times New Roman" w:cs="Times New Roman"/>
+          <w:i w:val="0"/>
+          <w:iCs w:val="0"/>
+          <w:sz w:val="32"/>
+          <w:szCs w:val="32"/>
+          <w:lang w:eastAsia="ru-RU"/>
+        </w:rPr>
+        <w:t xml:space="preserve">Встроенный шаблонизатор </w:t>
+      </w:r>
+      <w:r>
+        <w:rPr>
+          <w:rFonts w:ascii="Times New Roman" w:eastAsia="Times New Roman" w:hAnsi="Times New Roman" w:cs="Times New Roman"/>
+          <w:i w:val="0"/>
+          <w:iCs w:val="0"/>
+          <w:sz w:val="32"/>
+          <w:szCs w:val="32"/>
+          <w:lang w:val="en-US" w:eastAsia="ru-RU"/>
+        </w:rPr>
+        <w:t xml:space="preserve">Jinja2 </w:t>
+      </w:r>
+    </w:p>
+    <w:p>
+      <w:pPr>
+        <w:pStyle w:val="ac"/>
+        <w:numPr>
+          <w:ilvl w:val="0"/>
+          <w:numId w:val="9"/>
+        </w:numPr>
+        <w:rPr>
+          <w:rFonts w:ascii="Times New Roman" w:eastAsia="Times New Roman" w:hAnsi="Times New Roman" w:cs="Times New Roman"/>
+          <w:i w:val="0"/>
+          <w:iCs w:val="0"/>
+          <w:sz w:val="32"/>
+          <w:szCs w:val="32"/>
+          <w:lang w:eastAsia="ru-RU"/>
+        </w:rPr>
+      </w:pPr>
+      <w:r>
+        <w:rPr>
+          <w:rFonts w:ascii="Times New Roman" w:eastAsia="Times New Roman" w:hAnsi="Times New Roman" w:cs="Times New Roman"/>
+          <w:i w:val="0"/>
+          <w:iCs w:val="0"/>
+          <w:sz w:val="32"/>
+          <w:szCs w:val="32"/>
+          <w:lang w:eastAsia="ru-RU"/>
+        </w:rPr>
+        <w:t>Код всегда разделен на файлы и папки</w:t>
+      </w:r>
+    </w:p>
+    <w:p>
+      <w:pPr>
+        <w:pStyle w:val="ac"/>
+        <w:numPr>
+          <w:ilvl w:val="0"/>
+          <w:numId w:val="9"/>
+        </w:numPr>
+        <w:rPr>
+          <w:rFonts w:ascii="Times New Roman" w:eastAsia="Times New Roman" w:hAnsi="Times New Roman" w:cs="Times New Roman"/>
+          <w:i w:val="0"/>
+          <w:iCs w:val="0"/>
+          <w:sz w:val="32"/>
+          <w:szCs w:val="32"/>
+          <w:lang w:eastAsia="ru-RU"/>
+        </w:rPr>
+      </w:pPr>
+      <w:r>
+        <w:rPr>
+          <w:rFonts w:ascii="Times New Roman" w:eastAsia="Times New Roman" w:hAnsi="Times New Roman" w:cs="Times New Roman"/>
+          <w:i w:val="0"/>
+          <w:iCs w:val="0"/>
+          <w:sz w:val="32"/>
+          <w:szCs w:val="32"/>
+          <w:lang w:eastAsia="ru-RU"/>
+        </w:rPr>
+        <w:t xml:space="preserve">Возможность использовать имена </w:t>
+      </w:r>
+      <w:r>
+        <w:rPr>
+          <w:rFonts w:ascii="Times New Roman" w:eastAsia="Times New Roman" w:hAnsi="Times New Roman" w:cs="Times New Roman"/>
+          <w:i w:val="0"/>
+          <w:iCs w:val="0"/>
+          <w:sz w:val="32"/>
+          <w:szCs w:val="32"/>
+          <w:lang w:val="en-US" w:eastAsia="ru-RU"/>
+        </w:rPr>
+        <w:t>URL</w:t>
+      </w:r>
+      <w:r>
+        <w:rPr>
+          <w:rFonts w:ascii="Times New Roman" w:eastAsia="Times New Roman" w:hAnsi="Times New Roman" w:cs="Times New Roman"/>
+          <w:i w:val="0"/>
+          <w:iCs w:val="0"/>
+          <w:sz w:val="32"/>
+          <w:szCs w:val="32"/>
+          <w:lang w:eastAsia="ru-RU"/>
+        </w:rPr>
+        <w:t xml:space="preserve"> </w:t>
+      </w:r>
+      <w:r>
+        <w:rPr>
+          <w:rFonts w:ascii="Times New Roman" w:eastAsia="Times New Roman" w:hAnsi="Times New Roman" w:cs="Times New Roman"/>
+          <w:i w:val="0"/>
+          <w:iCs w:val="0"/>
+          <w:sz w:val="32"/>
+          <w:szCs w:val="32"/>
+          <w:lang w:eastAsia="ru-RU"/>
+        </w:rPr>
+        <w:t xml:space="preserve">для тегов </w:t>
+      </w:r>
+      <w:r>
+        <w:rPr>
+          <w:rFonts w:ascii="Times New Roman" w:eastAsia="Times New Roman" w:hAnsi="Times New Roman" w:cs="Times New Roman"/>
+          <w:i w:val="0"/>
+          <w:iCs w:val="0"/>
+          <w:sz w:val="32"/>
+          <w:szCs w:val="32"/>
+          <w:lang w:eastAsia="ru-RU"/>
+        </w:rPr>
+        <w:t>&lt;</w:t>
+      </w:r>
+      <w:r>
+        <w:rPr>
+          <w:rFonts w:ascii="Times New Roman" w:eastAsia="Times New Roman" w:hAnsi="Times New Roman" w:cs="Times New Roman"/>
+          <w:i w:val="0"/>
+          <w:iCs w:val="0"/>
+          <w:sz w:val="32"/>
+          <w:szCs w:val="32"/>
+          <w:lang w:val="en-US" w:eastAsia="ru-RU"/>
+        </w:rPr>
+        <w:t>a</w:t>
+      </w:r>
+      <w:r>
+        <w:rPr>
+          <w:rFonts w:ascii="Times New Roman" w:eastAsia="Times New Roman" w:hAnsi="Times New Roman" w:cs="Times New Roman"/>
+          <w:i w:val="0"/>
+          <w:iCs w:val="0"/>
+          <w:sz w:val="32"/>
+          <w:szCs w:val="32"/>
+          <w:lang w:eastAsia="ru-RU"/>
+        </w:rPr>
+        <w:t xml:space="preserve"> </w:t>
+      </w:r>
+      <w:r>
+        <w:rPr>
+          <w:rFonts w:ascii="Times New Roman" w:eastAsia="Times New Roman" w:hAnsi="Times New Roman" w:cs="Times New Roman"/>
+          <w:i w:val="0"/>
+          <w:iCs w:val="0"/>
+          <w:sz w:val="32"/>
+          <w:szCs w:val="32"/>
+          <w:lang w:val="en-US" w:eastAsia="ru-RU"/>
+        </w:rPr>
+        <w:t>href</w:t>
+      </w:r>
+      <w:r>
+        <w:rPr>
+          <w:rFonts w:ascii="Times New Roman" w:eastAsia="Times New Roman" w:hAnsi="Times New Roman" w:cs="Times New Roman"/>
+          <w:i w:val="0"/>
+          <w:iCs w:val="0"/>
+          <w:sz w:val="32"/>
+          <w:szCs w:val="32"/>
+          <w:lang w:eastAsia="ru-RU"/>
+        </w:rPr>
+        <w:t>=</w:t>
+      </w:r>
+      <w:r>
+        <w:rPr>
+          <w:rFonts w:ascii="Times New Roman" w:eastAsia="Times New Roman" w:hAnsi="Times New Roman" w:cs="Times New Roman"/>
+          <w:i w:val="0"/>
+          <w:iCs w:val="0"/>
+          <w:sz w:val="32"/>
+          <w:szCs w:val="32"/>
+          <w:lang w:eastAsia="ru-RU"/>
+        </w:rPr>
+        <w:t>…</w:t>
+      </w:r>
+      <w:r>
+        <w:rPr>
+          <w:rFonts w:ascii="Times New Roman" w:eastAsia="Times New Roman" w:hAnsi="Times New Roman" w:cs="Times New Roman"/>
+          <w:i w:val="0"/>
+          <w:iCs w:val="0"/>
+          <w:sz w:val="32"/>
+          <w:szCs w:val="32"/>
+          <w:lang w:eastAsia="ru-RU"/>
+        </w:rPr>
+        <w:t>&gt; &lt;\</w:t>
+      </w:r>
+      <w:r>
+        <w:rPr>
+          <w:rFonts w:ascii="Times New Roman" w:eastAsia="Times New Roman" w:hAnsi="Times New Roman" w:cs="Times New Roman"/>
+          <w:i w:val="0"/>
+          <w:iCs w:val="0"/>
+          <w:sz w:val="32"/>
+          <w:szCs w:val="32"/>
+          <w:lang w:val="en-US" w:eastAsia="ru-RU"/>
+        </w:rPr>
+        <w:t>a</w:t>
+      </w:r>
+      <w:r>
+        <w:rPr>
+          <w:rFonts w:ascii="Times New Roman" w:eastAsia="Times New Roman" w:hAnsi="Times New Roman" w:cs="Times New Roman"/>
+          <w:i w:val="0"/>
+          <w:iCs w:val="0"/>
+          <w:sz w:val="32"/>
+          <w:szCs w:val="32"/>
+          <w:lang w:eastAsia="ru-RU"/>
+        </w:rPr>
+        <w:t>&gt;</w:t>
+      </w:r>
+    </w:p>
+    <w:p>
+      <w:pPr>
+        <w:pStyle w:val="ac"/>
+        <w:numPr>
+          <w:ilvl w:val="0"/>
+          <w:numId w:val="9"/>
+        </w:numPr>
+        <w:rPr>
+          <w:rFonts w:ascii="Times New Roman" w:eastAsia="Times New Roman" w:hAnsi="Times New Roman" w:cs="Times New Roman"/>
+          <w:i w:val="0"/>
+          <w:iCs w:val="0"/>
+          <w:sz w:val="32"/>
+          <w:szCs w:val="32"/>
+          <w:lang w:eastAsia="ru-RU"/>
+        </w:rPr>
+      </w:pPr>
+      <w:r>
+        <w:rPr>
+          <w:rFonts w:ascii="Times New Roman" w:eastAsia="Times New Roman" w:hAnsi="Times New Roman" w:cs="Times New Roman"/>
+          <w:i w:val="0"/>
+          <w:iCs w:val="0"/>
+          <w:sz w:val="32"/>
+          <w:szCs w:val="32"/>
+          <w:lang w:eastAsia="ru-RU"/>
+        </w:rPr>
+        <w:t>Сделан модуль Администрирование сайта</w:t>
+      </w:r>
+    </w:p>
+    <w:p>
+      <w:pPr>
+        <w:pStyle w:val="ac"/>
+        <w:rPr>
+          <w:rFonts w:ascii="Times New Roman" w:eastAsia="Times New Roman" w:hAnsi="Times New Roman" w:cs="Times New Roman"/>
+          <w:i w:val="0"/>
+          <w:iCs w:val="0"/>
+          <w:sz w:val="32"/>
+          <w:szCs w:val="32"/>
+          <w:lang w:eastAsia="ru-RU"/>
+        </w:rPr>
+      </w:pPr>
+      <w:r>
+        <w:rPr>
+          <w:rFonts w:ascii="Times New Roman" w:eastAsia="Times New Roman" w:hAnsi="Times New Roman" w:cs="Times New Roman"/>
+          <w:i w:val="0"/>
+          <w:iCs w:val="0"/>
+          <w:sz w:val="32"/>
+          <w:szCs w:val="32"/>
+          <w:lang w:val="en-US" w:eastAsia="ru-RU"/>
+        </w:rPr>
+        <w:t>Flask</w:t>
+      </w:r>
+      <w:r>
+        <w:rPr>
+          <w:rFonts w:ascii="Times New Roman" w:eastAsia="Times New Roman" w:hAnsi="Times New Roman" w:cs="Times New Roman"/>
+          <w:i w:val="0"/>
+          <w:iCs w:val="0"/>
+          <w:sz w:val="32"/>
+          <w:szCs w:val="32"/>
+          <w:lang w:eastAsia="ru-RU"/>
+        </w:rPr>
+        <w:t xml:space="preserve"> </w:t>
+      </w:r>
+      <w:r>
+        <w:rPr>
+          <w:rFonts w:ascii="Times New Roman" w:eastAsia="Times New Roman" w:hAnsi="Times New Roman" w:cs="Times New Roman"/>
+          <w:i w:val="0"/>
+          <w:iCs w:val="0"/>
+          <w:sz w:val="32"/>
+          <w:szCs w:val="32"/>
+          <w:lang w:eastAsia="ru-RU"/>
+        </w:rPr>
+        <w:t xml:space="preserve">для легких проект и имеет только один плюс из уже сказанных. </w:t>
+      </w:r>
+      <w:r>
+        <w:rPr>
+          <w:rFonts w:ascii="Times New Roman" w:eastAsia="Times New Roman" w:hAnsi="Times New Roman" w:cs="Times New Roman"/>
+          <w:i w:val="0"/>
+          <w:iCs w:val="0"/>
+          <w:sz w:val="32"/>
+          <w:szCs w:val="32"/>
+          <w:lang w:val="en-US" w:eastAsia="ru-RU"/>
+        </w:rPr>
+        <w:t>FastAPI</w:t>
+      </w:r>
+      <w:r>
+        <w:rPr>
+          <w:rFonts w:ascii="Times New Roman" w:eastAsia="Times New Roman" w:hAnsi="Times New Roman" w:cs="Times New Roman"/>
+          <w:i w:val="0"/>
+          <w:iCs w:val="0"/>
+          <w:sz w:val="32"/>
+          <w:szCs w:val="32"/>
+          <w:lang w:eastAsia="ru-RU"/>
+        </w:rPr>
+        <w:t xml:space="preserve"> </w:t>
+      </w:r>
+      <w:r>
+        <w:rPr>
+          <w:rFonts w:ascii="Times New Roman" w:eastAsia="Times New Roman" w:hAnsi="Times New Roman" w:cs="Times New Roman"/>
+          <w:i w:val="0"/>
+          <w:iCs w:val="0"/>
+          <w:sz w:val="32"/>
+          <w:szCs w:val="32"/>
+          <w:lang w:eastAsia="ru-RU"/>
+        </w:rPr>
+        <w:t xml:space="preserve">вообще для создания </w:t>
+      </w:r>
+      <w:r>
+        <w:rPr>
+          <w:rFonts w:ascii="Times New Roman" w:eastAsia="Times New Roman" w:hAnsi="Times New Roman" w:cs="Times New Roman"/>
+          <w:i w:val="0"/>
+          <w:iCs w:val="0"/>
+          <w:sz w:val="32"/>
+          <w:szCs w:val="32"/>
+          <w:lang w:val="en-US" w:eastAsia="ru-RU"/>
+        </w:rPr>
+        <w:t>API</w:t>
+      </w:r>
+      <w:r>
+        <w:rPr>
+          <w:rFonts w:ascii="Times New Roman" w:eastAsia="Times New Roman" w:hAnsi="Times New Roman" w:cs="Times New Roman"/>
+          <w:i w:val="0"/>
+          <w:iCs w:val="0"/>
+          <w:sz w:val="32"/>
+          <w:szCs w:val="32"/>
+          <w:lang w:eastAsia="ru-RU"/>
+        </w:rPr>
+        <w:t xml:space="preserve"> (</w:t>
+      </w:r>
+      <w:r>
+        <w:rPr>
+          <w:rFonts w:ascii="Times New Roman" w:eastAsia="Times New Roman" w:hAnsi="Times New Roman" w:cs="Times New Roman"/>
+          <w:i w:val="0"/>
+          <w:iCs w:val="0"/>
+          <w:sz w:val="32"/>
+          <w:szCs w:val="32"/>
+          <w:lang w:eastAsia="ru-RU"/>
+        </w:rPr>
+        <w:t>получил – отправил) и не желателен для массивных сайтов</w:t>
+      </w:r>
+    </w:p>
+    <w:p>
+      <w:pPr>
+        <w:pStyle w:val="ac"/>
+        <w:rPr>
+          <w:rFonts w:ascii="Times New Roman" w:eastAsia="Times New Roman" w:hAnsi="Times New Roman" w:cs="Times New Roman"/>
+          <w:i w:val="0"/>
+          <w:iCs w:val="0"/>
+          <w:sz w:val="32"/>
+          <w:szCs w:val="32"/>
+          <w:lang w:eastAsia="ru-RU"/>
+        </w:rPr>
+      </w:pPr>
+      <w:r>
+        <w:rPr>
+          <w:rFonts w:ascii="Times New Roman" w:eastAsia="Times New Roman" w:hAnsi="Times New Roman" w:cs="Times New Roman"/>
+          <w:i w:val="0"/>
+          <w:iCs w:val="0"/>
+          <w:sz w:val="32"/>
+          <w:szCs w:val="32"/>
+          <w:lang w:eastAsia="ru-RU"/>
+        </w:rPr>
+        <w:t>Следовательно</w:t>
+      </w:r>
+      <w:r>
+        <w:rPr>
+          <w:rFonts w:ascii="Times New Roman" w:eastAsia="Times New Roman" w:hAnsi="Times New Roman" w:cs="Times New Roman"/>
+          <w:i w:val="0"/>
+          <w:iCs w:val="0"/>
+          <w:sz w:val="32"/>
+          <w:szCs w:val="32"/>
+          <w:lang w:eastAsia="ru-RU"/>
+        </w:rPr>
+        <w:t xml:space="preserve"> мы выбираю фреймворк </w:t>
+      </w:r>
+      <w:r>
+        <w:rPr>
+          <w:rFonts w:ascii="Times New Roman" w:eastAsia="Times New Roman" w:hAnsi="Times New Roman" w:cs="Times New Roman"/>
+          <w:i w:val="0"/>
+          <w:iCs w:val="0"/>
+          <w:sz w:val="32"/>
+          <w:szCs w:val="32"/>
+          <w:lang w:val="en-US" w:eastAsia="ru-RU"/>
+        </w:rPr>
+        <w:t>Django</w:t>
+      </w:r>
+      <w:r>
+        <w:rPr>
+          <w:rFonts w:ascii="Times New Roman" w:eastAsia="Times New Roman" w:hAnsi="Times New Roman" w:cs="Times New Roman"/>
+          <w:i w:val="0"/>
+          <w:iCs w:val="0"/>
+          <w:sz w:val="32"/>
+          <w:szCs w:val="32"/>
+          <w:lang w:eastAsia="ru-RU"/>
+        </w:rPr>
+        <w:t xml:space="preserve"> </w:t>
+      </w:r>
+      <w:r>
+        <w:rPr>
+          <w:rFonts w:ascii="Times New Roman" w:eastAsia="Times New Roman" w:hAnsi="Times New Roman" w:cs="Times New Roman"/>
+          <w:i w:val="0"/>
+          <w:iCs w:val="0"/>
+          <w:sz w:val="32"/>
+          <w:szCs w:val="32"/>
+          <w:lang w:eastAsia="ru-RU"/>
+        </w:rPr>
+        <w:t>т. к.</w:t>
+      </w:r>
+      <w:r>
+        <w:rPr>
+          <w:rFonts w:ascii="Times New Roman" w:eastAsia="Times New Roman" w:hAnsi="Times New Roman" w:cs="Times New Roman"/>
+          <w:i w:val="0"/>
+          <w:iCs w:val="0"/>
+          <w:sz w:val="32"/>
+          <w:szCs w:val="32"/>
+          <w:lang w:eastAsia="ru-RU"/>
+        </w:rPr>
+        <w:t xml:space="preserve"> имеет все необходимые нам требования</w:t>
+      </w:r>
+    </w:p>
+    <w:p>
+      <w:pPr>
+        <w:pStyle w:val="ac"/>
+        <w:rPr>
+          <w:rFonts w:ascii="Times New Roman" w:eastAsia="Times New Roman" w:hAnsi="Times New Roman" w:cs="Times New Roman"/>
+          <w:i w:val="0"/>
+          <w:iCs w:val="0"/>
+          <w:sz w:val="32"/>
+          <w:szCs w:val="32"/>
+          <w:lang w:eastAsia="ru-RU"/>
+        </w:rPr>
+      </w:pPr>
+    </w:p>
+    <w:p>
+      <w:pPr>
+        <w:pStyle w:val="ac"/>
+        <w:jc w:val="center"/>
+        <w:rPr>
+          <w:rFonts w:ascii="Times New Roman" w:eastAsia="Times New Roman" w:hAnsi="Times New Roman" w:cs="Times New Roman"/>
+          <w:i w:val="0"/>
+          <w:iCs w:val="0"/>
+          <w:sz w:val="36"/>
+          <w:szCs w:val="36"/>
+          <w:lang w:eastAsia="ru-RU"/>
+        </w:rPr>
+      </w:pPr>
+      <w:r>
+        <w:rPr>
+          <w:rFonts w:ascii="Times New Roman" w:eastAsia="Times New Roman" w:hAnsi="Times New Roman" w:cs="Times New Roman"/>
+          <w:i w:val="0"/>
+          <w:iCs w:val="0"/>
+          <w:sz w:val="36"/>
+          <w:szCs w:val="36"/>
+          <w:lang w:eastAsia="ru-RU"/>
+        </w:rPr>
+        <w:t>Написание сайта</w:t>
+      </w:r>
+    </w:p>
+    <w:p>
+      <w:pPr>
+        <w:pStyle w:val="ac"/>
+        <w:rPr>
+          <w:rFonts w:ascii="Times New Roman" w:eastAsia="Times New Roman" w:hAnsi="Times New Roman" w:cs="Times New Roman"/>
+          <w:i w:val="0"/>
+          <w:iCs w:val="0"/>
+          <w:sz w:val="32"/>
+          <w:szCs w:val="32"/>
+          <w:lang w:eastAsia="ru-RU"/>
+        </w:rPr>
+      </w:pPr>
+      <w:r>
+        <w:rPr>
+          <w:rFonts w:ascii="Times New Roman" w:eastAsia="Times New Roman" w:hAnsi="Times New Roman" w:cs="Times New Roman"/>
+          <w:i w:val="0"/>
+          <w:iCs w:val="0"/>
+          <w:sz w:val="32"/>
+          <w:szCs w:val="32"/>
+          <w:lang w:eastAsia="ru-RU"/>
+        </w:rPr>
+        <w:t>Ну что ж язык и фреймворк мы имеем. Осталось написать сайт</w:t>
+      </w:r>
+    </w:p>
+    <w:p>
+      <w:pPr>
+        <w:pStyle w:val="ac"/>
+        <w:rPr>
+          <w:rFonts w:ascii="Times New Roman" w:eastAsia="Times New Roman" w:hAnsi="Times New Roman" w:cs="Times New Roman"/>
+          <w:i w:val="0"/>
+          <w:iCs w:val="0"/>
+          <w:sz w:val="32"/>
+          <w:szCs w:val="32"/>
+          <w:lang w:eastAsia="ru-RU"/>
+        </w:rPr>
+      </w:pPr>
+      <w:r>
+        <w:rPr>
+          <w:rFonts w:ascii="Times New Roman" w:eastAsia="Times New Roman" w:hAnsi="Times New Roman" w:cs="Times New Roman"/>
+          <w:i w:val="0"/>
+          <w:iCs w:val="0"/>
+          <w:sz w:val="32"/>
+          <w:szCs w:val="32"/>
+          <w:lang w:eastAsia="ru-RU"/>
+        </w:rPr>
+        <w:t xml:space="preserve">Нам потребуется модель, где мы будем хранить </w:t>
+      </w:r>
+      <w:r>
+        <w:rPr>
+          <w:rFonts w:ascii="Times New Roman" w:eastAsia="Times New Roman" w:hAnsi="Times New Roman" w:cs="Times New Roman"/>
+          <w:i w:val="0"/>
+          <w:iCs w:val="0"/>
+          <w:sz w:val="32"/>
+          <w:szCs w:val="32"/>
+          <w:lang w:eastAsia="ru-RU"/>
+        </w:rPr>
+        <w:t xml:space="preserve">установщики приложений и информацию про них. Также стоит написать модель для хранения </w:t>
+      </w:r>
+      <w:commentRangeStart w:id="6"/>
+      <w:r>
+        <w:rPr>
+          <w:rFonts w:ascii="Times New Roman" w:eastAsia="Times New Roman" w:hAnsi="Times New Roman" w:cs="Times New Roman"/>
+          <w:i w:val="0"/>
+          <w:iCs w:val="0"/>
+          <w:sz w:val="32"/>
+          <w:szCs w:val="32"/>
+          <w:lang w:eastAsia="ru-RU"/>
+        </w:rPr>
+        <w:t>новостей</w:t>
+      </w:r>
+      <w:commentRangeEnd w:id="6"/>
+      <w:r>
+        <w:rPr>
+          <w:rStyle w:val="af4"/>
+          <w:rFonts w:cstheme="minorBidi"/>
+          <w:i w:val="0"/>
+          <w:iCs w:val="0"/>
+        </w:rPr>
+        <w:commentReference w:id="6"/>
+      </w:r>
+      <w:r>
+        <w:rPr>
+          <w:rFonts w:ascii="Times New Roman" w:eastAsia="Times New Roman" w:hAnsi="Times New Roman" w:cs="Times New Roman"/>
+          <w:i w:val="0"/>
+          <w:iCs w:val="0"/>
+          <w:sz w:val="32"/>
+          <w:szCs w:val="32"/>
+          <w:lang w:eastAsia="ru-RU"/>
+        </w:rPr>
+        <w:t>.</w:t>
+      </w:r>
+    </w:p>
+    <w:p>
+      <w:pPr>
+        <w:pStyle w:val="ac"/>
+        <w:rPr>
+          <w:rFonts w:ascii="Times New Roman" w:eastAsia="Times New Roman" w:hAnsi="Times New Roman" w:cs="Times New Roman"/>
+          <w:i w:val="0"/>
+          <w:iCs w:val="0"/>
+          <w:sz w:val="32"/>
+          <w:szCs w:val="32"/>
+          <w:lang w:eastAsia="ru-RU"/>
+        </w:rPr>
+      </w:pPr>
+      <w:r>
+        <w:rPr>
+          <w:rFonts w:ascii="Times New Roman" w:eastAsia="Times New Roman" w:hAnsi="Times New Roman" w:cs="Times New Roman"/>
+          <w:i w:val="0"/>
+          <w:iCs w:val="0"/>
+          <w:sz w:val="32"/>
+          <w:szCs w:val="32"/>
+          <w:lang w:eastAsia="ru-RU"/>
+        </w:rPr>
+        <w:t>Естественно,</w:t>
+      </w:r>
+      <w:r>
+        <w:rPr>
+          <w:rFonts w:ascii="Times New Roman" w:eastAsia="Times New Roman" w:hAnsi="Times New Roman" w:cs="Times New Roman"/>
+          <w:i w:val="0"/>
+          <w:iCs w:val="0"/>
+          <w:sz w:val="32"/>
+          <w:szCs w:val="32"/>
+          <w:lang w:eastAsia="ru-RU"/>
+        </w:rPr>
+        <w:t xml:space="preserve"> нужна страница для показа версии, которую пользователь скачивает.</w:t>
+      </w:r>
+    </w:p>
+    <w:p>
+      <w:pPr>
+        <w:pStyle w:val="ac"/>
+        <w:jc w:val="center"/>
+        <w:rPr>
+          <w:rFonts w:ascii="Times New Roman" w:eastAsia="Times New Roman" w:hAnsi="Times New Roman" w:cs="Times New Roman"/>
+          <w:i w:val="0"/>
+          <w:iCs w:val="0"/>
+          <w:sz w:val="44"/>
+          <w:szCs w:val="44"/>
+          <w:lang w:eastAsia="ru-RU"/>
+        </w:rPr>
+      </w:pPr>
+      <w:r>
+        <w:rPr>
+          <w:rFonts w:ascii="Times New Roman" w:eastAsia="Times New Roman" w:hAnsi="Times New Roman" w:cs="Times New Roman"/>
+          <w:i w:val="0"/>
+          <w:iCs w:val="0"/>
+          <w:sz w:val="44"/>
+          <w:szCs w:val="44"/>
+          <w:lang w:eastAsia="ru-RU"/>
         </w:rPr>
         <w:lastRenderedPageBreak/>
-        <w:t>возможность решать уравнения, что нам полезно для следующего блока</w:t>
-      </w:r>
-      <w:r>
-        <w:rPr>
-          <w:rFonts w:ascii="Times New Roman" w:hAnsi="Times New Roman" w:cs="Times New Roman"/>
-          <w:i w:val="0"/>
-          <w:iCs w:val="0"/>
-          <w:sz w:val="32"/>
-          <w:szCs w:val="32"/>
-        </w:rPr>
-        <w:t>, который я считаю самым сложным т. к. в нем есть множество видов выводов, если система не доопределена. Статистику</w:t>
-      </w:r>
-      <w:r>
-        <w:rPr>
-          <w:rFonts w:ascii="Times New Roman" w:hAnsi="Times New Roman" w:cs="Times New Roman"/>
-          <w:i w:val="0"/>
-          <w:iCs w:val="0"/>
-          <w:sz w:val="32"/>
-          <w:szCs w:val="32"/>
+        <w:t>Выводы</w:t>
+      </w:r>
+    </w:p>
+    <w:p>
+      <w:pPr>
+        <w:pStyle w:val="ac"/>
+        <w:rPr>
+          <w:rFonts w:ascii="Times New Roman" w:eastAsia="Times New Roman" w:hAnsi="Times New Roman" w:cs="Times New Roman"/>
+          <w:i w:val="0"/>
+          <w:iCs w:val="0"/>
+          <w:sz w:val="32"/>
+          <w:szCs w:val="32"/>
+          <w:lang w:eastAsia="ru-RU"/>
+        </w:rPr>
+      </w:pPr>
+      <w:r>
+        <w:rPr>
+          <w:rFonts w:ascii="Times New Roman" w:eastAsia="Times New Roman" w:hAnsi="Times New Roman" w:cs="Times New Roman"/>
+          <w:i w:val="0"/>
+          <w:iCs w:val="0"/>
+          <w:sz w:val="32"/>
+          <w:szCs w:val="32"/>
+          <w:lang w:eastAsia="ru-RU"/>
+        </w:rPr>
+        <w:t xml:space="preserve">Итак, мы написали приложение для компьютера и </w:t>
+      </w:r>
+      <w:r>
+        <w:rPr>
+          <w:rFonts w:ascii="Times New Roman" w:eastAsia="Times New Roman" w:hAnsi="Times New Roman" w:cs="Times New Roman"/>
+          <w:i w:val="0"/>
+          <w:iCs w:val="0"/>
+          <w:sz w:val="32"/>
+          <w:szCs w:val="32"/>
+          <w:lang w:eastAsia="ru-RU"/>
+        </w:rPr>
+        <w:t xml:space="preserve">сайт-распространитель. Лично я его активно использую в повседневной жизни и в выполнении </w:t>
+      </w:r>
+      <w:commentRangeStart w:id="7"/>
+      <w:r>
+        <w:rPr>
+          <w:rFonts w:ascii="Times New Roman" w:eastAsia="Times New Roman" w:hAnsi="Times New Roman" w:cs="Times New Roman"/>
+          <w:i w:val="0"/>
+          <w:iCs w:val="0"/>
+          <w:sz w:val="32"/>
+          <w:szCs w:val="32"/>
+          <w:lang w:eastAsia="ru-RU"/>
+        </w:rPr>
+        <w:t>ДЗ</w:t>
+      </w:r>
+      <w:commentRangeEnd w:id="7"/>
+      <w:r>
+        <w:rPr>
+          <w:rStyle w:val="af4"/>
+          <w:rFonts w:cstheme="minorBidi"/>
+          <w:i w:val="0"/>
+          <w:iCs w:val="0"/>
+        </w:rPr>
+        <w:commentReference w:id="7"/>
+      </w:r>
+      <w:r>
+        <w:rPr>
+          <w:rFonts w:ascii="Times New Roman" w:eastAsia="Times New Roman" w:hAnsi="Times New Roman" w:cs="Times New Roman"/>
+          <w:i w:val="0"/>
+          <w:iCs w:val="0"/>
+          <w:sz w:val="32"/>
+          <w:szCs w:val="32"/>
+          <w:lang w:eastAsia="ru-RU"/>
+        </w:rPr>
+        <w:t xml:space="preserve">. Во время разработки я научился использовать </w:t>
+      </w:r>
+      <w:r>
+        <w:rPr>
+          <w:rFonts w:ascii="Times New Roman" w:eastAsia="Times New Roman" w:hAnsi="Times New Roman" w:cs="Times New Roman"/>
+          <w:i w:val="0"/>
+          <w:iCs w:val="0"/>
+          <w:sz w:val="32"/>
+          <w:szCs w:val="32"/>
+          <w:lang w:val="en-US" w:eastAsia="ru-RU"/>
+        </w:rPr>
+        <w:t>PyQt</w:t>
+      </w:r>
+      <w:r>
+        <w:rPr>
+          <w:rFonts w:ascii="Times New Roman" w:eastAsia="Times New Roman" w:hAnsi="Times New Roman" w:cs="Times New Roman"/>
+          <w:i w:val="0"/>
+          <w:iCs w:val="0"/>
+          <w:sz w:val="32"/>
+          <w:szCs w:val="32"/>
+          <w:lang w:eastAsia="ru-RU"/>
         </w:rPr>
         <w:t xml:space="preserve"> </w:t>
       </w:r>
       <w:r>
         <w:rPr>
-          <w:rFonts w:ascii="Times New Roman" w:hAnsi="Times New Roman" w:cs="Times New Roman"/>
-          <w:i w:val="0"/>
-          <w:iCs w:val="0"/>
-          <w:sz w:val="32"/>
-          <w:szCs w:val="32"/>
-        </w:rPr>
-        <w:t xml:space="preserve">я решаю через встроенные функции </w:t>
-      </w:r>
-      <w:r>
-        <w:rPr>
-          <w:rFonts w:ascii="Times New Roman" w:hAnsi="Times New Roman" w:cs="Times New Roman"/>
-          <w:i w:val="0"/>
-          <w:iCs w:val="0"/>
-          <w:sz w:val="32"/>
-          <w:szCs w:val="32"/>
-          <w:lang w:val="en-US"/>
-        </w:rPr>
-        <w:t>python</w:t>
-      </w:r>
-      <w:r>
-        <w:rPr>
-          <w:rFonts w:ascii="Times New Roman" w:hAnsi="Times New Roman" w:cs="Times New Roman"/>
-          <w:i w:val="0"/>
-          <w:iCs w:val="0"/>
-          <w:sz w:val="32"/>
-          <w:szCs w:val="32"/>
-        </w:rPr>
-        <w:t xml:space="preserve">: </w:t>
-      </w:r>
-      <w:r>
-        <w:rPr>
-          <w:rFonts w:ascii="Times New Roman" w:hAnsi="Times New Roman" w:cs="Times New Roman"/>
-          <w:i w:val="0"/>
-          <w:iCs w:val="0"/>
-          <w:sz w:val="32"/>
-          <w:szCs w:val="32"/>
-          <w:lang w:val="en-US"/>
-        </w:rPr>
-        <w:t>max</w:t>
-      </w:r>
-      <w:r>
-        <w:rPr>
-          <w:rFonts w:ascii="Times New Roman" w:hAnsi="Times New Roman" w:cs="Times New Roman"/>
-          <w:i w:val="0"/>
-          <w:iCs w:val="0"/>
-          <w:sz w:val="32"/>
-          <w:szCs w:val="32"/>
-        </w:rPr>
-        <w:t xml:space="preserve"> </w:t>
-      </w:r>
-      <w:r>
-        <w:rPr>
-          <w:rFonts w:ascii="Times New Roman" w:hAnsi="Times New Roman" w:cs="Times New Roman"/>
-          <w:i w:val="0"/>
-          <w:iCs w:val="0"/>
-          <w:sz w:val="32"/>
-          <w:szCs w:val="32"/>
-          <w:lang w:val="en-US"/>
-        </w:rPr>
-        <w:t>min</w:t>
-      </w:r>
-      <w:r>
-        <w:rPr>
-          <w:rFonts w:ascii="Times New Roman" w:hAnsi="Times New Roman" w:cs="Times New Roman"/>
-          <w:i w:val="0"/>
-          <w:iCs w:val="0"/>
-          <w:sz w:val="32"/>
-          <w:szCs w:val="32"/>
-        </w:rPr>
-        <w:t xml:space="preserve"> </w:t>
-      </w:r>
-      <w:r>
-        <w:rPr>
-          <w:rFonts w:ascii="Times New Roman" w:hAnsi="Times New Roman" w:cs="Times New Roman"/>
-          <w:i w:val="0"/>
-          <w:iCs w:val="0"/>
-          <w:sz w:val="32"/>
-          <w:szCs w:val="32"/>
-          <w:lang w:val="en-US"/>
-        </w:rPr>
-        <w:t>sum</w:t>
-      </w:r>
-      <w:r>
-        <w:rPr>
-          <w:rFonts w:ascii="Times New Roman" w:hAnsi="Times New Roman" w:cs="Times New Roman"/>
-          <w:i w:val="0"/>
-          <w:iCs w:val="0"/>
-          <w:sz w:val="32"/>
-          <w:szCs w:val="32"/>
-        </w:rPr>
-        <w:t xml:space="preserve">. </w:t>
-      </w:r>
-      <w:r>
-        <w:rPr>
-          <w:rFonts w:ascii="Times New Roman" w:hAnsi="Times New Roman" w:cs="Times New Roman"/>
-          <w:i w:val="0"/>
-          <w:iCs w:val="0"/>
-          <w:sz w:val="32"/>
-          <w:szCs w:val="32"/>
-        </w:rPr>
-        <w:t xml:space="preserve">Тригонометрия я считаю одним из сложных блоков, потому что </w:t>
-      </w:r>
-      <w:r>
-        <w:rPr>
-          <w:rFonts w:ascii="Times New Roman" w:hAnsi="Times New Roman" w:cs="Times New Roman"/>
-          <w:i w:val="0"/>
-          <w:iCs w:val="0"/>
-          <w:sz w:val="32"/>
-          <w:szCs w:val="32"/>
-          <w:lang w:val="en-US"/>
-        </w:rPr>
-        <w:t>sin</w:t>
-      </w:r>
-      <w:r>
-        <w:rPr>
-          <w:rFonts w:ascii="Times New Roman" w:hAnsi="Times New Roman" w:cs="Times New Roman"/>
-          <w:i w:val="0"/>
-          <w:iCs w:val="0"/>
-          <w:sz w:val="32"/>
-          <w:szCs w:val="32"/>
-        </w:rPr>
-        <w:t xml:space="preserve"> </w:t>
-      </w:r>
-      <w:r>
-        <w:rPr>
-          <w:rFonts w:ascii="Times New Roman" w:hAnsi="Times New Roman" w:cs="Times New Roman"/>
-          <w:i w:val="0"/>
-          <w:iCs w:val="0"/>
-          <w:sz w:val="32"/>
-          <w:szCs w:val="32"/>
-          <w:lang w:val="en-US"/>
-        </w:rPr>
-        <w:t>cos</w:t>
-      </w:r>
-      <w:r>
-        <w:rPr>
-          <w:rFonts w:ascii="Times New Roman" w:hAnsi="Times New Roman" w:cs="Times New Roman"/>
-          <w:i w:val="0"/>
-          <w:iCs w:val="0"/>
-          <w:sz w:val="32"/>
-          <w:szCs w:val="32"/>
-        </w:rPr>
-        <w:t xml:space="preserve"> </w:t>
-      </w:r>
-      <w:r>
-        <w:rPr>
-          <w:rFonts w:ascii="Times New Roman" w:hAnsi="Times New Roman" w:cs="Times New Roman"/>
-          <w:i w:val="0"/>
-          <w:iCs w:val="0"/>
-          <w:sz w:val="32"/>
-          <w:szCs w:val="32"/>
-        </w:rPr>
-        <w:t xml:space="preserve">и </w:t>
-      </w:r>
-      <w:r>
-        <w:rPr>
-          <w:rFonts w:ascii="Times New Roman" w:hAnsi="Times New Roman" w:cs="Times New Roman"/>
-          <w:i w:val="0"/>
-          <w:iCs w:val="0"/>
-          <w:sz w:val="32"/>
-          <w:szCs w:val="32"/>
-          <w:lang w:val="en-US"/>
-        </w:rPr>
-        <w:t>tan</w:t>
-      </w:r>
-      <w:r>
-        <w:rPr>
-          <w:rFonts w:ascii="Times New Roman" w:hAnsi="Times New Roman" w:cs="Times New Roman"/>
-          <w:i w:val="0"/>
-          <w:iCs w:val="0"/>
-          <w:sz w:val="32"/>
-          <w:szCs w:val="32"/>
-        </w:rPr>
-        <w:t xml:space="preserve"> </w:t>
-      </w:r>
-      <w:r>
-        <w:rPr>
-          <w:rFonts w:ascii="Times New Roman" w:hAnsi="Times New Roman" w:cs="Times New Roman"/>
-          <w:i w:val="0"/>
-          <w:iCs w:val="0"/>
-          <w:sz w:val="32"/>
-          <w:szCs w:val="32"/>
-        </w:rPr>
-        <w:t>ожидают и выводят в радианах и поэтому надо дополнительно переводить результат в выражение. Следующий блок</w:t>
-      </w:r>
-      <w:r>
-        <w:rPr>
-          <w:rFonts w:ascii="Times New Roman" w:hAnsi="Times New Roman" w:cs="Times New Roman"/>
-          <w:i w:val="0"/>
-          <w:iCs w:val="0"/>
-          <w:sz w:val="32"/>
-          <w:szCs w:val="32"/>
-        </w:rPr>
-        <w:t xml:space="preserve">: </w:t>
-      </w:r>
-      <w:r>
-        <w:rPr>
-          <w:rFonts w:ascii="Times New Roman" w:hAnsi="Times New Roman" w:cs="Times New Roman"/>
-          <w:i w:val="0"/>
-          <w:iCs w:val="0"/>
-          <w:sz w:val="32"/>
-          <w:szCs w:val="32"/>
-        </w:rPr>
-        <w:t>Работа с другими системами счисления: сложение, вычитание, деление и умножение.</w:t>
+          <w:rFonts w:ascii="Times New Roman" w:eastAsia="Times New Roman" w:hAnsi="Times New Roman" w:cs="Times New Roman"/>
+          <w:i w:val="0"/>
+          <w:iCs w:val="0"/>
+          <w:sz w:val="32"/>
+          <w:szCs w:val="32"/>
+          <w:lang w:eastAsia="ru-RU"/>
+        </w:rPr>
+        <w:t>для создания графических приложений.</w:t>
+      </w:r>
+    </w:p>
+    <w:p>
+      <w:pPr>
+        <w:pStyle w:val="2"/>
+        <w:rPr>
+          <w:i/>
+          <w:iCs/>
+        </w:rPr>
+      </w:pPr>
+      <w:bookmarkStart w:id="8" w:name="_Заключение"/>
+      <w:bookmarkEnd w:id="8"/>
+      <w:r>
+        <w:t>Заключение</w:t>
       </w:r>
     </w:p>
     <w:p>
@@ -4541,163 +6439,88 @@
           <w:rFonts w:ascii="Times New Roman" w:eastAsia="Times New Roman" w:hAnsi="Times New Roman" w:cs="Times New Roman"/>
           <w:i w:val="0"/>
           <w:iCs w:val="0"/>
+          <w:sz w:val="32"/>
+          <w:szCs w:val="32"/>
+          <w:lang w:eastAsia="ru-RU"/>
+        </w:rPr>
+      </w:pPr>
+      <w:r>
+        <w:rPr>
+          <w:rFonts w:ascii="Times New Roman" w:eastAsia="Times New Roman" w:hAnsi="Times New Roman" w:cs="Times New Roman"/>
+          <w:i w:val="0"/>
+          <w:iCs w:val="0"/>
+          <w:sz w:val="32"/>
+          <w:szCs w:val="32"/>
+          <w:lang w:eastAsia="ru-RU"/>
+        </w:rPr>
+        <w:t>Наше приложения было разработано и успешно распространено. Во время работы было много сложных моментов и очень интересных.</w:t>
+      </w:r>
+      <w:r>
+        <w:rPr>
+          <w:rFonts w:ascii="Times New Roman" w:eastAsia="Times New Roman" w:hAnsi="Times New Roman" w:cs="Times New Roman"/>
+          <w:i w:val="0"/>
+          <w:iCs w:val="0"/>
+          <w:sz w:val="32"/>
+          <w:szCs w:val="32"/>
+          <w:lang w:eastAsia="ru-RU"/>
+        </w:rPr>
+        <w:br/>
+        <w:t xml:space="preserve">Хотелось бы поблагодарить: Своих родителей за поддержку и помощь, своего руководителя: Ивана Юрьевича за помощь с кодом и развитии проектов, Михаила Алексеевича за </w:t>
+      </w:r>
+      <w:r>
+        <w:rPr>
+          <w:rFonts w:ascii="Times New Roman" w:eastAsia="Times New Roman" w:hAnsi="Times New Roman" w:cs="Times New Roman"/>
+          <w:i w:val="0"/>
+          <w:iCs w:val="0"/>
+          <w:sz w:val="32"/>
+          <w:szCs w:val="32"/>
+          <w:lang w:eastAsia="ru-RU"/>
+        </w:rPr>
+        <w:t>то,</w:t>
+      </w:r>
+      <w:r>
+        <w:rPr>
+          <w:rFonts w:ascii="Times New Roman" w:eastAsia="Times New Roman" w:hAnsi="Times New Roman" w:cs="Times New Roman"/>
+          <w:i w:val="0"/>
+          <w:iCs w:val="0"/>
+          <w:sz w:val="32"/>
+          <w:szCs w:val="32"/>
+          <w:lang w:eastAsia="ru-RU"/>
+        </w:rPr>
+        <w:t xml:space="preserve"> что рассказали про статистику, Всеволода </w:t>
+      </w:r>
+      <w:r>
+        <w:rPr>
+          <w:rFonts w:ascii="Times New Roman" w:eastAsia="Times New Roman" w:hAnsi="Times New Roman" w:cs="Times New Roman"/>
+          <w:i w:val="0"/>
+          <w:iCs w:val="0"/>
+          <w:sz w:val="32"/>
+          <w:szCs w:val="32"/>
+          <w:lang w:eastAsia="ru-RU"/>
+        </w:rPr>
+        <w:t>Вячеславлева за рассказ про математические операции в других системах счисления</w:t>
+      </w:r>
+    </w:p>
+    <w:p>
+      <w:pPr>
+        <w:pStyle w:val="ac"/>
+        <w:rPr>
+          <w:rStyle w:val="a5"/>
+          <w:rFonts w:ascii="Times New Roman" w:eastAsia="Times New Roman" w:hAnsi="Times New Roman" w:cs="Times New Roman"/>
           <w:sz w:val="28"/>
           <w:szCs w:val="28"/>
           <w:lang w:eastAsia="ru-RU"/>
         </w:rPr>
       </w:pPr>
-      <w:r>
-        <w:rPr>
-          <w:rFonts w:ascii="Times New Roman" w:hAnsi="Times New Roman" w:cs="Times New Roman"/>
-          <w:i w:val="0"/>
-          <w:iCs w:val="0"/>
-          <w:sz w:val="28"/>
-          <w:szCs w:val="28"/>
-        </w:rPr>
-        <w:br/>
-      </w:r>
-      <w:r>
-        <w:rPr>
-          <w:rFonts w:ascii="Times New Roman" w:hAnsi="Times New Roman" w:cs="Times New Roman"/>
-          <w:i w:val="0"/>
-          <w:iCs w:val="0"/>
-          <w:sz w:val="28"/>
-          <w:szCs w:val="28"/>
-        </w:rPr>
-        <w:br/>
-      </w:r>
-    </w:p>
-    <w:p>
-      <w:pPr>
-        <w:shd w:val="clear" w:color="auto" w:fill="FFFFFF"/>
-        <w:suppressAutoHyphens w:val="0"/>
-        <w:spacing w:before="90" w:after="300" w:line="420" w:lineRule="atLeast"/>
-        <w:jc w:val="center"/>
-        <w:rPr>
-          <w:rFonts w:ascii="Times New Roman" w:hAnsi="Times New Roman"/>
-          <w:sz w:val="40"/>
-          <w:szCs w:val="40"/>
-        </w:rPr>
-      </w:pPr>
-    </w:p>
-    <w:p>
-      <w:pPr>
-        <w:shd w:val="clear" w:color="auto" w:fill="FFFFFF"/>
-        <w:suppressAutoHyphens w:val="0"/>
-        <w:spacing w:before="90" w:after="300" w:line="420" w:lineRule="atLeast"/>
-        <w:jc w:val="center"/>
-        <w:rPr>
-          <w:rFonts w:ascii="Times New Roman" w:hAnsi="Times New Roman"/>
-          <w:sz w:val="40"/>
-          <w:szCs w:val="40"/>
-        </w:rPr>
-      </w:pPr>
-    </w:p>
-    <w:p>
-      <w:pPr>
-        <w:shd w:val="clear" w:color="auto" w:fill="FFFFFF"/>
-        <w:suppressAutoHyphens w:val="0"/>
-        <w:spacing w:before="90" w:after="300" w:line="420" w:lineRule="atLeast"/>
-        <w:rPr>
-          <w:rFonts w:ascii="Times New Roman" w:hAnsi="Times New Roman"/>
-          <w:sz w:val="40"/>
-          <w:szCs w:val="40"/>
-        </w:rPr>
-      </w:pPr>
-    </w:p>
-    <w:p>
-      <w:pPr>
-        <w:shd w:val="clear" w:color="auto" w:fill="FFFFFF"/>
-        <w:suppressAutoHyphens w:val="0"/>
-        <w:spacing w:before="90" w:after="300" w:line="420" w:lineRule="atLeast"/>
-        <w:rPr>
-          <w:rFonts w:ascii="Times New Roman" w:hAnsi="Times New Roman" w:cs="Times New Roman"/>
-          <w:sz w:val="32"/>
-          <w:szCs w:val="32"/>
-        </w:rPr>
-      </w:pPr>
-    </w:p>
-    <w:p>
-      <w:pPr>
-        <w:rPr>
-          <w:rFonts w:ascii="Times New Roman" w:hAnsi="Times New Roman" w:cs="Times New Roman"/>
-          <w:sz w:val="32"/>
-          <w:szCs w:val="32"/>
-        </w:rPr>
-      </w:pPr>
-    </w:p>
-    <w:p>
-      <w:pPr>
-        <w:rPr>
-          <w:rFonts w:ascii="Times New Roman" w:hAnsi="Times New Roman" w:cs="Times New Roman"/>
-          <w:sz w:val="32"/>
-          <w:szCs w:val="32"/>
-        </w:rPr>
-      </w:pPr>
-    </w:p>
-    <w:p>
-      <w:pPr>
-        <w:rPr>
-          <w:rFonts w:ascii="Times New Roman" w:hAnsi="Times New Roman" w:cs="Times New Roman"/>
-          <w:sz w:val="32"/>
-          <w:szCs w:val="32"/>
-        </w:rPr>
-      </w:pPr>
-    </w:p>
-    <w:p>
-      <w:pPr>
-        <w:rPr>
-          <w:rFonts w:ascii="Times New Roman" w:hAnsi="Times New Roman" w:cs="Times New Roman"/>
-          <w:sz w:val="32"/>
-          <w:szCs w:val="32"/>
-        </w:rPr>
-      </w:pPr>
-    </w:p>
-    <w:p>
-      <w:pPr>
-        <w:rPr>
-          <w:rFonts w:ascii="Times New Roman" w:hAnsi="Times New Roman" w:cs="Times New Roman"/>
-          <w:sz w:val="32"/>
-          <w:szCs w:val="32"/>
-        </w:rPr>
-      </w:pPr>
-    </w:p>
-    <w:p>
-      <w:pPr>
-        <w:rPr>
-          <w:rStyle w:val="a5"/>
-          <w:rFonts w:ascii="Times New Roman" w:hAnsi="Times New Roman" w:cs="Times New Roman"/>
-          <w:i w:val="0"/>
-          <w:iCs w:val="0"/>
-          <w:sz w:val="32"/>
-          <w:szCs w:val="32"/>
-        </w:rPr>
-      </w:pPr>
-      <w:r>
-        <w:rPr>
-          <w:rFonts w:ascii="Times New Roman" w:hAnsi="Times New Roman" w:cs="Times New Roman"/>
-          <w:sz w:val="32"/>
-          <w:szCs w:val="32"/>
-          <w:shd w:val="clear" w:color="auto" w:fill="FFFFFF"/>
-        </w:rPr>
-        <w:br/>
-      </w:r>
-    </w:p>
-    <w:p>
-      <w:pPr>
-        <w:jc w:val="center"/>
-        <w:rPr>
-          <w:rFonts w:ascii="Times New Roman" w:hAnsi="Times New Roman" w:cs="Times New Roman"/>
-          <w:sz w:val="32"/>
-          <w:szCs w:val="32"/>
-        </w:rPr>
-      </w:pPr>
-      <w:r>
-        <w:rPr>
-          <w:rFonts w:ascii="Times New Roman" w:hAnsi="Times New Roman" w:cs="Times New Roman"/>
-          <w:color w:val="000000" w:themeColor="text1"/>
-          <w:sz w:val="32"/>
-          <w:szCs w:val="32"/>
+    </w:p>
+    <w:p>
+      <w:pPr>
+        <w:pStyle w:val="2"/>
+      </w:pPr>
+      <w:bookmarkStart w:id="9" w:name="_Список_литературы(черновой)"/>
+      <w:bookmarkEnd w:id="9"/>
+      <w:r>
+        <w:rPr>
           <w:shd w:val="clear" w:color="auto" w:fill="FFFFFF"/>
         </w:rPr>
         <w:t>Список литературы(черновой)</w:t>
@@ -4714,7 +6537,7 @@
           <w:shd w:val="clear" w:color="auto" w:fill="FFFFFF"/>
         </w:rPr>
       </w:pPr>
-      <w:hyperlink r:id="rId11">
+      <w:hyperlink r:id="rId15">
         <w:r>
           <w:rPr>
             <w:rStyle w:val="a6"/>
@@ -4738,6 +6561,76 @@
 </w:document>
 </file>
 
+<file path=word/comments.xml><?xml version="1.0" encoding="utf-8"?>
+<w:comments xmlns:wpc="http://schemas.microsoft.com/office/word/2010/wordprocessingCanvas" xmlns:cx="http://schemas.microsoft.com/office/drawing/2014/chartex" xmlns:cx1="http://schemas.microsoft.com/office/drawing/2015/9/8/chartex" xmlns:cx2="http://schemas.microsoft.com/office/drawing/2015/10/21/chartex" xmlns:cx3="http://schemas.microsoft.com/office/drawing/2016/5/9/chartex" xmlns:cx4="http://schemas.microsoft.com/office/drawing/2016/5/10/chartex" xmlns:cx5="http://schemas.microsoft.com/office/drawing/2016/5/11/chartex" xmlns:cx6="http://schemas.microsoft.com/office/drawing/2016/5/12/chartex" xmlns:cx7="http://schemas.microsoft.com/office/drawing/2016/5/13/chartex" xmlns:cx8="http://schemas.microsoft.com/office/drawing/2016/5/14/chartex" xmlns:mc="http://schemas.openxmlformats.org/markup-compatibility/2006" xmlns:aink="http://schemas.microsoft.com/office/drawing/2016/ink" xmlns:am3d="http://schemas.microsoft.com/office/drawing/2017/model3d" xmlns:o="urn:schemas-microsoft-com:office:office" xmlns:r="http://schemas.openxmlformats.org/officeDocument/2006/relationships" xmlns:m="http://schemas.openxmlformats.org/officeDocument/2006/math" xmlns:v="urn:schemas-microsoft-com:vml" xmlns:wp14="http://schemas.microsoft.com/office/word/2010/wordprocessingDrawing" xmlns:wp="http://schemas.openxmlformats.org/drawingml/2006/wordprocessingDrawing" xmlns:w10="urn:schemas-microsoft-com:office:word" xmlns:w="http://schemas.openxmlformats.org/wordprocessingml/2006/main" xmlns:w14="http://schemas.microsoft.com/office/word/2010/wordml" xmlns:w15="http://schemas.microsoft.com/office/word/2012/wordml" xmlns:w16cex="http://schemas.microsoft.com/office/word/2018/wordml/cex" xmlns:w16cid="http://schemas.microsoft.com/office/word/2016/wordml/cid" xmlns:w16="http://schemas.microsoft.com/office/word/2018/wordml" xmlns:w16sdtdh="http://schemas.microsoft.com/office/word/2020/wordml/sdtdatahash" xmlns:w16se="http://schemas.microsoft.com/office/word/2015/wordml/symex" xmlns:wpg="http://schemas.microsoft.com/office/word/2010/wordprocessingGroup" xmlns:wpi="http://schemas.microsoft.com/office/word/2010/wordprocessingInk" xmlns:wne="http://schemas.microsoft.com/office/word/2006/wordml" xmlns:wps="http://schemas.microsoft.com/office/word/2010/wordprocessingShape" mc:Ignorable="w14 w15 w16se w16cid w16 w16cex w16sdtdh wp14">
+  <w:comment w:id="6" w:author="Антон Лопатин" w:date="2025-11-21T19:50:00Z" w:initials="АЛ">
+    <w:p>
+      <w:pPr>
+        <w:pStyle w:val="af5"/>
+      </w:pPr>
+      <w:r>
+        <w:rPr>
+          <w:rStyle w:val="af4"/>
+        </w:rPr>
+        <w:annotationRef/>
+      </w:r>
+      <w:r>
+        <w:t xml:space="preserve">Я не говорю про модель </w:t>
+      </w:r>
+      <w:r>
+        <w:rPr>
+          <w:lang w:val="en-US"/>
+        </w:rPr>
+        <w:t>Vote</w:t>
+      </w:r>
+      <w:r>
+        <w:t xml:space="preserve"> </w:t>
+      </w:r>
+      <w:r>
+        <w:t>и про модель для проюзеров которых у меня нет</w:t>
+      </w:r>
+    </w:p>
+  </w:comment>
+  <w:comment w:id="7" w:author="Антон Лопатин" w:date="2025-11-21T19:55:00Z" w:initials="АЛ">
+    <w:p>
+      <w:pPr>
+        <w:pStyle w:val="af5"/>
+      </w:pPr>
+      <w:r>
+        <w:rPr>
+          <w:rStyle w:val="af4"/>
+        </w:rPr>
+        <w:annotationRef/>
+      </w:r>
+      <w:r>
+        <w:t>Математики простите</w:t>
+      </w:r>
+    </w:p>
+  </w:comment>
+</w:comments>
+</file>
+
+<file path=word/commentsExtended.xml><?xml version="1.0" encoding="utf-8"?>
+<w15:commentsEx xmlns:wpc="http://schemas.microsoft.com/office/word/2010/wordprocessingCanvas" xmlns:cx="http://schemas.microsoft.com/office/drawing/2014/chartex" xmlns:cx1="http://schemas.microsoft.com/office/drawing/2015/9/8/chartex" xmlns:cx2="http://schemas.microsoft.com/office/drawing/2015/10/21/chartex" xmlns:cx3="http://schemas.microsoft.com/office/drawing/2016/5/9/chartex" xmlns:cx4="http://schemas.microsoft.com/office/drawing/2016/5/10/chartex" xmlns:cx5="http://schemas.microsoft.com/office/drawing/2016/5/11/chartex" xmlns:cx6="http://schemas.microsoft.com/office/drawing/2016/5/12/chartex" xmlns:cx7="http://schemas.microsoft.com/office/drawing/2016/5/13/chartex" xmlns:cx8="http://schemas.microsoft.com/office/drawing/2016/5/14/chartex" xmlns:mc="http://schemas.openxmlformats.org/markup-compatibility/2006" xmlns:aink="http://schemas.microsoft.com/office/drawing/2016/ink" xmlns:am3d="http://schemas.microsoft.com/office/drawing/2017/model3d" xmlns:o="urn:schemas-microsoft-com:office:office" xmlns:r="http://schemas.openxmlformats.org/officeDocument/2006/relationships" xmlns:m="http://schemas.openxmlformats.org/officeDocument/2006/math" xmlns:v="urn:schemas-microsoft-com:vml" xmlns:wp14="http://schemas.microsoft.com/office/word/2010/wordprocessingDrawing" xmlns:wp="http://schemas.openxmlformats.org/drawingml/2006/wordprocessingDrawing" xmlns:w10="urn:schemas-microsoft-com:office:word" xmlns:w="http://schemas.openxmlformats.org/wordprocessingml/2006/main" xmlns:w14="http://schemas.microsoft.com/office/word/2010/wordml" xmlns:w15="http://schemas.microsoft.com/office/word/2012/wordml" xmlns:w16cex="http://schemas.microsoft.com/office/word/2018/wordml/cex" xmlns:w16cid="http://schemas.microsoft.com/office/word/2016/wordml/cid" xmlns:w16="http://schemas.microsoft.com/office/word/2018/wordml" xmlns:w16sdtdh="http://schemas.microsoft.com/office/word/2020/wordml/sdtdatahash" xmlns:w16se="http://schemas.microsoft.com/office/word/2015/wordml/symex" xmlns:wpg="http://schemas.microsoft.com/office/word/2010/wordprocessingGroup" xmlns:wpi="http://schemas.microsoft.com/office/word/2010/wordprocessingInk" xmlns:wne="http://schemas.microsoft.com/office/word/2006/wordml" xmlns:wps="http://schemas.microsoft.com/office/word/2010/wordprocessingShape" mc:Ignorable="w14 w15 w16se w16cid w16 w16cex w16sdtdh wp14">
+  <w15:commentEx w15:paraId="635F99CA" w15:done="0"/>
+  <w15:commentEx w15:paraId="04FAF9FC" w15:done="0"/>
+</w15:commentsEx>
+</file>
+
+<file path=word/commentsExtensible.xml><?xml version="1.0" encoding="utf-8"?>
+<w16cex:commentsExtensible xmlns:wpc="http://schemas.microsoft.com/office/word/2010/wordprocessingCanvas" xmlns:cx="http://schemas.microsoft.com/office/drawing/2014/chartex" xmlns:cx1="http://schemas.microsoft.com/office/drawing/2015/9/8/chartex" xmlns:cx2="http://schemas.microsoft.com/office/drawing/2015/10/21/chartex" xmlns:cx3="http://schemas.microsoft.com/office/drawing/2016/5/9/chartex" xmlns:cx4="http://schemas.microsoft.com/office/drawing/2016/5/10/chartex" xmlns:cx5="http://schemas.microsoft.com/office/drawing/2016/5/11/chartex" xmlns:cx6="http://schemas.microsoft.com/office/drawing/2016/5/12/chartex" xmlns:cx7="http://schemas.microsoft.com/office/drawing/2016/5/13/chartex" xmlns:cx8="http://schemas.microsoft.com/office/drawing/2016/5/14/chartex" xmlns:mc="http://schemas.openxmlformats.org/markup-compatibility/2006" xmlns:aink="http://schemas.microsoft.com/office/drawing/2016/ink" xmlns:am3d="http://schemas.microsoft.com/office/drawing/2017/model3d" xmlns:o="urn:schemas-microsoft-com:office:office" xmlns:r="http://schemas.openxmlformats.org/officeDocument/2006/relationships" xmlns:m="http://schemas.openxmlformats.org/officeDocument/2006/math" xmlns:v="urn:schemas-microsoft-com:vml" xmlns:wp14="http://schemas.microsoft.com/office/word/2010/wordprocessingDrawing" xmlns:wp="http://schemas.openxmlformats.org/drawingml/2006/wordprocessingDrawing" xmlns:w10="urn:schemas-microsoft-com:office:word" xmlns:w="http://schemas.openxmlformats.org/wordprocessingml/2006/main" xmlns:w14="http://schemas.microsoft.com/office/word/2010/wordml" xmlns:w15="http://schemas.microsoft.com/office/word/2012/wordml" xmlns:w16cex="http://schemas.microsoft.com/office/word/2018/wordml/cex" xmlns:w16cid="http://schemas.microsoft.com/office/word/2016/wordml/cid" xmlns:w16="http://schemas.microsoft.com/office/word/2018/wordml" xmlns:w16sdtdh="http://schemas.microsoft.com/office/word/2020/wordml/sdtdatahash" xmlns:w16se="http://schemas.microsoft.com/office/word/2015/wordml/symex" xmlns:wpg="http://schemas.microsoft.com/office/word/2010/wordprocessingGroup" xmlns:wpi="http://schemas.microsoft.com/office/word/2010/wordprocessingInk" xmlns:wne="http://schemas.microsoft.com/office/word/2006/wordml" xmlns:wps="http://schemas.microsoft.com/office/word/2010/wordprocessingShape" mc:Ignorable="w14 w15 w16se w16cid w16 w16cex w16sdtdh wp14">
+  <w16cex:commentExtensible w16cex:durableId="2CCB4103" w16cex:dateUtc="2025-11-21T16:50:00Z"/>
+  <w16cex:commentExtensible w16cex:durableId="2CCB422F" w16cex:dateUtc="2025-11-21T16:55:00Z"/>
+</w16cex:commentsExtensible>
+</file>
+
+<file path=word/commentsIds.xml><?xml version="1.0" encoding="utf-8"?>
+<w16cid:commentsIds xmlns:wpc="http://schemas.microsoft.com/office/word/2010/wordprocessingCanvas" xmlns:cx="http://schemas.microsoft.com/office/drawing/2014/chartex" xmlns:cx1="http://schemas.microsoft.com/office/drawing/2015/9/8/chartex" xmlns:cx2="http://schemas.microsoft.com/office/drawing/2015/10/21/chartex" xmlns:cx3="http://schemas.microsoft.com/office/drawing/2016/5/9/chartex" xmlns:cx4="http://schemas.microsoft.com/office/drawing/2016/5/10/chartex" xmlns:cx5="http://schemas.microsoft.com/office/drawing/2016/5/11/chartex" xmlns:cx6="http://schemas.microsoft.com/office/drawing/2016/5/12/chartex" xmlns:cx7="http://schemas.microsoft.com/office/drawing/2016/5/13/chartex" xmlns:cx8="http://schemas.microsoft.com/office/drawing/2016/5/14/chartex" xmlns:mc="http://schemas.openxmlformats.org/markup-compatibility/2006" xmlns:aink="http://schemas.microsoft.com/office/drawing/2016/ink" xmlns:am3d="http://schemas.microsoft.com/office/drawing/2017/model3d" xmlns:o="urn:schemas-microsoft-com:office:office" xmlns:r="http://schemas.openxmlformats.org/officeDocument/2006/relationships" xmlns:m="http://schemas.openxmlformats.org/officeDocument/2006/math" xmlns:v="urn:schemas-microsoft-com:vml" xmlns:wp14="http://schemas.microsoft.com/office/word/2010/wordprocessingDrawing" xmlns:wp="http://schemas.openxmlformats.org/drawingml/2006/wordprocessingDrawing" xmlns:w10="urn:schemas-microsoft-com:office:word" xmlns:w="http://schemas.openxmlformats.org/wordprocessingml/2006/main" xmlns:w14="http://schemas.microsoft.com/office/word/2010/wordml" xmlns:w15="http://schemas.microsoft.com/office/word/2012/wordml" xmlns:w16cex="http://schemas.microsoft.com/office/word/2018/wordml/cex" xmlns:w16cid="http://schemas.microsoft.com/office/word/2016/wordml/cid" xmlns:w16="http://schemas.microsoft.com/office/word/2018/wordml" xmlns:w16sdtdh="http://schemas.microsoft.com/office/word/2020/wordml/sdtdatahash" xmlns:w16se="http://schemas.microsoft.com/office/word/2015/wordml/symex" xmlns:wpg="http://schemas.microsoft.com/office/word/2010/wordprocessingGroup" xmlns:wpi="http://schemas.microsoft.com/office/word/2010/wordprocessingInk" xmlns:wne="http://schemas.microsoft.com/office/word/2006/wordml" xmlns:wps="http://schemas.microsoft.com/office/word/2010/wordprocessingShape" mc:Ignorable="w14 w15 w16se w16cid w16 w16cex w16sdtdh wp14">
+  <w16cid:commentId w16cid:paraId="635F99CA" w16cid:durableId="2CCB4103"/>
+  <w16cid:commentId w16cid:paraId="04FAF9FC" w16cid:durableId="2CCB422F"/>
+</w16cid:commentsIds>
+</file>
+
 <file path=word/endnotes.xml><?xml version="1.0" encoding="utf-8"?>
 <w:endnotes xmlns:wpc="http://schemas.microsoft.com/office/word/2010/wordprocessingCanvas" xmlns:cx="http://schemas.microsoft.com/office/drawing/2014/chartex" xmlns:cx1="http://schemas.microsoft.com/office/drawing/2015/9/8/chartex" xmlns:cx2="http://schemas.microsoft.com/office/drawing/2015/10/21/chartex" xmlns:cx3="http://schemas.microsoft.com/office/drawing/2016/5/9/chartex" xmlns:cx4="http://schemas.microsoft.com/office/drawing/2016/5/10/chartex" xmlns:cx5="http://schemas.microsoft.com/office/drawing/2016/5/11/chartex" xmlns:cx6="http://schemas.microsoft.com/office/drawing/2016/5/12/chartex" xmlns:cx7="http://schemas.microsoft.com/office/drawing/2016/5/13/chartex" xmlns:cx8="http://schemas.microsoft.com/office/drawing/2016/5/14/chartex" xmlns:mc="http://schemas.openxmlformats.org/markup-compatibility/2006" xmlns:aink="http://schemas.microsoft.com/office/drawing/2016/ink" xmlns:am3d="http://schemas.microsoft.com/office/drawing/2017/model3d" xmlns:o="urn:schemas-microsoft-com:office:office" xmlns:r="http://schemas.openxmlformats.org/officeDocument/2006/relationships" xmlns:m="http://schemas.openxmlformats.org/officeDocument/2006/math" xmlns:v="urn:schemas-microsoft-com:vml" xmlns:wp14="http://schemas.microsoft.com/office/word/2010/wordprocessingDrawing" xmlns:wp="http://schemas.openxmlformats.org/drawingml/2006/wordprocessingDrawing" xmlns:w10="urn:schemas-microsoft-com:office:word" xmlns:w="http://schemas.openxmlformats.org/wordprocessingml/2006/main" xmlns:w14="http://schemas.microsoft.com/office/word/2010/wordml" xmlns:w15="http://schemas.microsoft.com/office/word/2012/wordml" xmlns:w16cex="http://schemas.microsoft.com/office/word/2018/wordml/cex" xmlns:w16cid="http://schemas.microsoft.com/office/word/2016/wordml/cid" xmlns:w16="http://schemas.microsoft.com/office/word/2018/wordml" xmlns:w16sdtdh="http://schemas.microsoft.com/office/word/2020/wordml/sdtdatahash" xmlns:w16se="http://schemas.microsoft.com/office/word/2015/wordml/symex" xmlns:wpg="http://schemas.microsoft.com/office/word/2010/wordprocessingGroup" xmlns:wpi="http://schemas.microsoft.com/office/word/2010/wordprocessingInk" xmlns:wne="http://schemas.microsoft.com/office/word/2006/wordml" xmlns:wps="http://schemas.microsoft.com/office/word/2010/wordprocessingShape" mc:Ignorable="w14 w15 w16se w16cid w16 w16cex w16sdtdh wp14">
   <w:endnote w:type="separator" w:id="-1">
@@ -4913,6 +6806,232 @@
     </w:lvl>
   </w:abstractNum>
   <w:abstractNum w:abstractNumId="1" w15:restartNumberingAfterBreak="0">
+    <w:nsid w:val="13196049"/>
+    <w:multiLevelType w:val="hybridMultilevel"/>
+    <w:tmpl w:val="471082EC"/>
+    <w:lvl w:ilvl="0" w:tplc="143CC5E6">
+      <w:start w:val="1"/>
+      <w:numFmt w:val="bullet"/>
+      <w:lvlText w:val=""/>
+      <w:lvlJc w:val="left"/>
+      <w:pPr>
+        <w:ind w:left="1080" w:hanging="360"/>
+      </w:pPr>
+      <w:rPr>
+        <w:rFonts w:ascii="Symbol" w:hAnsi="Symbol" w:hint="default"/>
+      </w:rPr>
+    </w:lvl>
+    <w:lvl w:ilvl="1" w:tplc="04190003" w:tentative="1">
+      <w:start w:val="1"/>
+      <w:numFmt w:val="bullet"/>
+      <w:lvlText w:val="o"/>
+      <w:lvlJc w:val="left"/>
+      <w:pPr>
+        <w:ind w:left="1800" w:hanging="360"/>
+      </w:pPr>
+      <w:rPr>
+        <w:rFonts w:ascii="Courier New" w:hAnsi="Courier New" w:cs="Courier New" w:hint="default"/>
+      </w:rPr>
+    </w:lvl>
+    <w:lvl w:ilvl="2" w:tplc="04190005" w:tentative="1">
+      <w:start w:val="1"/>
+      <w:numFmt w:val="bullet"/>
+      <w:lvlText w:val=""/>
+      <w:lvlJc w:val="left"/>
+      <w:pPr>
+        <w:ind w:left="2520" w:hanging="360"/>
+      </w:pPr>
+      <w:rPr>
+        <w:rFonts w:ascii="Wingdings" w:hAnsi="Wingdings" w:hint="default"/>
+      </w:rPr>
+    </w:lvl>
+    <w:lvl w:ilvl="3" w:tplc="04190001" w:tentative="1">
+      <w:start w:val="1"/>
+      <w:numFmt w:val="bullet"/>
+      <w:lvlText w:val=""/>
+      <w:lvlJc w:val="left"/>
+      <w:pPr>
+        <w:ind w:left="3240" w:hanging="360"/>
+      </w:pPr>
+      <w:rPr>
+        <w:rFonts w:ascii="Symbol" w:hAnsi="Symbol" w:hint="default"/>
+      </w:rPr>
+    </w:lvl>
+    <w:lvl w:ilvl="4" w:tplc="04190003" w:tentative="1">
+      <w:start w:val="1"/>
+      <w:numFmt w:val="bullet"/>
+      <w:lvlText w:val="o"/>
+      <w:lvlJc w:val="left"/>
+      <w:pPr>
+        <w:ind w:left="3960" w:hanging="360"/>
+      </w:pPr>
+      <w:rPr>
+        <w:rFonts w:ascii="Courier New" w:hAnsi="Courier New" w:cs="Courier New" w:hint="default"/>
+      </w:rPr>
+    </w:lvl>
+    <w:lvl w:ilvl="5" w:tplc="04190005" w:tentative="1">
+      <w:start w:val="1"/>
+      <w:numFmt w:val="bullet"/>
+      <w:lvlText w:val=""/>
+      <w:lvlJc w:val="left"/>
+      <w:pPr>
+        <w:ind w:left="4680" w:hanging="360"/>
+      </w:pPr>
+      <w:rPr>
+        <w:rFonts w:ascii="Wingdings" w:hAnsi="Wingdings" w:hint="default"/>
+      </w:rPr>
+    </w:lvl>
+    <w:lvl w:ilvl="6" w:tplc="04190001" w:tentative="1">
+      <w:start w:val="1"/>
+      <w:numFmt w:val="bullet"/>
+      <w:lvlText w:val=""/>
+      <w:lvlJc w:val="left"/>
+      <w:pPr>
+        <w:ind w:left="5400" w:hanging="360"/>
+      </w:pPr>
+      <w:rPr>
+        <w:rFonts w:ascii="Symbol" w:hAnsi="Symbol" w:hint="default"/>
+      </w:rPr>
+    </w:lvl>
+    <w:lvl w:ilvl="7" w:tplc="04190003" w:tentative="1">
+      <w:start w:val="1"/>
+      <w:numFmt w:val="bullet"/>
+      <w:lvlText w:val="o"/>
+      <w:lvlJc w:val="left"/>
+      <w:pPr>
+        <w:ind w:left="6120" w:hanging="360"/>
+      </w:pPr>
+      <w:rPr>
+        <w:rFonts w:ascii="Courier New" w:hAnsi="Courier New" w:cs="Courier New" w:hint="default"/>
+      </w:rPr>
+    </w:lvl>
+    <w:lvl w:ilvl="8" w:tplc="04190005" w:tentative="1">
+      <w:start w:val="1"/>
+      <w:numFmt w:val="bullet"/>
+      <w:lvlText w:val=""/>
+      <w:lvlJc w:val="left"/>
+      <w:pPr>
+        <w:ind w:left="6840" w:hanging="360"/>
+      </w:pPr>
+      <w:rPr>
+        <w:rFonts w:ascii="Wingdings" w:hAnsi="Wingdings" w:hint="default"/>
+      </w:rPr>
+    </w:lvl>
+  </w:abstractNum>
+  <w:abstractNum w:abstractNumId="2" w15:restartNumberingAfterBreak="0">
+    <w:nsid w:val="16C7143A"/>
+    <w:multiLevelType w:val="hybridMultilevel"/>
+    <w:tmpl w:val="41388B90"/>
+    <w:lvl w:ilvl="0" w:tplc="F7EE034E">
+      <w:start w:val="1"/>
+      <w:numFmt w:val="bullet"/>
+      <w:lvlText w:val="-"/>
+      <w:lvlJc w:val="left"/>
+      <w:pPr>
+        <w:ind w:left="720" w:hanging="360"/>
+      </w:pPr>
+      <w:rPr>
+        <w:rFonts w:ascii="Times New Roman" w:eastAsia="Times New Roman" w:hAnsi="Times New Roman" w:cs="Times New Roman" w:hint="default"/>
+      </w:rPr>
+    </w:lvl>
+    <w:lvl w:ilvl="1" w:tplc="04190003" w:tentative="1">
+      <w:start w:val="1"/>
+      <w:numFmt w:val="bullet"/>
+      <w:lvlText w:val="o"/>
+      <w:lvlJc w:val="left"/>
+      <w:pPr>
+        <w:ind w:left="1440" w:hanging="360"/>
+      </w:pPr>
+      <w:rPr>
+        <w:rFonts w:ascii="Courier New" w:hAnsi="Courier New" w:cs="Courier New" w:hint="default"/>
+      </w:rPr>
+    </w:lvl>
+    <w:lvl w:ilvl="2" w:tplc="04190005" w:tentative="1">
+      <w:start w:val="1"/>
+      <w:numFmt w:val="bullet"/>
+      <w:lvlText w:val=""/>
+      <w:lvlJc w:val="left"/>
+      <w:pPr>
+        <w:ind w:left="2160" w:hanging="360"/>
+      </w:pPr>
+      <w:rPr>
+        <w:rFonts w:ascii="Wingdings" w:hAnsi="Wingdings" w:hint="default"/>
+      </w:rPr>
+    </w:lvl>
+    <w:lvl w:ilvl="3" w:tplc="04190001" w:tentative="1">
+      <w:start w:val="1"/>
+      <w:numFmt w:val="bullet"/>
+      <w:lvlText w:val=""/>
+      <w:lvlJc w:val="left"/>
+      <w:pPr>
+        <w:ind w:left="2880" w:hanging="360"/>
+      </w:pPr>
+      <w:rPr>
+        <w:rFonts w:ascii="Symbol" w:hAnsi="Symbol" w:hint="default"/>
+      </w:rPr>
+    </w:lvl>
+    <w:lvl w:ilvl="4" w:tplc="04190003" w:tentative="1">
+      <w:start w:val="1"/>
+      <w:numFmt w:val="bullet"/>
+      <w:lvlText w:val="o"/>
+      <w:lvlJc w:val="left"/>
+      <w:pPr>
+        <w:ind w:left="3600" w:hanging="360"/>
+      </w:pPr>
+      <w:rPr>
+        <w:rFonts w:ascii="Courier New" w:hAnsi="Courier New" w:cs="Courier New" w:hint="default"/>
+      </w:rPr>
+    </w:lvl>
+    <w:lvl w:ilvl="5" w:tplc="04190005" w:tentative="1">
+      <w:start w:val="1"/>
+      <w:numFmt w:val="bullet"/>
+      <w:lvlText w:val=""/>
+      <w:lvlJc w:val="left"/>
+      <w:pPr>
+        <w:ind w:left="4320" w:hanging="360"/>
+      </w:pPr>
+      <w:rPr>
+        <w:rFonts w:ascii="Wingdings" w:hAnsi="Wingdings" w:hint="default"/>
+      </w:rPr>
+    </w:lvl>
+    <w:lvl w:ilvl="6" w:tplc="04190001" w:tentative="1">
+      <w:start w:val="1"/>
+      <w:numFmt w:val="bullet"/>
+      <w:lvlText w:val=""/>
+      <w:lvlJc w:val="left"/>
+      <w:pPr>
+        <w:ind w:left="5040" w:hanging="360"/>
+      </w:pPr>
+      <w:rPr>
+        <w:rFonts w:ascii="Symbol" w:hAnsi="Symbol" w:hint="default"/>
+      </w:rPr>
+    </w:lvl>
+    <w:lvl w:ilvl="7" w:tplc="04190003" w:tentative="1">
+      <w:start w:val="1"/>
+      <w:numFmt w:val="bullet"/>
+      <w:lvlText w:val="o"/>
+      <w:lvlJc w:val="left"/>
+      <w:pPr>
+        <w:ind w:left="5760" w:hanging="360"/>
+      </w:pPr>
+      <w:rPr>
+        <w:rFonts w:ascii="Courier New" w:hAnsi="Courier New" w:cs="Courier New" w:hint="default"/>
+      </w:rPr>
+    </w:lvl>
+    <w:lvl w:ilvl="8" w:tplc="04190005" w:tentative="1">
+      <w:start w:val="1"/>
+      <w:numFmt w:val="bullet"/>
+      <w:lvlText w:val=""/>
+      <w:lvlJc w:val="left"/>
+      <w:pPr>
+        <w:ind w:left="6480" w:hanging="360"/>
+      </w:pPr>
+      <w:rPr>
+        <w:rFonts w:ascii="Wingdings" w:hAnsi="Wingdings" w:hint="default"/>
+      </w:rPr>
+    </w:lvl>
+  </w:abstractNum>
+  <w:abstractNum w:abstractNumId="3" w15:restartNumberingAfterBreak="0">
     <w:nsid w:val="1FDB48E2"/>
     <w:multiLevelType w:val="multilevel"/>
     <w:tmpl w:val="A362988A"/>
@@ -5025,7 +7144,209 @@
       </w:pPr>
     </w:lvl>
   </w:abstractNum>
-  <w:abstractNum w:abstractNumId="2" w15:restartNumberingAfterBreak="0">
+  <w:abstractNum w:abstractNumId="4" w15:restartNumberingAfterBreak="0">
+    <w:nsid w:val="20DF49A1"/>
+    <w:multiLevelType w:val="hybridMultilevel"/>
+    <w:tmpl w:val="F620C2DE"/>
+    <w:lvl w:ilvl="0" w:tplc="04190001">
+      <w:start w:val="1"/>
+      <w:numFmt w:val="bullet"/>
+      <w:lvlText w:val=""/>
+      <w:lvlJc w:val="left"/>
+      <w:pPr>
+        <w:ind w:left="720" w:hanging="360"/>
+      </w:pPr>
+      <w:rPr>
+        <w:rFonts w:ascii="Symbol" w:hAnsi="Symbol" w:hint="default"/>
+      </w:rPr>
+    </w:lvl>
+    <w:lvl w:ilvl="1" w:tplc="04190003" w:tentative="1">
+      <w:start w:val="1"/>
+      <w:numFmt w:val="bullet"/>
+      <w:lvlText w:val="o"/>
+      <w:lvlJc w:val="left"/>
+      <w:pPr>
+        <w:ind w:left="1440" w:hanging="360"/>
+      </w:pPr>
+      <w:rPr>
+        <w:rFonts w:ascii="Courier New" w:hAnsi="Courier New" w:cs="Courier New" w:hint="default"/>
+      </w:rPr>
+    </w:lvl>
+    <w:lvl w:ilvl="2" w:tplc="04190005" w:tentative="1">
+      <w:start w:val="1"/>
+      <w:numFmt w:val="bullet"/>
+      <w:lvlText w:val=""/>
+      <w:lvlJc w:val="left"/>
+      <w:pPr>
+        <w:ind w:left="2160" w:hanging="360"/>
+      </w:pPr>
+      <w:rPr>
+        <w:rFonts w:ascii="Wingdings" w:hAnsi="Wingdings" w:hint="default"/>
+      </w:rPr>
+    </w:lvl>
+    <w:lvl w:ilvl="3" w:tplc="04190001" w:tentative="1">
+      <w:start w:val="1"/>
+      <w:numFmt w:val="bullet"/>
+      <w:lvlText w:val=""/>
+      <w:lvlJc w:val="left"/>
+      <w:pPr>
+        <w:ind w:left="2880" w:hanging="360"/>
+      </w:pPr>
+      <w:rPr>
+        <w:rFonts w:ascii="Symbol" w:hAnsi="Symbol" w:hint="default"/>
+      </w:rPr>
+    </w:lvl>
+    <w:lvl w:ilvl="4" w:tplc="04190003" w:tentative="1">
+      <w:start w:val="1"/>
+      <w:numFmt w:val="bullet"/>
+      <w:lvlText w:val="o"/>
+      <w:lvlJc w:val="left"/>
+      <w:pPr>
+        <w:ind w:left="3600" w:hanging="360"/>
+      </w:pPr>
+      <w:rPr>
+        <w:rFonts w:ascii="Courier New" w:hAnsi="Courier New" w:cs="Courier New" w:hint="default"/>
+      </w:rPr>
+    </w:lvl>
+    <w:lvl w:ilvl="5" w:tplc="04190005" w:tentative="1">
+      <w:start w:val="1"/>
+      <w:numFmt w:val="bullet"/>
+      <w:lvlText w:val=""/>
+      <w:lvlJc w:val="left"/>
+      <w:pPr>
+        <w:ind w:left="4320" w:hanging="360"/>
+      </w:pPr>
+      <w:rPr>
+        <w:rFonts w:ascii="Wingdings" w:hAnsi="Wingdings" w:hint="default"/>
+      </w:rPr>
+    </w:lvl>
+    <w:lvl w:ilvl="6" w:tplc="04190001" w:tentative="1">
+      <w:start w:val="1"/>
+      <w:numFmt w:val="bullet"/>
+      <w:lvlText w:val=""/>
+      <w:lvlJc w:val="left"/>
+      <w:pPr>
+        <w:ind w:left="5040" w:hanging="360"/>
+      </w:pPr>
+      <w:rPr>
+        <w:rFonts w:ascii="Symbol" w:hAnsi="Symbol" w:hint="default"/>
+      </w:rPr>
+    </w:lvl>
+    <w:lvl w:ilvl="7" w:tplc="04190003" w:tentative="1">
+      <w:start w:val="1"/>
+      <w:numFmt w:val="bullet"/>
+      <w:lvlText w:val="o"/>
+      <w:lvlJc w:val="left"/>
+      <w:pPr>
+        <w:ind w:left="5760" w:hanging="360"/>
+      </w:pPr>
+      <w:rPr>
+        <w:rFonts w:ascii="Courier New" w:hAnsi="Courier New" w:cs="Courier New" w:hint="default"/>
+      </w:rPr>
+    </w:lvl>
+    <w:lvl w:ilvl="8" w:tplc="04190005" w:tentative="1">
+      <w:start w:val="1"/>
+      <w:numFmt w:val="bullet"/>
+      <w:lvlText w:val=""/>
+      <w:lvlJc w:val="left"/>
+      <w:pPr>
+        <w:ind w:left="6480" w:hanging="360"/>
+      </w:pPr>
+      <w:rPr>
+        <w:rFonts w:ascii="Wingdings" w:hAnsi="Wingdings" w:hint="default"/>
+      </w:rPr>
+    </w:lvl>
+  </w:abstractNum>
+  <w:abstractNum w:abstractNumId="5" w15:restartNumberingAfterBreak="0">
+    <w:nsid w:val="34D05F1D"/>
+    <w:multiLevelType w:val="hybridMultilevel"/>
+    <w:tmpl w:val="E8F0F572"/>
+    <w:lvl w:ilvl="0" w:tplc="0419000F">
+      <w:start w:val="1"/>
+      <w:numFmt w:val="decimal"/>
+      <w:lvlText w:val="%1."/>
+      <w:lvlJc w:val="left"/>
+      <w:pPr>
+        <w:ind w:left="720" w:hanging="360"/>
+      </w:pPr>
+      <w:rPr>
+        <w:rFonts w:eastAsia="Times New Roman" w:hint="default"/>
+      </w:rPr>
+    </w:lvl>
+    <w:lvl w:ilvl="1" w:tplc="04190019" w:tentative="1">
+      <w:start w:val="1"/>
+      <w:numFmt w:val="lowerLetter"/>
+      <w:lvlText w:val="%2."/>
+      <w:lvlJc w:val="left"/>
+      <w:pPr>
+        <w:ind w:left="1440" w:hanging="360"/>
+      </w:pPr>
+    </w:lvl>
+    <w:lvl w:ilvl="2" w:tplc="0419001B" w:tentative="1">
+      <w:start w:val="1"/>
+      <w:numFmt w:val="lowerRoman"/>
+      <w:lvlText w:val="%3."/>
+      <w:lvlJc w:val="right"/>
+      <w:pPr>
+        <w:ind w:left="2160" w:hanging="180"/>
+      </w:pPr>
+    </w:lvl>
+    <w:lvl w:ilvl="3" w:tplc="0419000F" w:tentative="1">
+      <w:start w:val="1"/>
+      <w:numFmt w:val="decimal"/>
+      <w:lvlText w:val="%4."/>
+      <w:lvlJc w:val="left"/>
+      <w:pPr>
+        <w:ind w:left="2880" w:hanging="360"/>
+      </w:pPr>
+    </w:lvl>
+    <w:lvl w:ilvl="4" w:tplc="04190019" w:tentative="1">
+      <w:start w:val="1"/>
+      <w:numFmt w:val="lowerLetter"/>
+      <w:lvlText w:val="%5."/>
+      <w:lvlJc w:val="left"/>
+      <w:pPr>
+        <w:ind w:left="3600" w:hanging="360"/>
+      </w:pPr>
+    </w:lvl>
+    <w:lvl w:ilvl="5" w:tplc="0419001B" w:tentative="1">
+      <w:start w:val="1"/>
+      <w:numFmt w:val="lowerRoman"/>
+      <w:lvlText w:val="%6."/>
+      <w:lvlJc w:val="right"/>
+      <w:pPr>
+        <w:ind w:left="4320" w:hanging="180"/>
+      </w:pPr>
+    </w:lvl>
+    <w:lvl w:ilvl="6" w:tplc="0419000F" w:tentative="1">
+      <w:start w:val="1"/>
+      <w:numFmt w:val="decimal"/>
+      <w:lvlText w:val="%7."/>
+      <w:lvlJc w:val="left"/>
+      <w:pPr>
+        <w:ind w:left="5040" w:hanging="360"/>
+      </w:pPr>
+    </w:lvl>
+    <w:lvl w:ilvl="7" w:tplc="04190019" w:tentative="1">
+      <w:start w:val="1"/>
+      <w:numFmt w:val="lowerLetter"/>
+      <w:lvlText w:val="%8."/>
+      <w:lvlJc w:val="left"/>
+      <w:pPr>
+        <w:ind w:left="5760" w:hanging="360"/>
+      </w:pPr>
+    </w:lvl>
+    <w:lvl w:ilvl="8" w:tplc="0419001B" w:tentative="1">
+      <w:start w:val="1"/>
+      <w:numFmt w:val="lowerRoman"/>
+      <w:lvlText w:val="%9."/>
+      <w:lvlJc w:val="right"/>
+      <w:pPr>
+        <w:ind w:left="6480" w:hanging="180"/>
+      </w:pPr>
+    </w:lvl>
+  </w:abstractNum>
+  <w:abstractNum w:abstractNumId="6" w15:restartNumberingAfterBreak="0">
     <w:nsid w:val="38AA15EC"/>
     <w:multiLevelType w:val="multilevel"/>
     <w:tmpl w:val="57CA4264"/>
@@ -5138,7 +7459,120 @@
       </w:pPr>
     </w:lvl>
   </w:abstractNum>
-  <w:abstractNum w:abstractNumId="3" w15:restartNumberingAfterBreak="0">
+  <w:abstractNum w:abstractNumId="7" w15:restartNumberingAfterBreak="0">
+    <w:nsid w:val="3B573604"/>
+    <w:multiLevelType w:val="hybridMultilevel"/>
+    <w:tmpl w:val="E236F808"/>
+    <w:lvl w:ilvl="0" w:tplc="156C4708">
+      <w:start w:val="1"/>
+      <w:numFmt w:val="bullet"/>
+      <w:lvlText w:val=""/>
+      <w:lvlJc w:val="left"/>
+      <w:pPr>
+        <w:ind w:left="720" w:hanging="360"/>
+      </w:pPr>
+      <w:rPr>
+        <w:rFonts w:ascii="Symbol" w:hAnsi="Symbol" w:hint="default"/>
+      </w:rPr>
+    </w:lvl>
+    <w:lvl w:ilvl="1" w:tplc="04190003" w:tentative="1">
+      <w:start w:val="1"/>
+      <w:numFmt w:val="bullet"/>
+      <w:lvlText w:val="o"/>
+      <w:lvlJc w:val="left"/>
+      <w:pPr>
+        <w:ind w:left="1440" w:hanging="360"/>
+      </w:pPr>
+      <w:rPr>
+        <w:rFonts w:ascii="Courier New" w:hAnsi="Courier New" w:cs="Courier New" w:hint="default"/>
+      </w:rPr>
+    </w:lvl>
+    <w:lvl w:ilvl="2" w:tplc="04190005" w:tentative="1">
+      <w:start w:val="1"/>
+      <w:numFmt w:val="bullet"/>
+      <w:lvlText w:val=""/>
+      <w:lvlJc w:val="left"/>
+      <w:pPr>
+        <w:ind w:left="2160" w:hanging="360"/>
+      </w:pPr>
+      <w:rPr>
+        <w:rFonts w:ascii="Wingdings" w:hAnsi="Wingdings" w:hint="default"/>
+      </w:rPr>
+    </w:lvl>
+    <w:lvl w:ilvl="3" w:tplc="04190001" w:tentative="1">
+      <w:start w:val="1"/>
+      <w:numFmt w:val="bullet"/>
+      <w:lvlText w:val=""/>
+      <w:lvlJc w:val="left"/>
+      <w:pPr>
+        <w:ind w:left="2880" w:hanging="360"/>
+      </w:pPr>
+      <w:rPr>
+        <w:rFonts w:ascii="Symbol" w:hAnsi="Symbol" w:hint="default"/>
+      </w:rPr>
+    </w:lvl>
+    <w:lvl w:ilvl="4" w:tplc="04190003" w:tentative="1">
+      <w:start w:val="1"/>
+      <w:numFmt w:val="bullet"/>
+      <w:lvlText w:val="o"/>
+      <w:lvlJc w:val="left"/>
+      <w:pPr>
+        <w:ind w:left="3600" w:hanging="360"/>
+      </w:pPr>
+      <w:rPr>
+        <w:rFonts w:ascii="Courier New" w:hAnsi="Courier New" w:cs="Courier New" w:hint="default"/>
+      </w:rPr>
+    </w:lvl>
+    <w:lvl w:ilvl="5" w:tplc="04190005" w:tentative="1">
+      <w:start w:val="1"/>
+      <w:numFmt w:val="bullet"/>
+      <w:lvlText w:val=""/>
+      <w:lvlJc w:val="left"/>
+      <w:pPr>
+        <w:ind w:left="4320" w:hanging="360"/>
+      </w:pPr>
+      <w:rPr>
+        <w:rFonts w:ascii="Wingdings" w:hAnsi="Wingdings" w:hint="default"/>
+      </w:rPr>
+    </w:lvl>
+    <w:lvl w:ilvl="6" w:tplc="04190001" w:tentative="1">
+      <w:start w:val="1"/>
+      <w:numFmt w:val="bullet"/>
+      <w:lvlText w:val=""/>
+      <w:lvlJc w:val="left"/>
+      <w:pPr>
+        <w:ind w:left="5040" w:hanging="360"/>
+      </w:pPr>
+      <w:rPr>
+        <w:rFonts w:ascii="Symbol" w:hAnsi="Symbol" w:hint="default"/>
+      </w:rPr>
+    </w:lvl>
+    <w:lvl w:ilvl="7" w:tplc="04190003" w:tentative="1">
+      <w:start w:val="1"/>
+      <w:numFmt w:val="bullet"/>
+      <w:lvlText w:val="o"/>
+      <w:lvlJc w:val="left"/>
+      <w:pPr>
+        <w:ind w:left="5760" w:hanging="360"/>
+      </w:pPr>
+      <w:rPr>
+        <w:rFonts w:ascii="Courier New" w:hAnsi="Courier New" w:cs="Courier New" w:hint="default"/>
+      </w:rPr>
+    </w:lvl>
+    <w:lvl w:ilvl="8" w:tplc="04190005" w:tentative="1">
+      <w:start w:val="1"/>
+      <w:numFmt w:val="bullet"/>
+      <w:lvlText w:val=""/>
+      <w:lvlJc w:val="left"/>
+      <w:pPr>
+        <w:ind w:left="6480" w:hanging="360"/>
+      </w:pPr>
+      <w:rPr>
+        <w:rFonts w:ascii="Wingdings" w:hAnsi="Wingdings" w:hint="default"/>
+      </w:rPr>
+    </w:lvl>
+  </w:abstractNum>
+  <w:abstractNum w:abstractNumId="8" w15:restartNumberingAfterBreak="0">
     <w:nsid w:val="3CF95AA4"/>
     <w:multiLevelType w:val="multilevel"/>
     <w:tmpl w:val="1FEAA762"/>
@@ -5283,7 +7717,7 @@
       </w:rPr>
     </w:lvl>
   </w:abstractNum>
-  <w:abstractNum w:abstractNumId="4" w15:restartNumberingAfterBreak="0">
+  <w:abstractNum w:abstractNumId="9" w15:restartNumberingAfterBreak="0">
     <w:nsid w:val="53CE5B7B"/>
     <w:multiLevelType w:val="multilevel"/>
     <w:tmpl w:val="937EF040"/>
@@ -5428,7 +7862,459 @@
       </w:rPr>
     </w:lvl>
   </w:abstractNum>
-  <w:abstractNum w:abstractNumId="5" w15:restartNumberingAfterBreak="0">
+  <w:abstractNum w:abstractNumId="10" w15:restartNumberingAfterBreak="0">
+    <w:nsid w:val="58F0441E"/>
+    <w:multiLevelType w:val="hybridMultilevel"/>
+    <w:tmpl w:val="728CDFE8"/>
+    <w:lvl w:ilvl="0" w:tplc="3600FA6A">
+      <w:start w:val="4"/>
+      <w:numFmt w:val="bullet"/>
+      <w:lvlText w:val="-"/>
+      <w:lvlJc w:val="left"/>
+      <w:pPr>
+        <w:ind w:left="720" w:hanging="360"/>
+      </w:pPr>
+      <w:rPr>
+        <w:rFonts w:ascii="Times New Roman" w:eastAsiaTheme="minorHAnsi" w:hAnsi="Times New Roman" w:cs="Times New Roman" w:hint="default"/>
+      </w:rPr>
+    </w:lvl>
+    <w:lvl w:ilvl="1" w:tplc="04190003" w:tentative="1">
+      <w:start w:val="1"/>
+      <w:numFmt w:val="bullet"/>
+      <w:lvlText w:val="o"/>
+      <w:lvlJc w:val="left"/>
+      <w:pPr>
+        <w:ind w:left="1440" w:hanging="360"/>
+      </w:pPr>
+      <w:rPr>
+        <w:rFonts w:ascii="Courier New" w:hAnsi="Courier New" w:cs="Courier New" w:hint="default"/>
+      </w:rPr>
+    </w:lvl>
+    <w:lvl w:ilvl="2" w:tplc="04190005" w:tentative="1">
+      <w:start w:val="1"/>
+      <w:numFmt w:val="bullet"/>
+      <w:lvlText w:val=""/>
+      <w:lvlJc w:val="left"/>
+      <w:pPr>
+        <w:ind w:left="2160" w:hanging="360"/>
+      </w:pPr>
+      <w:rPr>
+        <w:rFonts w:ascii="Wingdings" w:hAnsi="Wingdings" w:hint="default"/>
+      </w:rPr>
+    </w:lvl>
+    <w:lvl w:ilvl="3" w:tplc="04190001" w:tentative="1">
+      <w:start w:val="1"/>
+      <w:numFmt w:val="bullet"/>
+      <w:lvlText w:val=""/>
+      <w:lvlJc w:val="left"/>
+      <w:pPr>
+        <w:ind w:left="2880" w:hanging="360"/>
+      </w:pPr>
+      <w:rPr>
+        <w:rFonts w:ascii="Symbol" w:hAnsi="Symbol" w:hint="default"/>
+      </w:rPr>
+    </w:lvl>
+    <w:lvl w:ilvl="4" w:tplc="04190003" w:tentative="1">
+      <w:start w:val="1"/>
+      <w:numFmt w:val="bullet"/>
+      <w:lvlText w:val="o"/>
+      <w:lvlJc w:val="left"/>
+      <w:pPr>
+        <w:ind w:left="3600" w:hanging="360"/>
+      </w:pPr>
+      <w:rPr>
+        <w:rFonts w:ascii="Courier New" w:hAnsi="Courier New" w:cs="Courier New" w:hint="default"/>
+      </w:rPr>
+    </w:lvl>
+    <w:lvl w:ilvl="5" w:tplc="04190005" w:tentative="1">
+      <w:start w:val="1"/>
+      <w:numFmt w:val="bullet"/>
+      <w:lvlText w:val=""/>
+      <w:lvlJc w:val="left"/>
+      <w:pPr>
+        <w:ind w:left="4320" w:hanging="360"/>
+      </w:pPr>
+      <w:rPr>
+        <w:rFonts w:ascii="Wingdings" w:hAnsi="Wingdings" w:hint="default"/>
+      </w:rPr>
+    </w:lvl>
+    <w:lvl w:ilvl="6" w:tplc="04190001" w:tentative="1">
+      <w:start w:val="1"/>
+      <w:numFmt w:val="bullet"/>
+      <w:lvlText w:val=""/>
+      <w:lvlJc w:val="left"/>
+      <w:pPr>
+        <w:ind w:left="5040" w:hanging="360"/>
+      </w:pPr>
+      <w:rPr>
+        <w:rFonts w:ascii="Symbol" w:hAnsi="Symbol" w:hint="default"/>
+      </w:rPr>
+    </w:lvl>
+    <w:lvl w:ilvl="7" w:tplc="04190003" w:tentative="1">
+      <w:start w:val="1"/>
+      <w:numFmt w:val="bullet"/>
+      <w:lvlText w:val="o"/>
+      <w:lvlJc w:val="left"/>
+      <w:pPr>
+        <w:ind w:left="5760" w:hanging="360"/>
+      </w:pPr>
+      <w:rPr>
+        <w:rFonts w:ascii="Courier New" w:hAnsi="Courier New" w:cs="Courier New" w:hint="default"/>
+      </w:rPr>
+    </w:lvl>
+    <w:lvl w:ilvl="8" w:tplc="04190005" w:tentative="1">
+      <w:start w:val="1"/>
+      <w:numFmt w:val="bullet"/>
+      <w:lvlText w:val=""/>
+      <w:lvlJc w:val="left"/>
+      <w:pPr>
+        <w:ind w:left="6480" w:hanging="360"/>
+      </w:pPr>
+      <w:rPr>
+        <w:rFonts w:ascii="Wingdings" w:hAnsi="Wingdings" w:hint="default"/>
+      </w:rPr>
+    </w:lvl>
+  </w:abstractNum>
+  <w:abstractNum w:abstractNumId="11" w15:restartNumberingAfterBreak="0">
+    <w:nsid w:val="5CC11064"/>
+    <w:multiLevelType w:val="hybridMultilevel"/>
+    <w:tmpl w:val="138AD82A"/>
+    <w:lvl w:ilvl="0" w:tplc="143CC5E6">
+      <w:start w:val="1"/>
+      <w:numFmt w:val="bullet"/>
+      <w:lvlText w:val=""/>
+      <w:lvlJc w:val="left"/>
+      <w:pPr>
+        <w:ind w:left="720" w:hanging="360"/>
+      </w:pPr>
+      <w:rPr>
+        <w:rFonts w:ascii="Symbol" w:hAnsi="Symbol" w:hint="default"/>
+      </w:rPr>
+    </w:lvl>
+    <w:lvl w:ilvl="1" w:tplc="04190003" w:tentative="1">
+      <w:start w:val="1"/>
+      <w:numFmt w:val="bullet"/>
+      <w:lvlText w:val="o"/>
+      <w:lvlJc w:val="left"/>
+      <w:pPr>
+        <w:ind w:left="1440" w:hanging="360"/>
+      </w:pPr>
+      <w:rPr>
+        <w:rFonts w:ascii="Courier New" w:hAnsi="Courier New" w:cs="Courier New" w:hint="default"/>
+      </w:rPr>
+    </w:lvl>
+    <w:lvl w:ilvl="2" w:tplc="04190005" w:tentative="1">
+      <w:start w:val="1"/>
+      <w:numFmt w:val="bullet"/>
+      <w:lvlText w:val=""/>
+      <w:lvlJc w:val="left"/>
+      <w:pPr>
+        <w:ind w:left="2160" w:hanging="360"/>
+      </w:pPr>
+      <w:rPr>
+        <w:rFonts w:ascii="Wingdings" w:hAnsi="Wingdings" w:hint="default"/>
+      </w:rPr>
+    </w:lvl>
+    <w:lvl w:ilvl="3" w:tplc="04190001" w:tentative="1">
+      <w:start w:val="1"/>
+      <w:numFmt w:val="bullet"/>
+      <w:lvlText w:val=""/>
+      <w:lvlJc w:val="left"/>
+      <w:pPr>
+        <w:ind w:left="2880" w:hanging="360"/>
+      </w:pPr>
+      <w:rPr>
+        <w:rFonts w:ascii="Symbol" w:hAnsi="Symbol" w:hint="default"/>
+      </w:rPr>
+    </w:lvl>
+    <w:lvl w:ilvl="4" w:tplc="04190003" w:tentative="1">
+      <w:start w:val="1"/>
+      <w:numFmt w:val="bullet"/>
+      <w:lvlText w:val="o"/>
+      <w:lvlJc w:val="left"/>
+      <w:pPr>
+        <w:ind w:left="3600" w:hanging="360"/>
+      </w:pPr>
+      <w:rPr>
+        <w:rFonts w:ascii="Courier New" w:hAnsi="Courier New" w:cs="Courier New" w:hint="default"/>
+      </w:rPr>
+    </w:lvl>
+    <w:lvl w:ilvl="5" w:tplc="04190005" w:tentative="1">
+      <w:start w:val="1"/>
+      <w:numFmt w:val="bullet"/>
+      <w:lvlText w:val=""/>
+      <w:lvlJc w:val="left"/>
+      <w:pPr>
+        <w:ind w:left="4320" w:hanging="360"/>
+      </w:pPr>
+      <w:rPr>
+        <w:rFonts w:ascii="Wingdings" w:hAnsi="Wingdings" w:hint="default"/>
+      </w:rPr>
+    </w:lvl>
+    <w:lvl w:ilvl="6" w:tplc="04190001" w:tentative="1">
+      <w:start w:val="1"/>
+      <w:numFmt w:val="bullet"/>
+      <w:lvlText w:val=""/>
+      <w:lvlJc w:val="left"/>
+      <w:pPr>
+        <w:ind w:left="5040" w:hanging="360"/>
+      </w:pPr>
+      <w:rPr>
+        <w:rFonts w:ascii="Symbol" w:hAnsi="Symbol" w:hint="default"/>
+      </w:rPr>
+    </w:lvl>
+    <w:lvl w:ilvl="7" w:tplc="04190003" w:tentative="1">
+      <w:start w:val="1"/>
+      <w:numFmt w:val="bullet"/>
+      <w:lvlText w:val="o"/>
+      <w:lvlJc w:val="left"/>
+      <w:pPr>
+        <w:ind w:left="5760" w:hanging="360"/>
+      </w:pPr>
+      <w:rPr>
+        <w:rFonts w:ascii="Courier New" w:hAnsi="Courier New" w:cs="Courier New" w:hint="default"/>
+      </w:rPr>
+    </w:lvl>
+    <w:lvl w:ilvl="8" w:tplc="04190005" w:tentative="1">
+      <w:start w:val="1"/>
+      <w:numFmt w:val="bullet"/>
+      <w:lvlText w:val=""/>
+      <w:lvlJc w:val="left"/>
+      <w:pPr>
+        <w:ind w:left="6480" w:hanging="360"/>
+      </w:pPr>
+      <w:rPr>
+        <w:rFonts w:ascii="Wingdings" w:hAnsi="Wingdings" w:hint="default"/>
+      </w:rPr>
+    </w:lvl>
+  </w:abstractNum>
+  <w:abstractNum w:abstractNumId="12" w15:restartNumberingAfterBreak="0">
+    <w:nsid w:val="62B16A9E"/>
+    <w:multiLevelType w:val="hybridMultilevel"/>
+    <w:tmpl w:val="08B8B7C6"/>
+    <w:lvl w:ilvl="0" w:tplc="143CC5E6">
+      <w:start w:val="1"/>
+      <w:numFmt w:val="bullet"/>
+      <w:lvlText w:val=""/>
+      <w:lvlJc w:val="left"/>
+      <w:pPr>
+        <w:ind w:left="885" w:hanging="360"/>
+      </w:pPr>
+      <w:rPr>
+        <w:rFonts w:ascii="Symbol" w:hAnsi="Symbol" w:hint="default"/>
+      </w:rPr>
+    </w:lvl>
+    <w:lvl w:ilvl="1" w:tplc="04190003" w:tentative="1">
+      <w:start w:val="1"/>
+      <w:numFmt w:val="bullet"/>
+      <w:lvlText w:val="o"/>
+      <w:lvlJc w:val="left"/>
+      <w:pPr>
+        <w:ind w:left="1605" w:hanging="360"/>
+      </w:pPr>
+      <w:rPr>
+        <w:rFonts w:ascii="Courier New" w:hAnsi="Courier New" w:cs="Courier New" w:hint="default"/>
+      </w:rPr>
+    </w:lvl>
+    <w:lvl w:ilvl="2" w:tplc="04190005" w:tentative="1">
+      <w:start w:val="1"/>
+      <w:numFmt w:val="bullet"/>
+      <w:lvlText w:val=""/>
+      <w:lvlJc w:val="left"/>
+      <w:pPr>
+        <w:ind w:left="2325" w:hanging="360"/>
+      </w:pPr>
+      <w:rPr>
+        <w:rFonts w:ascii="Wingdings" w:hAnsi="Wingdings" w:hint="default"/>
+      </w:rPr>
+    </w:lvl>
+    <w:lvl w:ilvl="3" w:tplc="04190001" w:tentative="1">
+      <w:start w:val="1"/>
+      <w:numFmt w:val="bullet"/>
+      <w:lvlText w:val=""/>
+      <w:lvlJc w:val="left"/>
+      <w:pPr>
+        <w:ind w:left="3045" w:hanging="360"/>
+      </w:pPr>
+      <w:rPr>
+        <w:rFonts w:ascii="Symbol" w:hAnsi="Symbol" w:hint="default"/>
+      </w:rPr>
+    </w:lvl>
+    <w:lvl w:ilvl="4" w:tplc="04190003" w:tentative="1">
+      <w:start w:val="1"/>
+      <w:numFmt w:val="bullet"/>
+      <w:lvlText w:val="o"/>
+      <w:lvlJc w:val="left"/>
+      <w:pPr>
+        <w:ind w:left="3765" w:hanging="360"/>
+      </w:pPr>
+      <w:rPr>
+        <w:rFonts w:ascii="Courier New" w:hAnsi="Courier New" w:cs="Courier New" w:hint="default"/>
+      </w:rPr>
+    </w:lvl>
+    <w:lvl w:ilvl="5" w:tplc="04190005" w:tentative="1">
+      <w:start w:val="1"/>
+      <w:numFmt w:val="bullet"/>
+      <w:lvlText w:val=""/>
+      <w:lvlJc w:val="left"/>
+      <w:pPr>
+        <w:ind w:left="4485" w:hanging="360"/>
+      </w:pPr>
+      <w:rPr>
+        <w:rFonts w:ascii="Wingdings" w:hAnsi="Wingdings" w:hint="default"/>
+      </w:rPr>
+    </w:lvl>
+    <w:lvl w:ilvl="6" w:tplc="04190001" w:tentative="1">
+      <w:start w:val="1"/>
+      <w:numFmt w:val="bullet"/>
+      <w:lvlText w:val=""/>
+      <w:lvlJc w:val="left"/>
+      <w:pPr>
+        <w:ind w:left="5205" w:hanging="360"/>
+      </w:pPr>
+      <w:rPr>
+        <w:rFonts w:ascii="Symbol" w:hAnsi="Symbol" w:hint="default"/>
+      </w:rPr>
+    </w:lvl>
+    <w:lvl w:ilvl="7" w:tplc="04190003" w:tentative="1">
+      <w:start w:val="1"/>
+      <w:numFmt w:val="bullet"/>
+      <w:lvlText w:val="o"/>
+      <w:lvlJc w:val="left"/>
+      <w:pPr>
+        <w:ind w:left="5925" w:hanging="360"/>
+      </w:pPr>
+      <w:rPr>
+        <w:rFonts w:ascii="Courier New" w:hAnsi="Courier New" w:cs="Courier New" w:hint="default"/>
+      </w:rPr>
+    </w:lvl>
+    <w:lvl w:ilvl="8" w:tplc="04190005" w:tentative="1">
+      <w:start w:val="1"/>
+      <w:numFmt w:val="bullet"/>
+      <w:lvlText w:val=""/>
+      <w:lvlJc w:val="left"/>
+      <w:pPr>
+        <w:ind w:left="6645" w:hanging="360"/>
+      </w:pPr>
+      <w:rPr>
+        <w:rFonts w:ascii="Wingdings" w:hAnsi="Wingdings" w:hint="default"/>
+      </w:rPr>
+    </w:lvl>
+  </w:abstractNum>
+  <w:abstractNum w:abstractNumId="13" w15:restartNumberingAfterBreak="0">
+    <w:nsid w:val="67B73300"/>
+    <w:multiLevelType w:val="hybridMultilevel"/>
+    <w:tmpl w:val="D1065144"/>
+    <w:lvl w:ilvl="0" w:tplc="04190001">
+      <w:start w:val="1"/>
+      <w:numFmt w:val="bullet"/>
+      <w:lvlText w:val=""/>
+      <w:lvlJc w:val="left"/>
+      <w:pPr>
+        <w:ind w:left="720" w:hanging="360"/>
+      </w:pPr>
+      <w:rPr>
+        <w:rFonts w:ascii="Symbol" w:hAnsi="Symbol" w:hint="default"/>
+      </w:rPr>
+    </w:lvl>
+    <w:lvl w:ilvl="1" w:tplc="04190003" w:tentative="1">
+      <w:start w:val="1"/>
+      <w:numFmt w:val="bullet"/>
+      <w:lvlText w:val="o"/>
+      <w:lvlJc w:val="left"/>
+      <w:pPr>
+        <w:ind w:left="1440" w:hanging="360"/>
+      </w:pPr>
+      <w:rPr>
+        <w:rFonts w:ascii="Courier New" w:hAnsi="Courier New" w:cs="Courier New" w:hint="default"/>
+      </w:rPr>
+    </w:lvl>
+    <w:lvl w:ilvl="2" w:tplc="04190005" w:tentative="1">
+      <w:start w:val="1"/>
+      <w:numFmt w:val="bullet"/>
+      <w:lvlText w:val=""/>
+      <w:lvlJc w:val="left"/>
+      <w:pPr>
+        <w:ind w:left="2160" w:hanging="360"/>
+      </w:pPr>
+      <w:rPr>
+        <w:rFonts w:ascii="Wingdings" w:hAnsi="Wingdings" w:hint="default"/>
+      </w:rPr>
+    </w:lvl>
+    <w:lvl w:ilvl="3" w:tplc="04190001" w:tentative="1">
+      <w:start w:val="1"/>
+      <w:numFmt w:val="bullet"/>
+      <w:lvlText w:val=""/>
+      <w:lvlJc w:val="left"/>
+      <w:pPr>
+        <w:ind w:left="2880" w:hanging="360"/>
+      </w:pPr>
+      <w:rPr>
+        <w:rFonts w:ascii="Symbol" w:hAnsi="Symbol" w:hint="default"/>
+      </w:rPr>
+    </w:lvl>
+    <w:lvl w:ilvl="4" w:tplc="04190003" w:tentative="1">
+      <w:start w:val="1"/>
+      <w:numFmt w:val="bullet"/>
+      <w:lvlText w:val="o"/>
+      <w:lvlJc w:val="left"/>
+      <w:pPr>
+        <w:ind w:left="3600" w:hanging="360"/>
+      </w:pPr>
+      <w:rPr>
+        <w:rFonts w:ascii="Courier New" w:hAnsi="Courier New" w:cs="Courier New" w:hint="default"/>
+      </w:rPr>
+    </w:lvl>
+    <w:lvl w:ilvl="5" w:tplc="04190005" w:tentative="1">
+      <w:start w:val="1"/>
+      <w:numFmt w:val="bullet"/>
+      <w:lvlText w:val=""/>
+      <w:lvlJc w:val="left"/>
+      <w:pPr>
+        <w:ind w:left="4320" w:hanging="360"/>
+      </w:pPr>
+      <w:rPr>
+        <w:rFonts w:ascii="Wingdings" w:hAnsi="Wingdings" w:hint="default"/>
+      </w:rPr>
+    </w:lvl>
+    <w:lvl w:ilvl="6" w:tplc="04190001" w:tentative="1">
+      <w:start w:val="1"/>
+      <w:numFmt w:val="bullet"/>
+      <w:lvlText w:val=""/>
+      <w:lvlJc w:val="left"/>
+      <w:pPr>
+        <w:ind w:left="5040" w:hanging="360"/>
+      </w:pPr>
+      <w:rPr>
+        <w:rFonts w:ascii="Symbol" w:hAnsi="Symbol" w:hint="default"/>
+      </w:rPr>
+    </w:lvl>
+    <w:lvl w:ilvl="7" w:tplc="04190003" w:tentative="1">
+      <w:start w:val="1"/>
+      <w:numFmt w:val="bullet"/>
+      <w:lvlText w:val="o"/>
+      <w:lvlJc w:val="left"/>
+      <w:pPr>
+        <w:ind w:left="5760" w:hanging="360"/>
+      </w:pPr>
+      <w:rPr>
+        <w:rFonts w:ascii="Courier New" w:hAnsi="Courier New" w:cs="Courier New" w:hint="default"/>
+      </w:rPr>
+    </w:lvl>
+    <w:lvl w:ilvl="8" w:tplc="04190005" w:tentative="1">
+      <w:start w:val="1"/>
+      <w:numFmt w:val="bullet"/>
+      <w:lvlText w:val=""/>
+      <w:lvlJc w:val="left"/>
+      <w:pPr>
+        <w:ind w:left="6480" w:hanging="360"/>
+      </w:pPr>
+      <w:rPr>
+        <w:rFonts w:ascii="Wingdings" w:hAnsi="Wingdings" w:hint="default"/>
+      </w:rPr>
+    </w:lvl>
+  </w:abstractNum>
+  <w:abstractNum w:abstractNumId="14" w15:restartNumberingAfterBreak="0">
     <w:nsid w:val="6BA432DC"/>
     <w:multiLevelType w:val="multilevel"/>
     <w:tmpl w:val="D3C82C82"/>
@@ -5568,7 +8454,7 @@
       </w:rPr>
     </w:lvl>
   </w:abstractNum>
-  <w:abstractNum w:abstractNumId="6" w15:restartNumberingAfterBreak="0">
+  <w:abstractNum w:abstractNumId="15" w15:restartNumberingAfterBreak="0">
     <w:nsid w:val="7AC365A1"/>
     <w:multiLevelType w:val="multilevel"/>
     <w:tmpl w:val="2B5A7DA2"/>
@@ -5679,30 +8565,181 @@
         </w:tabs>
         <w:ind w:left="6480" w:hanging="180"/>
       </w:pPr>
+    </w:lvl>
+  </w:abstractNum>
+  <w:abstractNum w:abstractNumId="16" w15:restartNumberingAfterBreak="0">
+    <w:nsid w:val="7FD3120C"/>
+    <w:multiLevelType w:val="hybridMultilevel"/>
+    <w:tmpl w:val="F97A5616"/>
+    <w:lvl w:ilvl="0" w:tplc="143CC5E6">
+      <w:start w:val="1"/>
+      <w:numFmt w:val="bullet"/>
+      <w:lvlText w:val=""/>
+      <w:lvlJc w:val="left"/>
+      <w:pPr>
+        <w:ind w:left="1035" w:hanging="360"/>
+      </w:pPr>
+      <w:rPr>
+        <w:rFonts w:ascii="Symbol" w:hAnsi="Symbol" w:hint="default"/>
+      </w:rPr>
+    </w:lvl>
+    <w:lvl w:ilvl="1" w:tplc="04190003" w:tentative="1">
+      <w:start w:val="1"/>
+      <w:numFmt w:val="bullet"/>
+      <w:lvlText w:val="o"/>
+      <w:lvlJc w:val="left"/>
+      <w:pPr>
+        <w:ind w:left="1755" w:hanging="360"/>
+      </w:pPr>
+      <w:rPr>
+        <w:rFonts w:ascii="Courier New" w:hAnsi="Courier New" w:cs="Courier New" w:hint="default"/>
+      </w:rPr>
+    </w:lvl>
+    <w:lvl w:ilvl="2" w:tplc="04190005" w:tentative="1">
+      <w:start w:val="1"/>
+      <w:numFmt w:val="bullet"/>
+      <w:lvlText w:val=""/>
+      <w:lvlJc w:val="left"/>
+      <w:pPr>
+        <w:ind w:left="2475" w:hanging="360"/>
+      </w:pPr>
+      <w:rPr>
+        <w:rFonts w:ascii="Wingdings" w:hAnsi="Wingdings" w:hint="default"/>
+      </w:rPr>
+    </w:lvl>
+    <w:lvl w:ilvl="3" w:tplc="04190001" w:tentative="1">
+      <w:start w:val="1"/>
+      <w:numFmt w:val="bullet"/>
+      <w:lvlText w:val=""/>
+      <w:lvlJc w:val="left"/>
+      <w:pPr>
+        <w:ind w:left="3195" w:hanging="360"/>
+      </w:pPr>
+      <w:rPr>
+        <w:rFonts w:ascii="Symbol" w:hAnsi="Symbol" w:hint="default"/>
+      </w:rPr>
+    </w:lvl>
+    <w:lvl w:ilvl="4" w:tplc="04190003" w:tentative="1">
+      <w:start w:val="1"/>
+      <w:numFmt w:val="bullet"/>
+      <w:lvlText w:val="o"/>
+      <w:lvlJc w:val="left"/>
+      <w:pPr>
+        <w:ind w:left="3915" w:hanging="360"/>
+      </w:pPr>
+      <w:rPr>
+        <w:rFonts w:ascii="Courier New" w:hAnsi="Courier New" w:cs="Courier New" w:hint="default"/>
+      </w:rPr>
+    </w:lvl>
+    <w:lvl w:ilvl="5" w:tplc="04190005" w:tentative="1">
+      <w:start w:val="1"/>
+      <w:numFmt w:val="bullet"/>
+      <w:lvlText w:val=""/>
+      <w:lvlJc w:val="left"/>
+      <w:pPr>
+        <w:ind w:left="4635" w:hanging="360"/>
+      </w:pPr>
+      <w:rPr>
+        <w:rFonts w:ascii="Wingdings" w:hAnsi="Wingdings" w:hint="default"/>
+      </w:rPr>
+    </w:lvl>
+    <w:lvl w:ilvl="6" w:tplc="04190001" w:tentative="1">
+      <w:start w:val="1"/>
+      <w:numFmt w:val="bullet"/>
+      <w:lvlText w:val=""/>
+      <w:lvlJc w:val="left"/>
+      <w:pPr>
+        <w:ind w:left="5355" w:hanging="360"/>
+      </w:pPr>
+      <w:rPr>
+        <w:rFonts w:ascii="Symbol" w:hAnsi="Symbol" w:hint="default"/>
+      </w:rPr>
+    </w:lvl>
+    <w:lvl w:ilvl="7" w:tplc="04190003" w:tentative="1">
+      <w:start w:val="1"/>
+      <w:numFmt w:val="bullet"/>
+      <w:lvlText w:val="o"/>
+      <w:lvlJc w:val="left"/>
+      <w:pPr>
+        <w:ind w:left="6075" w:hanging="360"/>
+      </w:pPr>
+      <w:rPr>
+        <w:rFonts w:ascii="Courier New" w:hAnsi="Courier New" w:cs="Courier New" w:hint="default"/>
+      </w:rPr>
+    </w:lvl>
+    <w:lvl w:ilvl="8" w:tplc="04190005" w:tentative="1">
+      <w:start w:val="1"/>
+      <w:numFmt w:val="bullet"/>
+      <w:lvlText w:val=""/>
+      <w:lvlJc w:val="left"/>
+      <w:pPr>
+        <w:ind w:left="6795" w:hanging="360"/>
+      </w:pPr>
+      <w:rPr>
+        <w:rFonts w:ascii="Wingdings" w:hAnsi="Wingdings" w:hint="default"/>
+      </w:rPr>
     </w:lvl>
   </w:abstractNum>
   <w:num w:numId="1">
     <w:abstractNumId w:val="0"/>
   </w:num>
   <w:num w:numId="2">
+    <w:abstractNumId w:val="9"/>
+  </w:num>
+  <w:num w:numId="3">
+    <w:abstractNumId w:val="8"/>
+  </w:num>
+  <w:num w:numId="4">
+    <w:abstractNumId w:val="14"/>
+  </w:num>
+  <w:num w:numId="5">
+    <w:abstractNumId w:val="15"/>
+  </w:num>
+  <w:num w:numId="6">
+    <w:abstractNumId w:val="3"/>
+  </w:num>
+  <w:num w:numId="7">
+    <w:abstractNumId w:val="6"/>
+  </w:num>
+  <w:num w:numId="8">
+    <w:abstractNumId w:val="13"/>
+  </w:num>
+  <w:num w:numId="9">
     <w:abstractNumId w:val="4"/>
   </w:num>
-  <w:num w:numId="3">
-    <w:abstractNumId w:val="3"/>
+  <w:num w:numId="10">
+    <w:abstractNumId w:val="7"/>
   </w:num>
-  <w:num w:numId="4">
+  <w:num w:numId="11">
+    <w:abstractNumId w:val="10"/>
+  </w:num>
+  <w:num w:numId="12">
+    <w:abstractNumId w:val="11"/>
+  </w:num>
+  <w:num w:numId="13">
     <w:abstractNumId w:val="5"/>
   </w:num>
-  <w:num w:numId="5">
-    <w:abstractNumId w:val="6"/>
+  <w:num w:numId="14">
+    <w:abstractNumId w:val="2"/>
   </w:num>
-  <w:num w:numId="6">
+  <w:num w:numId="15">
     <w:abstractNumId w:val="1"/>
   </w:num>
-  <w:num w:numId="7">
-    <w:abstractNumId w:val="2"/>
+  <w:num w:numId="16">
+    <w:abstractNumId w:val="16"/>
+  </w:num>
+  <w:num w:numId="17">
+    <w:abstractNumId w:val="12"/>
   </w:num>
 </w:numbering>
+</file>
+
+<file path=word/people.xml><?xml version="1.0" encoding="utf-8"?>
+<w15:people xmlns:wpc="http://schemas.microsoft.com/office/word/2010/wordprocessingCanvas" xmlns:cx="http://schemas.microsoft.com/office/drawing/2014/chartex" xmlns:cx1="http://schemas.microsoft.com/office/drawing/2015/9/8/chartex" xmlns:cx2="http://schemas.microsoft.com/office/drawing/2015/10/21/chartex" xmlns:cx3="http://schemas.microsoft.com/office/drawing/2016/5/9/chartex" xmlns:cx4="http://schemas.microsoft.com/office/drawing/2016/5/10/chartex" xmlns:cx5="http://schemas.microsoft.com/office/drawing/2016/5/11/chartex" xmlns:cx6="http://schemas.microsoft.com/office/drawing/2016/5/12/chartex" xmlns:cx7="http://schemas.microsoft.com/office/drawing/2016/5/13/chartex" xmlns:cx8="http://schemas.microsoft.com/office/drawing/2016/5/14/chartex" xmlns:mc="http://schemas.openxmlformats.org/markup-compatibility/2006" xmlns:aink="http://schemas.microsoft.com/office/drawing/2016/ink" xmlns:am3d="http://schemas.microsoft.com/office/drawing/2017/model3d" xmlns:o="urn:schemas-microsoft-com:office:office" xmlns:r="http://schemas.openxmlformats.org/officeDocument/2006/relationships" xmlns:m="http://schemas.openxmlformats.org/officeDocument/2006/math" xmlns:v="urn:schemas-microsoft-com:vml" xmlns:wp14="http://schemas.microsoft.com/office/word/2010/wordprocessingDrawing" xmlns:wp="http://schemas.openxmlformats.org/drawingml/2006/wordprocessingDrawing" xmlns:w10="urn:schemas-microsoft-com:office:word" xmlns:w="http://schemas.openxmlformats.org/wordprocessingml/2006/main" xmlns:w14="http://schemas.microsoft.com/office/word/2010/wordml" xmlns:w15="http://schemas.microsoft.com/office/word/2012/wordml" xmlns:w16cex="http://schemas.microsoft.com/office/word/2018/wordml/cex" xmlns:w16cid="http://schemas.microsoft.com/office/word/2016/wordml/cid" xmlns:w16="http://schemas.microsoft.com/office/word/2018/wordml" xmlns:w16sdtdh="http://schemas.microsoft.com/office/word/2020/wordml/sdtdatahash" xmlns:w16se="http://schemas.microsoft.com/office/word/2015/wordml/symex" xmlns:wpg="http://schemas.microsoft.com/office/word/2010/wordprocessingGroup" xmlns:wpi="http://schemas.microsoft.com/office/word/2010/wordprocessingInk" xmlns:wne="http://schemas.microsoft.com/office/word/2006/wordml" xmlns:wps="http://schemas.microsoft.com/office/word/2010/wordprocessingShape" mc:Ignorable="w14 w15 w16se w16cid w16 w16cex w16sdtdh wp14">
+  <w15:person w15:author="Антон Лопатин">
+    <w15:presenceInfo w15:providerId="None" w15:userId="Антон Лопатин"/>
+  </w15:person>
+</w15:people>
 </file>
 
 <file path=word/styles.xml><?xml version="1.0" encoding="utf-8"?>
@@ -6107,31 +9144,74 @@
       <w:spacing w:after="160" w:line="259" w:lineRule="auto"/>
     </w:pPr>
   </w:style>
+  <w:style w:type="paragraph" w:styleId="1">
+    <w:name w:val="heading 1"/>
+    <w:basedOn w:val="a"/>
+    <w:next w:val="a"/>
+    <w:link w:val="10"/>
+    <w:uiPriority w:val="9"/>
+    <w:qFormat/>
+    <w:rsid w:val="006839EA"/>
+    <w:pPr>
+      <w:keepNext/>
+      <w:keepLines/>
+      <w:spacing w:before="240" w:after="0"/>
+      <w:outlineLvl w:val="0"/>
+    </w:pPr>
+    <w:rPr>
+      <w:rFonts w:asciiTheme="majorHAnsi" w:eastAsiaTheme="majorEastAsia" w:hAnsiTheme="majorHAnsi" w:cstheme="majorBidi"/>
+      <w:color w:val="2F5496" w:themeColor="accent1" w:themeShade="BF"/>
+      <w:sz w:val="32"/>
+      <w:szCs w:val="32"/>
+    </w:rPr>
+  </w:style>
   <w:style w:type="paragraph" w:styleId="2">
     <w:name w:val="heading 2"/>
     <w:basedOn w:val="a"/>
     <w:link w:val="20"/>
     <w:uiPriority w:val="9"/>
     <w:qFormat/>
-    <w:rsid w:val="00530600"/>
+    <w:rsid w:val="00AC5AE4"/>
     <w:pPr>
       <w:suppressAutoHyphens w:val="0"/>
       <w:spacing w:beforeAutospacing="1" w:afterAutospacing="1" w:line="240" w:lineRule="auto"/>
+      <w:jc w:val="center"/>
       <w:outlineLvl w:val="1"/>
     </w:pPr>
     <w:rPr>
       <w:rFonts w:ascii="Times New Roman" w:eastAsia="Times New Roman" w:hAnsi="Times New Roman" w:cs="Times New Roman"/>
       <w:b/>
       <w:bCs/>
-      <w:sz w:val="36"/>
+      <w:sz w:val="44"/>
       <w:szCs w:val="36"/>
       <w:lang w:eastAsia="ru-RU"/>
+    </w:rPr>
+  </w:style>
+  <w:style w:type="paragraph" w:styleId="3">
+    <w:name w:val="heading 3"/>
+    <w:basedOn w:val="a"/>
+    <w:next w:val="a"/>
+    <w:link w:val="30"/>
+    <w:uiPriority w:val="9"/>
+    <w:unhideWhenUsed/>
+    <w:qFormat/>
+    <w:rsid w:val="00AC5AE4"/>
+    <w:pPr>
+      <w:keepNext/>
+      <w:keepLines/>
+      <w:spacing w:before="40" w:after="0"/>
+      <w:outlineLvl w:val="2"/>
+    </w:pPr>
+    <w:rPr>
+      <w:rFonts w:asciiTheme="majorHAnsi" w:eastAsiaTheme="majorEastAsia" w:hAnsiTheme="majorHAnsi" w:cstheme="majorBidi"/>
+      <w:color w:val="1F3763" w:themeColor="accent1" w:themeShade="7F"/>
+      <w:sz w:val="24"/>
+      <w:szCs w:val="24"/>
     </w:rPr>
   </w:style>
   <w:style w:type="character" w:default="1" w:styleId="a0">
     <w:name w:val="Default Paragraph Font"/>
     <w:uiPriority w:val="1"/>
-    <w:semiHidden/>
     <w:unhideWhenUsed/>
   </w:style>
   <w:style w:type="table" w:default="1" w:styleId="a1">
@@ -6161,11 +9241,11 @@
     <w:link w:val="a4"/>
     <w:uiPriority w:val="11"/>
     <w:qFormat/>
-    <w:rsid w:val="003F0B33"/>
+    <w:rsid w:val="00AC5AE4"/>
     <w:rPr>
-      <w:rFonts w:eastAsiaTheme="minorEastAsia"/>
-      <w:color w:val="5A5A5A" w:themeColor="text1" w:themeTint="A5"/>
+      <w:rFonts w:ascii="Times New Roman" w:eastAsiaTheme="minorEastAsia" w:hAnsi="Times New Roman"/>
       <w:spacing w:val="15"/>
+      <w:sz w:val="40"/>
     </w:rPr>
   </w:style>
   <w:style w:type="character" w:styleId="a5">
@@ -6185,12 +9265,12 @@
     <w:link w:val="2"/>
     <w:uiPriority w:val="9"/>
     <w:qFormat/>
-    <w:rsid w:val="00530600"/>
+    <w:rsid w:val="00AC5AE4"/>
     <w:rPr>
       <w:rFonts w:ascii="Times New Roman" w:eastAsia="Times New Roman" w:hAnsi="Times New Roman" w:cs="Times New Roman"/>
       <w:b/>
       <w:bCs/>
-      <w:sz w:val="36"/>
+      <w:sz w:val="44"/>
       <w:szCs w:val="36"/>
       <w:lang w:eastAsia="ru-RU"/>
     </w:rPr>
@@ -6305,11 +9385,14 @@
     <w:link w:val="a3"/>
     <w:uiPriority w:val="11"/>
     <w:qFormat/>
-    <w:rsid w:val="003F0B33"/>
+    <w:rsid w:val="00AC5AE4"/>
+    <w:pPr>
+      <w:jc w:val="center"/>
+    </w:pPr>
     <w:rPr>
-      <w:rFonts w:eastAsiaTheme="minorEastAsia"/>
-      <w:color w:val="5A5A5A" w:themeColor="text1" w:themeTint="A5"/>
+      <w:rFonts w:ascii="Times New Roman" w:eastAsiaTheme="minorEastAsia" w:hAnsi="Times New Roman"/>
       <w:spacing w:val="15"/>
+      <w:sz w:val="40"/>
     </w:rPr>
   </w:style>
   <w:style w:type="paragraph" w:customStyle="1" w:styleId="content--common-blockblock-3u">
@@ -6378,6 +9461,145 @@
     <w:link w:val="af2"/>
     <w:uiPriority w:val="99"/>
     <w:rsid w:val="00291082"/>
+  </w:style>
+  <w:style w:type="character" w:styleId="af4">
+    <w:name w:val="annotation reference"/>
+    <w:basedOn w:val="a0"/>
+    <w:uiPriority w:val="99"/>
+    <w:semiHidden/>
+    <w:unhideWhenUsed/>
+    <w:rsid w:val="00C04F76"/>
+    <w:rPr>
+      <w:sz w:val="16"/>
+      <w:szCs w:val="16"/>
+    </w:rPr>
+  </w:style>
+  <w:style w:type="paragraph" w:styleId="af5">
+    <w:name w:val="annotation text"/>
+    <w:basedOn w:val="a"/>
+    <w:link w:val="af6"/>
+    <w:uiPriority w:val="99"/>
+    <w:semiHidden/>
+    <w:unhideWhenUsed/>
+    <w:rsid w:val="00C04F76"/>
+    <w:pPr>
+      <w:spacing w:line="240" w:lineRule="auto"/>
+    </w:pPr>
+    <w:rPr>
+      <w:sz w:val="20"/>
+      <w:szCs w:val="20"/>
+    </w:rPr>
+  </w:style>
+  <w:style w:type="character" w:customStyle="1" w:styleId="af6">
+    <w:name w:val="Текст примечания Знак"/>
+    <w:basedOn w:val="a0"/>
+    <w:link w:val="af5"/>
+    <w:uiPriority w:val="99"/>
+    <w:semiHidden/>
+    <w:rsid w:val="00C04F76"/>
+    <w:rPr>
+      <w:sz w:val="20"/>
+      <w:szCs w:val="20"/>
+    </w:rPr>
+  </w:style>
+  <w:style w:type="paragraph" w:styleId="af7">
+    <w:name w:val="annotation subject"/>
+    <w:basedOn w:val="af5"/>
+    <w:next w:val="af5"/>
+    <w:link w:val="af8"/>
+    <w:uiPriority w:val="99"/>
+    <w:semiHidden/>
+    <w:unhideWhenUsed/>
+    <w:rsid w:val="00C04F76"/>
+    <w:rPr>
+      <w:b/>
+      <w:bCs/>
+    </w:rPr>
+  </w:style>
+  <w:style w:type="character" w:customStyle="1" w:styleId="af8">
+    <w:name w:val="Тема примечания Знак"/>
+    <w:basedOn w:val="af6"/>
+    <w:link w:val="af7"/>
+    <w:uiPriority w:val="99"/>
+    <w:semiHidden/>
+    <w:rsid w:val="00C04F76"/>
+    <w:rPr>
+      <w:b/>
+      <w:bCs/>
+      <w:sz w:val="20"/>
+      <w:szCs w:val="20"/>
+    </w:rPr>
+  </w:style>
+  <w:style w:type="paragraph" w:styleId="af9">
+    <w:name w:val="footnote text"/>
+    <w:basedOn w:val="a"/>
+    <w:link w:val="afa"/>
+    <w:uiPriority w:val="99"/>
+    <w:semiHidden/>
+    <w:unhideWhenUsed/>
+    <w:rsid w:val="00AC5AE4"/>
+    <w:pPr>
+      <w:spacing w:after="0" w:line="240" w:lineRule="auto"/>
+    </w:pPr>
+    <w:rPr>
+      <w:sz w:val="20"/>
+      <w:szCs w:val="20"/>
+    </w:rPr>
+  </w:style>
+  <w:style w:type="character" w:customStyle="1" w:styleId="afa">
+    <w:name w:val="Текст сноски Знак"/>
+    <w:basedOn w:val="a0"/>
+    <w:link w:val="af9"/>
+    <w:uiPriority w:val="99"/>
+    <w:semiHidden/>
+    <w:rsid w:val="00AC5AE4"/>
+    <w:rPr>
+      <w:sz w:val="20"/>
+      <w:szCs w:val="20"/>
+    </w:rPr>
+  </w:style>
+  <w:style w:type="character" w:styleId="afb">
+    <w:name w:val="footnote reference"/>
+    <w:basedOn w:val="a0"/>
+    <w:uiPriority w:val="99"/>
+    <w:semiHidden/>
+    <w:unhideWhenUsed/>
+    <w:rsid w:val="00AC5AE4"/>
+    <w:rPr>
+      <w:vertAlign w:val="superscript"/>
+    </w:rPr>
+  </w:style>
+  <w:style w:type="character" w:customStyle="1" w:styleId="30">
+    <w:name w:val="Заголовок 3 Знак"/>
+    <w:basedOn w:val="a0"/>
+    <w:link w:val="3"/>
+    <w:uiPriority w:val="9"/>
+    <w:rsid w:val="00AC5AE4"/>
+    <w:rPr>
+      <w:rFonts w:asciiTheme="majorHAnsi" w:eastAsiaTheme="majorEastAsia" w:hAnsiTheme="majorHAnsi" w:cstheme="majorBidi"/>
+      <w:color w:val="1F3763" w:themeColor="accent1" w:themeShade="7F"/>
+      <w:sz w:val="24"/>
+      <w:szCs w:val="24"/>
+    </w:rPr>
+  </w:style>
+  <w:style w:type="character" w:customStyle="1" w:styleId="10">
+    <w:name w:val="Заголовок 1 Знак"/>
+    <w:basedOn w:val="a0"/>
+    <w:link w:val="1"/>
+    <w:uiPriority w:val="9"/>
+    <w:rsid w:val="006839EA"/>
+    <w:rPr>
+      <w:rFonts w:asciiTheme="majorHAnsi" w:eastAsiaTheme="majorEastAsia" w:hAnsiTheme="majorHAnsi" w:cstheme="majorBidi"/>
+      <w:color w:val="2F5496" w:themeColor="accent1" w:themeShade="BF"/>
+      <w:sz w:val="32"/>
+      <w:szCs w:val="32"/>
+    </w:rPr>
+  </w:style>
+  <w:style w:type="paragraph" w:styleId="afc">
+    <w:name w:val="No Spacing"/>
+    <w:uiPriority w:val="1"/>
+    <w:qFormat/>
+    <w:rsid w:val="006839EA"/>
   </w:style>
 </w:styles>
 </file>

--- a/Проект полная.docx
+++ b/Проект полная.docx
@@ -888,46 +888,6 @@
         </w:rPr>
         <w:softHyphen/>
       </w:r>
-      <w:r>
-        <w:rPr>
-          <w:rFonts w:ascii="Times New Roman" w:eastAsia="Times New Roman" w:hAnsi="Times New Roman" w:cs="Times New Roman"/>
-          <w:vanish/>
-          <w:sz w:val="32"/>
-          <w:szCs w:val="32"/>
-          <w:lang w:eastAsia="ru-RU"/>
-        </w:rPr>
-        <w:t>–</w:t>
-      </w:r>
-      <w:r>
-        <w:rPr>
-          <w:rFonts w:ascii="Times New Roman" w:eastAsia="Times New Roman" w:hAnsi="Times New Roman" w:cs="Times New Roman"/>
-          <w:vanish/>
-          <w:sz w:val="32"/>
-          <w:szCs w:val="32"/>
-          <w:lang w:eastAsia="ru-RU"/>
-        </w:rPr>
-        <w:t xml:space="preserve"> Выбрать наилучшее </w:t>
-      </w:r>
-      <w:r>
-        <w:rPr>
-          <w:rFonts w:ascii="Times New Roman" w:eastAsia="Times New Roman" w:hAnsi="Times New Roman" w:cs="Times New Roman"/>
-          <w:vanish/>
-          <w:sz w:val="32"/>
-          <w:szCs w:val="32"/>
-          <w:lang w:val="en-US" w:eastAsia="ru-RU"/>
-        </w:rPr>
-        <w:t>IDE</w:t>
-      </w:r>
-      <w:r>
-        <w:rPr>
-          <w:rFonts w:ascii="Times New Roman" w:eastAsia="Times New Roman" w:hAnsi="Times New Roman" w:cs="Times New Roman"/>
-          <w:vanish/>
-          <w:sz w:val="32"/>
-          <w:szCs w:val="32"/>
-          <w:lang w:eastAsia="ru-RU"/>
-        </w:rPr>
-        <w:t xml:space="preserve"> для работы с выбранным языком</w:t>
-      </w:r>
     </w:p>
     <w:p>
       <w:pPr>
@@ -1183,7 +1143,6 @@
           <w:szCs w:val="40"/>
           <w:shd w:val="clear" w:color="auto" w:fill="FFFFFF"/>
         </w:rPr>
-        <w:lastRenderedPageBreak/>
         <w:t>Теоретическая часть</w:t>
       </w:r>
     </w:p>
@@ -1241,34 +1200,17 @@
           <w:szCs w:val="32"/>
           <w:shd w:val="clear" w:color="auto" w:fill="FFFFFF"/>
         </w:rPr>
-        <w:t>Чтобы разработать с функционалом, который удовлетворит школьникам и студентам, нужно для начала изучить калькуляторы, которые очень часто используют школьники, студенты и люди. Я выбрал для анализа такие калькуляторы:</w:t>
-      </w:r>
-    </w:p>
-    <w:p>
-      <w:pPr>
-        <w:pStyle w:val="a9"/>
-        <w:numPr>
-          <w:ilvl w:val="0"/>
-          <w:numId w:val="1"/>
-        </w:numPr>
-        <w:spacing w:after="0" w:line="240" w:lineRule="auto"/>
-        <w:rPr>
-          <w:rFonts w:ascii="Times New Roman" w:hAnsi="Times New Roman" w:cs="Times New Roman"/>
-          <w:color w:val="000000" w:themeColor="text1"/>
-          <w:sz w:val="32"/>
-          <w:szCs w:val="32"/>
-          <w:shd w:val="clear" w:color="auto" w:fill="FFFFFF"/>
-        </w:rPr>
-      </w:pPr>
-      <w:r>
-        <w:rPr>
-          <w:rFonts w:ascii="Times New Roman" w:hAnsi="Times New Roman" w:cs="Times New Roman"/>
-          <w:color w:val="000000" w:themeColor="text1"/>
-          <w:sz w:val="32"/>
-          <w:szCs w:val="32"/>
-          <w:shd w:val="clear" w:color="auto" w:fill="FFFFFF"/>
-        </w:rPr>
-        <w:t xml:space="preserve">Калькулятор для </w:t>
+        <w:t>Чтобы разработать с функционалом, который удовлетворит школьникам и студентам, нужно для начала изучить калькуляторы, которые очень часто используют школьники, студенты и люди. Я выбрал для анализа такие калькуляторы</w:t>
+      </w:r>
+      <w:r>
+        <w:rPr>
+          <w:rFonts w:ascii="Times New Roman" w:hAnsi="Times New Roman" w:cs="Times New Roman"/>
+          <w:color w:val="000000" w:themeColor="text1"/>
+          <w:sz w:val="32"/>
+          <w:szCs w:val="32"/>
+          <w:shd w:val="clear" w:color="auto" w:fill="FFFFFF"/>
+        </w:rPr>
+        <w:t xml:space="preserve"> </w:t>
       </w:r>
       <w:r>
         <w:rPr>
@@ -1279,17 +1221,27 @@
           <w:shd w:val="clear" w:color="auto" w:fill="FFFFFF"/>
           <w:lang w:val="en-US"/>
         </w:rPr>
-        <w:t>Windows (</w:t>
-      </w:r>
-      <w:r>
-        <w:rPr>
-          <w:rFonts w:ascii="Times New Roman" w:hAnsi="Times New Roman" w:cs="Times New Roman"/>
-          <w:color w:val="000000" w:themeColor="text1"/>
-          <w:sz w:val="32"/>
-          <w:szCs w:val="32"/>
-          <w:shd w:val="clear" w:color="auto" w:fill="FFFFFF"/>
-        </w:rPr>
-        <w:t>Встроенный</w:t>
+        <w:t>Windows</w:t>
+      </w:r>
+      <w:r>
+        <w:rPr>
+          <w:rFonts w:ascii="Times New Roman" w:hAnsi="Times New Roman" w:cs="Times New Roman"/>
+          <w:color w:val="000000" w:themeColor="text1"/>
+          <w:sz w:val="32"/>
+          <w:szCs w:val="32"/>
+          <w:shd w:val="clear" w:color="auto" w:fill="FFFFFF"/>
+        </w:rPr>
+        <w:t xml:space="preserve"> (</w:t>
+      </w:r>
+      <w:r>
+        <w:rPr>
+          <w:rFonts w:ascii="Times New Roman" w:hAnsi="Times New Roman" w:cs="Times New Roman"/>
+          <w:color w:val="000000" w:themeColor="text1"/>
+          <w:sz w:val="32"/>
+          <w:szCs w:val="32"/>
+          <w:shd w:val="clear" w:color="auto" w:fill="FFFFFF"/>
+        </w:rPr>
+        <w:t xml:space="preserve">Приложение) и веб калькулятор </w:t>
       </w:r>
       <w:r>
         <w:rPr>
@@ -1300,45 +1252,7 @@
           <w:shd w:val="clear" w:color="auto" w:fill="FFFFFF"/>
           <w:lang w:val="en-US"/>
         </w:rPr>
-        <w:t>)</w:t>
-      </w:r>
-    </w:p>
-    <w:p>
-      <w:pPr>
-        <w:pStyle w:val="a9"/>
-        <w:numPr>
-          <w:ilvl w:val="0"/>
-          <w:numId w:val="1"/>
-        </w:numPr>
-        <w:spacing w:after="0" w:line="240" w:lineRule="auto"/>
-        <w:rPr>
-          <w:rFonts w:ascii="Times New Roman" w:hAnsi="Times New Roman" w:cs="Times New Roman"/>
-          <w:color w:val="000000" w:themeColor="text1"/>
-          <w:sz w:val="32"/>
-          <w:szCs w:val="32"/>
-          <w:shd w:val="clear" w:color="auto" w:fill="FFFFFF"/>
-        </w:rPr>
-      </w:pPr>
-      <w:r>
-        <w:rPr>
-          <w:rFonts w:ascii="Times New Roman" w:hAnsi="Times New Roman" w:cs="Times New Roman"/>
-          <w:color w:val="000000" w:themeColor="text1"/>
-          <w:sz w:val="32"/>
-          <w:szCs w:val="32"/>
-          <w:shd w:val="clear" w:color="auto" w:fill="FFFFFF"/>
-          <w:lang w:val="en-US"/>
-        </w:rPr>
         <w:t>Desmos</w:t>
-      </w:r>
-      <w:r>
-        <w:rPr>
-          <w:rFonts w:ascii="Times New Roman" w:hAnsi="Times New Roman" w:cs="Times New Roman"/>
-          <w:color w:val="000000" w:themeColor="text1"/>
-          <w:sz w:val="32"/>
-          <w:szCs w:val="32"/>
-          <w:shd w:val="clear" w:color="auto" w:fill="FFFFFF"/>
-        </w:rPr>
-        <w:t xml:space="preserve"> – веб калькулятор</w:t>
       </w:r>
     </w:p>
     <w:p>
@@ -1858,59 +1772,45 @@
         </w:rPr>
         <w:t>ы выявляем, что самое необходимое для школьников/студентов это:</w:t>
       </w:r>
-    </w:p>
-    <w:p>
-      <w:pPr>
-        <w:pStyle w:val="a9"/>
-        <w:numPr>
-          <w:ilvl w:val="0"/>
-          <w:numId w:val="6"/>
-        </w:numPr>
-        <w:spacing w:after="0" w:line="240" w:lineRule="auto"/>
-        <w:rPr>
-          <w:rFonts w:ascii="Times New Roman" w:hAnsi="Times New Roman" w:cs="Times New Roman"/>
-          <w:color w:val="000000" w:themeColor="text1"/>
-          <w:sz w:val="32"/>
-          <w:szCs w:val="32"/>
-          <w:shd w:val="clear" w:color="auto" w:fill="FFFFFF"/>
-        </w:rPr>
-      </w:pPr>
-      <w:r>
-        <w:rPr>
-          <w:rFonts w:ascii="Times New Roman" w:hAnsi="Times New Roman" w:cs="Times New Roman"/>
-          <w:color w:val="000000" w:themeColor="text1"/>
-          <w:sz w:val="32"/>
-          <w:szCs w:val="32"/>
-          <w:shd w:val="clear" w:color="auto" w:fill="FFFFFF"/>
-        </w:rPr>
-        <w:t>Возможность построения графика</w:t>
-      </w:r>
-    </w:p>
-    <w:p>
-      <w:pPr>
-        <w:pStyle w:val="a9"/>
-        <w:numPr>
-          <w:ilvl w:val="0"/>
-          <w:numId w:val="6"/>
-        </w:numPr>
-        <w:spacing w:after="0" w:line="240" w:lineRule="auto"/>
-        <w:rPr>
-          <w:rFonts w:ascii="Times New Roman" w:hAnsi="Times New Roman" w:cs="Times New Roman"/>
-          <w:color w:val="000000" w:themeColor="text1"/>
-          <w:sz w:val="32"/>
-          <w:szCs w:val="32"/>
-          <w:shd w:val="clear" w:color="auto" w:fill="FFFFFF"/>
-        </w:rPr>
-      </w:pPr>
-      <w:r>
-        <w:rPr>
-          <w:rFonts w:ascii="Times New Roman" w:hAnsi="Times New Roman" w:cs="Times New Roman"/>
-          <w:color w:val="000000" w:themeColor="text1"/>
-          <w:sz w:val="32"/>
-          <w:szCs w:val="32"/>
-          <w:shd w:val="clear" w:color="auto" w:fill="FFFFFF"/>
-        </w:rPr>
-        <w:t xml:space="preserve">Работа с </w:t>
+      <w:r>
+        <w:rPr>
+          <w:rFonts w:ascii="Times New Roman" w:hAnsi="Times New Roman" w:cs="Times New Roman"/>
+          <w:color w:val="000000" w:themeColor="text1"/>
+          <w:sz w:val="32"/>
+          <w:szCs w:val="32"/>
+          <w:shd w:val="clear" w:color="auto" w:fill="FFFFFF"/>
+        </w:rPr>
+        <w:t xml:space="preserve"> в</w:t>
+      </w:r>
+      <w:r>
+        <w:rPr>
+          <w:rFonts w:ascii="Times New Roman" w:hAnsi="Times New Roman" w:cs="Times New Roman"/>
+          <w:color w:val="000000" w:themeColor="text1"/>
+          <w:sz w:val="32"/>
+          <w:szCs w:val="32"/>
+          <w:shd w:val="clear" w:color="auto" w:fill="FFFFFF"/>
+        </w:rPr>
+        <w:t>озможность построения графика</w:t>
+      </w:r>
+      <w:r>
+        <w:rPr>
+          <w:rFonts w:ascii="Times New Roman" w:hAnsi="Times New Roman" w:cs="Times New Roman"/>
+          <w:color w:val="000000" w:themeColor="text1"/>
+          <w:sz w:val="32"/>
+          <w:szCs w:val="32"/>
+          <w:shd w:val="clear" w:color="auto" w:fill="FFFFFF"/>
+        </w:rPr>
+        <w:t>, р</w:t>
+      </w:r>
+      <w:r>
+        <w:rPr>
+          <w:rFonts w:ascii="Times New Roman" w:hAnsi="Times New Roman" w:cs="Times New Roman"/>
+          <w:color w:val="000000" w:themeColor="text1"/>
+          <w:sz w:val="32"/>
+          <w:szCs w:val="32"/>
+          <w:shd w:val="clear" w:color="auto" w:fill="FFFFFF"/>
+        </w:rPr>
+        <w:t xml:space="preserve">абота с </w:t>
       </w:r>
       <w:r>
         <w:rPr>
@@ -1922,113 +1822,85 @@
         </w:rPr>
         <w:t>разными системами счисления</w:t>
       </w:r>
-    </w:p>
-    <w:p>
-      <w:pPr>
-        <w:pStyle w:val="a9"/>
-        <w:numPr>
-          <w:ilvl w:val="0"/>
-          <w:numId w:val="6"/>
-        </w:numPr>
-        <w:spacing w:after="0" w:line="240" w:lineRule="auto"/>
-        <w:rPr>
-          <w:rFonts w:ascii="Times New Roman" w:hAnsi="Times New Roman" w:cs="Times New Roman"/>
-          <w:color w:val="000000" w:themeColor="text1"/>
-          <w:sz w:val="32"/>
-          <w:szCs w:val="32"/>
-          <w:shd w:val="clear" w:color="auto" w:fill="FFFFFF"/>
-        </w:rPr>
-      </w:pPr>
-      <w:r>
-        <w:rPr>
-          <w:rFonts w:ascii="Times New Roman" w:hAnsi="Times New Roman" w:cs="Times New Roman"/>
-          <w:color w:val="000000" w:themeColor="text1"/>
-          <w:sz w:val="32"/>
-          <w:szCs w:val="32"/>
-          <w:shd w:val="clear" w:color="auto" w:fill="FFFFFF"/>
-        </w:rPr>
-        <w:t>Решение уравнений</w:t>
-      </w:r>
-    </w:p>
-    <w:p>
-      <w:pPr>
-        <w:pStyle w:val="a9"/>
-        <w:numPr>
-          <w:ilvl w:val="0"/>
-          <w:numId w:val="6"/>
-        </w:numPr>
-        <w:spacing w:after="0" w:line="240" w:lineRule="auto"/>
-        <w:rPr>
-          <w:rFonts w:ascii="Times New Roman" w:hAnsi="Times New Roman" w:cs="Times New Roman"/>
-          <w:color w:val="000000" w:themeColor="text1"/>
-          <w:sz w:val="32"/>
-          <w:szCs w:val="32"/>
-          <w:shd w:val="clear" w:color="auto" w:fill="FFFFFF"/>
-        </w:rPr>
-      </w:pPr>
-      <w:r>
-        <w:rPr>
-          <w:rFonts w:ascii="Times New Roman" w:hAnsi="Times New Roman" w:cs="Times New Roman"/>
-          <w:color w:val="000000" w:themeColor="text1"/>
-          <w:sz w:val="32"/>
-          <w:szCs w:val="32"/>
-          <w:shd w:val="clear" w:color="auto" w:fill="FFFFFF"/>
-        </w:rPr>
-        <w:t>Возможность выполнять несколько действий за один пример</w:t>
-      </w:r>
-    </w:p>
-    <w:p>
-      <w:pPr>
-        <w:pStyle w:val="a9"/>
-        <w:numPr>
-          <w:ilvl w:val="0"/>
-          <w:numId w:val="6"/>
-        </w:numPr>
-        <w:spacing w:after="0" w:line="240" w:lineRule="auto"/>
-        <w:rPr>
-          <w:rFonts w:ascii="Times New Roman" w:hAnsi="Times New Roman" w:cs="Times New Roman"/>
-          <w:color w:val="000000" w:themeColor="text1"/>
-          <w:sz w:val="32"/>
-          <w:szCs w:val="32"/>
-          <w:shd w:val="clear" w:color="auto" w:fill="FFFFFF"/>
-        </w:rPr>
-      </w:pPr>
-      <w:r>
-        <w:rPr>
-          <w:rFonts w:ascii="Times New Roman" w:hAnsi="Times New Roman" w:cs="Times New Roman"/>
-          <w:color w:val="000000" w:themeColor="text1"/>
-          <w:sz w:val="32"/>
-          <w:szCs w:val="32"/>
-          <w:shd w:val="clear" w:color="auto" w:fill="FFFFFF"/>
-        </w:rPr>
-        <w:t>Возможность вычислять тригонометрию</w:t>
-      </w:r>
-    </w:p>
-    <w:p>
-      <w:pPr>
-        <w:pStyle w:val="a9"/>
-        <w:numPr>
-          <w:ilvl w:val="0"/>
-          <w:numId w:val="6"/>
-        </w:numPr>
-        <w:spacing w:after="0" w:line="240" w:lineRule="auto"/>
-        <w:rPr>
-          <w:rFonts w:ascii="Times New Roman" w:hAnsi="Times New Roman" w:cs="Times New Roman"/>
-          <w:color w:val="000000" w:themeColor="text1"/>
-          <w:sz w:val="32"/>
-          <w:szCs w:val="32"/>
-          <w:shd w:val="clear" w:color="auto" w:fill="FFFFFF"/>
-        </w:rPr>
-      </w:pPr>
-      <w:r>
-        <w:rPr>
-          <w:rFonts w:ascii="Times New Roman" w:hAnsi="Times New Roman" w:cs="Times New Roman"/>
-          <w:color w:val="000000" w:themeColor="text1"/>
-          <w:sz w:val="32"/>
-          <w:szCs w:val="32"/>
-          <w:shd w:val="clear" w:color="auto" w:fill="FFFFFF"/>
-        </w:rPr>
-        <w:t>Статистика</w:t>
+      <w:r>
+        <w:rPr>
+          <w:rFonts w:ascii="Times New Roman" w:hAnsi="Times New Roman" w:cs="Times New Roman"/>
+          <w:color w:val="000000" w:themeColor="text1"/>
+          <w:sz w:val="32"/>
+          <w:szCs w:val="32"/>
+          <w:shd w:val="clear" w:color="auto" w:fill="FFFFFF"/>
+        </w:rPr>
+        <w:t>, р</w:t>
+      </w:r>
+      <w:r>
+        <w:rPr>
+          <w:rFonts w:ascii="Times New Roman" w:hAnsi="Times New Roman" w:cs="Times New Roman"/>
+          <w:color w:val="000000" w:themeColor="text1"/>
+          <w:sz w:val="32"/>
+          <w:szCs w:val="32"/>
+          <w:shd w:val="clear" w:color="auto" w:fill="FFFFFF"/>
+        </w:rPr>
+        <w:t>ешение уравнений</w:t>
+      </w:r>
+      <w:r>
+        <w:rPr>
+          <w:rFonts w:ascii="Times New Roman" w:hAnsi="Times New Roman" w:cs="Times New Roman"/>
+          <w:color w:val="000000" w:themeColor="text1"/>
+          <w:sz w:val="32"/>
+          <w:szCs w:val="32"/>
+          <w:shd w:val="clear" w:color="auto" w:fill="FFFFFF"/>
+        </w:rPr>
+        <w:t>, в</w:t>
+      </w:r>
+      <w:r>
+        <w:rPr>
+          <w:rFonts w:ascii="Times New Roman" w:hAnsi="Times New Roman" w:cs="Times New Roman"/>
+          <w:color w:val="000000" w:themeColor="text1"/>
+          <w:sz w:val="32"/>
+          <w:szCs w:val="32"/>
+          <w:shd w:val="clear" w:color="auto" w:fill="FFFFFF"/>
+        </w:rPr>
+        <w:t>озможность выполнять несколько действий за один пример</w:t>
+      </w:r>
+      <w:r>
+        <w:rPr>
+          <w:rFonts w:ascii="Times New Roman" w:hAnsi="Times New Roman" w:cs="Times New Roman"/>
+          <w:color w:val="000000" w:themeColor="text1"/>
+          <w:sz w:val="32"/>
+          <w:szCs w:val="32"/>
+          <w:shd w:val="clear" w:color="auto" w:fill="FFFFFF"/>
+        </w:rPr>
+        <w:t>, в</w:t>
+      </w:r>
+      <w:r>
+        <w:rPr>
+          <w:rFonts w:ascii="Times New Roman" w:hAnsi="Times New Roman" w:cs="Times New Roman"/>
+          <w:color w:val="000000" w:themeColor="text1"/>
+          <w:sz w:val="32"/>
+          <w:szCs w:val="32"/>
+          <w:shd w:val="clear" w:color="auto" w:fill="FFFFFF"/>
+        </w:rPr>
+        <w:t>озможность вычислять тригонометрию</w:t>
+      </w:r>
+      <w:r>
+        <w:rPr>
+          <w:rFonts w:ascii="Times New Roman" w:hAnsi="Times New Roman" w:cs="Times New Roman"/>
+          <w:color w:val="000000" w:themeColor="text1"/>
+          <w:sz w:val="32"/>
+          <w:szCs w:val="32"/>
+          <w:shd w:val="clear" w:color="auto" w:fill="FFFFFF"/>
+        </w:rPr>
+        <w:t xml:space="preserve"> и с</w:t>
+      </w:r>
+      <w:r>
+        <w:rPr>
+          <w:rFonts w:ascii="Times New Roman" w:hAnsi="Times New Roman" w:cs="Times New Roman"/>
+          <w:color w:val="000000" w:themeColor="text1"/>
+          <w:sz w:val="32"/>
+          <w:szCs w:val="32"/>
+          <w:shd w:val="clear" w:color="auto" w:fill="FFFFFF"/>
+        </w:rPr>
+        <w:t>татистика</w:t>
       </w:r>
     </w:p>
     <w:p>
@@ -2086,25 +1958,19 @@
           <w:szCs w:val="32"/>
           <w:shd w:val="clear" w:color="auto" w:fill="FFFFFF"/>
         </w:rPr>
-        <w:t>На данный момент разработано много языков программирования такие как</w:t>
-      </w:r>
-    </w:p>
-    <w:p>
-      <w:pPr>
-        <w:pStyle w:val="a9"/>
-        <w:numPr>
-          <w:ilvl w:val="0"/>
-          <w:numId w:val="7"/>
-        </w:numPr>
-        <w:spacing w:after="0" w:line="240" w:lineRule="auto"/>
-        <w:rPr>
-          <w:rFonts w:ascii="Times New Roman" w:hAnsi="Times New Roman" w:cs="Times New Roman"/>
-          <w:color w:val="000000" w:themeColor="text1"/>
-          <w:sz w:val="32"/>
-          <w:szCs w:val="32"/>
-          <w:shd w:val="clear" w:color="auto" w:fill="FFFFFF"/>
-        </w:rPr>
-      </w:pPr>
+        <w:lastRenderedPageBreak/>
+        <w:t>На данный момент разработано много языков программирования</w:t>
+      </w:r>
+      <w:r>
+        <w:rPr>
+          <w:rFonts w:ascii="Times New Roman" w:hAnsi="Times New Roman" w:cs="Times New Roman"/>
+          <w:color w:val="000000" w:themeColor="text1"/>
+          <w:sz w:val="32"/>
+          <w:szCs w:val="32"/>
+          <w:shd w:val="clear" w:color="auto" w:fill="FFFFFF"/>
+        </w:rPr>
+        <w:t xml:space="preserve">: </w:t>
+      </w:r>
       <w:r>
         <w:rPr>
           <w:rFonts w:ascii="Times New Roman" w:hAnsi="Times New Roman" w:cs="Times New Roman"/>
@@ -2116,23 +1982,16 @@
         </w:rPr>
         <w:t>Python</w:t>
       </w:r>
-    </w:p>
-    <w:p>
-      <w:pPr>
-        <w:pStyle w:val="a9"/>
-        <w:numPr>
-          <w:ilvl w:val="0"/>
-          <w:numId w:val="7"/>
-        </w:numPr>
-        <w:spacing w:after="0" w:line="240" w:lineRule="auto"/>
-        <w:rPr>
-          <w:rFonts w:ascii="Times New Roman" w:hAnsi="Times New Roman" w:cs="Times New Roman"/>
-          <w:color w:val="000000" w:themeColor="text1"/>
-          <w:sz w:val="32"/>
-          <w:szCs w:val="32"/>
-          <w:shd w:val="clear" w:color="auto" w:fill="FFFFFF"/>
-        </w:rPr>
-      </w:pPr>
+      <w:r>
+        <w:rPr>
+          <w:rFonts w:ascii="Times New Roman" w:hAnsi="Times New Roman" w:cs="Times New Roman"/>
+          <w:color w:val="000000" w:themeColor="text1"/>
+          <w:sz w:val="32"/>
+          <w:szCs w:val="32"/>
+          <w:shd w:val="clear" w:color="auto" w:fill="FFFFFF"/>
+        </w:rPr>
+        <w:t xml:space="preserve">, </w:t>
+      </w:r>
       <w:r>
         <w:rPr>
           <w:rFonts w:ascii="Times New Roman" w:hAnsi="Times New Roman" w:cs="Times New Roman"/>
@@ -2142,25 +2001,18 @@
           <w:shd w:val="clear" w:color="auto" w:fill="FFFFFF"/>
           <w:lang w:val="en-US"/>
         </w:rPr>
-        <w:t>C++</w:t>
-      </w:r>
-    </w:p>
-    <w:p>
-      <w:pPr>
-        <w:pStyle w:val="a9"/>
-        <w:numPr>
-          <w:ilvl w:val="0"/>
-          <w:numId w:val="7"/>
-        </w:numPr>
-        <w:spacing w:after="0" w:line="240" w:lineRule="auto"/>
-        <w:rPr>
-          <w:rFonts w:ascii="Times New Roman" w:hAnsi="Times New Roman" w:cs="Times New Roman"/>
-          <w:color w:val="000000" w:themeColor="text1"/>
-          <w:sz w:val="32"/>
-          <w:szCs w:val="32"/>
-          <w:shd w:val="clear" w:color="auto" w:fill="FFFFFF"/>
-        </w:rPr>
-      </w:pPr>
+        <w:t>C</w:t>
+      </w:r>
+      <w:r>
+        <w:rPr>
+          <w:rFonts w:ascii="Times New Roman" w:hAnsi="Times New Roman" w:cs="Times New Roman"/>
+          <w:color w:val="000000" w:themeColor="text1"/>
+          <w:sz w:val="32"/>
+          <w:szCs w:val="32"/>
+          <w:shd w:val="clear" w:color="auto" w:fill="FFFFFF"/>
+        </w:rPr>
+        <w:t xml:space="preserve">++, </w:t>
+      </w:r>
       <w:r>
         <w:rPr>
           <w:rFonts w:ascii="Times New Roman" w:hAnsi="Times New Roman" w:cs="Times New Roman"/>
@@ -2172,23 +2024,16 @@
         </w:rPr>
         <w:t>Java</w:t>
       </w:r>
-    </w:p>
-    <w:p>
-      <w:pPr>
-        <w:pStyle w:val="a9"/>
-        <w:numPr>
-          <w:ilvl w:val="0"/>
-          <w:numId w:val="7"/>
-        </w:numPr>
-        <w:spacing w:after="0" w:line="240" w:lineRule="auto"/>
-        <w:rPr>
-          <w:rFonts w:ascii="Times New Roman" w:hAnsi="Times New Roman" w:cs="Times New Roman"/>
-          <w:color w:val="000000" w:themeColor="text1"/>
-          <w:sz w:val="32"/>
-          <w:szCs w:val="32"/>
-          <w:shd w:val="clear" w:color="auto" w:fill="FFFFFF"/>
-        </w:rPr>
-      </w:pPr>
+      <w:r>
+        <w:rPr>
+          <w:rFonts w:ascii="Times New Roman" w:hAnsi="Times New Roman" w:cs="Times New Roman"/>
+          <w:color w:val="000000" w:themeColor="text1"/>
+          <w:sz w:val="32"/>
+          <w:szCs w:val="32"/>
+          <w:shd w:val="clear" w:color="auto" w:fill="FFFFFF"/>
+        </w:rPr>
+        <w:t xml:space="preserve">, </w:t>
+      </w:r>
       <w:r>
         <w:rPr>
           <w:rFonts w:ascii="Times New Roman" w:hAnsi="Times New Roman" w:cs="Times New Roman"/>
@@ -2200,18 +2045,16 @@
         </w:rPr>
         <w:t>Kotlin</w:t>
       </w:r>
-    </w:p>
-    <w:p>
-      <w:pPr>
-        <w:spacing w:after="0" w:line="240" w:lineRule="auto"/>
-        <w:rPr>
-          <w:rFonts w:ascii="Times New Roman" w:hAnsi="Times New Roman" w:cs="Times New Roman"/>
-          <w:color w:val="000000" w:themeColor="text1"/>
-          <w:sz w:val="32"/>
-          <w:szCs w:val="32"/>
-          <w:shd w:val="clear" w:color="auto" w:fill="FFFFFF"/>
-        </w:rPr>
-      </w:pPr>
+      <w:r>
+        <w:rPr>
+          <w:rFonts w:ascii="Times New Roman" w:hAnsi="Times New Roman" w:cs="Times New Roman"/>
+          <w:color w:val="000000" w:themeColor="text1"/>
+          <w:sz w:val="32"/>
+          <w:szCs w:val="32"/>
+          <w:shd w:val="clear" w:color="auto" w:fill="FFFFFF"/>
+        </w:rPr>
+        <w:t xml:space="preserve">. </w:t>
+      </w:r>
       <w:r>
         <w:rPr>
           <w:rFonts w:ascii="Times New Roman" w:hAnsi="Times New Roman" w:cs="Times New Roman"/>
@@ -3099,17 +2942,7 @@
           <w:szCs w:val="32"/>
           <w:shd w:val="clear" w:color="auto" w:fill="FFFFFF"/>
         </w:rPr>
-        <w:t>Низкая скорость компиляции</w:t>
-      </w:r>
-      <w:r>
-        <w:rPr>
-          <w:rFonts w:ascii="Times New Roman" w:hAnsi="Times New Roman" w:cs="Times New Roman"/>
-          <w:color w:val="000000" w:themeColor="text1"/>
-          <w:sz w:val="32"/>
-          <w:szCs w:val="32"/>
-          <w:shd w:val="clear" w:color="auto" w:fill="FFFFFF"/>
-        </w:rPr>
-        <w:t>.</w:t>
+        <w:t>Низкая скорость компиляции.</w:t>
       </w:r>
     </w:p>
     <w:p>
@@ -3136,6 +2969,7 @@
           <w:szCs w:val="32"/>
           <w:shd w:val="clear" w:color="auto" w:fill="FFFFFF"/>
         </w:rPr>
+        <w:lastRenderedPageBreak/>
         <w:t xml:space="preserve">Мало дополнений. </w:t>
       </w:r>
     </w:p>
@@ -3158,25 +2992,18 @@
           <w:szCs w:val="32"/>
           <w:shd w:val="clear" w:color="auto" w:fill="FFFFFF"/>
         </w:rPr>
-        <w:t>Исходя из всего этого мы можем выделить, что наилучшие языки программирования — это:</w:t>
-      </w:r>
-    </w:p>
-    <w:p>
-      <w:pPr>
-        <w:pStyle w:val="a9"/>
-        <w:numPr>
-          <w:ilvl w:val="0"/>
-          <w:numId w:val="10"/>
-        </w:numPr>
-        <w:spacing w:after="0" w:line="240" w:lineRule="auto"/>
-        <w:rPr>
-          <w:rFonts w:ascii="Times New Roman" w:hAnsi="Times New Roman" w:cs="Times New Roman"/>
-          <w:color w:val="000000" w:themeColor="text1"/>
-          <w:sz w:val="32"/>
-          <w:szCs w:val="32"/>
-          <w:shd w:val="clear" w:color="auto" w:fill="FFFFFF"/>
-        </w:rPr>
-      </w:pPr>
+        <w:t>Исходя из всего этого мы можем выделить</w:t>
+      </w:r>
+      <w:r>
+        <w:rPr>
+          <w:rFonts w:ascii="Times New Roman" w:hAnsi="Times New Roman" w:cs="Times New Roman"/>
+          <w:color w:val="000000" w:themeColor="text1"/>
+          <w:sz w:val="32"/>
+          <w:szCs w:val="32"/>
+          <w:shd w:val="clear" w:color="auto" w:fill="FFFFFF"/>
+        </w:rPr>
+        <w:t xml:space="preserve"> такие языки программирования: </w:t>
+      </w:r>
       <w:r>
         <w:rPr>
           <w:rFonts w:ascii="Times New Roman" w:hAnsi="Times New Roman" w:cs="Times New Roman"/>
@@ -3188,23 +3015,16 @@
         </w:rPr>
         <w:t>Python</w:t>
       </w:r>
-    </w:p>
-    <w:p>
-      <w:pPr>
-        <w:pStyle w:val="a9"/>
-        <w:numPr>
-          <w:ilvl w:val="0"/>
-          <w:numId w:val="10"/>
-        </w:numPr>
-        <w:spacing w:after="0" w:line="240" w:lineRule="auto"/>
-        <w:rPr>
-          <w:rFonts w:ascii="Times New Roman" w:hAnsi="Times New Roman" w:cs="Times New Roman"/>
-          <w:color w:val="000000" w:themeColor="text1"/>
-          <w:sz w:val="32"/>
-          <w:szCs w:val="32"/>
-          <w:shd w:val="clear" w:color="auto" w:fill="FFFFFF"/>
-        </w:rPr>
-      </w:pPr>
+      <w:r>
+        <w:rPr>
+          <w:rFonts w:ascii="Times New Roman" w:hAnsi="Times New Roman" w:cs="Times New Roman"/>
+          <w:color w:val="000000" w:themeColor="text1"/>
+          <w:sz w:val="32"/>
+          <w:szCs w:val="32"/>
+          <w:shd w:val="clear" w:color="auto" w:fill="FFFFFF"/>
+        </w:rPr>
+        <w:t xml:space="preserve">, </w:t>
+      </w:r>
       <w:r>
         <w:rPr>
           <w:rFonts w:ascii="Times New Roman" w:hAnsi="Times New Roman" w:cs="Times New Roman"/>
@@ -3216,23 +3036,16 @@
         </w:rPr>
         <w:t>Java</w:t>
       </w:r>
-    </w:p>
-    <w:p>
-      <w:pPr>
-        <w:pStyle w:val="a9"/>
-        <w:numPr>
-          <w:ilvl w:val="0"/>
-          <w:numId w:val="10"/>
-        </w:numPr>
-        <w:spacing w:after="0" w:line="240" w:lineRule="auto"/>
-        <w:rPr>
-          <w:rFonts w:ascii="Times New Roman" w:hAnsi="Times New Roman" w:cs="Times New Roman"/>
-          <w:color w:val="000000" w:themeColor="text1"/>
-          <w:sz w:val="32"/>
-          <w:szCs w:val="32"/>
-          <w:shd w:val="clear" w:color="auto" w:fill="FFFFFF"/>
-        </w:rPr>
-      </w:pPr>
+      <w:r>
+        <w:rPr>
+          <w:rFonts w:ascii="Times New Roman" w:hAnsi="Times New Roman" w:cs="Times New Roman"/>
+          <w:color w:val="000000" w:themeColor="text1"/>
+          <w:sz w:val="32"/>
+          <w:szCs w:val="32"/>
+          <w:shd w:val="clear" w:color="auto" w:fill="FFFFFF"/>
+        </w:rPr>
+        <w:t xml:space="preserve">, </w:t>
+      </w:r>
       <w:r>
         <w:rPr>
           <w:rFonts w:ascii="Times New Roman" w:hAnsi="Times New Roman" w:cs="Times New Roman"/>
@@ -3388,17 +3201,7 @@
           <w:szCs w:val="32"/>
           <w:shd w:val="clear" w:color="auto" w:fill="FFFFFF"/>
         </w:rPr>
-        <w:t xml:space="preserve"> именно его я собираюсь использовать в своем калькуляторе</w:t>
-      </w:r>
-      <w:r>
-        <w:rPr>
-          <w:rFonts w:ascii="Times New Roman" w:hAnsi="Times New Roman" w:cs="Times New Roman"/>
-          <w:color w:val="000000" w:themeColor="text1"/>
-          <w:sz w:val="32"/>
-          <w:szCs w:val="32"/>
-          <w:shd w:val="clear" w:color="auto" w:fill="FFFFFF"/>
-        </w:rPr>
-        <w:t>.</w:t>
+        <w:t xml:space="preserve"> именно его я собираюсь использовать в своем калькуляторе.</w:t>
       </w:r>
     </w:p>
     <w:p>
@@ -3437,105 +3240,305 @@
           <w:szCs w:val="32"/>
           <w:shd w:val="clear" w:color="auto" w:fill="FFFFFF"/>
         </w:rPr>
-        <w:t xml:space="preserve">Для написания графического приложения калькулятора нужно использовать библиотеки </w:t>
-      </w:r>
-    </w:p>
-    <w:p>
-      <w:pPr>
-        <w:pStyle w:val="a9"/>
+        <w:t xml:space="preserve">Для написания графического приложения калькулятора нужно использовать </w:t>
+      </w:r>
+      <w:r>
+        <w:rPr>
+          <w:rFonts w:ascii="Times New Roman" w:hAnsi="Times New Roman" w:cs="Times New Roman"/>
+          <w:sz w:val="32"/>
+          <w:szCs w:val="32"/>
+          <w:shd w:val="clear" w:color="auto" w:fill="FFFFFF"/>
+        </w:rPr>
+        <w:t>г</w:t>
+      </w:r>
+      <w:r>
+        <w:rPr>
+          <w:rFonts w:ascii="Times New Roman" w:hAnsi="Times New Roman" w:cs="Times New Roman"/>
+          <w:sz w:val="32"/>
+          <w:szCs w:val="32"/>
+          <w:shd w:val="clear" w:color="auto" w:fill="FFFFFF"/>
+        </w:rPr>
+        <w:t>рафические</w:t>
+      </w:r>
+      <w:r>
+        <w:rPr>
+          <w:rFonts w:ascii="Times New Roman" w:hAnsi="Times New Roman" w:cs="Times New Roman"/>
+          <w:sz w:val="32"/>
+          <w:szCs w:val="32"/>
+          <w:shd w:val="clear" w:color="auto" w:fill="FFFFFF"/>
+        </w:rPr>
+        <w:t xml:space="preserve"> библиотеки</w:t>
+      </w:r>
+      <w:r>
+        <w:rPr>
+          <w:rFonts w:ascii="Times New Roman" w:hAnsi="Times New Roman" w:cs="Times New Roman"/>
+          <w:sz w:val="32"/>
+          <w:szCs w:val="32"/>
+          <w:shd w:val="clear" w:color="auto" w:fill="FFFFFF"/>
+        </w:rPr>
+        <w:t xml:space="preserve"> – для создания самого приложения</w:t>
+      </w:r>
+      <w:r>
+        <w:rPr>
+          <w:rFonts w:ascii="Times New Roman" w:hAnsi="Times New Roman" w:cs="Times New Roman"/>
+          <w:sz w:val="32"/>
+          <w:szCs w:val="32"/>
+          <w:shd w:val="clear" w:color="auto" w:fill="FFFFFF"/>
+        </w:rPr>
+        <w:t xml:space="preserve"> и м</w:t>
+      </w:r>
+      <w:r>
+        <w:rPr>
+          <w:rFonts w:ascii="Times New Roman" w:hAnsi="Times New Roman" w:cs="Times New Roman"/>
+          <w:sz w:val="32"/>
+          <w:szCs w:val="32"/>
+          <w:shd w:val="clear" w:color="auto" w:fill="FFFFFF"/>
+        </w:rPr>
+        <w:t>атематические – для написания логики вычислений</w:t>
+      </w:r>
+    </w:p>
+    <w:p>
+      <w:pPr>
+        <w:rPr>
+          <w:rFonts w:ascii="Times New Roman" w:hAnsi="Times New Roman" w:cs="Times New Roman"/>
+          <w:sz w:val="32"/>
+          <w:szCs w:val="32"/>
+        </w:rPr>
+      </w:pPr>
+      <w:r>
+        <w:rPr>
+          <w:rFonts w:ascii="Times New Roman" w:hAnsi="Times New Roman" w:cs="Times New Roman"/>
+          <w:sz w:val="32"/>
+          <w:szCs w:val="32"/>
+        </w:rPr>
+        <w:t xml:space="preserve">Изначально я создал проект на </w:t>
+      </w:r>
+      <w:r>
+        <w:rPr>
+          <w:rFonts w:ascii="Times New Roman" w:hAnsi="Times New Roman" w:cs="Times New Roman"/>
+          <w:sz w:val="32"/>
+          <w:szCs w:val="32"/>
+          <w:lang w:val="en-US"/>
+        </w:rPr>
+        <w:t>Tkinter</w:t>
+      </w:r>
+      <w:r>
+        <w:rPr>
+          <w:rFonts w:ascii="Times New Roman" w:hAnsi="Times New Roman" w:cs="Times New Roman"/>
+          <w:sz w:val="32"/>
+          <w:szCs w:val="32"/>
+        </w:rPr>
+        <w:t xml:space="preserve">, но после многих добавлений я понял, что лучше использовать </w:t>
+      </w:r>
+      <w:r>
+        <w:rPr>
+          <w:rFonts w:ascii="Times New Roman" w:hAnsi="Times New Roman" w:cs="Times New Roman"/>
+          <w:sz w:val="32"/>
+          <w:szCs w:val="32"/>
+          <w:lang w:val="en-US"/>
+        </w:rPr>
+        <w:t>PyQt.</w:t>
+      </w:r>
+      <w:r>
+        <w:rPr>
+          <w:rFonts w:ascii="Times New Roman" w:hAnsi="Times New Roman" w:cs="Times New Roman"/>
+          <w:sz w:val="32"/>
+          <w:szCs w:val="32"/>
+        </w:rPr>
+        <w:t xml:space="preserve"> </w:t>
+      </w:r>
+      <w:r>
+        <w:rPr>
+          <w:rFonts w:ascii="Times New Roman" w:hAnsi="Times New Roman" w:cs="Times New Roman"/>
+          <w:sz w:val="32"/>
+          <w:szCs w:val="32"/>
+        </w:rPr>
+        <w:t>Потому что:</w:t>
+      </w:r>
+    </w:p>
+    <w:p>
+      <w:pPr>
+        <w:pStyle w:val="content--common-blockblock-3u"/>
         <w:numPr>
           <w:ilvl w:val="0"/>
-          <w:numId w:val="17"/>
+          <w:numId w:val="19"/>
         </w:numPr>
-        <w:rPr>
-          <w:rFonts w:ascii="Times New Roman" w:hAnsi="Times New Roman" w:cs="Times New Roman"/>
-          <w:sz w:val="32"/>
-          <w:szCs w:val="32"/>
-        </w:rPr>
-      </w:pPr>
-      <w:r>
-        <w:rPr>
-          <w:rFonts w:ascii="Times New Roman" w:hAnsi="Times New Roman" w:cs="Times New Roman"/>
-          <w:sz w:val="32"/>
-          <w:szCs w:val="32"/>
-          <w:shd w:val="clear" w:color="auto" w:fill="FFFFFF"/>
-        </w:rPr>
-        <w:t>Графические – для создания самого приложения</w:t>
-      </w:r>
-    </w:p>
-    <w:p>
-      <w:pPr>
-        <w:pStyle w:val="a9"/>
+        <w:shd w:val="clear" w:color="auto" w:fill="FFFFFF"/>
+        <w:spacing w:before="90" w:beforeAutospacing="0" w:after="300" w:afterAutospacing="0" w:line="420" w:lineRule="atLeast"/>
+        <w:rPr>
+          <w:sz w:val="32"/>
+          <w:szCs w:val="32"/>
+        </w:rPr>
+      </w:pPr>
+      <w:r>
+        <w:rPr>
+          <w:sz w:val="32"/>
+          <w:szCs w:val="32"/>
+        </w:rPr>
+        <w:t>Tkinter</w:t>
+      </w:r>
+      <w:r>
+        <w:rPr>
+          <w:sz w:val="32"/>
+          <w:szCs w:val="32"/>
+        </w:rPr>
+        <w:br/>
+        <w:t>- Tkinter предоставляет базовые виджеты (кнопки, метки, текстовые поля и т.д.) И простое управление макетом. Она подходит для небольших проектов и простых приложений, но может быть ограничена для более сложных проектов.</w:t>
+      </w:r>
+    </w:p>
+    <w:p>
+      <w:pPr>
+        <w:pStyle w:val="content--common-blockblock-3u"/>
         <w:numPr>
           <w:ilvl w:val="0"/>
-          <w:numId w:val="15"/>
+          <w:numId w:val="19"/>
         </w:numPr>
-        <w:rPr>
-          <w:rFonts w:ascii="Times New Roman" w:hAnsi="Times New Roman" w:cs="Times New Roman"/>
-          <w:sz w:val="32"/>
-          <w:szCs w:val="32"/>
-        </w:rPr>
-      </w:pPr>
-      <w:r>
-        <w:rPr>
-          <w:rFonts w:ascii="Times New Roman" w:hAnsi="Times New Roman" w:cs="Times New Roman"/>
-          <w:sz w:val="32"/>
-          <w:szCs w:val="32"/>
-          <w:shd w:val="clear" w:color="auto" w:fill="FFFFFF"/>
-        </w:rPr>
-        <w:t>Математические – для написания логики вычислений</w:t>
-      </w:r>
-    </w:p>
-    <w:p>
-      <w:pPr>
-        <w:rPr>
-          <w:rFonts w:ascii="Times New Roman" w:hAnsi="Times New Roman" w:cs="Times New Roman"/>
-          <w:sz w:val="32"/>
-          <w:szCs w:val="32"/>
-        </w:rPr>
-      </w:pPr>
-      <w:r>
-        <w:rPr>
-          <w:rFonts w:ascii="Times New Roman" w:hAnsi="Times New Roman" w:cs="Times New Roman"/>
-          <w:sz w:val="32"/>
-          <w:szCs w:val="32"/>
-        </w:rPr>
-        <w:t xml:space="preserve">Я (как разработчик) привык уже к графической библиотеке </w:t>
-      </w:r>
-      <w:r>
-        <w:rPr>
-          <w:rFonts w:ascii="Times New Roman" w:hAnsi="Times New Roman" w:cs="Times New Roman"/>
-          <w:sz w:val="32"/>
-          <w:szCs w:val="32"/>
-          <w:lang w:val="en-US"/>
+        <w:shd w:val="clear" w:color="auto" w:fill="FFFFFF"/>
+        <w:spacing w:before="90" w:beforeAutospacing="0" w:after="300" w:afterAutospacing="0" w:line="420" w:lineRule="atLeast"/>
+        <w:rPr>
+          <w:sz w:val="32"/>
+          <w:szCs w:val="32"/>
+        </w:rPr>
+      </w:pPr>
+      <w:r>
+        <w:rPr>
+          <w:sz w:val="32"/>
+          <w:szCs w:val="32"/>
         </w:rPr>
         <w:t>PyQt</w:t>
       </w:r>
-    </w:p>
-    <w:p>
-      <w:pPr>
-        <w:rPr>
-          <w:rFonts w:ascii="Times New Roman" w:hAnsi="Times New Roman" w:cs="Times New Roman"/>
-          <w:sz w:val="32"/>
-          <w:szCs w:val="32"/>
-        </w:rPr>
-      </w:pPr>
-      <w:r>
-        <w:rPr>
-          <w:rFonts w:ascii="Times New Roman" w:hAnsi="Times New Roman" w:cs="Times New Roman"/>
-          <w:sz w:val="32"/>
-          <w:szCs w:val="32"/>
-        </w:rPr>
-        <w:t>Потому что:</w:t>
-      </w:r>
-    </w:p>
-    <w:p>
-      <w:pPr>
-        <w:pStyle w:val="a9"/>
+      <w:r>
+        <w:rPr>
+          <w:sz w:val="32"/>
+          <w:szCs w:val="32"/>
+        </w:rPr>
+        <w:br/>
+        <w:t>- PyQt предлагает широкий спектр дополнительных функций, таких как пользовательские виджеты, интеграция с OpenGL, поддержка многопоточности и обширное управление макетом. Она подходит для сложных приложений и профессиональных проектов, где требуется расширенная функциональность.</w:t>
+      </w:r>
+    </w:p>
+    <w:p>
+      <w:pPr>
+        <w:pStyle w:val="content--common-blockblock-3u"/>
         <w:numPr>
           <w:ilvl w:val="0"/>
-          <w:numId w:val="15"/>
+          <w:numId w:val="20"/>
         </w:numPr>
+        <w:shd w:val="clear" w:color="auto" w:fill="FFFFFF"/>
+        <w:spacing w:before="90" w:beforeAutospacing="0" w:after="300" w:afterAutospacing="0" w:line="420" w:lineRule="atLeast"/>
+        <w:rPr>
+          <w:sz w:val="32"/>
+          <w:szCs w:val="32"/>
+        </w:rPr>
+      </w:pPr>
+      <w:r>
+        <w:rPr>
+          <w:sz w:val="32"/>
+          <w:szCs w:val="32"/>
+        </w:rPr>
+        <w:t>Tkinter</w:t>
+      </w:r>
+      <w:r>
+        <w:rPr>
+          <w:sz w:val="32"/>
+          <w:szCs w:val="32"/>
+        </w:rPr>
+        <w:br/>
+        <w:t>- Внешний вид Tkinter по умолчанию устарел и не всегда хорошо сочетается с современными операционными системами. Тем не менее, можно настроить внешний вид с помощью тем и стилей.</w:t>
+      </w:r>
+    </w:p>
+    <w:p>
+      <w:pPr>
+        <w:pStyle w:val="content--common-blockblock-3u"/>
+        <w:numPr>
+          <w:ilvl w:val="0"/>
+          <w:numId w:val="20"/>
+        </w:numPr>
+        <w:shd w:val="clear" w:color="auto" w:fill="FFFFFF"/>
+        <w:spacing w:before="90" w:beforeAutospacing="0" w:after="300" w:afterAutospacing="0" w:line="420" w:lineRule="atLeast"/>
+        <w:rPr>
+          <w:sz w:val="32"/>
+          <w:szCs w:val="32"/>
+        </w:rPr>
+      </w:pPr>
+      <w:r>
+        <w:rPr>
+          <w:sz w:val="32"/>
+          <w:szCs w:val="32"/>
+        </w:rPr>
+        <w:lastRenderedPageBreak/>
+        <w:t>PyQt</w:t>
+      </w:r>
+      <w:r>
+        <w:rPr>
+          <w:sz w:val="32"/>
+          <w:szCs w:val="32"/>
+        </w:rPr>
+        <w:br/>
+        <w:t>- Приложения PyQt имеют собственный внешний вид на всех поддерживаемых платформах, что делает их визуально привлекательными и совместимыми с пользовательской ОС. PyQt также предоставляет расширенные параметры стиля, позволяющие осуществлять обширную настройку.</w:t>
+      </w:r>
+    </w:p>
+    <w:p>
+      <w:pPr>
+        <w:pStyle w:val="content--common-blockblock-3u"/>
+        <w:numPr>
+          <w:ilvl w:val="0"/>
+          <w:numId w:val="21"/>
+        </w:numPr>
+        <w:shd w:val="clear" w:color="auto" w:fill="FFFFFF"/>
+        <w:spacing w:before="90" w:beforeAutospacing="0" w:after="300" w:afterAutospacing="0" w:line="420" w:lineRule="atLeast"/>
+        <w:rPr>
+          <w:sz w:val="32"/>
+          <w:szCs w:val="32"/>
+        </w:rPr>
+      </w:pPr>
+      <w:r>
+        <w:rPr>
+          <w:sz w:val="32"/>
+          <w:szCs w:val="32"/>
+        </w:rPr>
+        <w:t>Tkinter</w:t>
+      </w:r>
+      <w:r>
+        <w:rPr>
+          <w:sz w:val="32"/>
+          <w:szCs w:val="32"/>
+        </w:rPr>
+        <w:br/>
+        <w:t>- Tkinter обладает достойной производительностью для приложений малого и среднего размера. Однако с большими проектами или приложениями, требующими быстрого обновления пользовательского интерфейса, могут возникнуть проблемы.</w:t>
+      </w:r>
+    </w:p>
+    <w:p>
+      <w:pPr>
+        <w:pStyle w:val="content--common-blockblock-3u"/>
+        <w:numPr>
+          <w:ilvl w:val="0"/>
+          <w:numId w:val="21"/>
+        </w:numPr>
+        <w:shd w:val="clear" w:color="auto" w:fill="FFFFFF"/>
+        <w:spacing w:before="90" w:beforeAutospacing="0" w:after="300" w:afterAutospacing="0" w:line="420" w:lineRule="atLeast"/>
+        <w:rPr>
+          <w:sz w:val="32"/>
+          <w:szCs w:val="32"/>
+        </w:rPr>
+      </w:pPr>
+      <w:r>
+        <w:rPr>
+          <w:sz w:val="32"/>
+          <w:szCs w:val="32"/>
+        </w:rPr>
+        <w:t>PyQt</w:t>
+      </w:r>
+      <w:r>
+        <w:rPr>
+          <w:sz w:val="32"/>
+          <w:szCs w:val="32"/>
+        </w:rPr>
+        <w:br/>
+        <w:t>- PyQt обладает лучшей производительностью по сравнению с Tkinter, что делает его подходящим для более крупных проектов и приложений, требующих быстрого обновления пользовательского интерфейса.</w:t>
+      </w:r>
+    </w:p>
+    <w:p>
+      <w:pPr>
         <w:shd w:val="clear" w:color="auto" w:fill="FFFFFF"/>
         <w:suppressAutoHyphens w:val="0"/>
         <w:spacing w:before="90" w:after="300" w:line="420" w:lineRule="atLeast"/>
@@ -3553,342 +3556,141 @@
           <w:szCs w:val="32"/>
           <w:lang w:eastAsia="ru-RU"/>
         </w:rPr>
-        <w:t xml:space="preserve">PyQt предлагает широкий спектр дополнительных функций, таких как пользовательские виджеты, интеграция с OpenGL, поддержка многопоточности и обширное управление макетом. </w:t>
-      </w:r>
-    </w:p>
-    <w:p>
-      <w:pPr>
-        <w:pStyle w:val="a9"/>
-        <w:numPr>
-          <w:ilvl w:val="0"/>
-          <w:numId w:val="15"/>
-        </w:numPr>
+        <w:t xml:space="preserve">И библиотеку </w:t>
+      </w:r>
+      <w:r>
+        <w:rPr>
+          <w:rFonts w:ascii="Times New Roman" w:eastAsia="Times New Roman" w:hAnsi="Times New Roman" w:cs="Times New Roman"/>
+          <w:sz w:val="32"/>
+          <w:szCs w:val="32"/>
+          <w:lang w:val="en-US" w:eastAsia="ru-RU"/>
+        </w:rPr>
+        <w:t>Sympy</w:t>
+      </w:r>
+      <w:r>
+        <w:rPr>
+          <w:rFonts w:ascii="Times New Roman" w:eastAsia="Times New Roman" w:hAnsi="Times New Roman" w:cs="Times New Roman"/>
+          <w:sz w:val="32"/>
+          <w:szCs w:val="32"/>
+          <w:lang w:eastAsia="ru-RU"/>
+        </w:rPr>
+        <w:t>, как библиотеку для вычислений</w:t>
+      </w:r>
+      <w:r>
+        <w:rPr>
+          <w:rFonts w:ascii="Times New Roman" w:eastAsia="Times New Roman" w:hAnsi="Times New Roman" w:cs="Times New Roman"/>
+          <w:sz w:val="32"/>
+          <w:szCs w:val="32"/>
+          <w:lang w:eastAsia="ru-RU"/>
+        </w:rPr>
+        <w:t xml:space="preserve"> имеющую р</w:t>
+      </w:r>
+      <w:r>
+        <w:rPr>
+          <w:rFonts w:ascii="Times New Roman" w:eastAsia="Times New Roman" w:hAnsi="Times New Roman" w:cs="Times New Roman"/>
+          <w:sz w:val="32"/>
+          <w:szCs w:val="32"/>
+          <w:lang w:eastAsia="ru-RU"/>
+        </w:rPr>
+        <w:t>абот</w:t>
+      </w:r>
+      <w:r>
+        <w:rPr>
+          <w:rFonts w:ascii="Times New Roman" w:eastAsia="Times New Roman" w:hAnsi="Times New Roman" w:cs="Times New Roman"/>
+          <w:sz w:val="32"/>
+          <w:szCs w:val="32"/>
+          <w:lang w:eastAsia="ru-RU"/>
+        </w:rPr>
+        <w:t>у</w:t>
+      </w:r>
+      <w:r>
+        <w:rPr>
+          <w:rFonts w:ascii="Times New Roman" w:eastAsia="Times New Roman" w:hAnsi="Times New Roman" w:cs="Times New Roman"/>
+          <w:sz w:val="32"/>
+          <w:szCs w:val="32"/>
+          <w:lang w:eastAsia="ru-RU"/>
+        </w:rPr>
+        <w:t xml:space="preserve"> с символьными вычислениями</w:t>
+      </w:r>
+      <w:r>
+        <w:rPr>
+          <w:rFonts w:ascii="Times New Roman" w:eastAsia="Times New Roman" w:hAnsi="Times New Roman" w:cs="Times New Roman"/>
+          <w:sz w:val="32"/>
+          <w:szCs w:val="32"/>
+          <w:lang w:eastAsia="ru-RU"/>
+        </w:rPr>
+        <w:t>, п</w:t>
+      </w:r>
+      <w:r>
+        <w:rPr>
+          <w:rFonts w:ascii="Times New Roman" w:eastAsia="Times New Roman" w:hAnsi="Times New Roman" w:cs="Times New Roman"/>
+          <w:sz w:val="32"/>
+          <w:szCs w:val="32"/>
+          <w:lang w:eastAsia="ru-RU"/>
+        </w:rPr>
+        <w:t>оддержка различных разделов математики</w:t>
+      </w:r>
+      <w:r>
+        <w:rPr>
+          <w:rFonts w:ascii="Times New Roman" w:eastAsia="Times New Roman" w:hAnsi="Times New Roman" w:cs="Times New Roman"/>
+          <w:sz w:val="32"/>
+          <w:szCs w:val="32"/>
+          <w:lang w:eastAsia="ru-RU"/>
+        </w:rPr>
+        <w:t>, л</w:t>
+      </w:r>
+      <w:r>
+        <w:rPr>
+          <w:rFonts w:ascii="Times New Roman" w:eastAsia="Times New Roman" w:hAnsi="Times New Roman" w:cs="Times New Roman"/>
+          <w:sz w:val="32"/>
+          <w:szCs w:val="32"/>
+          <w:lang w:eastAsia="ru-RU"/>
+        </w:rPr>
+        <w:t>ёгк</w:t>
+      </w:r>
+      <w:r>
+        <w:rPr>
+          <w:rFonts w:ascii="Times New Roman" w:eastAsia="Times New Roman" w:hAnsi="Times New Roman" w:cs="Times New Roman"/>
+          <w:sz w:val="32"/>
+          <w:szCs w:val="32"/>
+          <w:lang w:eastAsia="ru-RU"/>
+        </w:rPr>
+        <w:t>ую</w:t>
+      </w:r>
+      <w:r>
+        <w:rPr>
+          <w:rFonts w:ascii="Times New Roman" w:eastAsia="Times New Roman" w:hAnsi="Times New Roman" w:cs="Times New Roman"/>
+          <w:sz w:val="32"/>
+          <w:szCs w:val="32"/>
+          <w:lang w:eastAsia="ru-RU"/>
+        </w:rPr>
+        <w:t xml:space="preserve"> интеграци</w:t>
+      </w:r>
+      <w:r>
+        <w:rPr>
+          <w:rFonts w:ascii="Times New Roman" w:eastAsia="Times New Roman" w:hAnsi="Times New Roman" w:cs="Times New Roman"/>
+          <w:sz w:val="32"/>
+          <w:szCs w:val="32"/>
+          <w:lang w:eastAsia="ru-RU"/>
+        </w:rPr>
+        <w:t>ю</w:t>
+      </w:r>
+      <w:r>
+        <w:rPr>
+          <w:rFonts w:ascii="Times New Roman" w:eastAsia="Times New Roman" w:hAnsi="Times New Roman" w:cs="Times New Roman"/>
+          <w:sz w:val="32"/>
+          <w:szCs w:val="32"/>
+          <w:lang w:eastAsia="ru-RU"/>
+        </w:rPr>
+        <w:t xml:space="preserve"> с другими библиотеками Python, такими как NumPy и Matplotlib.</w:t>
+      </w:r>
+    </w:p>
+    <w:p>
+      <w:pPr>
         <w:shd w:val="clear" w:color="auto" w:fill="FFFFFF"/>
         <w:suppressAutoHyphens w:val="0"/>
         <w:spacing w:before="90" w:after="300" w:line="420" w:lineRule="atLeast"/>
         <w:rPr>
-          <w:rFonts w:ascii="Times New Roman" w:eastAsia="Times New Roman" w:hAnsi="Times New Roman" w:cs="Times New Roman"/>
-          <w:sz w:val="32"/>
-          <w:szCs w:val="32"/>
-          <w:lang w:eastAsia="ru-RU"/>
-        </w:rPr>
-      </w:pPr>
-      <w:r>
-        <w:rPr>
-          <w:rFonts w:ascii="Times New Roman" w:eastAsia="Times New Roman" w:hAnsi="Times New Roman" w:cs="Times New Roman"/>
-          <w:sz w:val="32"/>
-          <w:szCs w:val="32"/>
-          <w:lang w:eastAsia="ru-RU"/>
-        </w:rPr>
-        <w:t>Приложения PyQt имеют собственный внешний вид на всех поддерживаемых платформах, что делает их визуально привлекательными и совместимыми с пользовательской ОС. PyQt также предоставляет расширенные параметры стиля, позволяющие осуществлять обширную настройку.</w:t>
-      </w:r>
-    </w:p>
-    <w:p>
-      <w:pPr>
-        <w:pStyle w:val="a9"/>
-        <w:numPr>
-          <w:ilvl w:val="0"/>
-          <w:numId w:val="15"/>
-        </w:numPr>
-        <w:shd w:val="clear" w:color="auto" w:fill="FFFFFF"/>
-        <w:suppressAutoHyphens w:val="0"/>
-        <w:spacing w:before="90" w:after="300" w:line="420" w:lineRule="atLeast"/>
-        <w:rPr>
-          <w:rFonts w:ascii="Times New Roman" w:eastAsia="Times New Roman" w:hAnsi="Times New Roman" w:cs="Times New Roman"/>
-          <w:sz w:val="32"/>
-          <w:szCs w:val="32"/>
-          <w:lang w:eastAsia="ru-RU"/>
-        </w:rPr>
-      </w:pPr>
-      <w:r>
-        <w:rPr>
-          <w:rFonts w:ascii="Times New Roman" w:eastAsia="Times New Roman" w:hAnsi="Times New Roman" w:cs="Times New Roman"/>
-          <w:sz w:val="32"/>
-          <w:szCs w:val="32"/>
-          <w:lang w:eastAsia="ru-RU"/>
-        </w:rPr>
-        <w:t xml:space="preserve">PyQt обладает </w:t>
-      </w:r>
-      <w:r>
-        <w:rPr>
-          <w:rFonts w:ascii="Times New Roman" w:eastAsia="Times New Roman" w:hAnsi="Times New Roman" w:cs="Times New Roman"/>
-          <w:sz w:val="32"/>
-          <w:szCs w:val="32"/>
-          <w:lang w:eastAsia="ru-RU"/>
-        </w:rPr>
-        <w:t>хорошей</w:t>
-      </w:r>
-      <w:r>
-        <w:rPr>
-          <w:rFonts w:ascii="Times New Roman" w:eastAsia="Times New Roman" w:hAnsi="Times New Roman" w:cs="Times New Roman"/>
-          <w:sz w:val="32"/>
-          <w:szCs w:val="32"/>
-          <w:lang w:eastAsia="ru-RU"/>
-        </w:rPr>
-        <w:t xml:space="preserve"> производительностью, что делает его подходящим для более крупных проектов и приложений, требующих быстрого обновления пользовательского интерфейса.</w:t>
-      </w:r>
-    </w:p>
-    <w:p>
-      <w:pPr>
-        <w:shd w:val="clear" w:color="auto" w:fill="FFFFFF"/>
-        <w:suppressAutoHyphens w:val="0"/>
-        <w:spacing w:before="90" w:after="300" w:line="420" w:lineRule="atLeast"/>
-        <w:rPr>
-          <w:rFonts w:ascii="Times New Roman" w:eastAsia="Times New Roman" w:hAnsi="Times New Roman" w:cs="Times New Roman"/>
-          <w:sz w:val="32"/>
-          <w:szCs w:val="32"/>
-          <w:lang w:eastAsia="ru-RU"/>
-        </w:rPr>
-      </w:pPr>
-      <w:r>
-        <w:rPr>
-          <w:rFonts w:ascii="Times New Roman" w:eastAsia="Times New Roman" w:hAnsi="Times New Roman" w:cs="Times New Roman"/>
-          <w:sz w:val="32"/>
-          <w:szCs w:val="32"/>
-          <w:lang w:eastAsia="ru-RU"/>
-        </w:rPr>
-        <w:t xml:space="preserve">И библиотеку </w:t>
-      </w:r>
-      <w:proofErr w:type="spellStart"/>
-      <w:r>
-        <w:rPr>
-          <w:rFonts w:ascii="Times New Roman" w:eastAsia="Times New Roman" w:hAnsi="Times New Roman" w:cs="Times New Roman"/>
-          <w:sz w:val="32"/>
-          <w:szCs w:val="32"/>
-          <w:lang w:val="en-US" w:eastAsia="ru-RU"/>
-        </w:rPr>
-        <w:t>Sympy</w:t>
-      </w:r>
-      <w:proofErr w:type="spellEnd"/>
-      <w:r>
-        <w:rPr>
-          <w:rFonts w:ascii="Times New Roman" w:eastAsia="Times New Roman" w:hAnsi="Times New Roman" w:cs="Times New Roman"/>
-          <w:sz w:val="32"/>
-          <w:szCs w:val="32"/>
-          <w:lang w:eastAsia="ru-RU"/>
-        </w:rPr>
-        <w:t xml:space="preserve">, </w:t>
-      </w:r>
-      <w:r>
-        <w:rPr>
-          <w:rFonts w:ascii="Times New Roman" w:eastAsia="Times New Roman" w:hAnsi="Times New Roman" w:cs="Times New Roman"/>
-          <w:sz w:val="32"/>
-          <w:szCs w:val="32"/>
-          <w:lang w:eastAsia="ru-RU"/>
-        </w:rPr>
-        <w:t>как библиотеку для вычислений</w:t>
-      </w:r>
-    </w:p>
-    <w:p>
-      <w:pPr>
-        <w:pStyle w:val="a9"/>
-        <w:numPr>
-          <w:ilvl w:val="0"/>
-          <w:numId w:val="18"/>
-        </w:numPr>
-        <w:shd w:val="clear" w:color="auto" w:fill="FFFFFF"/>
-        <w:suppressAutoHyphens w:val="0"/>
-        <w:spacing w:before="90" w:after="300" w:line="420" w:lineRule="atLeast"/>
-        <w:rPr>
-          <w:rFonts w:ascii="Times New Roman" w:eastAsia="Times New Roman" w:hAnsi="Times New Roman" w:cs="Times New Roman"/>
-          <w:sz w:val="32"/>
-          <w:szCs w:val="32"/>
-          <w:lang w:eastAsia="ru-RU"/>
-        </w:rPr>
-      </w:pPr>
-      <w:r>
-        <w:rPr>
-          <w:rFonts w:ascii="Times New Roman" w:eastAsia="Times New Roman" w:hAnsi="Times New Roman" w:cs="Times New Roman"/>
-          <w:sz w:val="32"/>
-          <w:szCs w:val="32"/>
-          <w:lang w:eastAsia="ru-RU"/>
-        </w:rPr>
-        <w:t xml:space="preserve">Работа с символьными вычислениями. </w:t>
-      </w:r>
-      <w:proofErr w:type="spellStart"/>
-      <w:r>
-        <w:rPr>
-          <w:rFonts w:ascii="Times New Roman" w:eastAsia="Times New Roman" w:hAnsi="Times New Roman" w:cs="Times New Roman"/>
-          <w:sz w:val="32"/>
-          <w:szCs w:val="32"/>
-          <w:lang w:eastAsia="ru-RU"/>
-        </w:rPr>
-        <w:t>SymPy</w:t>
-      </w:r>
-      <w:proofErr w:type="spellEnd"/>
-      <w:r>
-        <w:rPr>
-          <w:rFonts w:ascii="Times New Roman" w:eastAsia="Times New Roman" w:hAnsi="Times New Roman" w:cs="Times New Roman"/>
-          <w:sz w:val="32"/>
-          <w:szCs w:val="32"/>
-          <w:lang w:eastAsia="ru-RU"/>
-        </w:rPr>
-        <w:t xml:space="preserve"> работает с математическими выражениями и формулами как с последовательностью символов, а не чисел. Это повышает точность математических операций и позволяет сформулировать результаты вычислений в аналитическом виде.</w:t>
-      </w:r>
-    </w:p>
-    <w:p>
-      <w:pPr>
-        <w:pStyle w:val="a9"/>
-        <w:numPr>
-          <w:ilvl w:val="0"/>
-          <w:numId w:val="18"/>
-        </w:numPr>
-        <w:shd w:val="clear" w:color="auto" w:fill="FFFFFF"/>
-        <w:suppressAutoHyphens w:val="0"/>
-        <w:spacing w:before="90" w:after="300" w:line="420" w:lineRule="atLeast"/>
-        <w:rPr>
-          <w:rFonts w:ascii="Times New Roman" w:eastAsia="Times New Roman" w:hAnsi="Times New Roman" w:cs="Times New Roman"/>
-          <w:sz w:val="32"/>
-          <w:szCs w:val="32"/>
-          <w:lang w:eastAsia="ru-RU"/>
-        </w:rPr>
-      </w:pPr>
-      <w:r>
-        <w:rPr>
-          <w:rFonts w:ascii="Times New Roman" w:eastAsia="Times New Roman" w:hAnsi="Times New Roman" w:cs="Times New Roman"/>
-          <w:sz w:val="32"/>
-          <w:szCs w:val="32"/>
-          <w:lang w:eastAsia="ru-RU"/>
-        </w:rPr>
-        <w:t xml:space="preserve">Поддержка различных разделов математики. В </w:t>
-      </w:r>
-      <w:proofErr w:type="spellStart"/>
-      <w:r>
-        <w:rPr>
-          <w:rFonts w:ascii="Times New Roman" w:eastAsia="Times New Roman" w:hAnsi="Times New Roman" w:cs="Times New Roman"/>
-          <w:sz w:val="32"/>
-          <w:szCs w:val="32"/>
-          <w:lang w:eastAsia="ru-RU"/>
-        </w:rPr>
-        <w:t>SymPy</w:t>
-      </w:r>
-      <w:proofErr w:type="spellEnd"/>
-      <w:r>
-        <w:rPr>
-          <w:rFonts w:ascii="Times New Roman" w:eastAsia="Times New Roman" w:hAnsi="Times New Roman" w:cs="Times New Roman"/>
-          <w:sz w:val="32"/>
-          <w:szCs w:val="32"/>
-          <w:lang w:eastAsia="ru-RU"/>
-        </w:rPr>
-        <w:t xml:space="preserve"> есть функции для алгебраического упрощения выражений, решения уравнений, дифференцирования, интегрирования, манипуляции с полиномами и матрицами и многое другое.</w:t>
-      </w:r>
-    </w:p>
-    <w:p>
-      <w:pPr>
-        <w:pStyle w:val="a9"/>
-        <w:numPr>
-          <w:ilvl w:val="0"/>
-          <w:numId w:val="18"/>
-        </w:numPr>
-        <w:shd w:val="clear" w:color="auto" w:fill="FFFFFF"/>
-        <w:suppressAutoHyphens w:val="0"/>
-        <w:spacing w:before="90" w:after="300" w:line="420" w:lineRule="atLeast"/>
-        <w:rPr>
-          <w:rFonts w:ascii="Times New Roman" w:eastAsia="Times New Roman" w:hAnsi="Times New Roman" w:cs="Times New Roman"/>
-          <w:sz w:val="32"/>
-          <w:szCs w:val="32"/>
-          <w:lang w:eastAsia="ru-RU"/>
-        </w:rPr>
-      </w:pPr>
-      <w:r>
-        <w:rPr>
-          <w:rFonts w:ascii="Times New Roman" w:eastAsia="Times New Roman" w:hAnsi="Times New Roman" w:cs="Times New Roman"/>
-          <w:sz w:val="32"/>
-          <w:szCs w:val="32"/>
-          <w:lang w:eastAsia="ru-RU"/>
-        </w:rPr>
-        <w:t xml:space="preserve">Лёгкая интеграция с другими библиотеками Python, такими как </w:t>
-      </w:r>
-      <w:proofErr w:type="spellStart"/>
-      <w:r>
-        <w:rPr>
-          <w:rFonts w:ascii="Times New Roman" w:eastAsia="Times New Roman" w:hAnsi="Times New Roman" w:cs="Times New Roman"/>
-          <w:sz w:val="32"/>
-          <w:szCs w:val="32"/>
-          <w:lang w:eastAsia="ru-RU"/>
-        </w:rPr>
-        <w:t>NumPy</w:t>
-      </w:r>
-      <w:proofErr w:type="spellEnd"/>
-      <w:r>
-        <w:rPr>
-          <w:rFonts w:ascii="Times New Roman" w:eastAsia="Times New Roman" w:hAnsi="Times New Roman" w:cs="Times New Roman"/>
-          <w:sz w:val="32"/>
-          <w:szCs w:val="32"/>
-          <w:lang w:eastAsia="ru-RU"/>
-        </w:rPr>
-        <w:t xml:space="preserve"> и </w:t>
-      </w:r>
-      <w:proofErr w:type="spellStart"/>
-      <w:r>
-        <w:rPr>
-          <w:rFonts w:ascii="Times New Roman" w:eastAsia="Times New Roman" w:hAnsi="Times New Roman" w:cs="Times New Roman"/>
-          <w:sz w:val="32"/>
-          <w:szCs w:val="32"/>
-          <w:lang w:eastAsia="ru-RU"/>
-        </w:rPr>
-        <w:t>Matplotlib</w:t>
-      </w:r>
-      <w:proofErr w:type="spellEnd"/>
-      <w:r>
-        <w:rPr>
-          <w:rFonts w:ascii="Times New Roman" w:eastAsia="Times New Roman" w:hAnsi="Times New Roman" w:cs="Times New Roman"/>
-          <w:sz w:val="32"/>
-          <w:szCs w:val="32"/>
-          <w:lang w:eastAsia="ru-RU"/>
-        </w:rPr>
-        <w:t>. Можно комбинировать символьные вычисления с численными и визуализировать их без предварительной настройки.</w:t>
-      </w:r>
-    </w:p>
-    <w:p>
-      <w:pPr>
-        <w:pStyle w:val="a9"/>
-        <w:numPr>
-          <w:ilvl w:val="0"/>
-          <w:numId w:val="18"/>
-        </w:numPr>
-        <w:shd w:val="clear" w:color="auto" w:fill="FFFFFF"/>
-        <w:suppressAutoHyphens w:val="0"/>
-        <w:spacing w:before="90" w:after="300" w:line="420" w:lineRule="atLeast"/>
-        <w:rPr>
-          <w:rFonts w:ascii="Times New Roman" w:eastAsia="Times New Roman" w:hAnsi="Times New Roman" w:cs="Times New Roman"/>
-          <w:sz w:val="32"/>
-          <w:szCs w:val="32"/>
-          <w:lang w:eastAsia="ru-RU"/>
-        </w:rPr>
-      </w:pPr>
-      <w:r>
-        <w:rPr>
-          <w:rFonts w:ascii="Times New Roman" w:eastAsia="Times New Roman" w:hAnsi="Times New Roman" w:cs="Times New Roman"/>
-          <w:sz w:val="32"/>
-          <w:szCs w:val="32"/>
-          <w:lang w:eastAsia="ru-RU"/>
-        </w:rPr>
-        <w:t>Подходит для широкого спектра математических задач.</w:t>
-      </w:r>
-      <w:r>
-        <w:rPr>
-          <w:rFonts w:ascii="Times New Roman" w:eastAsia="Times New Roman" w:hAnsi="Times New Roman" w:cs="Times New Roman"/>
-          <w:sz w:val="32"/>
-          <w:szCs w:val="32"/>
-          <w:lang w:eastAsia="ru-RU"/>
-        </w:rPr>
-        <w:t xml:space="preserve"> </w:t>
-      </w:r>
-    </w:p>
-    <w:p>
-      <w:pPr>
-        <w:pStyle w:val="a9"/>
-        <w:rPr>
-          <w:rFonts w:ascii="Times New Roman" w:hAnsi="Times New Roman" w:cs="Times New Roman"/>
-          <w:sz w:val="32"/>
-          <w:szCs w:val="32"/>
-        </w:rPr>
-      </w:pPr>
-    </w:p>
-    <w:p>
-      <w:pPr>
-        <w:rPr>
           <w:rFonts w:ascii="Times New Roman" w:hAnsi="Times New Roman" w:cs="Times New Roman"/>
           <w:sz w:val="32"/>
           <w:szCs w:val="32"/>
@@ -3953,6 +3755,7 @@
       </w:pPr>
       <w:r>
         <w:rPr>
+          <w:rFonts w:ascii="Times New Roman" w:hAnsi="Times New Roman" w:cs="Times New Roman"/>
           <w:sz w:val="32"/>
           <w:szCs w:val="32"/>
           <w:shd w:val="clear" w:color="auto" w:fill="FFFFFF"/>
@@ -3962,193 +3765,22 @@
     </w:p>
     <w:p>
       <w:pPr>
-        <w:spacing w:after="0" w:line="240" w:lineRule="auto"/>
         <w:jc w:val="center"/>
         <w:rPr>
           <w:rFonts w:ascii="Times New Roman" w:hAnsi="Times New Roman" w:cs="Times New Roman"/>
-          <w:color w:val="000000" w:themeColor="text1"/>
-          <w:sz w:val="36"/>
-          <w:szCs w:val="36"/>
-          <w:shd w:val="clear" w:color="auto" w:fill="FFFFFF"/>
-        </w:rPr>
-      </w:pPr>
-    </w:p>
-    <w:p>
-      <w:pPr>
-        <w:spacing w:after="0" w:line="240" w:lineRule="auto"/>
-        <w:jc w:val="center"/>
-        <w:rPr>
-          <w:rFonts w:ascii="Times New Roman" w:hAnsi="Times New Roman" w:cs="Times New Roman"/>
-          <w:color w:val="000000" w:themeColor="text1"/>
-          <w:sz w:val="36"/>
-          <w:szCs w:val="36"/>
-          <w:shd w:val="clear" w:color="auto" w:fill="FFFFFF"/>
-        </w:rPr>
-      </w:pPr>
-    </w:p>
-    <w:p>
-      <w:pPr>
-        <w:spacing w:after="0" w:line="240" w:lineRule="auto"/>
-        <w:jc w:val="center"/>
-        <w:rPr>
-          <w:rFonts w:ascii="Times New Roman" w:hAnsi="Times New Roman" w:cs="Times New Roman"/>
-          <w:color w:val="000000" w:themeColor="text1"/>
-          <w:sz w:val="36"/>
-          <w:szCs w:val="36"/>
-          <w:shd w:val="clear" w:color="auto" w:fill="FFFFFF"/>
-        </w:rPr>
-      </w:pPr>
-    </w:p>
-    <w:p>
-      <w:pPr>
-        <w:spacing w:after="0" w:line="240" w:lineRule="auto"/>
-        <w:jc w:val="center"/>
-        <w:rPr>
-          <w:rFonts w:ascii="Times New Roman" w:hAnsi="Times New Roman" w:cs="Times New Roman"/>
-          <w:color w:val="000000" w:themeColor="text1"/>
-          <w:sz w:val="36"/>
-          <w:szCs w:val="36"/>
-          <w:shd w:val="clear" w:color="auto" w:fill="FFFFFF"/>
-        </w:rPr>
-      </w:pPr>
-    </w:p>
-    <w:p>
-      <w:pPr>
-        <w:spacing w:after="0" w:line="240" w:lineRule="auto"/>
-        <w:jc w:val="center"/>
-        <w:rPr>
-          <w:rFonts w:ascii="Times New Roman" w:hAnsi="Times New Roman" w:cs="Times New Roman"/>
-          <w:color w:val="000000" w:themeColor="text1"/>
-          <w:sz w:val="36"/>
-          <w:szCs w:val="36"/>
-          <w:shd w:val="clear" w:color="auto" w:fill="FFFFFF"/>
-        </w:rPr>
-      </w:pPr>
-    </w:p>
-    <w:p>
-      <w:pPr>
-        <w:spacing w:after="0" w:line="240" w:lineRule="auto"/>
-        <w:jc w:val="center"/>
-        <w:rPr>
-          <w:rFonts w:ascii="Times New Roman" w:hAnsi="Times New Roman" w:cs="Times New Roman"/>
-          <w:color w:val="000000" w:themeColor="text1"/>
-          <w:sz w:val="36"/>
-          <w:szCs w:val="36"/>
-          <w:shd w:val="clear" w:color="auto" w:fill="FFFFFF"/>
-        </w:rPr>
-      </w:pPr>
-    </w:p>
-    <w:p>
-      <w:pPr>
-        <w:spacing w:after="0" w:line="240" w:lineRule="auto"/>
-        <w:jc w:val="center"/>
-        <w:rPr>
-          <w:rFonts w:ascii="Times New Roman" w:hAnsi="Times New Roman" w:cs="Times New Roman"/>
-          <w:color w:val="000000" w:themeColor="text1"/>
-          <w:sz w:val="36"/>
-          <w:szCs w:val="36"/>
-          <w:shd w:val="clear" w:color="auto" w:fill="FFFFFF"/>
-        </w:rPr>
-      </w:pPr>
-    </w:p>
-    <w:p>
-      <w:pPr>
-        <w:spacing w:after="0" w:line="240" w:lineRule="auto"/>
-        <w:jc w:val="center"/>
-        <w:rPr>
-          <w:rFonts w:ascii="Times New Roman" w:hAnsi="Times New Roman" w:cs="Times New Roman"/>
-          <w:color w:val="000000" w:themeColor="text1"/>
-          <w:sz w:val="36"/>
-          <w:szCs w:val="36"/>
-          <w:shd w:val="clear" w:color="auto" w:fill="FFFFFF"/>
-        </w:rPr>
-      </w:pPr>
-    </w:p>
-    <w:p>
-      <w:pPr>
-        <w:spacing w:after="0" w:line="240" w:lineRule="auto"/>
-        <w:jc w:val="center"/>
-        <w:rPr>
-          <w:rFonts w:ascii="Times New Roman" w:hAnsi="Times New Roman" w:cs="Times New Roman"/>
-          <w:color w:val="000000" w:themeColor="text1"/>
-          <w:sz w:val="36"/>
-          <w:szCs w:val="36"/>
-          <w:shd w:val="clear" w:color="auto" w:fill="FFFFFF"/>
-        </w:rPr>
-      </w:pPr>
-    </w:p>
-    <w:p>
-      <w:pPr>
-        <w:spacing w:after="0" w:line="240" w:lineRule="auto"/>
-        <w:jc w:val="center"/>
-        <w:rPr>
-          <w:rFonts w:ascii="Times New Roman" w:hAnsi="Times New Roman" w:cs="Times New Roman"/>
-          <w:color w:val="000000" w:themeColor="text1"/>
-          <w:sz w:val="36"/>
-          <w:szCs w:val="36"/>
-          <w:shd w:val="clear" w:color="auto" w:fill="FFFFFF"/>
-        </w:rPr>
-      </w:pPr>
-    </w:p>
-    <w:p>
-      <w:pPr>
-        <w:spacing w:after="0" w:line="240" w:lineRule="auto"/>
-        <w:jc w:val="center"/>
-        <w:rPr>
-          <w:rFonts w:ascii="Times New Roman" w:hAnsi="Times New Roman" w:cs="Times New Roman"/>
-          <w:color w:val="000000" w:themeColor="text1"/>
-          <w:sz w:val="36"/>
-          <w:szCs w:val="36"/>
-          <w:shd w:val="clear" w:color="auto" w:fill="FFFFFF"/>
-        </w:rPr>
-      </w:pPr>
-    </w:p>
-    <w:p>
-      <w:pPr>
-        <w:spacing w:after="0" w:line="240" w:lineRule="auto"/>
-        <w:jc w:val="center"/>
-        <w:rPr>
-          <w:rFonts w:ascii="Times New Roman" w:hAnsi="Times New Roman" w:cs="Times New Roman"/>
-          <w:color w:val="000000" w:themeColor="text1"/>
-          <w:sz w:val="36"/>
-          <w:szCs w:val="36"/>
-          <w:shd w:val="clear" w:color="auto" w:fill="FFFFFF"/>
-        </w:rPr>
-      </w:pPr>
-    </w:p>
-    <w:p>
-      <w:pPr>
-        <w:spacing w:after="0" w:line="240" w:lineRule="auto"/>
-        <w:jc w:val="center"/>
-        <w:rPr>
-          <w:rFonts w:ascii="Times New Roman" w:hAnsi="Times New Roman" w:cs="Times New Roman"/>
-          <w:color w:val="000000" w:themeColor="text1"/>
-          <w:sz w:val="36"/>
-          <w:szCs w:val="36"/>
-          <w:shd w:val="clear" w:color="auto" w:fill="FFFFFF"/>
-        </w:rPr>
-      </w:pPr>
-    </w:p>
-    <w:p>
-      <w:pPr>
-        <w:spacing w:after="0" w:line="240" w:lineRule="auto"/>
-        <w:jc w:val="center"/>
-        <w:rPr>
-          <w:rFonts w:ascii="Times New Roman" w:hAnsi="Times New Roman" w:cs="Times New Roman"/>
-          <w:color w:val="000000" w:themeColor="text1"/>
-          <w:sz w:val="32"/>
-          <w:szCs w:val="32"/>
-          <w:shd w:val="clear" w:color="auto" w:fill="FFFFFF"/>
-        </w:rPr>
-      </w:pPr>
-      <w:r>
-        <w:rPr>
-          <w:rFonts w:ascii="Times New Roman" w:hAnsi="Times New Roman" w:cs="Times New Roman"/>
-          <w:color w:val="000000" w:themeColor="text1"/>
-          <w:sz w:val="32"/>
-          <w:szCs w:val="32"/>
-          <w:shd w:val="clear" w:color="auto" w:fill="FFFFFF"/>
-        </w:rPr>
+          <w:sz w:val="32"/>
+          <w:szCs w:val="32"/>
+        </w:rPr>
+      </w:pPr>
+      <w:r>
+        <w:rPr>
+          <w:rFonts w:ascii="Times New Roman" w:hAnsi="Times New Roman" w:cs="Times New Roman"/>
+          <w:color w:val="000000" w:themeColor="text1"/>
+          <w:sz w:val="32"/>
+          <w:szCs w:val="32"/>
+          <w:shd w:val="clear" w:color="auto" w:fill="FFFFFF"/>
+        </w:rPr>
+        <w:lastRenderedPageBreak/>
         <w:t>Список литерат</w:t>
       </w:r>
       <w:r>
@@ -4173,16 +3805,38 @@
           <w:shd w:val="clear" w:color="auto" w:fill="FFFFFF"/>
         </w:rPr>
       </w:pPr>
-      <w:r>
-        <w:rPr>
-          <w:rFonts w:ascii="Times New Roman" w:hAnsi="Times New Roman" w:cs="Times New Roman"/>
-          <w:color w:val="000000" w:themeColor="text1"/>
-          <w:sz w:val="32"/>
-          <w:szCs w:val="32"/>
-          <w:shd w:val="clear" w:color="auto" w:fill="FFFFFF"/>
-        </w:rPr>
-        <w:t>https://dzen.ru/a/ZGh-TREqSzYcWNT1</w:t>
-      </w:r>
+      <w:hyperlink r:id="rId6" w:history="1">
+        <w:r>
+          <w:rPr>
+            <w:rStyle w:val="ad"/>
+            <w:rFonts w:ascii="Times New Roman" w:hAnsi="Times New Roman" w:cs="Times New Roman"/>
+            <w:sz w:val="32"/>
+            <w:szCs w:val="32"/>
+            <w:shd w:val="clear" w:color="auto" w:fill="FFFFFF"/>
+          </w:rPr>
+          <w:t>https://dzen.ru/a/ZGh-</w:t>
+        </w:r>
+        <w:r>
+          <w:rPr>
+            <w:rStyle w:val="ad"/>
+            <w:rFonts w:ascii="Times New Roman" w:hAnsi="Times New Roman" w:cs="Times New Roman"/>
+            <w:sz w:val="32"/>
+            <w:szCs w:val="32"/>
+            <w:shd w:val="clear" w:color="auto" w:fill="FFFFFF"/>
+          </w:rPr>
+          <w:t>T</w:t>
+        </w:r>
+        <w:r>
+          <w:rPr>
+            <w:rStyle w:val="ad"/>
+            <w:rFonts w:ascii="Times New Roman" w:hAnsi="Times New Roman" w:cs="Times New Roman"/>
+            <w:sz w:val="32"/>
+            <w:szCs w:val="32"/>
+            <w:shd w:val="clear" w:color="auto" w:fill="FFFFFF"/>
+          </w:rPr>
+          <w:t>REqSzYcWNT1</w:t>
+        </w:r>
+      </w:hyperlink>
     </w:p>
     <w:sectPr>
       <w:pgSz w:w="11906" w:h="16838"/>
@@ -4666,6 +4320,92 @@
     </w:lvl>
   </w:abstractNum>
   <w:abstractNum w:abstractNumId="4" w15:restartNumberingAfterBreak="0">
+    <w:nsid w:val="18EF2F14"/>
+    <w:multiLevelType w:val="hybridMultilevel"/>
+    <w:tmpl w:val="CF4AC994"/>
+    <w:lvl w:ilvl="0" w:tplc="04190017">
+      <w:start w:val="1"/>
+      <w:numFmt w:val="lowerLetter"/>
+      <w:lvlText w:val="%1)"/>
+      <w:lvlJc w:val="left"/>
+      <w:pPr>
+        <w:ind w:left="720" w:hanging="360"/>
+      </w:pPr>
+    </w:lvl>
+    <w:lvl w:ilvl="1" w:tplc="04190019" w:tentative="1">
+      <w:start w:val="1"/>
+      <w:numFmt w:val="lowerLetter"/>
+      <w:lvlText w:val="%2."/>
+      <w:lvlJc w:val="left"/>
+      <w:pPr>
+        <w:ind w:left="1440" w:hanging="360"/>
+      </w:pPr>
+    </w:lvl>
+    <w:lvl w:ilvl="2" w:tplc="0419001B" w:tentative="1">
+      <w:start w:val="1"/>
+      <w:numFmt w:val="lowerRoman"/>
+      <w:lvlText w:val="%3."/>
+      <w:lvlJc w:val="right"/>
+      <w:pPr>
+        <w:ind w:left="2160" w:hanging="180"/>
+      </w:pPr>
+    </w:lvl>
+    <w:lvl w:ilvl="3" w:tplc="0419000F" w:tentative="1">
+      <w:start w:val="1"/>
+      <w:numFmt w:val="decimal"/>
+      <w:lvlText w:val="%4."/>
+      <w:lvlJc w:val="left"/>
+      <w:pPr>
+        <w:ind w:left="2880" w:hanging="360"/>
+      </w:pPr>
+    </w:lvl>
+    <w:lvl w:ilvl="4" w:tplc="04190019" w:tentative="1">
+      <w:start w:val="1"/>
+      <w:numFmt w:val="lowerLetter"/>
+      <w:lvlText w:val="%5."/>
+      <w:lvlJc w:val="left"/>
+      <w:pPr>
+        <w:ind w:left="3600" w:hanging="360"/>
+      </w:pPr>
+    </w:lvl>
+    <w:lvl w:ilvl="5" w:tplc="0419001B" w:tentative="1">
+      <w:start w:val="1"/>
+      <w:numFmt w:val="lowerRoman"/>
+      <w:lvlText w:val="%6."/>
+      <w:lvlJc w:val="right"/>
+      <w:pPr>
+        <w:ind w:left="4320" w:hanging="180"/>
+      </w:pPr>
+    </w:lvl>
+    <w:lvl w:ilvl="6" w:tplc="0419000F" w:tentative="1">
+      <w:start w:val="1"/>
+      <w:numFmt w:val="decimal"/>
+      <w:lvlText w:val="%7."/>
+      <w:lvlJc w:val="left"/>
+      <w:pPr>
+        <w:ind w:left="5040" w:hanging="360"/>
+      </w:pPr>
+    </w:lvl>
+    <w:lvl w:ilvl="7" w:tplc="04190019" w:tentative="1">
+      <w:start w:val="1"/>
+      <w:numFmt w:val="lowerLetter"/>
+      <w:lvlText w:val="%8."/>
+      <w:lvlJc w:val="left"/>
+      <w:pPr>
+        <w:ind w:left="5760" w:hanging="360"/>
+      </w:pPr>
+    </w:lvl>
+    <w:lvl w:ilvl="8" w:tplc="0419001B" w:tentative="1">
+      <w:start w:val="1"/>
+      <w:numFmt w:val="lowerRoman"/>
+      <w:lvlText w:val="%9."/>
+      <w:lvlJc w:val="right"/>
+      <w:pPr>
+        <w:ind w:left="6480" w:hanging="180"/>
+      </w:pPr>
+    </w:lvl>
+  </w:abstractNum>
+  <w:abstractNum w:abstractNumId="5" w15:restartNumberingAfterBreak="0">
     <w:nsid w:val="1C1E564A"/>
     <w:multiLevelType w:val="multilevel"/>
     <w:tmpl w:val="94146FBE"/>
@@ -4786,7 +4526,7 @@
       </w:rPr>
     </w:lvl>
   </w:abstractNum>
-  <w:abstractNum w:abstractNumId="5" w15:restartNumberingAfterBreak="0">
+  <w:abstractNum w:abstractNumId="6" w15:restartNumberingAfterBreak="0">
     <w:nsid w:val="1CE40728"/>
     <w:multiLevelType w:val="hybridMultilevel"/>
     <w:tmpl w:val="3084AED8"/>
@@ -4899,7 +4639,7 @@
       </w:rPr>
     </w:lvl>
   </w:abstractNum>
-  <w:abstractNum w:abstractNumId="6" w15:restartNumberingAfterBreak="0">
+  <w:abstractNum w:abstractNumId="7" w15:restartNumberingAfterBreak="0">
     <w:nsid w:val="2C61312F"/>
     <w:multiLevelType w:val="hybridMultilevel"/>
     <w:tmpl w:val="BFE08DDC"/>
@@ -4988,7 +4728,7 @@
       </w:pPr>
     </w:lvl>
   </w:abstractNum>
-  <w:abstractNum w:abstractNumId="7" w15:restartNumberingAfterBreak="0">
+  <w:abstractNum w:abstractNumId="8" w15:restartNumberingAfterBreak="0">
     <w:nsid w:val="2E8D0C74"/>
     <w:multiLevelType w:val="multilevel"/>
     <w:tmpl w:val="70E8E99A"/>
@@ -5109,7 +4849,7 @@
       </w:rPr>
     </w:lvl>
   </w:abstractNum>
-  <w:abstractNum w:abstractNumId="8" w15:restartNumberingAfterBreak="0">
+  <w:abstractNum w:abstractNumId="9" w15:restartNumberingAfterBreak="0">
     <w:nsid w:val="38CC1E25"/>
     <w:multiLevelType w:val="multilevel"/>
     <w:tmpl w:val="94146FBE"/>
@@ -5230,7 +4970,7 @@
       </w:rPr>
     </w:lvl>
   </w:abstractNum>
-  <w:abstractNum w:abstractNumId="9" w15:restartNumberingAfterBreak="0">
+  <w:abstractNum w:abstractNumId="10" w15:restartNumberingAfterBreak="0">
     <w:nsid w:val="433451FA"/>
     <w:multiLevelType w:val="hybridMultilevel"/>
     <w:tmpl w:val="3F703A06"/>
@@ -5343,7 +5083,7 @@
       </w:rPr>
     </w:lvl>
   </w:abstractNum>
-  <w:abstractNum w:abstractNumId="10" w15:restartNumberingAfterBreak="0">
+  <w:abstractNum w:abstractNumId="11" w15:restartNumberingAfterBreak="0">
     <w:nsid w:val="434A1E43"/>
     <w:multiLevelType w:val="hybridMultilevel"/>
     <w:tmpl w:val="4D96F220"/>
@@ -5456,7 +5196,7 @@
       </w:rPr>
     </w:lvl>
   </w:abstractNum>
-  <w:abstractNum w:abstractNumId="11" w15:restartNumberingAfterBreak="0">
+  <w:abstractNum w:abstractNumId="12" w15:restartNumberingAfterBreak="0">
     <w:nsid w:val="46BC6750"/>
     <w:multiLevelType w:val="hybridMultilevel"/>
     <w:tmpl w:val="67BE5A6A"/>
@@ -5569,7 +5309,7 @@
       </w:rPr>
     </w:lvl>
   </w:abstractNum>
-  <w:abstractNum w:abstractNumId="12" w15:restartNumberingAfterBreak="0">
+  <w:abstractNum w:abstractNumId="13" w15:restartNumberingAfterBreak="0">
     <w:nsid w:val="54DE1FC1"/>
     <w:multiLevelType w:val="hybridMultilevel"/>
     <w:tmpl w:val="CA524BC6"/>
@@ -5682,7 +5422,93 @@
       </w:rPr>
     </w:lvl>
   </w:abstractNum>
-  <w:abstractNum w:abstractNumId="13" w15:restartNumberingAfterBreak="0">
+  <w:abstractNum w:abstractNumId="14" w15:restartNumberingAfterBreak="0">
+    <w:nsid w:val="557F2A88"/>
+    <w:multiLevelType w:val="hybridMultilevel"/>
+    <w:tmpl w:val="9F503CC0"/>
+    <w:lvl w:ilvl="0" w:tplc="04190017">
+      <w:start w:val="1"/>
+      <w:numFmt w:val="lowerLetter"/>
+      <w:lvlText w:val="%1)"/>
+      <w:lvlJc w:val="left"/>
+      <w:pPr>
+        <w:ind w:left="720" w:hanging="360"/>
+      </w:pPr>
+    </w:lvl>
+    <w:lvl w:ilvl="1" w:tplc="04190019" w:tentative="1">
+      <w:start w:val="1"/>
+      <w:numFmt w:val="lowerLetter"/>
+      <w:lvlText w:val="%2."/>
+      <w:lvlJc w:val="left"/>
+      <w:pPr>
+        <w:ind w:left="1440" w:hanging="360"/>
+      </w:pPr>
+    </w:lvl>
+    <w:lvl w:ilvl="2" w:tplc="0419001B" w:tentative="1">
+      <w:start w:val="1"/>
+      <w:numFmt w:val="lowerRoman"/>
+      <w:lvlText w:val="%3."/>
+      <w:lvlJc w:val="right"/>
+      <w:pPr>
+        <w:ind w:left="2160" w:hanging="180"/>
+      </w:pPr>
+    </w:lvl>
+    <w:lvl w:ilvl="3" w:tplc="0419000F" w:tentative="1">
+      <w:start w:val="1"/>
+      <w:numFmt w:val="decimal"/>
+      <w:lvlText w:val="%4."/>
+      <w:lvlJc w:val="left"/>
+      <w:pPr>
+        <w:ind w:left="2880" w:hanging="360"/>
+      </w:pPr>
+    </w:lvl>
+    <w:lvl w:ilvl="4" w:tplc="04190019" w:tentative="1">
+      <w:start w:val="1"/>
+      <w:numFmt w:val="lowerLetter"/>
+      <w:lvlText w:val="%5."/>
+      <w:lvlJc w:val="left"/>
+      <w:pPr>
+        <w:ind w:left="3600" w:hanging="360"/>
+      </w:pPr>
+    </w:lvl>
+    <w:lvl w:ilvl="5" w:tplc="0419001B" w:tentative="1">
+      <w:start w:val="1"/>
+      <w:numFmt w:val="lowerRoman"/>
+      <w:lvlText w:val="%6."/>
+      <w:lvlJc w:val="right"/>
+      <w:pPr>
+        <w:ind w:left="4320" w:hanging="180"/>
+      </w:pPr>
+    </w:lvl>
+    <w:lvl w:ilvl="6" w:tplc="0419000F" w:tentative="1">
+      <w:start w:val="1"/>
+      <w:numFmt w:val="decimal"/>
+      <w:lvlText w:val="%7."/>
+      <w:lvlJc w:val="left"/>
+      <w:pPr>
+        <w:ind w:left="5040" w:hanging="360"/>
+      </w:pPr>
+    </w:lvl>
+    <w:lvl w:ilvl="7" w:tplc="04190019" w:tentative="1">
+      <w:start w:val="1"/>
+      <w:numFmt w:val="lowerLetter"/>
+      <w:lvlText w:val="%8."/>
+      <w:lvlJc w:val="left"/>
+      <w:pPr>
+        <w:ind w:left="5760" w:hanging="360"/>
+      </w:pPr>
+    </w:lvl>
+    <w:lvl w:ilvl="8" w:tplc="0419001B" w:tentative="1">
+      <w:start w:val="1"/>
+      <w:numFmt w:val="lowerRoman"/>
+      <w:lvlText w:val="%9."/>
+      <w:lvlJc w:val="right"/>
+      <w:pPr>
+        <w:ind w:left="6480" w:hanging="180"/>
+      </w:pPr>
+    </w:lvl>
+  </w:abstractNum>
+  <w:abstractNum w:abstractNumId="15" w15:restartNumberingAfterBreak="0">
     <w:nsid w:val="57744026"/>
     <w:multiLevelType w:val="hybridMultilevel"/>
     <w:tmpl w:val="48AE9F5A"/>
@@ -5795,7 +5621,7 @@
       </w:rPr>
     </w:lvl>
   </w:abstractNum>
-  <w:abstractNum w:abstractNumId="14" w15:restartNumberingAfterBreak="0">
+  <w:abstractNum w:abstractNumId="16" w15:restartNumberingAfterBreak="0">
     <w:nsid w:val="57A05655"/>
     <w:multiLevelType w:val="hybridMultilevel"/>
     <w:tmpl w:val="9B50F20A"/>
@@ -5908,7 +5734,7 @@
       </w:rPr>
     </w:lvl>
   </w:abstractNum>
-  <w:abstractNum w:abstractNumId="15" w15:restartNumberingAfterBreak="0">
+  <w:abstractNum w:abstractNumId="17" w15:restartNumberingAfterBreak="0">
     <w:nsid w:val="6006226B"/>
     <w:multiLevelType w:val="hybridMultilevel"/>
     <w:tmpl w:val="FD2C372E"/>
@@ -5997,7 +5823,93 @@
       </w:pPr>
     </w:lvl>
   </w:abstractNum>
-  <w:abstractNum w:abstractNumId="16" w15:restartNumberingAfterBreak="0">
+  <w:abstractNum w:abstractNumId="18" w15:restartNumberingAfterBreak="0">
+    <w:nsid w:val="754D4B52"/>
+    <w:multiLevelType w:val="hybridMultilevel"/>
+    <w:tmpl w:val="EA705BCE"/>
+    <w:lvl w:ilvl="0" w:tplc="04190017">
+      <w:start w:val="1"/>
+      <w:numFmt w:val="lowerLetter"/>
+      <w:lvlText w:val="%1)"/>
+      <w:lvlJc w:val="left"/>
+      <w:pPr>
+        <w:ind w:left="720" w:hanging="360"/>
+      </w:pPr>
+    </w:lvl>
+    <w:lvl w:ilvl="1" w:tplc="04190019" w:tentative="1">
+      <w:start w:val="1"/>
+      <w:numFmt w:val="lowerLetter"/>
+      <w:lvlText w:val="%2."/>
+      <w:lvlJc w:val="left"/>
+      <w:pPr>
+        <w:ind w:left="1440" w:hanging="360"/>
+      </w:pPr>
+    </w:lvl>
+    <w:lvl w:ilvl="2" w:tplc="0419001B" w:tentative="1">
+      <w:start w:val="1"/>
+      <w:numFmt w:val="lowerRoman"/>
+      <w:lvlText w:val="%3."/>
+      <w:lvlJc w:val="right"/>
+      <w:pPr>
+        <w:ind w:left="2160" w:hanging="180"/>
+      </w:pPr>
+    </w:lvl>
+    <w:lvl w:ilvl="3" w:tplc="0419000F" w:tentative="1">
+      <w:start w:val="1"/>
+      <w:numFmt w:val="decimal"/>
+      <w:lvlText w:val="%4."/>
+      <w:lvlJc w:val="left"/>
+      <w:pPr>
+        <w:ind w:left="2880" w:hanging="360"/>
+      </w:pPr>
+    </w:lvl>
+    <w:lvl w:ilvl="4" w:tplc="04190019" w:tentative="1">
+      <w:start w:val="1"/>
+      <w:numFmt w:val="lowerLetter"/>
+      <w:lvlText w:val="%5."/>
+      <w:lvlJc w:val="left"/>
+      <w:pPr>
+        <w:ind w:left="3600" w:hanging="360"/>
+      </w:pPr>
+    </w:lvl>
+    <w:lvl w:ilvl="5" w:tplc="0419001B" w:tentative="1">
+      <w:start w:val="1"/>
+      <w:numFmt w:val="lowerRoman"/>
+      <w:lvlText w:val="%6."/>
+      <w:lvlJc w:val="right"/>
+      <w:pPr>
+        <w:ind w:left="4320" w:hanging="180"/>
+      </w:pPr>
+    </w:lvl>
+    <w:lvl w:ilvl="6" w:tplc="0419000F" w:tentative="1">
+      <w:start w:val="1"/>
+      <w:numFmt w:val="decimal"/>
+      <w:lvlText w:val="%7."/>
+      <w:lvlJc w:val="left"/>
+      <w:pPr>
+        <w:ind w:left="5040" w:hanging="360"/>
+      </w:pPr>
+    </w:lvl>
+    <w:lvl w:ilvl="7" w:tplc="04190019" w:tentative="1">
+      <w:start w:val="1"/>
+      <w:numFmt w:val="lowerLetter"/>
+      <w:lvlText w:val="%8."/>
+      <w:lvlJc w:val="left"/>
+      <w:pPr>
+        <w:ind w:left="5760" w:hanging="360"/>
+      </w:pPr>
+    </w:lvl>
+    <w:lvl w:ilvl="8" w:tplc="0419001B" w:tentative="1">
+      <w:start w:val="1"/>
+      <w:numFmt w:val="lowerRoman"/>
+      <w:lvlText w:val="%9."/>
+      <w:lvlJc w:val="right"/>
+      <w:pPr>
+        <w:ind w:left="6480" w:hanging="180"/>
+      </w:pPr>
+    </w:lvl>
+  </w:abstractNum>
+  <w:abstractNum w:abstractNumId="19" w15:restartNumberingAfterBreak="0">
     <w:nsid w:val="768E74E1"/>
     <w:multiLevelType w:val="hybridMultilevel"/>
     <w:tmpl w:val="6F2A0342"/>
@@ -6110,7 +6022,7 @@
       </w:rPr>
     </w:lvl>
   </w:abstractNum>
-  <w:abstractNum w:abstractNumId="17" w15:restartNumberingAfterBreak="0">
+  <w:abstractNum w:abstractNumId="20" w15:restartNumberingAfterBreak="0">
     <w:nsid w:val="7B0A776D"/>
     <w:multiLevelType w:val="multilevel"/>
     <w:tmpl w:val="067C181A"/>
@@ -6232,58 +6144,67 @@
     </w:lvl>
   </w:abstractNum>
   <w:num w:numId="1">
-    <w:abstractNumId w:val="15"/>
+    <w:abstractNumId w:val="17"/>
   </w:num>
   <w:num w:numId="2">
-    <w:abstractNumId w:val="17"/>
+    <w:abstractNumId w:val="20"/>
   </w:num>
   <w:num w:numId="3">
     <w:abstractNumId w:val="1"/>
   </w:num>
   <w:num w:numId="4">
-    <w:abstractNumId w:val="6"/>
+    <w:abstractNumId w:val="7"/>
   </w:num>
   <w:num w:numId="5">
     <w:abstractNumId w:val="0"/>
   </w:num>
   <w:num w:numId="6">
-    <w:abstractNumId w:val="7"/>
+    <w:abstractNumId w:val="8"/>
   </w:num>
   <w:num w:numId="7">
-    <w:abstractNumId w:val="14"/>
+    <w:abstractNumId w:val="16"/>
   </w:num>
   <w:num w:numId="8">
-    <w:abstractNumId w:val="4"/>
+    <w:abstractNumId w:val="5"/>
   </w:num>
   <w:num w:numId="9">
-    <w:abstractNumId w:val="8"/>
+    <w:abstractNumId w:val="9"/>
   </w:num>
   <w:num w:numId="10">
     <w:abstractNumId w:val="3"/>
   </w:num>
   <w:num w:numId="11">
+    <w:abstractNumId w:val="11"/>
+  </w:num>
+  <w:num w:numId="12">
     <w:abstractNumId w:val="10"/>
   </w:num>
-  <w:num w:numId="12">
-    <w:abstractNumId w:val="9"/>
+  <w:num w:numId="13">
+    <w:abstractNumId w:val="15"/>
   </w:num>
-  <w:num w:numId="13">
+  <w:num w:numId="14">
+    <w:abstractNumId w:val="19"/>
+  </w:num>
+  <w:num w:numId="15">
     <w:abstractNumId w:val="13"/>
   </w:num>
-  <w:num w:numId="14">
-    <w:abstractNumId w:val="16"/>
-  </w:num>
-  <w:num w:numId="15">
+  <w:num w:numId="16">
     <w:abstractNumId w:val="12"/>
-  </w:num>
-  <w:num w:numId="16">
-    <w:abstractNumId w:val="11"/>
   </w:num>
   <w:num w:numId="17">
     <w:abstractNumId w:val="2"/>
   </w:num>
   <w:num w:numId="18">
-    <w:abstractNumId w:val="5"/>
+    <w:abstractNumId w:val="6"/>
+  </w:num>
+  <w:num w:numId="19">
+    <w:abstractNumId w:val="4"/>
+  </w:num>
+  <w:num w:numId="20">
+    <w:abstractNumId w:val="18"/>
+  </w:num>
+  <w:num w:numId="21">
+    <w:abstractNumId w:val="14"/>
   </w:num>
 </w:numbering>
 </file>
@@ -6884,6 +6805,41 @@
       <w:lang w:eastAsia="ru-RU"/>
     </w:rPr>
   </w:style>
+  <w:style w:type="character" w:styleId="ad">
+    <w:name w:val="Hyperlink"/>
+    <w:basedOn w:val="a0"/>
+    <w:uiPriority w:val="99"/>
+    <w:unhideWhenUsed/>
+    <w:rsid w:val="00CD6679"/>
+    <w:rPr>
+      <w:color w:val="0563C1" w:themeColor="hyperlink"/>
+      <w:u w:val="single"/>
+    </w:rPr>
+  </w:style>
+  <w:style w:type="character" w:styleId="ae">
+    <w:name w:val="Unresolved Mention"/>
+    <w:basedOn w:val="a0"/>
+    <w:uiPriority w:val="99"/>
+    <w:semiHidden/>
+    <w:unhideWhenUsed/>
+    <w:rsid w:val="00CD6679"/>
+    <w:rPr>
+      <w:color w:val="605E5C"/>
+      <w:shd w:val="clear" w:color="auto" w:fill="E1DFDD"/>
+    </w:rPr>
+  </w:style>
+  <w:style w:type="character" w:styleId="af">
+    <w:name w:val="FollowedHyperlink"/>
+    <w:basedOn w:val="a0"/>
+    <w:uiPriority w:val="99"/>
+    <w:semiHidden/>
+    <w:unhideWhenUsed/>
+    <w:rsid w:val="00CD6679"/>
+    <w:rPr>
+      <w:color w:val="954F72" w:themeColor="followedHyperlink"/>
+      <w:u w:val="single"/>
+    </w:rPr>
+  </w:style>
 </w:styles>
 </file>
 

--- a/Проект полная.docx
+++ b/Проект полная.docx
@@ -11044,7 +11044,7 @@
   </w:font>
   <w:font w:name="Times New Roman">
     <w:panose1 w:val="02020603050405020304"/>
-    <w:charset w:val="00"/>
+    <w:charset w:val="CC"/>
     <w:family w:val="roman"/>
     <w:pitch w:val="variable"/>
     <w:sig w:usb0="E0002AFF" w:usb1="C0007843" w:usb2="00000009" w:usb3="00000000" w:csb0="000001FF" w:csb1="00000000"/>
@@ -11065,17 +11065,17 @@
   </w:font>
   <w:font w:name="Calibri">
     <w:panose1 w:val="020F0502020204030204"/>
-    <w:charset w:val="00"/>
+    <w:charset w:val="CC"/>
     <w:family w:val="swiss"/>
     <w:pitch w:val="variable"/>
-    <w:sig w:usb0="E00002FF" w:usb1="4000ACFF" w:usb2="00000001" w:usb3="00000000" w:csb0="0000019F" w:csb1="00000000"/>
+    <w:sig w:usb0="E0002AFF" w:usb1="4000ACFF" w:usb2="00000001" w:usb3="00000000" w:csb0="000001FF" w:csb1="00000000"/>
   </w:font>
   <w:font w:name="Calibri Light">
     <w:panose1 w:val="020F0302020204030204"/>
-    <w:charset w:val="00"/>
+    <w:charset w:val="CC"/>
     <w:family w:val="swiss"/>
     <w:pitch w:val="variable"/>
-    <w:sig w:usb0="A00002EF" w:usb1="4000207B" w:usb2="00000000" w:usb3="00000000" w:csb0="0000009F" w:csb1="00000000"/>
+    <w:sig w:usb0="A0002AEF" w:usb1="4000207B" w:usb2="00000000" w:usb3="00000000" w:csb0="000001FF" w:csb1="00000000"/>
   </w:font>
   <w:font w:name="Liberation Sans">
     <w:altName w:val="Arial"/>

--- a/Проект полная.docx
+++ b/Проект полная.docx
@@ -370,10 +370,7 @@
       <w:sdtPr>
         <w:rPr>
           <w:rFonts w:ascii="Times New Roman" w:eastAsiaTheme="minorHAnsi" w:hAnsi="Times New Roman" w:cstheme="minorBidi"/>
-          <w:color w:val="auto"/>
-          <w:sz w:val="28"/>
           <w:szCs w:val="22"/>
-          <w:lang w:eastAsia="en-US"/>
         </w:rPr>
         <w:id w:val="882911222"/>
         <w:docPartObj>
@@ -390,10 +387,17 @@
       <w:sdtContent>
         <w:p>
           <w:pPr>
-            <w:pStyle w:val="aff"/>
-            <w:spacing w:line="300" w:lineRule="auto"/>
+            <w:pStyle w:val="af7"/>
+            <w:ind w:left="993" w:firstLine="141"/>
+            <w:jc w:val="left"/>
+            <w:rPr>
+              <w:rStyle w:val="10"/>
+            </w:rPr>
           </w:pPr>
           <w:r>
+            <w:rPr>
+              <w:rStyle w:val="10"/>
+            </w:rPr>
             <w:t>Оглавление</w:t>
           </w:r>
         </w:p>
@@ -419,7 +423,7 @@
           <w:r>
             <w:fldChar w:fldCharType="separate"/>
           </w:r>
-          <w:hyperlink w:anchor="_Toc219547759" w:history="1">
+          <w:hyperlink w:anchor="_Toc220353588" w:history="1">
             <w:r>
               <w:rPr>
                 <w:rStyle w:val="a7"/>
@@ -446,7 +450,7 @@
                 <w:noProof/>
                 <w:webHidden/>
               </w:rPr>
-              <w:instrText xml:space="preserve"> PAGEREF _Toc219547759 \h </w:instrText>
+              <w:instrText xml:space="preserve"> PAGEREF _Toc220353588 \h </w:instrText>
             </w:r>
             <w:r>
               <w:rPr>
@@ -466,7 +470,7 @@
                 <w:noProof/>
                 <w:webHidden/>
               </w:rPr>
-              <w:t>1</w:t>
+              <w:t>3</w:t>
             </w:r>
             <w:r>
               <w:rPr>
@@ -490,7 +494,7 @@
               <w:lang w:eastAsia="ru-RU"/>
             </w:rPr>
           </w:pPr>
-          <w:hyperlink w:anchor="_Toc219547760" w:history="1">
+          <w:hyperlink w:anchor="_Toc220353589" w:history="1">
             <w:r>
               <w:rPr>
                 <w:rStyle w:val="a7"/>
@@ -517,7 +521,7 @@
                 <w:noProof/>
                 <w:webHidden/>
               </w:rPr>
-              <w:instrText xml:space="preserve"> PAGEREF _Toc219547760 \h </w:instrText>
+              <w:instrText xml:space="preserve"> PAGEREF _Toc220353589 \h </w:instrText>
             </w:r>
             <w:r>
               <w:rPr>
@@ -537,7 +541,7 @@
                 <w:noProof/>
                 <w:webHidden/>
               </w:rPr>
-              <w:t>1</w:t>
+              <w:t>4</w:t>
             </w:r>
             <w:r>
               <w:rPr>
@@ -561,7 +565,7 @@
               <w:lang w:eastAsia="ru-RU"/>
             </w:rPr>
           </w:pPr>
-          <w:hyperlink w:anchor="_Toc219547761" w:history="1">
+          <w:hyperlink w:anchor="_Toc220353590" w:history="1">
             <w:r>
               <w:rPr>
                 <w:rStyle w:val="a7"/>
@@ -589,7 +593,7 @@
                 <w:noProof/>
                 <w:webHidden/>
               </w:rPr>
-              <w:instrText xml:space="preserve"> PAGEREF _Toc219547761 \h </w:instrText>
+              <w:instrText xml:space="preserve"> PAGEREF _Toc220353590 \h </w:instrText>
             </w:r>
             <w:r>
               <w:rPr>
@@ -609,7 +613,7 @@
                 <w:noProof/>
                 <w:webHidden/>
               </w:rPr>
-              <w:t>1</w:t>
+              <w:t>4</w:t>
             </w:r>
             <w:r>
               <w:rPr>
@@ -633,7 +637,7 @@
               <w:lang w:eastAsia="ru-RU"/>
             </w:rPr>
           </w:pPr>
-          <w:hyperlink w:anchor="_Toc219547762" w:history="1">
+          <w:hyperlink w:anchor="_Toc220353591" w:history="1">
             <w:r>
               <w:rPr>
                 <w:rStyle w:val="a7"/>
@@ -661,7 +665,7 @@
                 <w:noProof/>
                 <w:webHidden/>
               </w:rPr>
-              <w:instrText xml:space="preserve"> PAGEREF _Toc219547762 \h </w:instrText>
+              <w:instrText xml:space="preserve"> PAGEREF _Toc220353591 \h </w:instrText>
             </w:r>
             <w:r>
               <w:rPr>
@@ -681,7 +685,7 @@
                 <w:noProof/>
                 <w:webHidden/>
               </w:rPr>
-              <w:t>1</w:t>
+              <w:t>5</w:t>
             </w:r>
             <w:r>
               <w:rPr>
@@ -705,7 +709,7 @@
               <w:lang w:eastAsia="ru-RU"/>
             </w:rPr>
           </w:pPr>
-          <w:hyperlink w:anchor="_Toc219547763" w:history="1">
+          <w:hyperlink w:anchor="_Toc220353592" w:history="1">
             <w:r>
               <w:rPr>
                 <w:rStyle w:val="a7"/>
@@ -732,7 +736,7 @@
                 <w:noProof/>
                 <w:webHidden/>
               </w:rPr>
-              <w:instrText xml:space="preserve"> PAGEREF _Toc219547763 \h </w:instrText>
+              <w:instrText xml:space="preserve"> PAGEREF _Toc220353592 \h </w:instrText>
             </w:r>
             <w:r>
               <w:rPr>
@@ -752,7 +756,7 @@
                 <w:noProof/>
                 <w:webHidden/>
               </w:rPr>
-              <w:t>1</w:t>
+              <w:t>9</w:t>
             </w:r>
             <w:r>
               <w:rPr>
@@ -776,7 +780,7 @@
               <w:lang w:eastAsia="ru-RU"/>
             </w:rPr>
           </w:pPr>
-          <w:hyperlink w:anchor="_Toc219547764" w:history="1">
+          <w:hyperlink w:anchor="_Toc220353593" w:history="1">
             <w:r>
               <w:rPr>
                 <w:rStyle w:val="a7"/>
@@ -803,7 +807,7 @@
                 <w:noProof/>
                 <w:webHidden/>
               </w:rPr>
-              <w:instrText xml:space="preserve"> PAGEREF _Toc219547764 \h </w:instrText>
+              <w:instrText xml:space="preserve"> PAGEREF _Toc220353593 \h </w:instrText>
             </w:r>
             <w:r>
               <w:rPr>
@@ -823,7 +827,7 @@
                 <w:noProof/>
                 <w:webHidden/>
               </w:rPr>
-              <w:t>1</w:t>
+              <w:t>9</w:t>
             </w:r>
             <w:r>
               <w:rPr>
@@ -847,7 +851,7 @@
               <w:lang w:eastAsia="ru-RU"/>
             </w:rPr>
           </w:pPr>
-          <w:hyperlink w:anchor="_Toc219547765" w:history="1">
+          <w:hyperlink w:anchor="_Toc220353594" w:history="1">
             <w:r>
               <w:rPr>
                 <w:rStyle w:val="a7"/>
@@ -874,7 +878,7 @@
                 <w:noProof/>
                 <w:webHidden/>
               </w:rPr>
-              <w:instrText xml:space="preserve"> PAGEREF _Toc219547765 \h </w:instrText>
+              <w:instrText xml:space="preserve"> PAGEREF _Toc220353594 \h </w:instrText>
             </w:r>
             <w:r>
               <w:rPr>
@@ -894,7 +898,7 @@
                 <w:noProof/>
                 <w:webHidden/>
               </w:rPr>
-              <w:t>1</w:t>
+              <w:t>11</w:t>
             </w:r>
             <w:r>
               <w:rPr>
@@ -918,7 +922,7 @@
               <w:lang w:eastAsia="ru-RU"/>
             </w:rPr>
           </w:pPr>
-          <w:hyperlink w:anchor="_Toc219547766" w:history="1">
+          <w:hyperlink w:anchor="_Toc220353595" w:history="1">
             <w:r>
               <w:rPr>
                 <w:rStyle w:val="a7"/>
@@ -945,7 +949,7 @@
                 <w:noProof/>
                 <w:webHidden/>
               </w:rPr>
-              <w:instrText xml:space="preserve"> PAGEREF _Toc219547766 \h </w:instrText>
+              <w:instrText xml:space="preserve"> PAGEREF _Toc220353595 \h </w:instrText>
             </w:r>
             <w:r>
               <w:rPr>
@@ -965,7 +969,7 @@
                 <w:noProof/>
                 <w:webHidden/>
               </w:rPr>
-              <w:t>1</w:t>
+              <w:t>11</w:t>
             </w:r>
             <w:r>
               <w:rPr>
@@ -989,7 +993,7 @@
               <w:lang w:eastAsia="ru-RU"/>
             </w:rPr>
           </w:pPr>
-          <w:hyperlink w:anchor="_Toc219547767" w:history="1">
+          <w:hyperlink w:anchor="_Toc220353596" w:history="1">
             <w:r>
               <w:rPr>
                 <w:rStyle w:val="a7"/>
@@ -1016,7 +1020,7 @@
                 <w:noProof/>
                 <w:webHidden/>
               </w:rPr>
-              <w:instrText xml:space="preserve"> PAGEREF _Toc219547767 \h </w:instrText>
+              <w:instrText xml:space="preserve"> PAGEREF _Toc220353596 \h </w:instrText>
             </w:r>
             <w:r>
               <w:rPr>
@@ -1036,7 +1040,7 @@
                 <w:noProof/>
                 <w:webHidden/>
               </w:rPr>
-              <w:t>1</w:t>
+              <w:t>11</w:t>
             </w:r>
             <w:r>
               <w:rPr>
@@ -1060,7 +1064,7 @@
               <w:lang w:eastAsia="ru-RU"/>
             </w:rPr>
           </w:pPr>
-          <w:hyperlink w:anchor="_Toc219547768" w:history="1">
+          <w:hyperlink w:anchor="_Toc220353597" w:history="1">
             <w:r>
               <w:rPr>
                 <w:rStyle w:val="a7"/>
@@ -1087,7 +1091,7 @@
                 <w:noProof/>
                 <w:webHidden/>
               </w:rPr>
-              <w:instrText xml:space="preserve"> PAGEREF _Toc219547768 \h </w:instrText>
+              <w:instrText xml:space="preserve"> PAGEREF _Toc220353597 \h </w:instrText>
             </w:r>
             <w:r>
               <w:rPr>
@@ -1107,7 +1111,7 @@
                 <w:noProof/>
                 <w:webHidden/>
               </w:rPr>
-              <w:t>1</w:t>
+              <w:t>13</w:t>
             </w:r>
             <w:r>
               <w:rPr>
@@ -1131,7 +1135,7 @@
               <w:lang w:eastAsia="ru-RU"/>
             </w:rPr>
           </w:pPr>
-          <w:hyperlink w:anchor="_Toc219547769" w:history="1">
+          <w:hyperlink w:anchor="_Toc220353598" w:history="1">
             <w:r>
               <w:rPr>
                 <w:rStyle w:val="a7"/>
@@ -1159,7 +1163,7 @@
                 <w:noProof/>
                 <w:webHidden/>
               </w:rPr>
-              <w:instrText xml:space="preserve"> PAGEREF _Toc219547769 \h </w:instrText>
+              <w:instrText xml:space="preserve"> PAGEREF _Toc220353598 \h </w:instrText>
             </w:r>
             <w:r>
               <w:rPr>
@@ -1179,7 +1183,7 @@
                 <w:noProof/>
                 <w:webHidden/>
               </w:rPr>
-              <w:t>1</w:t>
+              <w:t>14</w:t>
             </w:r>
             <w:r>
               <w:rPr>
@@ -1203,78 +1207,7 @@
               <w:lang w:eastAsia="ru-RU"/>
             </w:rPr>
           </w:pPr>
-          <w:hyperlink w:anchor="_Toc219547770" w:history="1">
-            <w:r>
-              <w:rPr>
-                <w:rStyle w:val="a7"/>
-                <w:noProof/>
-              </w:rPr>
-              <w:t>Заключение</w:t>
-            </w:r>
-            <w:r>
-              <w:rPr>
-                <w:noProof/>
-                <w:webHidden/>
-              </w:rPr>
-              <w:tab/>
-            </w:r>
-            <w:r>
-              <w:rPr>
-                <w:noProof/>
-                <w:webHidden/>
-              </w:rPr>
-              <w:fldChar w:fldCharType="begin"/>
-            </w:r>
-            <w:r>
-              <w:rPr>
-                <w:noProof/>
-                <w:webHidden/>
-              </w:rPr>
-              <w:instrText xml:space="preserve"> PAGEREF _Toc219547770 \h </w:instrText>
-            </w:r>
-            <w:r>
-              <w:rPr>
-                <w:noProof/>
-                <w:webHidden/>
-              </w:rPr>
-            </w:r>
-            <w:r>
-              <w:rPr>
-                <w:noProof/>
-                <w:webHidden/>
-              </w:rPr>
-              <w:fldChar w:fldCharType="separate"/>
-            </w:r>
-            <w:r>
-              <w:rPr>
-                <w:noProof/>
-                <w:webHidden/>
-              </w:rPr>
-              <w:t>1</w:t>
-            </w:r>
-            <w:r>
-              <w:rPr>
-                <w:noProof/>
-                <w:webHidden/>
-              </w:rPr>
-              <w:fldChar w:fldCharType="end"/>
-            </w:r>
-          </w:hyperlink>
-        </w:p>
-        <w:p>
-          <w:pPr>
-            <w:pStyle w:val="11"/>
-            <w:tabs>
-              <w:tab w:val="right" w:leader="dot" w:pos="9628"/>
-            </w:tabs>
-            <w:rPr>
-              <w:rFonts w:asciiTheme="minorHAnsi" w:eastAsiaTheme="minorEastAsia" w:hAnsiTheme="minorHAnsi"/>
-              <w:noProof/>
-              <w:sz w:val="22"/>
-              <w:lang w:eastAsia="ru-RU"/>
-            </w:rPr>
-          </w:pPr>
-          <w:hyperlink w:anchor="_Toc219547771" w:history="1">
+          <w:hyperlink w:anchor="_Toc220353599" w:history="1">
             <w:r>
               <w:rPr>
                 <w:rStyle w:val="a7"/>
@@ -1302,7 +1235,7 @@
                 <w:noProof/>
                 <w:webHidden/>
               </w:rPr>
-              <w:instrText xml:space="preserve"> PAGEREF _Toc219547771 \h </w:instrText>
+              <w:instrText xml:space="preserve"> PAGEREF _Toc220353599 \h </w:instrText>
             </w:r>
             <w:r>
               <w:rPr>
@@ -1322,7 +1255,7 @@
                 <w:noProof/>
                 <w:webHidden/>
               </w:rPr>
-              <w:t>1</w:t>
+              <w:t>15</w:t>
             </w:r>
             <w:r>
               <w:rPr>
@@ -1336,6 +1269,8 @@
         <w:p>
           <w:pPr>
             <w:spacing w:line="300" w:lineRule="auto"/>
+            <w:ind w:left="993" w:firstLine="141"/>
+            <w:jc w:val="left"/>
           </w:pPr>
           <w:r>
             <w:rPr>
@@ -1388,7 +1323,7 @@
           <w:lang w:eastAsia="en-US"/>
         </w:rPr>
       </w:pPr>
-      <w:bookmarkStart w:id="3" w:name="_Toc219547759"/>
+      <w:bookmarkStart w:id="3" w:name="_Toc220353588"/>
       <w:bookmarkStart w:id="4" w:name="_Hlk219405638"/>
       <w:r>
         <w:rPr>
@@ -1651,7 +1586,7 @@
         <w:spacing w:line="300" w:lineRule="auto"/>
       </w:pPr>
       <w:bookmarkStart w:id="5" w:name="_Теоретическая_часть"/>
-      <w:bookmarkStart w:id="6" w:name="_Toc219547760"/>
+      <w:bookmarkStart w:id="6" w:name="_Toc220353589"/>
       <w:bookmarkEnd w:id="5"/>
       <w:r>
         <w:lastRenderedPageBreak/>
@@ -1668,7 +1603,7 @@
         </w:rPr>
       </w:pPr>
       <w:bookmarkStart w:id="7" w:name="_Анализ_и_подготовка"/>
-      <w:bookmarkStart w:id="8" w:name="_Toc219547761"/>
+      <w:bookmarkStart w:id="8" w:name="_Toc220353590"/>
       <w:bookmarkEnd w:id="7"/>
       <w:r>
         <w:rPr>
@@ -2120,7 +2055,7 @@
         </w:rPr>
       </w:pPr>
       <w:bookmarkStart w:id="9" w:name="_Подготовка_среды_разработки"/>
-      <w:bookmarkStart w:id="10" w:name="_Toc219547762"/>
+      <w:bookmarkStart w:id="10" w:name="_Toc220353591"/>
       <w:bookmarkEnd w:id="9"/>
       <w:r>
         <w:rPr>
@@ -2986,11 +2921,17 @@
         <w:pStyle w:val="a5"/>
         <w:spacing w:line="300" w:lineRule="auto"/>
         <w:rPr>
-          <w:shd w:val="clear" w:color="auto" w:fill="FFFFFF"/>
-        </w:rPr>
-      </w:pPr>
-      <w:r>
-        <w:rPr>
+          <w:rFonts w:cs="Times New Roman"/>
+          <w:b/>
+          <w:bCs/>
+          <w:shd w:val="clear" w:color="auto" w:fill="FFFFFF"/>
+        </w:rPr>
+      </w:pPr>
+      <w:r>
+        <w:rPr>
+          <w:rFonts w:cs="Times New Roman"/>
+          <w:b/>
+          <w:bCs/>
           <w:shd w:val="clear" w:color="auto" w:fill="FFFFFF"/>
         </w:rPr>
         <w:t>Выбор библиотек для создания приложения</w:t>
@@ -3145,7 +3086,6 @@
         <w:rPr>
           <w:szCs w:val="28"/>
         </w:rPr>
-        <w:lastRenderedPageBreak/>
         <w:t>Внешний вид</w:t>
       </w:r>
     </w:p>
@@ -3163,6 +3103,7 @@
           <w:szCs w:val="28"/>
           <w:lang w:val="en-US"/>
         </w:rPr>
+        <w:lastRenderedPageBreak/>
         <w:t>Tkinter</w:t>
       </w:r>
       <w:r>
@@ -3403,14 +3344,14 @@
         <w:rPr>
           <w:lang w:eastAsia="ru-RU"/>
         </w:rPr>
-        <w:t xml:space="preserve">Поддержка различных разделов математики: геометрии, тригонометрии, логики и других. В SymPy есть функции для </w:t>
+        <w:t xml:space="preserve">Поддержка различных разделов математики: геометрии, тригонометрии, логики и других. В SymPy есть функции для алгебраического упрощения выражений, решения уравнений, </w:t>
       </w:r>
       <w:r>
         <w:rPr>
           <w:lang w:eastAsia="ru-RU"/>
         </w:rPr>
         <w:lastRenderedPageBreak/>
-        <w:t>алгебраического упрощения выражений, решения уравнений, дифференцирования, интегрирования, манипуляции с полиномами и матрицами.</w:t>
+        <w:t>дифференцирования, интегрирования, манипуляции с полиномами и матрицами.</w:t>
       </w:r>
       <w:r>
         <w:rPr>
@@ -3519,14 +3460,12 @@
           <w:lang w:eastAsia="ru-RU"/>
         </w:rPr>
       </w:pPr>
-      <w:proofErr w:type="spellStart"/>
       <w:r>
         <w:rPr>
           <w:lang w:eastAsia="ru-RU"/>
         </w:rPr>
         <w:t>Math</w:t>
       </w:r>
-      <w:proofErr w:type="spellEnd"/>
     </w:p>
     <w:p>
       <w:pPr>
@@ -3657,7 +3596,7 @@
         <w:spacing w:line="300" w:lineRule="auto"/>
       </w:pPr>
       <w:bookmarkStart w:id="11" w:name="_Практическая_часть"/>
-      <w:bookmarkStart w:id="12" w:name="_Toc219547763"/>
+      <w:bookmarkStart w:id="12" w:name="_Toc220353592"/>
       <w:bookmarkEnd w:id="11"/>
       <w:r>
         <w:lastRenderedPageBreak/>
@@ -3671,7 +3610,7 @@
         <w:spacing w:line="300" w:lineRule="auto"/>
       </w:pPr>
       <w:bookmarkStart w:id="13" w:name="_Разработка_приложения"/>
-      <w:bookmarkStart w:id="14" w:name="_Toc219547764"/>
+      <w:bookmarkStart w:id="14" w:name="_Toc220353593"/>
       <w:bookmarkEnd w:id="13"/>
       <w:r>
         <w:t>Разработка приложения</w:t>
@@ -4162,7 +4101,7 @@
         <w:spacing w:line="300" w:lineRule="auto"/>
       </w:pPr>
       <w:bookmarkStart w:id="15" w:name="_Тестирование_приложения"/>
-      <w:bookmarkStart w:id="16" w:name="_Toc219547765"/>
+      <w:bookmarkStart w:id="16" w:name="_Toc220353594"/>
       <w:bookmarkEnd w:id="15"/>
       <w:r>
         <w:t>Тестирование приложения</w:t>
@@ -4530,7 +4469,7 @@
         </w:rPr>
       </w:pPr>
       <w:bookmarkStart w:id="17" w:name="_Написать_сайт_для"/>
-      <w:bookmarkStart w:id="18" w:name="_Toc219547766"/>
+      <w:bookmarkStart w:id="18" w:name="_Toc220353595"/>
       <w:bookmarkEnd w:id="17"/>
       <w:r>
         <w:t>Написать сайт для распространения</w:t>
@@ -4542,7 +4481,7 @@
         <w:pStyle w:val="3"/>
         <w:spacing w:line="300" w:lineRule="auto"/>
       </w:pPr>
-      <w:bookmarkStart w:id="19" w:name="_Toc219547767"/>
+      <w:bookmarkStart w:id="19" w:name="_Toc220353596"/>
       <w:r>
         <w:t>Выбор фреймворка</w:t>
       </w:r>
@@ -4965,7 +4904,7 @@
           <w:iCs/>
         </w:rPr>
       </w:pPr>
-      <w:bookmarkStart w:id="20" w:name="_Toc219547768"/>
+      <w:bookmarkStart w:id="20" w:name="_Toc220353597"/>
       <w:r>
         <w:t>Написание сайта</w:t>
       </w:r>
@@ -5114,6 +5053,30 @@
     </w:p>
     <w:p>
       <w:pPr>
+        <w:spacing w:after="0" w:line="240" w:lineRule="auto"/>
+        <w:ind w:firstLine="0"/>
+        <w:jc w:val="left"/>
+        <w:rPr>
+          <w:lang w:eastAsia="ru-RU"/>
+        </w:rPr>
+      </w:pPr>
+      <w:r>
+        <w:rPr>
+          <w:lang w:eastAsia="ru-RU"/>
+        </w:rPr>
+        <w:br w:type="page"/>
+      </w:r>
+    </w:p>
+    <w:p>
+      <w:pPr>
+        <w:spacing w:line="300" w:lineRule="auto"/>
+        <w:rPr>
+          <w:lang w:eastAsia="ru-RU"/>
+        </w:rPr>
+      </w:pPr>
+    </w:p>
+    <w:p>
+      <w:pPr>
         <w:pStyle w:val="1"/>
         <w:spacing w:line="300" w:lineRule="auto"/>
         <w:rPr>
@@ -5122,7 +5085,7 @@
           <w:lang w:eastAsia="ru-RU"/>
         </w:rPr>
       </w:pPr>
-      <w:bookmarkStart w:id="21" w:name="_Toc219547769"/>
+      <w:bookmarkStart w:id="21" w:name="_Toc220353598"/>
       <w:bookmarkStart w:id="22" w:name="_Hlk219405844"/>
       <w:r>
         <w:rPr>
@@ -5262,20 +5225,23 @@
     </w:p>
     <w:p>
       <w:pPr>
-        <w:pStyle w:val="1"/>
-        <w:spacing w:line="300" w:lineRule="auto"/>
-        <w:rPr>
+        <w:pStyle w:val="a5"/>
+        <w:rPr>
+          <w:b/>
+          <w:bCs/>
           <w:i/>
           <w:iCs/>
         </w:rPr>
       </w:pPr>
       <w:bookmarkStart w:id="23" w:name="_Заключение"/>
-      <w:bookmarkStart w:id="24" w:name="_Toc219547770"/>
       <w:bookmarkEnd w:id="23"/>
       <w:r>
+        <w:rPr>
+          <w:b/>
+          <w:bCs/>
+        </w:rPr>
         <w:t>Заключение</w:t>
       </w:r>
-      <w:bookmarkEnd w:id="24"/>
     </w:p>
     <w:p>
       <w:pPr>
@@ -5377,7 +5343,6 @@
         <w:rPr>
           <w:lang w:eastAsia="ru-RU"/>
         </w:rPr>
-        <w:lastRenderedPageBreak/>
         <w:t>Оптимизировать сайт</w:t>
       </w:r>
     </w:p>
@@ -5420,11 +5385,11 @@
         </w:rPr>
         <w:br w:type="page"/>
       </w:r>
-      <w:bookmarkStart w:id="25" w:name="_Список_литературы(черновой)"/>
-      <w:bookmarkStart w:id="26" w:name="_Список_литературы"/>
-      <w:bookmarkStart w:id="27" w:name="_Toc219547771"/>
+      <w:bookmarkStart w:id="24" w:name="_Список_литературы(черновой)"/>
+      <w:bookmarkStart w:id="25" w:name="_Список_литературы"/>
+      <w:bookmarkStart w:id="26" w:name="_Toc220353599"/>
+      <w:bookmarkEnd w:id="24"/>
       <w:bookmarkEnd w:id="25"/>
-      <w:bookmarkEnd w:id="26"/>
       <w:r>
         <w:rPr>
           <w:shd w:val="clear" w:color="auto" w:fill="FFFFFF"/>
@@ -5432,7 +5397,7 @@
         <w:lastRenderedPageBreak/>
         <w:t>Список литературы</w:t>
       </w:r>
-      <w:bookmarkEnd w:id="27"/>
+      <w:bookmarkEnd w:id="26"/>
     </w:p>
     <w:p>
       <w:pPr>
@@ -5631,15 +5596,7 @@
         <w:spacing w:line="300" w:lineRule="auto"/>
       </w:pPr>
       <w:r>
-        <w:t xml:space="preserve">Как работать с библиотекой SymPy в Python // </w:t>
-      </w:r>
-      <w:proofErr w:type="spellStart"/>
-      <w:r>
-        <w:t>SkillBox</w:t>
-      </w:r>
-      <w:proofErr w:type="spellEnd"/>
-      <w:r>
-        <w:t xml:space="preserve"> Media [Электронный ресурс]. Режим доступа: </w:t>
+        <w:t xml:space="preserve">Как работать с библиотекой SymPy в Python // SkillBox Media [Электронный ресурс]. Режим доступа: </w:t>
       </w:r>
       <w:hyperlink r:id="rId20" w:history="1">
         <w:r>
@@ -5660,15 +5617,7 @@
         <w:spacing w:line="300" w:lineRule="auto"/>
       </w:pPr>
       <w:r>
-        <w:t xml:space="preserve">Библиотека SymPy: символьные вычисления в Python // </w:t>
-      </w:r>
-      <w:proofErr w:type="spellStart"/>
-      <w:r>
-        <w:t>Pythonist.Ru</w:t>
-      </w:r>
-      <w:proofErr w:type="spellEnd"/>
-      <w:r>
-        <w:t xml:space="preserve"> [Электронный ресурс]. Режим доступа: </w:t>
+        <w:t xml:space="preserve">Библиотека SymPy: символьные вычисления в Python // Pythonist.Ru [Электронный ресурс]. Режим доступа: </w:t>
       </w:r>
       <w:hyperlink r:id="rId21" w:history="1">
         <w:r>
@@ -5689,15 +5638,7 @@
         <w:spacing w:line="300" w:lineRule="auto"/>
       </w:pPr>
       <w:r>
-        <w:t xml:space="preserve">Титов А.Н., </w:t>
-      </w:r>
-      <w:proofErr w:type="spellStart"/>
-      <w:r>
-        <w:t>Тазиева</w:t>
-      </w:r>
-      <w:proofErr w:type="spellEnd"/>
-      <w:r>
-        <w:t xml:space="preserve"> Р.Ф. Символьные вычисления в Python. Основы работы с библиотекой SymPy // KSU.RU [Электронный ресурс]. Режим доступа: </w:t>
+        <w:t xml:space="preserve">Титов А.Н., Тазиева Р.Ф. Символьные вычисления в Python. Основы работы с библиотекой SymPy // KSU.RU [Электронный ресурс]. Режим доступа: </w:t>
       </w:r>
       <w:hyperlink r:id="rId22" w:history="1">
         <w:r>
@@ -10431,11 +10372,11 @@
     <w:link w:val="a5"/>
     <w:uiPriority w:val="11"/>
     <w:qFormat/>
-    <w:rsid w:val="00AC5AE4"/>
+    <w:rsid w:val="00954639"/>
     <w:rPr>
       <w:rFonts w:ascii="Times New Roman" w:eastAsiaTheme="minorEastAsia" w:hAnsi="Times New Roman"/>
       <w:spacing w:val="15"/>
-      <w:sz w:val="40"/>
+      <w:sz w:val="32"/>
     </w:rPr>
   </w:style>
   <w:style w:type="character" w:styleId="a6">
@@ -10691,14 +10632,14 @@
     <w:link w:val="a4"/>
     <w:uiPriority w:val="11"/>
     <w:qFormat/>
-    <w:rsid w:val="00AC5AE4"/>
+    <w:rsid w:val="00954639"/>
     <w:pPr>
       <w:jc w:val="center"/>
     </w:pPr>
     <w:rPr>
       <w:rFonts w:eastAsiaTheme="minorEastAsia"/>
       <w:spacing w:val="15"/>
-      <w:sz w:val="40"/>
+      <w:sz w:val="32"/>
     </w:rPr>
   </w:style>
   <w:style w:type="paragraph" w:customStyle="1" w:styleId="Image">
@@ -11047,7 +10988,7 @@
     <w:charset w:val="CC"/>
     <w:family w:val="roman"/>
     <w:pitch w:val="variable"/>
-    <w:sig w:usb0="E0002AFF" w:usb1="C0007843" w:usb2="00000009" w:usb3="00000000" w:csb0="000001FF" w:csb1="00000000"/>
+    <w:sig w:usb0="E0002EFF" w:usb1="C000785B" w:usb2="00000009" w:usb3="00000000" w:csb0="000001FF" w:csb1="00000000"/>
   </w:font>
   <w:font w:name="Courier New">
     <w:panose1 w:val="02070309020205020404"/>
@@ -11068,14 +11009,14 @@
     <w:charset w:val="CC"/>
     <w:family w:val="swiss"/>
     <w:pitch w:val="variable"/>
-    <w:sig w:usb0="E0002AFF" w:usb1="4000ACFF" w:usb2="00000001" w:usb3="00000000" w:csb0="000001FF" w:csb1="00000000"/>
+    <w:sig w:usb0="E4002EFF" w:usb1="C000247B" w:usb2="00000009" w:usb3="00000000" w:csb0="000001FF" w:csb1="00000000"/>
   </w:font>
   <w:font w:name="Calibri Light">
     <w:panose1 w:val="020F0302020204030204"/>
     <w:charset w:val="CC"/>
     <w:family w:val="swiss"/>
     <w:pitch w:val="variable"/>
-    <w:sig w:usb0="A0002AEF" w:usb1="4000207B" w:usb2="00000000" w:usb3="00000000" w:csb0="000001FF" w:csb1="00000000"/>
+    <w:sig w:usb0="E4002EFF" w:usb1="C000247B" w:usb2="00000009" w:usb3="00000000" w:csb0="000001FF" w:csb1="00000000"/>
   </w:font>
   <w:font w:name="Liberation Sans">
     <w:altName w:val="Arial"/>
